--- a/01_indicadores/Fichas revisadas pelo Gilson/08_Ficha de indicadores - estabelecimentos de saúde.docx
+++ b/01_indicadores/Fichas revisadas pelo Gilson/08_Ficha de indicadores - estabelecimentos de saúde.docx
@@ -1,6 +1,6 @@
 
 <file path=word/document.xml><?xml version="1.0" encoding="utf-8"?>
-<w:document xmlns:wpc="http://schemas.microsoft.com/office/word/2010/wordprocessingCanvas" xmlns:mc="http://schemas.openxmlformats.org/markup-compatibility/2006" xmlns:o="urn:schemas-microsoft-com:office:office" xmlns:r="http://schemas.openxmlformats.org/officeDocument/2006/relationships" xmlns:m="http://schemas.openxmlformats.org/officeDocument/2006/math" xmlns:v="urn:schemas-microsoft-com:vml" xmlns:wp14="http://schemas.microsoft.com/office/word/2010/wordprocessingDrawing" xmlns:wp="http://schemas.openxmlformats.org/drawingml/2006/wordprocessingDrawing" xmlns:w10="urn:schemas-microsoft-com:office:word" xmlns:w="http://schemas.openxmlformats.org/wordprocessingml/2006/main" xmlns:w14="http://schemas.microsoft.com/office/word/2010/wordml" xmlns:w15="http://schemas.microsoft.com/office/word/2012/wordml" xmlns:wpg="http://schemas.microsoft.com/office/word/2010/wordprocessingGroup" xmlns:wpi="http://schemas.microsoft.com/office/word/2010/wordprocessingInk" xmlns:wne="http://schemas.microsoft.com/office/word/2006/wordml" xmlns:wps="http://schemas.microsoft.com/office/word/2010/wordprocessingShape" mc:Ignorable="w14 w15 wp14">
+<w:document xmlns:wpc="http://schemas.microsoft.com/office/word/2010/wordprocessingCanvas" xmlns:cx="http://schemas.microsoft.com/office/drawing/2014/chartex" xmlns:cx1="http://schemas.microsoft.com/office/drawing/2015/9/8/chartex" xmlns:cx2="http://schemas.microsoft.com/office/drawing/2015/10/21/chartex" xmlns:cx3="http://schemas.microsoft.com/office/drawing/2016/5/9/chartex" xmlns:cx4="http://schemas.microsoft.com/office/drawing/2016/5/10/chartex" xmlns:cx5="http://schemas.microsoft.com/office/drawing/2016/5/11/chartex" xmlns:cx6="http://schemas.microsoft.com/office/drawing/2016/5/12/chartex" xmlns:cx7="http://schemas.microsoft.com/office/drawing/2016/5/13/chartex" xmlns:cx8="http://schemas.microsoft.com/office/drawing/2016/5/14/chartex" xmlns:mc="http://schemas.openxmlformats.org/markup-compatibility/2006" xmlns:aink="http://schemas.microsoft.com/office/drawing/2016/ink" xmlns:am3d="http://schemas.microsoft.com/office/drawing/2017/model3d" xmlns:o="urn:schemas-microsoft-com:office:office" xmlns:r="http://schemas.openxmlformats.org/officeDocument/2006/relationships" xmlns:m="http://schemas.openxmlformats.org/officeDocument/2006/math" xmlns:v="urn:schemas-microsoft-com:vml" xmlns:wp14="http://schemas.microsoft.com/office/word/2010/wordprocessingDrawing" xmlns:wp="http://schemas.openxmlformats.org/drawingml/2006/wordprocessingDrawing" xmlns:w10="urn:schemas-microsoft-com:office:word" xmlns:w="http://schemas.openxmlformats.org/wordprocessingml/2006/main" xmlns:w14="http://schemas.microsoft.com/office/word/2010/wordml" xmlns:w15="http://schemas.microsoft.com/office/word/2012/wordml" xmlns:w16cex="http://schemas.microsoft.com/office/word/2018/wordml/cex" xmlns:w16cid="http://schemas.microsoft.com/office/word/2016/wordml/cid" xmlns:w16="http://schemas.microsoft.com/office/word/2018/wordml" xmlns:w16sdtdh="http://schemas.microsoft.com/office/word/2020/wordml/sdtdatahash" xmlns:w16se="http://schemas.microsoft.com/office/word/2015/wordml/symex" xmlns:wpg="http://schemas.microsoft.com/office/word/2010/wordprocessingGroup" xmlns:wpi="http://schemas.microsoft.com/office/word/2010/wordprocessingInk" xmlns:wne="http://schemas.microsoft.com/office/word/2006/wordml" xmlns:wps="http://schemas.microsoft.com/office/word/2010/wordprocessingShape" mc:Ignorable="w14 w15 w16se w16cid w16 w16cex w16sdtdh wp14">
   <w:body>
     <w:p>
       <w:pPr>
@@ -21,8 +21,6 @@
           <w:docGrid w:linePitch="360"/>
         </w:sectPr>
       </w:pPr>
-      <w:bookmarkStart w:id="0" w:name="_GoBack"/>
-      <w:bookmarkEnd w:id="0"/>
       <w:r>
         <w:rPr>
           <w:b/>
@@ -34,15 +32,15 @@
           <w14:ligatures w14:val="standardContextual"/>
         </w:rPr>
         <w:drawing>
-          <wp:anchor distT="0" distB="0" distL="114300" distR="114300" simplePos="0" relativeHeight="251661312" behindDoc="1" locked="0" layoutInCell="1" allowOverlap="1" wp14:anchorId="7CB288AD" wp14:editId="5A1ADD1C">
+          <wp:anchor distT="0" distB="0" distL="114300" distR="114300" simplePos="0" relativeHeight="251661312" behindDoc="1" locked="0" layoutInCell="1" allowOverlap="1" wp14:anchorId="7CB288AD" wp14:editId="55733E60">
             <wp:simplePos x="0" y="0"/>
             <wp:positionH relativeFrom="column">
-              <wp:posOffset>-1093783</wp:posOffset>
+              <wp:posOffset>-1094765</wp:posOffset>
             </wp:positionH>
             <wp:positionV relativeFrom="paragraph">
-              <wp:posOffset>-906619</wp:posOffset>
+              <wp:posOffset>-907110</wp:posOffset>
             </wp:positionV>
-            <wp:extent cx="7573101" cy="10711601"/>
+            <wp:extent cx="7573101" cy="10711600"/>
             <wp:effectExtent l="0" t="0" r="8890" b="0"/>
             <wp:wrapNone/>
             <wp:docPr id="973699004" name="Imagem 2"/>
@@ -71,7 +69,7 @@
                   <pic:spPr>
                     <a:xfrm>
                       <a:off x="0" y="0"/>
-                      <a:ext cx="7573101" cy="10711601"/>
+                      <a:ext cx="7573101" cy="10711600"/>
                     </a:xfrm>
                     <a:prstGeom prst="rect">
                       <a:avLst/>
@@ -572,6 +570,7 @@
       </w:pPr>
       <w:r>
         <w:rPr>
+          <w:rFonts w:ascii="Amsi Pro SemiBold" w:hAnsi="Amsi Pro SemiBold"/>
           <w:b/>
           <w:bCs/>
           <w:sz w:val="30"/>
@@ -596,12 +595,14 @@
         <w:spacing w:after="0" w:line="240" w:lineRule="auto"/>
         <w:jc w:val="center"/>
         <w:rPr>
+          <w:rFonts w:ascii="Amsi Pro SemiBold" w:hAnsi="Amsi Pro SemiBold"/>
           <w:sz w:val="30"/>
           <w:szCs w:val="30"/>
         </w:rPr>
       </w:pPr>
       <w:r>
         <w:rPr>
+          <w:rFonts w:ascii="Amsi Pro SemiBold" w:hAnsi="Amsi Pro SemiBold"/>
           <w:sz w:val="30"/>
           <w:szCs w:val="30"/>
         </w:rPr>
@@ -609,6 +610,7 @@
       </w:r>
       <w:r>
         <w:rPr>
+          <w:rFonts w:ascii="Amsi Pro SemiBold" w:hAnsi="Amsi Pro SemiBold"/>
           <w:sz w:val="30"/>
           <w:szCs w:val="30"/>
         </w:rPr>
@@ -618,33 +620,17 @@
     <w:p>
       <w:pPr>
         <w:pStyle w:val="Pretext"/>
+        <w:rPr>
+          <w:rFonts w:ascii="Amsi Pro SemiBold" w:hAnsi="Amsi Pro SemiBold"/>
+        </w:rPr>
       </w:pPr>
     </w:p>
     <w:p>
       <w:pPr>
         <w:pStyle w:val="Pretext"/>
-      </w:pPr>
-      <w:r>
-        <w:t>Versão 2.0 – Material para homologação</w:t>
-      </w:r>
-    </w:p>
-    <w:p>
-      <w:pPr>
-        <w:pStyle w:val="Pretext"/>
-      </w:pPr>
-      <w:r>
-        <w:t>Janeiro</w:t>
-      </w:r>
-      <w:r>
-        <w:t>, 202</w:t>
-      </w:r>
-      <w:r>
-        <w:t>5</w:t>
-      </w:r>
-    </w:p>
-    <w:p>
-      <w:pPr>
-        <w:pStyle w:val="Pretext"/>
+        <w:rPr>
+          <w:rFonts w:ascii="Amsi Pro SemiBold" w:hAnsi="Amsi Pro SemiBold"/>
+        </w:rPr>
         <w:sectPr>
           <w:type w:val="continuous"/>
           <w:pgSz w:w="11906" w:h="16838"/>
@@ -653,16 +639,28 @@
           <w:docGrid w:linePitch="360"/>
         </w:sectPr>
       </w:pPr>
+      <w:r>
+        <w:rPr>
+          <w:rFonts w:ascii="Amsi Pro SemiBold" w:hAnsi="Amsi Pro SemiBold"/>
+        </w:rPr>
+        <w:t>Fevereiro, 2025</w:t>
+      </w:r>
     </w:p>
     <w:p>
       <w:pPr>
         <w:pStyle w:val="Pretext"/>
-      </w:pPr>
+        <w:rPr>
+          <w:rFonts w:ascii="Amsi Pro SemiBold" w:hAnsi="Amsi Pro SemiBold"/>
+        </w:rPr>
+      </w:pPr>
+      <w:bookmarkStart w:id="0" w:name="_Hlk192144079"/>
     </w:p>
     <w:p>
       <w:pPr>
         <w:pStyle w:val="Ttulo10"/>
-        <w:rPr>
+        <w:jc w:val="left"/>
+        <w:rPr>
+          <w:rFonts w:ascii="Amsi Pro SemiBold" w:hAnsi="Amsi Pro SemiBold"/>
           <w:sz w:val="20"/>
           <w:szCs w:val="20"/>
         </w:rPr>
@@ -672,102 +670,106 @@
       <w:pPr>
         <w:pStyle w:val="Ttulo10"/>
         <w:rPr>
+          <w:rFonts w:ascii="Amsi Pro SemiBold" w:hAnsi="Amsi Pro SemiBold"/>
           <w:sz w:val="20"/>
           <w:szCs w:val="20"/>
         </w:rPr>
       </w:pPr>
-    </w:p>
-    <w:p>
-      <w:pPr>
-        <w:pStyle w:val="Ttulo10"/>
-        <w:rPr>
+      <w:bookmarkStart w:id="1" w:name="_Hlk192144042"/>
+      <w:r>
+        <w:rPr>
+          <w:rFonts w:ascii="Amsi Pro SemiBold" w:hAnsi="Amsi Pro SemiBold"/>
           <w:sz w:val="20"/>
           <w:szCs w:val="20"/>
         </w:rPr>
-      </w:pPr>
-      <w:r>
-        <w:rPr>
+        <w:t>Ministra da Saúde</w:t>
+      </w:r>
+    </w:p>
+    <w:p>
+      <w:pPr>
+        <w:pStyle w:val="Pretext"/>
+        <w:rPr>
+          <w:rFonts w:ascii="Amsi Pro SemiBold" w:hAnsi="Amsi Pro SemiBold"/>
+          <w:szCs w:val="20"/>
+        </w:rPr>
+      </w:pPr>
+      <w:r>
+        <w:rPr>
+          <w:rFonts w:ascii="Amsi Pro SemiBold" w:hAnsi="Amsi Pro SemiBold"/>
+          <w:szCs w:val="20"/>
+        </w:rPr>
+        <w:t>Nísia Verônica Trindade Lima</w:t>
+      </w:r>
+    </w:p>
+    <w:p>
+      <w:pPr>
+        <w:pStyle w:val="Ttulo10"/>
+        <w:rPr>
+          <w:rFonts w:ascii="Amsi Pro SemiBold" w:hAnsi="Amsi Pro SemiBold"/>
           <w:sz w:val="20"/>
           <w:szCs w:val="20"/>
         </w:rPr>
-        <w:t>Ministra da Saúde</w:t>
-      </w:r>
-    </w:p>
-    <w:p>
-      <w:pPr>
-        <w:pStyle w:val="Pretext"/>
-        <w:rPr>
-          <w:szCs w:val="20"/>
-        </w:rPr>
-      </w:pPr>
-      <w:r>
-        <w:rPr>
-          <w:szCs w:val="20"/>
-        </w:rPr>
-        <w:t>Nísia Verônica Trindade Lima</w:t>
-      </w:r>
+      </w:pPr>
     </w:p>
     <w:p>
       <w:pPr>
         <w:pStyle w:val="Ttulo10"/>
         <w:rPr>
+          <w:rFonts w:ascii="Amsi Pro SemiBold" w:hAnsi="Amsi Pro SemiBold"/>
           <w:sz w:val="20"/>
           <w:szCs w:val="20"/>
         </w:rPr>
       </w:pPr>
-    </w:p>
-    <w:p>
-      <w:pPr>
-        <w:pStyle w:val="Ttulo10"/>
-        <w:rPr>
+      <w:r>
+        <w:rPr>
+          <w:rFonts w:ascii="Amsi Pro SemiBold" w:hAnsi="Amsi Pro SemiBold"/>
           <w:sz w:val="20"/>
           <w:szCs w:val="20"/>
         </w:rPr>
-      </w:pPr>
-      <w:r>
-        <w:rPr>
+        <w:t>Secretária de Gestão do Trabalho e da Educação na Saúde</w:t>
+      </w:r>
+    </w:p>
+    <w:p>
+      <w:pPr>
+        <w:pStyle w:val="Pretext"/>
+        <w:rPr>
+          <w:rFonts w:ascii="Amsi Pro SemiBold" w:hAnsi="Amsi Pro SemiBold"/>
+          <w:szCs w:val="20"/>
+        </w:rPr>
+      </w:pPr>
+      <w:r>
+        <w:rPr>
+          <w:rFonts w:ascii="Amsi Pro SemiBold" w:hAnsi="Amsi Pro SemiBold"/>
+          <w:szCs w:val="20"/>
+        </w:rPr>
+        <w:t>Isabela Cardoso de Matos Pinto</w:t>
+      </w:r>
+    </w:p>
+    <w:p>
+      <w:pPr>
+        <w:pStyle w:val="Ttulo10"/>
+        <w:rPr>
+          <w:rFonts w:ascii="Amsi Pro SemiBold" w:hAnsi="Amsi Pro SemiBold"/>
           <w:sz w:val="20"/>
           <w:szCs w:val="20"/>
         </w:rPr>
-        <w:t>Secretária de Gestão do Trabalho e da Educação na Saúde</w:t>
-      </w:r>
-    </w:p>
-    <w:p>
-      <w:pPr>
-        <w:pStyle w:val="Pretext"/>
-        <w:rPr>
-          <w:szCs w:val="20"/>
-        </w:rPr>
-      </w:pPr>
-      <w:r>
-        <w:rPr>
-          <w:szCs w:val="20"/>
-        </w:rPr>
-        <w:t>Isabela Cardoso de Matos Pinto</w:t>
-      </w:r>
+      </w:pPr>
     </w:p>
     <w:p>
       <w:pPr>
         <w:pStyle w:val="Ttulo10"/>
         <w:rPr>
+          <w:rFonts w:ascii="Amsi Pro SemiBold" w:hAnsi="Amsi Pro SemiBold"/>
           <w:sz w:val="20"/>
           <w:szCs w:val="20"/>
         </w:rPr>
       </w:pPr>
-    </w:p>
-    <w:p>
-      <w:pPr>
-        <w:pStyle w:val="Ttulo10"/>
-        <w:rPr>
+      <w:r>
+        <w:rPr>
+          <w:rFonts w:ascii="Amsi Pro SemiBold" w:hAnsi="Amsi Pro SemiBold"/>
           <w:sz w:val="20"/>
           <w:szCs w:val="20"/>
         </w:rPr>
-      </w:pPr>
-      <w:r>
-        <w:rPr>
-          <w:sz w:val="20"/>
-          <w:szCs w:val="20"/>
-        </w:rPr>
         <w:t>Diretor do Departamento de Gestão e Regulação do Trabalho em Saúde</w:t>
       </w:r>
     </w:p>
@@ -775,6 +777,7 @@
       <w:pPr>
         <w:pStyle w:val="Pretext"/>
         <w:rPr>
+          <w:rFonts w:ascii="Amsi Pro SemiBold" w:hAnsi="Amsi Pro SemiBold"/>
           <w:b/>
           <w:bCs/>
           <w:szCs w:val="20"/>
@@ -782,6 +785,7 @@
       </w:pPr>
       <w:r>
         <w:rPr>
+          <w:rFonts w:ascii="Amsi Pro SemiBold" w:hAnsi="Amsi Pro SemiBold"/>
           <w:szCs w:val="20"/>
         </w:rPr>
         <w:t>Bruno Guimarães de Almeida</w:t>
@@ -791,6 +795,7 @@
       <w:pPr>
         <w:pStyle w:val="Ttulo10"/>
         <w:rPr>
+          <w:rFonts w:ascii="Amsi Pro SemiBold" w:hAnsi="Amsi Pro SemiBold"/>
           <w:sz w:val="20"/>
           <w:szCs w:val="20"/>
         </w:rPr>
@@ -800,12 +805,14 @@
       <w:pPr>
         <w:pStyle w:val="Ttulo10"/>
         <w:rPr>
+          <w:rFonts w:ascii="Amsi Pro SemiBold" w:hAnsi="Amsi Pro SemiBold"/>
           <w:sz w:val="20"/>
           <w:szCs w:val="20"/>
         </w:rPr>
       </w:pPr>
       <w:r>
         <w:rPr>
+          <w:rFonts w:ascii="Amsi Pro SemiBold" w:hAnsi="Amsi Pro SemiBold"/>
           <w:sz w:val="20"/>
           <w:szCs w:val="20"/>
         </w:rPr>
@@ -816,6 +823,7 @@
       <w:pPr>
         <w:pStyle w:val="Pretext"/>
         <w:rPr>
+          <w:rFonts w:ascii="Amsi Pro SemiBold" w:hAnsi="Amsi Pro SemiBold"/>
           <w:b/>
           <w:bCs/>
           <w:szCs w:val="20"/>
@@ -823,6 +831,7 @@
       </w:pPr>
       <w:r>
         <w:rPr>
+          <w:rFonts w:ascii="Amsi Pro SemiBold" w:hAnsi="Amsi Pro SemiBold"/>
           <w:szCs w:val="20"/>
         </w:rPr>
         <w:t>Gustavo Hoff</w:t>
@@ -832,6 +841,7 @@
       <w:pPr>
         <w:pStyle w:val="Ttulo10"/>
         <w:rPr>
+          <w:rFonts w:ascii="Amsi Pro SemiBold" w:hAnsi="Amsi Pro SemiBold"/>
           <w:sz w:val="20"/>
           <w:szCs w:val="20"/>
         </w:rPr>
@@ -841,12 +851,14 @@
       <w:pPr>
         <w:pStyle w:val="Ttulo10"/>
         <w:rPr>
+          <w:rFonts w:ascii="Amsi Pro SemiBold" w:hAnsi="Amsi Pro SemiBold"/>
           <w:sz w:val="20"/>
           <w:szCs w:val="20"/>
         </w:rPr>
       </w:pPr>
       <w:r>
         <w:rPr>
+          <w:rFonts w:ascii="Amsi Pro SemiBold" w:hAnsi="Amsi Pro SemiBold"/>
           <w:sz w:val="20"/>
           <w:szCs w:val="20"/>
         </w:rPr>
@@ -857,11 +869,13 @@
       <w:pPr>
         <w:pStyle w:val="Pretext"/>
         <w:rPr>
+          <w:rFonts w:ascii="Amsi Pro SemiBold" w:hAnsi="Amsi Pro SemiBold"/>
           <w:szCs w:val="20"/>
         </w:rPr>
       </w:pPr>
       <w:r>
         <w:rPr>
+          <w:rFonts w:ascii="Amsi Pro SemiBold" w:hAnsi="Amsi Pro SemiBold"/>
           <w:szCs w:val="20"/>
         </w:rPr>
         <w:t xml:space="preserve">Cândido Vieira Borges Júnior </w:t>
@@ -871,11 +885,13 @@
       <w:pPr>
         <w:pStyle w:val="Pretext"/>
         <w:rPr>
+          <w:rFonts w:ascii="Amsi Pro SemiBold" w:hAnsi="Amsi Pro SemiBold"/>
           <w:szCs w:val="20"/>
         </w:rPr>
       </w:pPr>
       <w:r>
         <w:rPr>
+          <w:rFonts w:ascii="Amsi Pro SemiBold" w:hAnsi="Amsi Pro SemiBold"/>
           <w:szCs w:val="20"/>
         </w:rPr>
         <w:t xml:space="preserve">Antonio Isidro da Silva Filho </w:t>
@@ -885,11 +901,13 @@
       <w:pPr>
         <w:pStyle w:val="Pretext"/>
         <w:rPr>
+          <w:rFonts w:ascii="Amsi Pro SemiBold" w:hAnsi="Amsi Pro SemiBold"/>
           <w:szCs w:val="20"/>
         </w:rPr>
       </w:pPr>
       <w:r>
         <w:rPr>
+          <w:rFonts w:ascii="Amsi Pro SemiBold" w:hAnsi="Amsi Pro SemiBold"/>
           <w:szCs w:val="20"/>
         </w:rPr>
         <w:t>Daniel do Prado Pagotto</w:t>
@@ -900,6 +918,7 @@
         <w:pStyle w:val="Pretext"/>
         <w:jc w:val="left"/>
         <w:rPr>
+          <w:rFonts w:ascii="Amsi Pro SemiBold" w:hAnsi="Amsi Pro SemiBold"/>
           <w:szCs w:val="20"/>
         </w:rPr>
       </w:pPr>
@@ -908,12 +927,14 @@
       <w:pPr>
         <w:pStyle w:val="Ttulo10"/>
         <w:rPr>
+          <w:rFonts w:ascii="Amsi Pro SemiBold" w:hAnsi="Amsi Pro SemiBold"/>
           <w:sz w:val="20"/>
           <w:szCs w:val="20"/>
         </w:rPr>
       </w:pPr>
       <w:r>
         <w:rPr>
+          <w:rFonts w:ascii="Amsi Pro SemiBold" w:hAnsi="Amsi Pro SemiBold"/>
           <w:sz w:val="20"/>
           <w:szCs w:val="20"/>
         </w:rPr>
@@ -924,11 +945,13 @@
       <w:pPr>
         <w:pStyle w:val="Pretext"/>
         <w:rPr>
+          <w:rFonts w:ascii="Amsi Pro SemiBold" w:hAnsi="Amsi Pro SemiBold"/>
           <w:szCs w:val="20"/>
         </w:rPr>
       </w:pPr>
       <w:r>
         <w:rPr>
+          <w:rFonts w:ascii="Amsi Pro SemiBold" w:hAnsi="Amsi Pro SemiBold"/>
           <w:szCs w:val="20"/>
         </w:rPr>
         <w:t>Alef Oliveira dos Santos</w:t>
@@ -938,11 +961,13 @@
       <w:pPr>
         <w:pStyle w:val="Pretext"/>
         <w:rPr>
+          <w:rFonts w:ascii="Amsi Pro SemiBold" w:hAnsi="Amsi Pro SemiBold"/>
           <w:szCs w:val="20"/>
         </w:rPr>
       </w:pPr>
       <w:r>
         <w:rPr>
+          <w:rFonts w:ascii="Amsi Pro SemiBold" w:hAnsi="Amsi Pro SemiBold"/>
           <w:szCs w:val="20"/>
         </w:rPr>
         <w:t>Daiane Martins Teixeira</w:t>
@@ -952,11 +977,13 @@
       <w:pPr>
         <w:pStyle w:val="Pretext"/>
         <w:rPr>
+          <w:rFonts w:ascii="Amsi Pro SemiBold" w:hAnsi="Amsi Pro SemiBold"/>
           <w:szCs w:val="20"/>
         </w:rPr>
       </w:pPr>
       <w:r>
         <w:rPr>
+          <w:rFonts w:ascii="Amsi Pro SemiBold" w:hAnsi="Amsi Pro SemiBold"/>
           <w:szCs w:val="20"/>
         </w:rPr>
         <w:t>Erika Carvalho de Aquino</w:t>
@@ -966,11 +993,13 @@
       <w:pPr>
         <w:pStyle w:val="Pretext"/>
         <w:rPr>
+          <w:rFonts w:ascii="Amsi Pro SemiBold" w:hAnsi="Amsi Pro SemiBold"/>
           <w:szCs w:val="20"/>
         </w:rPr>
       </w:pPr>
       <w:r>
         <w:rPr>
+          <w:rFonts w:ascii="Amsi Pro SemiBold" w:hAnsi="Amsi Pro SemiBold"/>
           <w:szCs w:val="20"/>
         </w:rPr>
         <w:t>Henrique Ribeiro da Silveira</w:t>
@@ -980,11 +1009,13 @@
       <w:pPr>
         <w:pStyle w:val="Pretext"/>
         <w:rPr>
+          <w:rFonts w:ascii="Amsi Pro SemiBold" w:hAnsi="Amsi Pro SemiBold"/>
           <w:szCs w:val="20"/>
         </w:rPr>
       </w:pPr>
       <w:r>
         <w:rPr>
+          <w:rFonts w:ascii="Amsi Pro SemiBold" w:hAnsi="Amsi Pro SemiBold"/>
           <w:szCs w:val="20"/>
         </w:rPr>
         <w:t>Vinícius Prates Araújo</w:t>
@@ -994,11 +1025,13 @@
       <w:pPr>
         <w:pStyle w:val="Pretext"/>
         <w:rPr>
+          <w:rFonts w:ascii="Amsi Pro SemiBold" w:hAnsi="Amsi Pro SemiBold"/>
           <w:szCs w:val="20"/>
         </w:rPr>
       </w:pPr>
       <w:r>
         <w:rPr>
+          <w:rFonts w:ascii="Amsi Pro SemiBold" w:hAnsi="Amsi Pro SemiBold"/>
           <w:szCs w:val="20"/>
         </w:rPr>
         <w:t>Wanderson Marques</w:t>
@@ -1008,11 +1041,13 @@
       <w:pPr>
         <w:pStyle w:val="Pretext"/>
         <w:rPr>
+          <w:rFonts w:ascii="Amsi Pro SemiBold" w:hAnsi="Amsi Pro SemiBold"/>
           <w:szCs w:val="20"/>
         </w:rPr>
       </w:pPr>
       <w:r>
         <w:rPr>
+          <w:rFonts w:ascii="Amsi Pro SemiBold" w:hAnsi="Amsi Pro SemiBold"/>
           <w:szCs w:val="20"/>
         </w:rPr>
         <w:t>Wemerson Marques</w:t>
@@ -1022,6 +1057,7 @@
       <w:pPr>
         <w:pStyle w:val="Pretext"/>
         <w:rPr>
+          <w:rFonts w:ascii="Amsi Pro SemiBold" w:hAnsi="Amsi Pro SemiBold"/>
           <w:szCs w:val="20"/>
         </w:rPr>
       </w:pPr>
@@ -1030,6 +1066,7 @@
       <w:pPr>
         <w:pStyle w:val="Pretext"/>
         <w:rPr>
+          <w:rFonts w:ascii="Amsi Pro SemiBold" w:hAnsi="Amsi Pro SemiBold"/>
           <w:szCs w:val="20"/>
         </w:rPr>
       </w:pPr>
@@ -1038,6 +1075,7 @@
       <w:pPr>
         <w:pStyle w:val="Pretext"/>
         <w:rPr>
+          <w:rFonts w:ascii="Amsi Pro SemiBold" w:hAnsi="Amsi Pro SemiBold"/>
           <w:szCs w:val="20"/>
         </w:rPr>
       </w:pPr>
@@ -1046,6 +1084,7 @@
       <w:pPr>
         <w:pStyle w:val="Pretext"/>
         <w:rPr>
+          <w:rFonts w:ascii="Amsi Pro SemiBold" w:hAnsi="Amsi Pro SemiBold"/>
           <w:szCs w:val="20"/>
         </w:rPr>
       </w:pPr>
@@ -1054,6 +1093,7 @@
       <w:pPr>
         <w:pStyle w:val="Pretext"/>
         <w:rPr>
+          <w:rFonts w:ascii="Amsi Pro SemiBold" w:hAnsi="Amsi Pro SemiBold"/>
           <w:szCs w:val="20"/>
         </w:rPr>
       </w:pPr>
@@ -1062,6 +1102,7 @@
       <w:pPr>
         <w:pStyle w:val="Pretext"/>
         <w:rPr>
+          <w:rFonts w:ascii="Amsi Pro SemiBold" w:hAnsi="Amsi Pro SemiBold"/>
           <w:szCs w:val="20"/>
         </w:rPr>
       </w:pPr>
@@ -1070,6 +1111,7 @@
       <w:pPr>
         <w:pStyle w:val="Pretext"/>
         <w:rPr>
+          <w:rFonts w:ascii="Amsi Pro SemiBold" w:hAnsi="Amsi Pro SemiBold"/>
           <w:szCs w:val="20"/>
         </w:rPr>
       </w:pPr>
@@ -1078,6 +1120,7 @@
       <w:pPr>
         <w:pStyle w:val="Pretext"/>
         <w:rPr>
+          <w:rFonts w:ascii="Amsi Pro SemiBold" w:hAnsi="Amsi Pro SemiBold"/>
           <w:szCs w:val="20"/>
         </w:rPr>
       </w:pPr>
@@ -1086,6 +1129,7 @@
       <w:pPr>
         <w:pStyle w:val="Pretext"/>
         <w:rPr>
+          <w:rFonts w:ascii="Amsi Pro SemiBold" w:hAnsi="Amsi Pro SemiBold"/>
           <w:szCs w:val="20"/>
         </w:rPr>
       </w:pPr>
@@ -1094,6 +1138,7 @@
       <w:pPr>
         <w:pStyle w:val="Pretext"/>
         <w:rPr>
+          <w:rFonts w:ascii="Amsi Pro SemiBold" w:hAnsi="Amsi Pro SemiBold"/>
           <w:szCs w:val="20"/>
         </w:rPr>
       </w:pPr>
@@ -1102,6 +1147,7 @@
       <w:pPr>
         <w:pStyle w:val="Pretext"/>
         <w:rPr>
+          <w:rFonts w:ascii="Amsi Pro SemiBold" w:hAnsi="Amsi Pro SemiBold"/>
           <w:szCs w:val="20"/>
         </w:rPr>
       </w:pPr>
@@ -1110,6 +1156,7 @@
       <w:pPr>
         <w:pStyle w:val="Pretext"/>
         <w:rPr>
+          <w:rFonts w:ascii="Amsi Pro SemiBold" w:hAnsi="Amsi Pro SemiBold"/>
           <w:szCs w:val="20"/>
         </w:rPr>
       </w:pPr>
@@ -1118,6 +1165,7 @@
       <w:pPr>
         <w:pStyle w:val="Ttulo10"/>
         <w:rPr>
+          <w:rFonts w:ascii="Amsi Pro SemiBold" w:hAnsi="Amsi Pro SemiBold"/>
           <w:sz w:val="20"/>
           <w:szCs w:val="20"/>
         </w:rPr>
@@ -1127,12 +1175,14 @@
       <w:pPr>
         <w:pStyle w:val="Ttulo10"/>
         <w:rPr>
+          <w:rFonts w:ascii="Amsi Pro SemiBold" w:hAnsi="Amsi Pro SemiBold"/>
           <w:sz w:val="20"/>
           <w:szCs w:val="20"/>
         </w:rPr>
       </w:pPr>
       <w:r>
         <w:rPr>
+          <w:rFonts w:ascii="Amsi Pro SemiBold" w:hAnsi="Amsi Pro SemiBold"/>
           <w:sz w:val="20"/>
           <w:szCs w:val="20"/>
         </w:rPr>
@@ -1143,11 +1193,13 @@
       <w:pPr>
         <w:pStyle w:val="Pretext"/>
         <w:rPr>
+          <w:rFonts w:ascii="Amsi Pro SemiBold" w:hAnsi="Amsi Pro SemiBold"/>
           <w:szCs w:val="20"/>
         </w:rPr>
       </w:pPr>
       <w:r>
         <w:rPr>
+          <w:rFonts w:ascii="Amsi Pro SemiBold" w:hAnsi="Amsi Pro SemiBold"/>
           <w:szCs w:val="20"/>
         </w:rPr>
         <w:t>Camilla Barreto Rodrigues Cochia Caetano</w:t>
@@ -1157,11 +1209,13 @@
       <w:pPr>
         <w:pStyle w:val="Pretext"/>
         <w:rPr>
+          <w:rFonts w:ascii="Amsi Pro SemiBold" w:hAnsi="Amsi Pro SemiBold"/>
           <w:szCs w:val="20"/>
         </w:rPr>
       </w:pPr>
       <w:r>
         <w:rPr>
+          <w:rFonts w:ascii="Amsi Pro SemiBold" w:hAnsi="Amsi Pro SemiBold"/>
           <w:szCs w:val="20"/>
         </w:rPr>
         <w:t>Carla Novara Monclair</w:t>
@@ -1171,11 +1225,13 @@
       <w:pPr>
         <w:pStyle w:val="Pretext"/>
         <w:rPr>
+          <w:rFonts w:ascii="Amsi Pro SemiBold" w:hAnsi="Amsi Pro SemiBold"/>
           <w:szCs w:val="20"/>
         </w:rPr>
       </w:pPr>
       <w:r>
         <w:rPr>
+          <w:rFonts w:ascii="Amsi Pro SemiBold" w:hAnsi="Amsi Pro SemiBold"/>
           <w:szCs w:val="20"/>
         </w:rPr>
         <w:t>Deivyson José Pereira de Araújo</w:t>
@@ -1185,11 +1241,13 @@
       <w:pPr>
         <w:pStyle w:val="Pretext"/>
         <w:rPr>
+          <w:rFonts w:ascii="Amsi Pro SemiBold" w:hAnsi="Amsi Pro SemiBold"/>
           <w:szCs w:val="20"/>
         </w:rPr>
       </w:pPr>
       <w:r>
         <w:rPr>
+          <w:rFonts w:ascii="Amsi Pro SemiBold" w:hAnsi="Amsi Pro SemiBold"/>
           <w:szCs w:val="20"/>
         </w:rPr>
         <w:t>Desirée dos Santos Carvalho</w:t>
@@ -1199,11 +1257,13 @@
       <w:pPr>
         <w:pStyle w:val="Pretext"/>
         <w:rPr>
+          <w:rFonts w:ascii="Amsi Pro SemiBold" w:hAnsi="Amsi Pro SemiBold"/>
           <w:szCs w:val="20"/>
         </w:rPr>
       </w:pPr>
       <w:r>
         <w:rPr>
+          <w:rFonts w:ascii="Amsi Pro SemiBold" w:hAnsi="Amsi Pro SemiBold"/>
           <w:szCs w:val="20"/>
         </w:rPr>
         <w:t>Elisabet Pereira Lelo Nascimento</w:t>
@@ -1213,11 +1273,13 @@
       <w:pPr>
         <w:pStyle w:val="Pretext"/>
         <w:rPr>
+          <w:rFonts w:ascii="Amsi Pro SemiBold" w:hAnsi="Amsi Pro SemiBold"/>
           <w:szCs w:val="20"/>
         </w:rPr>
       </w:pPr>
       <w:r>
         <w:rPr>
+          <w:rFonts w:ascii="Amsi Pro SemiBold" w:hAnsi="Amsi Pro SemiBold"/>
           <w:szCs w:val="20"/>
         </w:rPr>
         <w:t xml:space="preserve">Érika Carvalho de Aquino </w:t>
@@ -1227,11 +1289,13 @@
       <w:pPr>
         <w:pStyle w:val="Pretext"/>
         <w:rPr>
+          <w:rFonts w:ascii="Amsi Pro SemiBold" w:hAnsi="Amsi Pro SemiBold"/>
           <w:szCs w:val="20"/>
         </w:rPr>
       </w:pPr>
       <w:r>
         <w:rPr>
+          <w:rFonts w:ascii="Amsi Pro SemiBold" w:hAnsi="Amsi Pro SemiBold"/>
           <w:szCs w:val="20"/>
         </w:rPr>
         <w:t>Fanny Almeida Wu</w:t>
@@ -1241,11 +1305,13 @@
       <w:pPr>
         <w:pStyle w:val="Pretext"/>
         <w:rPr>
+          <w:rFonts w:ascii="Amsi Pro SemiBold" w:hAnsi="Amsi Pro SemiBold"/>
           <w:szCs w:val="20"/>
         </w:rPr>
       </w:pPr>
       <w:r>
         <w:rPr>
+          <w:rFonts w:ascii="Amsi Pro SemiBold" w:hAnsi="Amsi Pro SemiBold"/>
           <w:szCs w:val="20"/>
         </w:rPr>
         <w:t>Gislene Henrique de Souza</w:t>
@@ -1255,11 +1321,13 @@
       <w:pPr>
         <w:pStyle w:val="Pretext"/>
         <w:rPr>
+          <w:rFonts w:ascii="Amsi Pro SemiBold" w:hAnsi="Amsi Pro SemiBold"/>
           <w:szCs w:val="20"/>
         </w:rPr>
       </w:pPr>
       <w:r>
         <w:rPr>
+          <w:rFonts w:ascii="Amsi Pro SemiBold" w:hAnsi="Amsi Pro SemiBold"/>
           <w:szCs w:val="20"/>
         </w:rPr>
         <w:t>Joseane Aparecida Duarte</w:t>
@@ -1269,11 +1337,13 @@
       <w:pPr>
         <w:pStyle w:val="Pretext"/>
         <w:rPr>
+          <w:rFonts w:ascii="Amsi Pro SemiBold" w:hAnsi="Amsi Pro SemiBold"/>
           <w:szCs w:val="20"/>
         </w:rPr>
       </w:pPr>
       <w:r>
         <w:rPr>
+          <w:rFonts w:ascii="Amsi Pro SemiBold" w:hAnsi="Amsi Pro SemiBold"/>
           <w:szCs w:val="20"/>
         </w:rPr>
         <w:t>Josefa Maria de Jesus</w:t>
@@ -1283,11 +1353,13 @@
       <w:pPr>
         <w:pStyle w:val="Pretext"/>
         <w:rPr>
+          <w:rFonts w:ascii="Amsi Pro SemiBold" w:hAnsi="Amsi Pro SemiBold"/>
           <w:szCs w:val="20"/>
         </w:rPr>
       </w:pPr>
       <w:r>
         <w:rPr>
+          <w:rFonts w:ascii="Amsi Pro SemiBold" w:hAnsi="Amsi Pro SemiBold"/>
           <w:szCs w:val="20"/>
         </w:rPr>
         <w:t>Júlio César Moraes</w:t>
@@ -1297,11 +1369,13 @@
       <w:pPr>
         <w:pStyle w:val="Pretext"/>
         <w:rPr>
+          <w:rFonts w:ascii="Amsi Pro SemiBold" w:hAnsi="Amsi Pro SemiBold"/>
           <w:szCs w:val="20"/>
         </w:rPr>
       </w:pPr>
       <w:r>
         <w:rPr>
+          <w:rFonts w:ascii="Amsi Pro SemiBold" w:hAnsi="Amsi Pro SemiBold"/>
           <w:szCs w:val="20"/>
         </w:rPr>
         <w:t>Silvia Lutaif Dolci Carmona</w:t>
@@ -1311,11 +1385,13 @@
       <w:pPr>
         <w:pStyle w:val="Pretext"/>
         <w:rPr>
+          <w:rFonts w:ascii="Amsi Pro SemiBold" w:hAnsi="Amsi Pro SemiBold"/>
           <w:szCs w:val="20"/>
         </w:rPr>
       </w:pPr>
       <w:r>
         <w:rPr>
+          <w:rFonts w:ascii="Amsi Pro SemiBold" w:hAnsi="Amsi Pro SemiBold"/>
           <w:szCs w:val="20"/>
         </w:rPr>
         <w:t>Vânia Maria Corrêa Barthmann</w:t>
@@ -1325,11 +1401,13 @@
       <w:pPr>
         <w:pStyle w:val="Pretext"/>
         <w:rPr>
+          <w:rFonts w:ascii="Amsi Pro SemiBold" w:hAnsi="Amsi Pro SemiBold"/>
           <w:szCs w:val="20"/>
         </w:rPr>
       </w:pPr>
       <w:r>
         <w:rPr>
+          <w:rFonts w:ascii="Amsi Pro SemiBold" w:hAnsi="Amsi Pro SemiBold"/>
           <w:szCs w:val="20"/>
         </w:rPr>
         <w:t>Fernando Canto Michelotti</w:t>
@@ -1339,11 +1417,13 @@
       <w:pPr>
         <w:pStyle w:val="Pretext"/>
         <w:rPr>
+          <w:rFonts w:ascii="Amsi Pro SemiBold" w:hAnsi="Amsi Pro SemiBold"/>
           <w:szCs w:val="20"/>
         </w:rPr>
       </w:pPr>
       <w:r>
         <w:rPr>
+          <w:rFonts w:ascii="Amsi Pro SemiBold" w:hAnsi="Amsi Pro SemiBold"/>
           <w:szCs w:val="20"/>
         </w:rPr>
         <w:t>Marcelo Marques de Lima</w:t>
@@ -1352,29 +1432,25 @@
     <w:p>
       <w:pPr>
         <w:pStyle w:val="Pretext"/>
-        <w:rPr>
+        <w:jc w:val="left"/>
+        <w:rPr>
+          <w:rFonts w:ascii="Amsi Pro SemiBold" w:hAnsi="Amsi Pro SemiBold"/>
           <w:szCs w:val="20"/>
         </w:rPr>
       </w:pPr>
     </w:p>
     <w:p>
       <w:pPr>
-        <w:pStyle w:val="Pretext"/>
-        <w:rPr>
-          <w:szCs w:val="20"/>
-        </w:rPr>
-      </w:pPr>
-    </w:p>
-    <w:p>
-      <w:pPr>
         <w:pStyle w:val="Ttulo10"/>
         <w:rPr>
+          <w:rFonts w:ascii="Amsi Pro SemiBold" w:hAnsi="Amsi Pro SemiBold"/>
           <w:sz w:val="20"/>
           <w:szCs w:val="20"/>
         </w:rPr>
       </w:pPr>
       <w:r>
         <w:rPr>
+          <w:rFonts w:ascii="Amsi Pro SemiBold" w:hAnsi="Amsi Pro SemiBold"/>
           <w:sz w:val="20"/>
           <w:szCs w:val="20"/>
         </w:rPr>
@@ -1385,12 +1461,13 @@
       <w:pPr>
         <w:pStyle w:val="Pretext"/>
         <w:rPr>
-          <w:rFonts w:cs="Times New Roman"/>
+          <w:rFonts w:ascii="Amsi Pro SemiBold" w:hAnsi="Amsi Pro SemiBold" w:cs="Times New Roman"/>
           <w:szCs w:val="20"/>
         </w:rPr>
       </w:pPr>
       <w:r>
         <w:rPr>
+          <w:rFonts w:ascii="Amsi Pro SemiBold" w:hAnsi="Amsi Pro SemiBold"/>
           <w:szCs w:val="20"/>
         </w:rPr>
         <w:t xml:space="preserve">Jacqueline Alves de Oliveira </w:t>
@@ -1400,6 +1477,7 @@
       <w:pPr>
         <w:pStyle w:val="Pretext"/>
         <w:rPr>
+          <w:rFonts w:ascii="Amsi Pro SemiBold" w:hAnsi="Amsi Pro SemiBold"/>
           <w:szCs w:val="20"/>
         </w:rPr>
       </w:pPr>
@@ -1408,20 +1486,57 @@
       <w:pPr>
         <w:pStyle w:val="Pretext"/>
         <w:rPr>
+          <w:rFonts w:ascii="Amsi Pro SemiBold" w:hAnsi="Amsi Pro SemiBold"/>
+          <w:b/>
+          <w:bCs/>
           <w:szCs w:val="20"/>
         </w:rPr>
       </w:pPr>
+      <w:r>
+        <w:rPr>
+          <w:rFonts w:ascii="Amsi Pro SemiBold" w:hAnsi="Amsi Pro SemiBold"/>
+          <w:b/>
+          <w:bCs/>
+          <w:szCs w:val="20"/>
+        </w:rPr>
+        <w:t>Revisão gramatical</w:t>
+      </w:r>
+    </w:p>
+    <w:p>
+      <w:pPr>
+        <w:pStyle w:val="Pretext"/>
+        <w:rPr>
+          <w:rFonts w:ascii="Amsi Pro SemiBold" w:hAnsi="Amsi Pro SemiBold"/>
+        </w:rPr>
+      </w:pPr>
+      <w:r>
+        <w:rPr>
+          <w:rFonts w:ascii="Amsi Pro SemiBold" w:hAnsi="Amsi Pro SemiBold"/>
+        </w:rPr>
+        <w:t xml:space="preserve">Gilson de Assis Jr </w:t>
+      </w:r>
+    </w:p>
+    <w:p>
+      <w:pPr>
+        <w:pStyle w:val="Pretext"/>
+        <w:rPr>
+          <w:rFonts w:ascii="Amsi Pro SemiBold" w:hAnsi="Amsi Pro SemiBold"/>
+          <w:szCs w:val="20"/>
+        </w:rPr>
+      </w:pPr>
     </w:p>
     <w:p>
       <w:pPr>
         <w:pStyle w:val="Ttulo10"/>
         <w:rPr>
+          <w:rFonts w:ascii="Amsi Pro SemiBold" w:hAnsi="Amsi Pro SemiBold"/>
           <w:sz w:val="20"/>
           <w:szCs w:val="20"/>
         </w:rPr>
       </w:pPr>
       <w:r>
         <w:rPr>
+          <w:rFonts w:ascii="Amsi Pro SemiBold" w:hAnsi="Amsi Pro SemiBold"/>
           <w:sz w:val="20"/>
           <w:szCs w:val="20"/>
         </w:rPr>
@@ -1432,10 +1547,14 @@
       <w:pPr>
         <w:pStyle w:val="Pretext"/>
         <w:rPr>
+          <w:rFonts w:ascii="Amsi Pro SemiBold" w:hAnsi="Amsi Pro SemiBold"/>
           <w:szCs w:val="20"/>
         </w:rPr>
       </w:pPr>
       <w:r>
+        <w:rPr>
+          <w:rFonts w:ascii="Amsi Pro SemiBold" w:hAnsi="Amsi Pro SemiBold"/>
+        </w:rPr>
         <w:t>O projeto de pesquisa “Pesquisa, desenvolvimento e implementação de modelo referencial de dimensionamento da força de trabalho em regiões de saúde no Brasil” está registrado no Sistema Integrado de Gestão de Atividades Acadêmicas da Universidade Federal de Goiás com código PI 04139-2019</w:t>
       </w:r>
     </w:p>
@@ -1443,6 +1562,7 @@
       <w:pPr>
         <w:pStyle w:val="Pretext"/>
         <w:rPr>
+          <w:rFonts w:ascii="Amsi Pro SemiBold" w:hAnsi="Amsi Pro SemiBold"/>
           <w:szCs w:val="20"/>
         </w:rPr>
       </w:pPr>
@@ -1452,11 +1572,12 @@
         <w:pStyle w:val="Ttulo10"/>
         <w:rPr>
           <w:rStyle w:val="fontstyle01"/>
-          <w:rFonts w:ascii="Exo" w:hAnsi="Exo"/>
-        </w:rPr>
-      </w:pPr>
-      <w:r>
-        <w:rPr>
+          <w:rFonts w:ascii="Amsi Pro SemiBold" w:hAnsi="Amsi Pro SemiBold"/>
+        </w:rPr>
+      </w:pPr>
+      <w:r>
+        <w:rPr>
+          <w:rFonts w:ascii="Amsi Pro SemiBold" w:hAnsi="Amsi Pro SemiBold"/>
           <w:sz w:val="20"/>
           <w:szCs w:val="20"/>
         </w:rPr>
@@ -1466,14 +1587,23 @@
     <w:p>
       <w:pPr>
         <w:pStyle w:val="Pretext"/>
-      </w:pPr>
-      <w:r>
+        <w:rPr>
+          <w:rFonts w:ascii="Amsi Pro SemiBold" w:hAnsi="Amsi Pro SemiBold"/>
+        </w:rPr>
+      </w:pPr>
+      <w:r>
+        <w:rPr>
+          <w:rFonts w:ascii="Amsi Pro SemiBold" w:hAnsi="Amsi Pro SemiBold"/>
+        </w:rPr>
         <w:t xml:space="preserve">Projeto objeto de acordo de cooperação firmado entre a Universidade Federal de Goiás e a Secretaria de Gestão do Trabalho e da Educação na Saúde/Ministério da Saúde (TED 179/2019, Processo 25000206114201919/FNS) </w:t>
       </w:r>
     </w:p>
     <w:p>
       <w:pPr>
         <w:pStyle w:val="Pretext"/>
+        <w:rPr>
+          <w:rFonts w:ascii="Amsi Pro SemiBold" w:hAnsi="Amsi Pro SemiBold"/>
+        </w:rPr>
         <w:sectPr>
           <w:type w:val="continuous"/>
           <w:pgSz w:w="11906" w:h="16838"/>
@@ -1487,33 +1617,29 @@
       <w:pPr>
         <w:ind w:left="-1701"/>
         <w:jc w:val="center"/>
-      </w:pPr>
-    </w:p>
-    <w:p>
-      <w:pPr>
-        <w:ind w:left="-1701"/>
-        <w:jc w:val="center"/>
-      </w:pPr>
-    </w:p>
-    <w:p>
-      <w:pPr>
-        <w:ind w:left="-1701"/>
-        <w:jc w:val="center"/>
-      </w:pPr>
-    </w:p>
-    <w:p>
-      <w:pPr>
-        <w:tabs>
-          <w:tab w:val="left" w:pos="4188"/>
-        </w:tabs>
-        <w:ind w:left="-1701"/>
-        <w:rPr>
-          <w:rFonts w:ascii="Exo" w:hAnsi="Exo"/>
-        </w:rPr>
-      </w:pPr>
-      <w:r>
-        <w:tab/>
-      </w:r>
+        <w:rPr>
+          <w:rFonts w:ascii="Amsi Pro SemiBold" w:hAnsi="Amsi Pro SemiBold"/>
+        </w:rPr>
+      </w:pPr>
+    </w:p>
+    <w:p>
+      <w:pPr>
+        <w:rPr>
+          <w:rFonts w:ascii="Amsi Pro SemiBold" w:hAnsi="Amsi Pro SemiBold"/>
+          <w:b/>
+          <w:bCs/>
+        </w:rPr>
+      </w:pPr>
+      <w:r>
+        <w:rPr>
+          <w:rFonts w:ascii="Amsi Pro SemiBold" w:hAnsi="Amsi Pro SemiBold"/>
+          <w:b/>
+          <w:bCs/>
+        </w:rPr>
+        <w:br w:type="page"/>
+      </w:r>
+      <w:bookmarkEnd w:id="0"/>
+      <w:bookmarkEnd w:id="1"/>
     </w:p>
     <w:sdt>
       <w:sdtPr>
@@ -1542,18 +1668,24 @@
             <w:spacing w:after="200" w:line="360" w:lineRule="auto"/>
             <w:jc w:val="center"/>
             <w:rPr>
-              <w:rFonts w:ascii="Exo" w:hAnsi="Exo"/>
+              <w:rFonts w:ascii="Amsi Pro SemiBold" w:hAnsi="Amsi Pro SemiBold"/>
               <w:b/>
               <w:bCs/>
               <w:color w:val="auto"/>
+              <w:kern w:val="2"/>
+              <w:lang w:eastAsia="en-US"/>
+              <w14:ligatures w14:val="standardContextual"/>
             </w:rPr>
           </w:pPr>
           <w:r>
             <w:rPr>
-              <w:rFonts w:ascii="Exo" w:hAnsi="Exo"/>
+              <w:rFonts w:ascii="Amsi Pro SemiBold" w:hAnsi="Amsi Pro SemiBold"/>
               <w:b/>
               <w:bCs/>
               <w:color w:val="auto"/>
+              <w:kern w:val="2"/>
+              <w:lang w:eastAsia="en-US"/>
+              <w14:ligatures w14:val="standardContextual"/>
             </w:rPr>
             <w:t>Sumário</w:t>
           </w:r>
@@ -1566,7 +1698,7 @@
             </w:tabs>
             <w:rPr>
               <w:rStyle w:val="Hyperlink"/>
-              <w:rFonts w:ascii="Exo" w:hAnsi="Exo"/>
+              <w:rFonts w:ascii="Amsi Pro SemiBold" w:hAnsi="Amsi Pro SemiBold"/>
               <w:b/>
               <w:bCs/>
               <w:noProof/>
@@ -1594,7 +1726,7 @@
             <w:r>
               <w:rPr>
                 <w:rStyle w:val="Hyperlink"/>
-                <w:rFonts w:ascii="Exo" w:hAnsi="Exo"/>
+                <w:rFonts w:ascii="Amsi Pro SemiBold" w:hAnsi="Amsi Pro SemiBold"/>
                 <w:b/>
                 <w:bCs/>
                 <w:noProof/>
@@ -1604,7 +1736,7 @@
             <w:r>
               <w:rPr>
                 <w:rStyle w:val="Hyperlink"/>
-                <w:rFonts w:ascii="Exo" w:hAnsi="Exo"/>
+                <w:rFonts w:ascii="Amsi Pro SemiBold" w:hAnsi="Amsi Pro SemiBold"/>
                 <w:b/>
                 <w:bCs/>
                 <w:noProof/>
@@ -1615,7 +1747,7 @@
             <w:r>
               <w:rPr>
                 <w:rStyle w:val="Hyperlink"/>
-                <w:rFonts w:ascii="Exo" w:hAnsi="Exo"/>
+                <w:rFonts w:ascii="Amsi Pro SemiBold" w:hAnsi="Amsi Pro SemiBold"/>
                 <w:b/>
                 <w:bCs/>
                 <w:noProof/>
@@ -1626,7 +1758,7 @@
             <w:r>
               <w:rPr>
                 <w:rStyle w:val="Hyperlink"/>
-                <w:rFonts w:ascii="Exo" w:hAnsi="Exo"/>
+                <w:rFonts w:ascii="Amsi Pro SemiBold" w:hAnsi="Amsi Pro SemiBold"/>
                 <w:b/>
                 <w:bCs/>
                 <w:noProof/>
@@ -1637,7 +1769,7 @@
             <w:r>
               <w:rPr>
                 <w:rStyle w:val="Hyperlink"/>
-                <w:rFonts w:ascii="Exo" w:hAnsi="Exo"/>
+                <w:rFonts w:ascii="Amsi Pro SemiBold" w:hAnsi="Amsi Pro SemiBold"/>
                 <w:b/>
                 <w:bCs/>
                 <w:noProof/>
@@ -1647,7 +1779,7 @@
             <w:r>
               <w:rPr>
                 <w:rStyle w:val="Hyperlink"/>
-                <w:rFonts w:ascii="Exo" w:hAnsi="Exo"/>
+                <w:rFonts w:ascii="Amsi Pro SemiBold" w:hAnsi="Amsi Pro SemiBold"/>
                 <w:b/>
                 <w:bCs/>
                 <w:noProof/>
@@ -1658,7 +1790,7 @@
             <w:r>
               <w:rPr>
                 <w:rStyle w:val="Hyperlink"/>
-                <w:rFonts w:ascii="Exo" w:hAnsi="Exo"/>
+                <w:rFonts w:ascii="Amsi Pro SemiBold" w:hAnsi="Amsi Pro SemiBold"/>
                 <w:b/>
                 <w:bCs/>
                 <w:noProof/>
@@ -1669,7 +1801,7 @@
             <w:r>
               <w:rPr>
                 <w:rStyle w:val="Hyperlink"/>
-                <w:rFonts w:ascii="Exo" w:hAnsi="Exo"/>
+                <w:rFonts w:ascii="Amsi Pro SemiBold" w:hAnsi="Amsi Pro SemiBold"/>
                 <w:b/>
                 <w:bCs/>
                 <w:noProof/>
@@ -1687,7 +1819,7 @@
             </w:tabs>
             <w:rPr>
               <w:rStyle w:val="Hyperlink"/>
-              <w:rFonts w:ascii="Exo" w:hAnsi="Exo"/>
+              <w:rFonts w:ascii="Amsi Pro SemiBold" w:hAnsi="Amsi Pro SemiBold"/>
               <w:b/>
               <w:bCs/>
               <w:noProof/>
@@ -1697,7 +1829,7 @@
             <w:r>
               <w:rPr>
                 <w:rStyle w:val="Hyperlink"/>
-                <w:rFonts w:ascii="Exo" w:hAnsi="Exo"/>
+                <w:rFonts w:ascii="Amsi Pro SemiBold" w:hAnsi="Amsi Pro SemiBold"/>
                 <w:b/>
                 <w:bCs/>
                 <w:noProof/>
@@ -1707,7 +1839,7 @@
             <w:r>
               <w:rPr>
                 <w:rStyle w:val="Hyperlink"/>
-                <w:rFonts w:ascii="Exo" w:hAnsi="Exo"/>
+                <w:rFonts w:ascii="Amsi Pro SemiBold" w:hAnsi="Amsi Pro SemiBold"/>
                 <w:b/>
                 <w:bCs/>
                 <w:noProof/>
@@ -1718,7 +1850,7 @@
             <w:r>
               <w:rPr>
                 <w:rStyle w:val="Hyperlink"/>
-                <w:rFonts w:ascii="Exo" w:hAnsi="Exo"/>
+                <w:rFonts w:ascii="Amsi Pro SemiBold" w:hAnsi="Amsi Pro SemiBold"/>
                 <w:b/>
                 <w:bCs/>
                 <w:noProof/>
@@ -1729,7 +1861,7 @@
             <w:r>
               <w:rPr>
                 <w:rStyle w:val="Hyperlink"/>
-                <w:rFonts w:ascii="Exo" w:hAnsi="Exo"/>
+                <w:rFonts w:ascii="Amsi Pro SemiBold" w:hAnsi="Amsi Pro SemiBold"/>
                 <w:b/>
                 <w:bCs/>
                 <w:noProof/>
@@ -1740,7 +1872,7 @@
             <w:r>
               <w:rPr>
                 <w:rStyle w:val="Hyperlink"/>
-                <w:rFonts w:ascii="Exo" w:hAnsi="Exo"/>
+                <w:rFonts w:ascii="Amsi Pro SemiBold" w:hAnsi="Amsi Pro SemiBold"/>
                 <w:b/>
                 <w:bCs/>
                 <w:noProof/>
@@ -1750,7 +1882,7 @@
             <w:r>
               <w:rPr>
                 <w:rStyle w:val="Hyperlink"/>
-                <w:rFonts w:ascii="Exo" w:hAnsi="Exo"/>
+                <w:rFonts w:ascii="Amsi Pro SemiBold" w:hAnsi="Amsi Pro SemiBold"/>
                 <w:b/>
                 <w:bCs/>
                 <w:noProof/>
@@ -1761,7 +1893,7 @@
             <w:r>
               <w:rPr>
                 <w:rStyle w:val="Hyperlink"/>
-                <w:rFonts w:ascii="Exo" w:hAnsi="Exo"/>
+                <w:rFonts w:ascii="Amsi Pro SemiBold" w:hAnsi="Amsi Pro SemiBold"/>
                 <w:b/>
                 <w:bCs/>
                 <w:noProof/>
@@ -1772,7 +1904,7 @@
             <w:r>
               <w:rPr>
                 <w:rStyle w:val="Hyperlink"/>
-                <w:rFonts w:ascii="Exo" w:hAnsi="Exo"/>
+                <w:rFonts w:ascii="Amsi Pro SemiBold" w:hAnsi="Amsi Pro SemiBold"/>
                 <w:b/>
                 <w:bCs/>
                 <w:noProof/>
@@ -1790,7 +1922,7 @@
             </w:tabs>
             <w:rPr>
               <w:rStyle w:val="Hyperlink"/>
-              <w:rFonts w:ascii="Exo" w:hAnsi="Exo"/>
+              <w:rFonts w:ascii="Amsi Pro SemiBold" w:hAnsi="Amsi Pro SemiBold"/>
               <w:b/>
               <w:bCs/>
               <w:noProof/>
@@ -1800,7 +1932,7 @@
             <w:r>
               <w:rPr>
                 <w:rStyle w:val="Hyperlink"/>
-                <w:rFonts w:ascii="Exo" w:hAnsi="Exo"/>
+                <w:rFonts w:ascii="Amsi Pro SemiBold" w:hAnsi="Amsi Pro SemiBold"/>
                 <w:b/>
                 <w:bCs/>
                 <w:noProof/>
@@ -1810,7 +1942,7 @@
             <w:r>
               <w:rPr>
                 <w:rStyle w:val="Hyperlink"/>
-                <w:rFonts w:ascii="Exo" w:hAnsi="Exo"/>
+                <w:rFonts w:ascii="Amsi Pro SemiBold" w:hAnsi="Amsi Pro SemiBold"/>
                 <w:b/>
                 <w:bCs/>
                 <w:noProof/>
@@ -1821,7 +1953,7 @@
             <w:r>
               <w:rPr>
                 <w:rStyle w:val="Hyperlink"/>
-                <w:rFonts w:ascii="Exo" w:hAnsi="Exo"/>
+                <w:rFonts w:ascii="Amsi Pro SemiBold" w:hAnsi="Amsi Pro SemiBold"/>
                 <w:b/>
                 <w:bCs/>
                 <w:noProof/>
@@ -1832,7 +1964,7 @@
             <w:r>
               <w:rPr>
                 <w:rStyle w:val="Hyperlink"/>
-                <w:rFonts w:ascii="Exo" w:hAnsi="Exo"/>
+                <w:rFonts w:ascii="Amsi Pro SemiBold" w:hAnsi="Amsi Pro SemiBold"/>
                 <w:b/>
                 <w:bCs/>
                 <w:noProof/>
@@ -1843,7 +1975,7 @@
             <w:r>
               <w:rPr>
                 <w:rStyle w:val="Hyperlink"/>
-                <w:rFonts w:ascii="Exo" w:hAnsi="Exo"/>
+                <w:rFonts w:ascii="Amsi Pro SemiBold" w:hAnsi="Amsi Pro SemiBold"/>
                 <w:b/>
                 <w:bCs/>
                 <w:noProof/>
@@ -1853,7 +1985,7 @@
             <w:r>
               <w:rPr>
                 <w:rStyle w:val="Hyperlink"/>
-                <w:rFonts w:ascii="Exo" w:hAnsi="Exo"/>
+                <w:rFonts w:ascii="Amsi Pro SemiBold" w:hAnsi="Amsi Pro SemiBold"/>
                 <w:b/>
                 <w:bCs/>
                 <w:noProof/>
@@ -1864,7 +1996,7 @@
             <w:r>
               <w:rPr>
                 <w:rStyle w:val="Hyperlink"/>
-                <w:rFonts w:ascii="Exo" w:hAnsi="Exo"/>
+                <w:rFonts w:ascii="Amsi Pro SemiBold" w:hAnsi="Amsi Pro SemiBold"/>
                 <w:b/>
                 <w:bCs/>
                 <w:noProof/>
@@ -1875,7 +2007,7 @@
             <w:r>
               <w:rPr>
                 <w:rStyle w:val="Hyperlink"/>
-                <w:rFonts w:ascii="Exo" w:hAnsi="Exo"/>
+                <w:rFonts w:ascii="Amsi Pro SemiBold" w:hAnsi="Amsi Pro SemiBold"/>
                 <w:b/>
                 <w:bCs/>
                 <w:noProof/>
@@ -1903,7 +2035,7 @@
             <w:r>
               <w:rPr>
                 <w:rStyle w:val="Hyperlink"/>
-                <w:rFonts w:ascii="Exo" w:hAnsi="Exo"/>
+                <w:rFonts w:ascii="Amsi Pro SemiBold" w:hAnsi="Amsi Pro SemiBold"/>
                 <w:b/>
                 <w:bCs/>
                 <w:noProof/>
@@ -1913,7 +2045,7 @@
             <w:r>
               <w:rPr>
                 <w:rStyle w:val="Hyperlink"/>
-                <w:rFonts w:ascii="Exo" w:hAnsi="Exo"/>
+                <w:rFonts w:ascii="Amsi Pro SemiBold" w:hAnsi="Amsi Pro SemiBold"/>
                 <w:b/>
                 <w:bCs/>
                 <w:noProof/>
@@ -1924,7 +2056,7 @@
             <w:r>
               <w:rPr>
                 <w:rStyle w:val="Hyperlink"/>
-                <w:rFonts w:ascii="Exo" w:hAnsi="Exo"/>
+                <w:rFonts w:ascii="Amsi Pro SemiBold" w:hAnsi="Amsi Pro SemiBold"/>
                 <w:b/>
                 <w:bCs/>
                 <w:noProof/>
@@ -1935,7 +2067,7 @@
             <w:r>
               <w:rPr>
                 <w:rStyle w:val="Hyperlink"/>
-                <w:rFonts w:ascii="Exo" w:hAnsi="Exo"/>
+                <w:rFonts w:ascii="Amsi Pro SemiBold" w:hAnsi="Amsi Pro SemiBold"/>
                 <w:b/>
                 <w:bCs/>
                 <w:noProof/>
@@ -1946,7 +2078,7 @@
             <w:r>
               <w:rPr>
                 <w:rStyle w:val="Hyperlink"/>
-                <w:rFonts w:ascii="Exo" w:hAnsi="Exo"/>
+                <w:rFonts w:ascii="Amsi Pro SemiBold" w:hAnsi="Amsi Pro SemiBold"/>
                 <w:b/>
                 <w:bCs/>
                 <w:noProof/>
@@ -1956,7 +2088,7 @@
             <w:r>
               <w:rPr>
                 <w:rStyle w:val="Hyperlink"/>
-                <w:rFonts w:ascii="Exo" w:hAnsi="Exo"/>
+                <w:rFonts w:ascii="Amsi Pro SemiBold" w:hAnsi="Amsi Pro SemiBold"/>
                 <w:b/>
                 <w:bCs/>
                 <w:noProof/>
@@ -1967,7 +2099,7 @@
             <w:r>
               <w:rPr>
                 <w:rStyle w:val="Hyperlink"/>
-                <w:rFonts w:ascii="Exo" w:hAnsi="Exo"/>
+                <w:rFonts w:ascii="Amsi Pro SemiBold" w:hAnsi="Amsi Pro SemiBold"/>
                 <w:b/>
                 <w:bCs/>
                 <w:noProof/>
@@ -1978,7 +2110,7 @@
             <w:r>
               <w:rPr>
                 <w:rStyle w:val="Hyperlink"/>
-                <w:rFonts w:ascii="Exo" w:hAnsi="Exo"/>
+                <w:rFonts w:ascii="Amsi Pro SemiBold" w:hAnsi="Amsi Pro SemiBold"/>
                 <w:b/>
                 <w:bCs/>
                 <w:noProof/>
@@ -2028,16 +2160,16 @@
         <w:spacing w:after="200" w:line="360" w:lineRule="auto"/>
         <w:jc w:val="center"/>
         <w:rPr>
-          <w:rFonts w:ascii="Exo" w:hAnsi="Exo"/>
+          <w:rFonts w:ascii="Amsi Pro SemiBold" w:hAnsi="Amsi Pro SemiBold"/>
           <w:b/>
           <w:bCs/>
           <w:color w:val="auto"/>
         </w:rPr>
       </w:pPr>
-      <w:bookmarkStart w:id="1" w:name="_Toc188974602"/>
-      <w:r>
-        <w:rPr>
-          <w:rFonts w:ascii="Exo" w:hAnsi="Exo"/>
+      <w:bookmarkStart w:id="2" w:name="_Toc188974602"/>
+      <w:r>
+        <w:rPr>
+          <w:rFonts w:ascii="Amsi Pro SemiBold" w:hAnsi="Amsi Pro SemiBold"/>
           <w:b/>
           <w:bCs/>
           <w:color w:val="auto"/>
@@ -2045,7 +2177,7 @@
         <w:lastRenderedPageBreak/>
         <w:t>Introdução</w:t>
       </w:r>
-      <w:bookmarkEnd w:id="1"/>
+      <w:bookmarkEnd w:id="2"/>
     </w:p>
     <w:p>
       <w:pPr>
@@ -2054,15 +2186,15 @@
         <w:ind w:firstLine="851"/>
         <w:jc w:val="both"/>
         <w:rPr>
-          <w:rFonts w:ascii="Exo" w:hAnsi="Exo"/>
+          <w:rFonts w:ascii="Amsi Pro SemiBold" w:hAnsi="Amsi Pro SemiBold"/>
           <w:sz w:val="24"/>
           <w:szCs w:val="24"/>
         </w:rPr>
       </w:pPr>
-      <w:bookmarkStart w:id="2" w:name="_Hlk190939755"/>
-      <w:r>
-        <w:rPr>
-          <w:rFonts w:ascii="Exo" w:hAnsi="Exo"/>
+      <w:bookmarkStart w:id="3" w:name="_Hlk190939755"/>
+      <w:r>
+        <w:rPr>
+          <w:rFonts w:ascii="Amsi Pro SemiBold" w:hAnsi="Amsi Pro SemiBold"/>
           <w:sz w:val="24"/>
           <w:szCs w:val="24"/>
         </w:rPr>
@@ -2070,7 +2202,7 @@
       </w:r>
       <w:r>
         <w:rPr>
-          <w:rFonts w:ascii="Exo" w:hAnsi="Exo"/>
+          <w:rFonts w:ascii="Amsi Pro SemiBold" w:hAnsi="Amsi Pro SemiBold"/>
           <w:i/>
           <w:iCs/>
           <w:sz w:val="24"/>
@@ -2080,30 +2212,37 @@
       </w:r>
       <w:r>
         <w:rPr>
-          <w:rFonts w:ascii="Exo" w:hAnsi="Exo"/>
+          <w:rFonts w:ascii="Amsi Pro SemiBold" w:hAnsi="Amsi Pro SemiBold"/>
           <w:sz w:val="24"/>
           <w:szCs w:val="24"/>
         </w:rPr>
-        <w:t xml:space="preserve">. A iniciativa se desdobrava em quatro objetivos, sendo o quarto o fortalecimento de estruturas para a consolidação de dados sobre a força de trabalho em saúde e o seu monitoramento em nível regional, nacional e global </w:t>
+        <w:t>. A iniciativa se desdobrava em quatro objetivos, sendo o quarto o fortalecimento de estruturas para a consolidação de dados sobre a força de trabalho em saúde e o seu monitoramento em nível regional, nacional e global</w:t>
+      </w:r>
+      <w:r>
+        <w:rPr>
+          <w:rFonts w:ascii="Amsi Pro SemiBold" w:hAnsi="Amsi Pro SemiBold"/>
+          <w:sz w:val="24"/>
+          <w:szCs w:val="24"/>
+        </w:rPr>
+        <w:t>.</w:t>
       </w:r>
       <w:sdt>
         <w:sdtPr>
           <w:rPr>
-            <w:rFonts w:ascii="Exo" w:hAnsi="Exo"/>
+            <w:rFonts w:ascii="Amsi Pro SemiBold" w:hAnsi="Amsi Pro SemiBold"/>
             <w:sz w:val="24"/>
             <w:szCs w:val="24"/>
           </w:rPr>
           <w:tag w:val="MENDELEY_CITATION_v3_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"/>
           <w:id w:val="1755935557"/>
           <w:placeholder>
-            <w:docPart w:val="6377B5EF6D394F95A03AE774554191CD"/>
+            <w:docPart w:val="87BDF89D9153462D951C2AE9C809760D"/>
           </w:placeholder>
         </w:sdtPr>
-        <w:sdtEndPr/>
         <w:sdtContent>
           <w:r>
             <w:rPr>
-              <w:rFonts w:ascii="Exo" w:hAnsi="Exo"/>
+              <w:rFonts w:ascii="Amsi Pro SemiBold" w:hAnsi="Amsi Pro SemiBold"/>
               <w:sz w:val="24"/>
               <w:szCs w:val="24"/>
               <w:vertAlign w:val="superscript"/>
@@ -2112,14 +2251,6 @@
           </w:r>
         </w:sdtContent>
       </w:sdt>
-      <w:r>
-        <w:rPr>
-          <w:rFonts w:ascii="Exo" w:hAnsi="Exo"/>
-          <w:sz w:val="24"/>
-          <w:szCs w:val="24"/>
-        </w:rPr>
-        <w:t>.</w:t>
-      </w:r>
     </w:p>
     <w:p>
       <w:pPr>
@@ -2128,25 +2259,33 @@
         <w:ind w:firstLine="851"/>
         <w:jc w:val="both"/>
         <w:rPr>
-          <w:rFonts w:ascii="Exo" w:hAnsi="Exo"/>
+          <w:rFonts w:ascii="Amsi Pro SemiBold" w:hAnsi="Amsi Pro SemiBold"/>
           <w:sz w:val="24"/>
           <w:szCs w:val="24"/>
         </w:rPr>
       </w:pPr>
-      <w:bookmarkStart w:id="3" w:name="_Hlk188254946"/>
-      <w:bookmarkStart w:id="4" w:name="_Hlk190939740"/>
-      <w:r>
-        <w:rPr>
-          <w:rFonts w:ascii="Exo" w:hAnsi="Exo"/>
+      <w:bookmarkStart w:id="4" w:name="_Hlk188254946"/>
+      <w:bookmarkStart w:id="5" w:name="_Hlk190939740"/>
+      <w:r>
+        <w:rPr>
+          <w:rFonts w:ascii="Amsi Pro SemiBold" w:hAnsi="Amsi Pro SemiBold"/>
           <w:sz w:val="24"/>
           <w:szCs w:val="24"/>
         </w:rPr>
-        <w:t xml:space="preserve">A consolidação de um sistema de indicadores sobre a força de trabalho em saúde é um requisito para o amadurecimento de modelos de planejamento da força de trabalho </w:t>
+        <w:t>A consolidação de um sistema de indicadores sobre a força de trabalho em saúde é um requisito para o amadurecimento de modelos de planejamento da força de trabalho</w:t>
+      </w:r>
+      <w:r>
+        <w:rPr>
+          <w:rFonts w:ascii="Amsi Pro SemiBold" w:hAnsi="Amsi Pro SemiBold"/>
+          <w:sz w:val="24"/>
+          <w:szCs w:val="24"/>
+        </w:rPr>
+        <w:t>.</w:t>
       </w:r>
       <w:sdt>
         <w:sdtPr>
           <w:rPr>
-            <w:rFonts w:ascii="Exo" w:hAnsi="Exo"/>
+            <w:rFonts w:ascii="Amsi Pro SemiBold" w:hAnsi="Amsi Pro SemiBold"/>
             <w:color w:val="000000"/>
             <w:sz w:val="24"/>
             <w:szCs w:val="24"/>
@@ -2155,14 +2294,13 @@
           <w:tag w:val="MENDELEY_CITATION_v3_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"/>
           <w:id w:val="214863093"/>
           <w:placeholder>
-            <w:docPart w:val="ABDA82B664744D41B95BDB3EBB28D8E3"/>
+            <w:docPart w:val="38B86B17BF184B479050FB4222220930"/>
           </w:placeholder>
         </w:sdtPr>
-        <w:sdtEndPr/>
         <w:sdtContent>
           <w:r>
             <w:rPr>
-              <w:rFonts w:ascii="Exo" w:hAnsi="Exo"/>
+              <w:rFonts w:ascii="Amsi Pro SemiBold" w:hAnsi="Amsi Pro SemiBold"/>
               <w:color w:val="000000"/>
               <w:sz w:val="24"/>
               <w:szCs w:val="24"/>
@@ -2174,16 +2312,24 @@
       </w:sdt>
       <w:r>
         <w:rPr>
-          <w:rFonts w:ascii="Exo" w:hAnsi="Exo"/>
+          <w:rFonts w:ascii="Amsi Pro SemiBold" w:hAnsi="Amsi Pro SemiBold"/>
           <w:sz w:val="24"/>
           <w:szCs w:val="24"/>
         </w:rPr>
-        <w:t xml:space="preserve">. Diante disso, este relatório faz parte de uma coletânea sobre indicadores acerca de dinâmicas da força de trabalho em saúde. Para isso, foram levantadas múltiplas referências </w:t>
+        <w:t xml:space="preserve"> Diante disso, este relatório faz parte de uma coletânea sobre indicadores acerca de dinâmicas da força de trabalho em saúde. Para isso, foram levantadas múltiplas referências</w:t>
+      </w:r>
+      <w:r>
+        <w:rPr>
+          <w:rFonts w:ascii="Amsi Pro SemiBold" w:hAnsi="Amsi Pro SemiBold"/>
+          <w:sz w:val="24"/>
+          <w:szCs w:val="24"/>
+        </w:rPr>
+        <w:t>,</w:t>
       </w:r>
       <w:sdt>
         <w:sdtPr>
           <w:rPr>
-            <w:rFonts w:ascii="Exo" w:hAnsi="Exo"/>
+            <w:rFonts w:ascii="Amsi Pro SemiBold" w:hAnsi="Amsi Pro SemiBold"/>
             <w:color w:val="000000"/>
             <w:sz w:val="24"/>
             <w:szCs w:val="24"/>
@@ -2192,14 +2338,13 @@
           <w:tag w:val="MENDELEY_CITATION_v3_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"/>
           <w:id w:val="-109592449"/>
           <w:placeholder>
-            <w:docPart w:val="ABDA82B664744D41B95BDB3EBB28D8E3"/>
+            <w:docPart w:val="38B86B17BF184B479050FB4222220930"/>
           </w:placeholder>
         </w:sdtPr>
-        <w:sdtEndPr/>
         <w:sdtContent>
           <w:r>
             <w:rPr>
-              <w:rFonts w:ascii="Exo" w:hAnsi="Exo"/>
+              <w:rFonts w:ascii="Amsi Pro SemiBold" w:hAnsi="Amsi Pro SemiBold"/>
               <w:color w:val="000000"/>
               <w:sz w:val="24"/>
               <w:szCs w:val="24"/>
@@ -2209,70 +2354,36 @@
           </w:r>
         </w:sdtContent>
       </w:sdt>
-      <w:r>
-        <w:rPr>
-          <w:rFonts w:ascii="Exo" w:hAnsi="Exo"/>
+      <w:bookmarkStart w:id="6" w:name="_Hlk191644856"/>
+      <w:r>
+        <w:rPr>
+          <w:rFonts w:ascii="Amsi Pro SemiBold" w:hAnsi="Amsi Pro SemiBold"/>
           <w:sz w:val="24"/>
           <w:szCs w:val="24"/>
         </w:rPr>
         <w:t xml:space="preserve"> </w:t>
       </w:r>
-      <w:ins w:id="5" w:author="GILSON CARLOS DE ASSIS JUNIOR" w:date="2025-02-27T13:53:00Z">
-        <w:r>
-          <w:rPr>
-            <w:rFonts w:ascii="Exo" w:hAnsi="Exo"/>
-            <w:sz w:val="24"/>
-            <w:szCs w:val="24"/>
-          </w:rPr>
-          <w:t xml:space="preserve">, </w:t>
-        </w:r>
-      </w:ins>
-      <w:r>
-        <w:rPr>
-          <w:rFonts w:ascii="Exo" w:hAnsi="Exo"/>
+      <w:r>
+        <w:rPr>
+          <w:rFonts w:ascii="Amsi Pro SemiBold" w:hAnsi="Amsi Pro SemiBold"/>
           <w:sz w:val="24"/>
           <w:szCs w:val="24"/>
         </w:rPr>
-        <w:t>que resultou em um compêndio de 19 indicadores das dimensões</w:t>
-      </w:r>
-      <w:del w:id="6" w:author="GILSON CARLOS DE ASSIS JUNIOR" w:date="2025-02-27T13:53:00Z">
-        <w:r>
-          <w:rPr>
-            <w:rFonts w:ascii="Exo" w:hAnsi="Exo"/>
-            <w:sz w:val="24"/>
-            <w:szCs w:val="24"/>
-          </w:rPr>
-          <w:delText>:</w:delText>
-        </w:r>
-      </w:del>
-      <w:r>
-        <w:rPr>
-          <w:rFonts w:ascii="Exo" w:hAnsi="Exo"/>
+        <w:t>que resultaram em um compêndio de indicadores das dimensões:</w:t>
+      </w:r>
+      <w:bookmarkEnd w:id="6"/>
+      <w:r>
+        <w:rPr>
+          <w:rFonts w:ascii="Amsi Pro SemiBold" w:hAnsi="Amsi Pro SemiBold"/>
           <w:sz w:val="24"/>
           <w:szCs w:val="24"/>
         </w:rPr>
-        <w:t xml:space="preserve"> força de trabalho em saúde, educação, infraestrutura, economia, epidemiologia e geografia. Como exemplo de indicadores temos: a) remuneração média de profissionais de saúde; b) retenção de profissionais localizados em região de saúde; c) proporção de vínculos precarizados entre profissionais de saúde</w:t>
-      </w:r>
-      <w:r>
-        <w:rPr>
-          <w:rFonts w:ascii="Exo" w:hAnsi="Exo"/>
-          <w:sz w:val="24"/>
-          <w:szCs w:val="24"/>
-        </w:rPr>
-        <w:t>; dentre outros</w:t>
-      </w:r>
-      <w:r>
-        <w:rPr>
-          <w:rFonts w:ascii="Exo" w:hAnsi="Exo"/>
-          <w:sz w:val="24"/>
-          <w:szCs w:val="24"/>
-        </w:rPr>
-        <w:t>.</w:t>
-      </w:r>
-      <w:bookmarkEnd w:id="3"/>
-    </w:p>
-    <w:bookmarkEnd w:id="2"/>
-    <w:bookmarkEnd w:id="4"/>
+        <w:t xml:space="preserve"> força de trabalho em saúde, educação, infraestrutura, economia, epidemiologia e geografia. Como exemplo de indicadores temos: a) remuneração média de profissionais de saúde; b) retenção de profissionais localizados em região de saúde; c) proporção de vínculos precarizados entre profissionais de saúde; dentre outros.</w:t>
+      </w:r>
+      <w:bookmarkEnd w:id="4"/>
+    </w:p>
+    <w:bookmarkEnd w:id="3"/>
+    <w:bookmarkEnd w:id="5"/>
     <w:p>
       <w:pPr>
         <w:pStyle w:val="SemEspaamento"/>
@@ -2280,14 +2391,14 @@
         <w:ind w:firstLine="851"/>
         <w:jc w:val="both"/>
         <w:rPr>
-          <w:rFonts w:ascii="Exo" w:hAnsi="Exo"/>
+          <w:rFonts w:ascii="Amsi Pro SemiBold" w:hAnsi="Amsi Pro SemiBold"/>
           <w:sz w:val="24"/>
           <w:szCs w:val="24"/>
         </w:rPr>
       </w:pPr>
       <w:r>
         <w:rPr>
-          <w:rFonts w:ascii="Exo" w:hAnsi="Exo"/>
+          <w:rFonts w:ascii="Amsi Pro SemiBold" w:hAnsi="Amsi Pro SemiBold"/>
           <w:sz w:val="24"/>
           <w:szCs w:val="24"/>
         </w:rPr>
@@ -2295,16 +2406,16 @@
       </w:r>
       <w:r>
         <w:rPr>
-          <w:rFonts w:ascii="Exo" w:hAnsi="Exo"/>
+          <w:rFonts w:ascii="Amsi Pro SemiBold" w:hAnsi="Amsi Pro SemiBold"/>
           <w:sz w:val="24"/>
           <w:szCs w:val="24"/>
         </w:rPr>
-        <w:t xml:space="preserve"> </w:t>
+        <w:t>.</w:t>
       </w:r>
       <w:sdt>
         <w:sdtPr>
           <w:rPr>
-            <w:rFonts w:ascii="Exo" w:hAnsi="Exo"/>
+            <w:rFonts w:ascii="Amsi Pro SemiBold" w:hAnsi="Amsi Pro SemiBold"/>
             <w:sz w:val="24"/>
             <w:szCs w:val="24"/>
           </w:rPr>
@@ -2318,7 +2429,7 @@
         <w:sdtContent>
           <w:r>
             <w:rPr>
-              <w:rFonts w:ascii="Exo" w:hAnsi="Exo"/>
+              <w:rFonts w:ascii="Amsi Pro SemiBold" w:hAnsi="Amsi Pro SemiBold"/>
               <w:sz w:val="24"/>
               <w:szCs w:val="24"/>
               <w:vertAlign w:val="superscript"/>
@@ -2327,14 +2438,6 @@
           </w:r>
         </w:sdtContent>
       </w:sdt>
-      <w:r>
-        <w:rPr>
-          <w:rFonts w:ascii="Exo" w:hAnsi="Exo"/>
-          <w:sz w:val="24"/>
-          <w:szCs w:val="24"/>
-        </w:rPr>
-        <w:t>.</w:t>
-      </w:r>
     </w:p>
     <w:p>
       <w:pPr>
@@ -2343,14 +2446,14 @@
         <w:ind w:firstLine="851"/>
         <w:jc w:val="both"/>
         <w:rPr>
-          <w:rFonts w:ascii="Exo" w:hAnsi="Exo"/>
+          <w:rFonts w:ascii="Amsi Pro SemiBold" w:hAnsi="Amsi Pro SemiBold"/>
           <w:sz w:val="24"/>
           <w:szCs w:val="24"/>
         </w:rPr>
       </w:pPr>
       <w:r>
         <w:rPr>
-          <w:rFonts w:ascii="Exo" w:hAnsi="Exo"/>
+          <w:rFonts w:ascii="Amsi Pro SemiBold" w:hAnsi="Amsi Pro SemiBold"/>
           <w:sz w:val="24"/>
           <w:szCs w:val="24"/>
         </w:rPr>
@@ -2358,19 +2461,18 @@
       </w:r>
       <w:r>
         <w:rPr>
-          <w:rFonts w:ascii="Exo" w:hAnsi="Exo"/>
+          <w:rFonts w:ascii="Amsi Pro SemiBold" w:hAnsi="Amsi Pro SemiBold"/>
           <w:sz w:val="24"/>
           <w:szCs w:val="24"/>
         </w:rPr>
-        <w:t xml:space="preserve"> </w:t>
+        <w:t>.</w:t>
       </w:r>
       <w:sdt>
         <w:sdtPr>
           <w:rPr>
-            <w:rFonts w:ascii="Exo" w:hAnsi="Exo"/>
+            <w:rFonts w:ascii="Amsi Pro SemiBold" w:hAnsi="Amsi Pro SemiBold"/>
             <w:sz w:val="24"/>
             <w:szCs w:val="24"/>
-            <w:vertAlign w:val="superscript"/>
           </w:rPr>
           <w:tag w:val="MENDELEY_CITATION_v3_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"/>
           <w:id w:val="-618371421"/>
@@ -2382,7 +2484,7 @@
         <w:sdtContent>
           <w:r>
             <w:rPr>
-              <w:rFonts w:ascii="Exo" w:hAnsi="Exo"/>
+              <w:rFonts w:ascii="Amsi Pro SemiBold" w:hAnsi="Amsi Pro SemiBold"/>
               <w:sz w:val="24"/>
               <w:szCs w:val="24"/>
               <w:vertAlign w:val="superscript"/>
@@ -2391,14 +2493,6 @@
           </w:r>
         </w:sdtContent>
       </w:sdt>
-      <w:r>
-        <w:rPr>
-          <w:rFonts w:ascii="Exo" w:hAnsi="Exo"/>
-          <w:sz w:val="24"/>
-          <w:szCs w:val="24"/>
-        </w:rPr>
-        <w:t>.</w:t>
-      </w:r>
     </w:p>
     <w:p>
       <w:pPr>
@@ -2407,15 +2501,14 @@
         <w:ind w:firstLine="851"/>
         <w:jc w:val="both"/>
         <w:rPr>
-          <w:rFonts w:ascii="Exo" w:hAnsi="Exo"/>
+          <w:rFonts w:ascii="Amsi Pro SemiBold" w:hAnsi="Amsi Pro SemiBold"/>
           <w:sz w:val="24"/>
           <w:szCs w:val="24"/>
         </w:rPr>
       </w:pPr>
-      <w:commentRangeStart w:id="7"/>
-      <w:r>
-        <w:rPr>
-          <w:rFonts w:ascii="Exo" w:hAnsi="Exo"/>
+      <w:r>
+        <w:rPr>
+          <w:rFonts w:ascii="Amsi Pro SemiBold" w:hAnsi="Amsi Pro SemiBold"/>
           <w:sz w:val="24"/>
           <w:szCs w:val="24"/>
         </w:rPr>
@@ -2423,7 +2516,7 @@
       </w:r>
       <w:r>
         <w:rPr>
-          <w:rFonts w:ascii="Exo" w:hAnsi="Exo"/>
+          <w:rFonts w:ascii="Amsi Pro SemiBold" w:hAnsi="Amsi Pro SemiBold"/>
           <w:sz w:val="24"/>
           <w:szCs w:val="24"/>
         </w:rPr>
@@ -2432,16 +2525,16 @@
       </w:r>
       <w:r>
         <w:rPr>
-          <w:rFonts w:ascii="Exo" w:hAnsi="Exo"/>
+          <w:rFonts w:ascii="Amsi Pro SemiBold" w:hAnsi="Amsi Pro SemiBold"/>
           <w:sz w:val="24"/>
           <w:szCs w:val="24"/>
         </w:rPr>
-        <w:t xml:space="preserve"> </w:t>
+        <w:t>.</w:t>
       </w:r>
       <w:sdt>
         <w:sdtPr>
           <w:rPr>
-            <w:rFonts w:ascii="Exo" w:hAnsi="Exo"/>
+            <w:rFonts w:ascii="Amsi Pro SemiBold" w:hAnsi="Amsi Pro SemiBold"/>
             <w:sz w:val="24"/>
             <w:szCs w:val="24"/>
           </w:rPr>
@@ -2455,7 +2548,7 @@
         <w:sdtContent>
           <w:r>
             <w:rPr>
-              <w:rFonts w:ascii="Exo" w:hAnsi="Exo"/>
+              <w:rFonts w:ascii="Amsi Pro SemiBold" w:hAnsi="Amsi Pro SemiBold"/>
               <w:sz w:val="24"/>
               <w:szCs w:val="24"/>
               <w:vertAlign w:val="superscript"/>
@@ -2466,48 +2559,34 @@
       </w:sdt>
       <w:r>
         <w:rPr>
-          <w:rFonts w:ascii="Exo" w:hAnsi="Exo"/>
+          <w:rFonts w:ascii="Amsi Pro SemiBold" w:hAnsi="Amsi Pro SemiBold"/>
           <w:sz w:val="24"/>
           <w:szCs w:val="24"/>
         </w:rPr>
-        <w:t>.</w:t>
-      </w:r>
-    </w:p>
-    <w:p>
-      <w:pPr>
-        <w:pStyle w:val="SemEspaamento"/>
-        <w:spacing w:line="360" w:lineRule="auto"/>
-        <w:ind w:firstLine="851"/>
-        <w:jc w:val="both"/>
-        <w:rPr>
-          <w:rFonts w:ascii="Exo" w:hAnsi="Exo"/>
+        <w:t xml:space="preserve"> </w:t>
+      </w:r>
+      <w:r>
+        <w:rPr>
+          <w:rFonts w:ascii="Amsi Pro SemiBold" w:hAnsi="Amsi Pro SemiBold"/>
           <w:sz w:val="24"/>
           <w:szCs w:val="24"/>
         </w:rPr>
-      </w:pPr>
-      <w:r>
-        <w:rPr>
-          <w:rFonts w:ascii="Exo" w:hAnsi="Exo"/>
+        <w:t>Portanto, monitorar a razão de estabelecimentos de saúde por população é essencial para garantir que os serviços de saúde sejam distribuídos de maneira equitativa e estejam acessíveis a toda a população, contribuindo para a melhoria da saúde pública e a redução das desigualdades no acesso aos cuidados de saúde</w:t>
+      </w:r>
+      <w:r>
+        <w:rPr>
+          <w:rFonts w:ascii="Amsi Pro SemiBold" w:hAnsi="Amsi Pro SemiBold"/>
           <w:sz w:val="24"/>
           <w:szCs w:val="24"/>
         </w:rPr>
-        <w:t>Portanto, monitorar a razão de estabelecimentos de saúde por população é essencial para garantir que os serviços de saúde sejam distribuídos de maneira equitativa e estejam acessíveis a toda a população, contribuindo para a melhoria da saúde pública e a redução das desigualdades no acesso aos cuidados de saúde</w:t>
-      </w:r>
-      <w:r>
-        <w:rPr>
-          <w:rFonts w:ascii="Exo" w:hAnsi="Exo"/>
-          <w:sz w:val="24"/>
-          <w:szCs w:val="24"/>
-        </w:rPr>
-        <w:t xml:space="preserve"> </w:t>
+        <w:t>.</w:t>
       </w:r>
       <w:sdt>
         <w:sdtPr>
           <w:rPr>
-            <w:rFonts w:ascii="Exo" w:hAnsi="Exo"/>
+            <w:rFonts w:ascii="Amsi Pro SemiBold" w:hAnsi="Amsi Pro SemiBold"/>
             <w:sz w:val="24"/>
             <w:szCs w:val="24"/>
-            <w:vertAlign w:val="superscript"/>
           </w:rPr>
           <w:tag w:val="MENDELEY_CITATION_v3_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"/>
           <w:id w:val="-153764144"/>
@@ -2519,7 +2598,7 @@
         <w:sdtContent>
           <w:r>
             <w:rPr>
-              <w:rFonts w:ascii="Exo" w:hAnsi="Exo"/>
+              <w:rFonts w:ascii="Amsi Pro SemiBold" w:hAnsi="Amsi Pro SemiBold"/>
               <w:sz w:val="24"/>
               <w:szCs w:val="24"/>
               <w:vertAlign w:val="superscript"/>
@@ -2528,93 +2607,30 @@
           </w:r>
         </w:sdtContent>
       </w:sdt>
-      <w:r>
+    </w:p>
+    <w:p>
+      <w:pPr>
+        <w:pStyle w:val="SemEspaamento"/>
+        <w:spacing w:line="360" w:lineRule="auto"/>
+        <w:ind w:firstLine="851"/>
+        <w:jc w:val="both"/>
         <w:rPr>
           <w:rFonts w:ascii="Exo" w:hAnsi="Exo"/>
           <w:sz w:val="24"/>
           <w:szCs w:val="24"/>
         </w:rPr>
-        <w:t>.</w:t>
-      </w:r>
-      <w:commentRangeEnd w:id="7"/>
-      <w:r>
-        <w:rPr>
-          <w:rStyle w:val="Refdecomentrio"/>
-        </w:rPr>
-        <w:commentReference w:id="7"/>
-      </w:r>
-    </w:p>
-    <w:p>
-      <w:pPr>
-        <w:pStyle w:val="SemEspaamento"/>
-        <w:spacing w:after="200" w:line="360" w:lineRule="auto"/>
-        <w:ind w:firstLine="851"/>
-        <w:jc w:val="both"/>
-        <w:rPr>
-          <w:rFonts w:ascii="Exo" w:hAnsi="Exo"/>
+      </w:pPr>
+      <w:r>
+        <w:rPr>
+          <w:rFonts w:ascii="Amsi Pro SemiBold" w:hAnsi="Amsi Pro SemiBold"/>
           <w:sz w:val="24"/>
           <w:szCs w:val="24"/>
         </w:rPr>
-      </w:pPr>
-      <w:r>
-        <w:rPr>
-          <w:rFonts w:ascii="Exo" w:hAnsi="Exo"/>
-          <w:sz w:val="24"/>
-          <w:szCs w:val="24"/>
-        </w:rPr>
-        <w:t>Este documento está estruturado em três seções, além desta introdução. A seguir, vamos mostrar a ficha de qualificação do indicador, bem como alguns artefatos associados a ela, que são:</w:t>
-      </w:r>
-      <w:r>
-        <w:rPr>
-          <w:rFonts w:ascii="Exo" w:hAnsi="Exo"/>
-          <w:sz w:val="24"/>
-          <w:szCs w:val="24"/>
-        </w:rPr>
-        <w:t xml:space="preserve"> 1)</w:t>
-      </w:r>
-      <w:r>
-        <w:rPr>
-          <w:rFonts w:ascii="Exo" w:hAnsi="Exo"/>
-          <w:sz w:val="24"/>
-          <w:szCs w:val="24"/>
-        </w:rPr>
-        <w:t xml:space="preserve"> consulta SQL usada para calcular o indicador; </w:t>
-      </w:r>
-      <w:r>
-        <w:rPr>
-          <w:rFonts w:ascii="Exo" w:hAnsi="Exo"/>
-          <w:sz w:val="24"/>
-          <w:szCs w:val="24"/>
-        </w:rPr>
-        <w:t>2</w:t>
-      </w:r>
-      <w:r>
-        <w:rPr>
-          <w:rFonts w:ascii="Exo" w:hAnsi="Exo"/>
-          <w:sz w:val="24"/>
-          <w:szCs w:val="24"/>
-        </w:rPr>
-        <w:t xml:space="preserve">) dados resultantes da consulta SQL; </w:t>
-      </w:r>
-      <w:r>
-        <w:rPr>
-          <w:rFonts w:ascii="Exo" w:hAnsi="Exo"/>
-          <w:sz w:val="24"/>
-          <w:szCs w:val="24"/>
-        </w:rPr>
-        <w:t>3</w:t>
-      </w:r>
-      <w:r>
-        <w:rPr>
-          <w:rFonts w:ascii="Exo" w:hAnsi="Exo"/>
-          <w:sz w:val="24"/>
-          <w:szCs w:val="24"/>
-        </w:rPr>
-        <w:t xml:space="preserve">) </w:t>
-      </w:r>
-      <w:r>
-        <w:rPr>
-          <w:rFonts w:ascii="Exo" w:hAnsi="Exo"/>
+        <w:t xml:space="preserve">Este documento está estruturado em três seções, além desta introdução. A seguir, vamos mostrar a ficha de qualificação do indicador, bem como alguns artefatos associados a ela, que são: 1) consulta SQL usada para calcular o indicador; 2) dados resultantes da consulta SQL; 3) </w:t>
+      </w:r>
+      <w:r>
+        <w:rPr>
+          <w:rFonts w:ascii="Amsi Pro SemiBold" w:hAnsi="Amsi Pro SemiBold"/>
           <w:i/>
           <w:iCs/>
           <w:sz w:val="24"/>
@@ -2624,66 +2640,66 @@
       </w:r>
       <w:r>
         <w:rPr>
+          <w:rFonts w:ascii="Amsi Pro SemiBold" w:hAnsi="Amsi Pro SemiBold"/>
+          <w:sz w:val="24"/>
+          <w:szCs w:val="24"/>
+        </w:rPr>
+        <w:t xml:space="preserve"> interativo que ilustra os resultados da consulta. </w:t>
+      </w:r>
+      <w:r>
+        <w:rPr>
+          <w:rFonts w:ascii="Amsi Pro SemiBold" w:hAnsi="Amsi Pro SemiBold"/>
+          <w:sz w:val="24"/>
+          <w:szCs w:val="24"/>
+        </w:rPr>
+        <w:t xml:space="preserve">A seção </w:t>
+      </w:r>
+      <w:r>
+        <w:rPr>
+          <w:rFonts w:ascii="Amsi Pro SemiBold" w:hAnsi="Amsi Pro SemiBold"/>
+          <w:sz w:val="24"/>
+          <w:szCs w:val="24"/>
+        </w:rPr>
+        <w:t>final</w:t>
+      </w:r>
+      <w:r>
+        <w:rPr>
+          <w:rFonts w:ascii="Amsi Pro SemiBold" w:hAnsi="Amsi Pro SemiBold"/>
+          <w:sz w:val="24"/>
+          <w:szCs w:val="24"/>
+        </w:rPr>
+        <w:t xml:space="preserve"> traz um exemplo de aplicação do indicador para um recorte </w:t>
+      </w:r>
+      <w:r>
+        <w:rPr>
+          <w:rFonts w:ascii="Amsi Pro SemiBold" w:hAnsi="Amsi Pro SemiBold"/>
+          <w:sz w:val="24"/>
+          <w:szCs w:val="24"/>
+        </w:rPr>
+        <w:t>d</w:t>
+      </w:r>
+      <w:r>
+        <w:rPr>
+          <w:rFonts w:ascii="Amsi Pro SemiBold" w:hAnsi="Amsi Pro SemiBold"/>
+          <w:sz w:val="24"/>
+          <w:szCs w:val="24"/>
+        </w:rPr>
+        <w:t>e estabelecimentos de saúde por população nos estados da Região Sul do Brasil</w:t>
+      </w:r>
+      <w:r>
+        <w:rPr>
+          <w:rFonts w:ascii="Amsi Pro SemiBold" w:hAnsi="Amsi Pro SemiBold"/>
+          <w:sz w:val="24"/>
+          <w:szCs w:val="24"/>
+        </w:rPr>
+        <w:t>.</w:t>
+      </w:r>
+      <w:r>
+        <w:rPr>
           <w:rFonts w:ascii="Exo" w:hAnsi="Exo"/>
           <w:sz w:val="24"/>
           <w:szCs w:val="24"/>
         </w:rPr>
-        <w:t xml:space="preserve"> interativo que ilustra os resultados da consulta. </w:t>
-      </w:r>
-      <w:r>
-        <w:rPr>
-          <w:rFonts w:ascii="Exo" w:hAnsi="Exo"/>
-          <w:sz w:val="24"/>
-          <w:szCs w:val="24"/>
-        </w:rPr>
-        <w:t xml:space="preserve">A seção </w:t>
-      </w:r>
-      <w:r>
-        <w:rPr>
-          <w:rFonts w:ascii="Exo" w:hAnsi="Exo"/>
-          <w:sz w:val="24"/>
-          <w:szCs w:val="24"/>
-        </w:rPr>
-        <w:t>final</w:t>
-      </w:r>
-      <w:r>
-        <w:rPr>
-          <w:rFonts w:ascii="Exo" w:hAnsi="Exo"/>
-          <w:sz w:val="24"/>
-          <w:szCs w:val="24"/>
-        </w:rPr>
-        <w:t xml:space="preserve"> traz um exemplo de aplicação do indicador para um recorte </w:t>
-      </w:r>
-      <w:r>
-        <w:rPr>
-          <w:rFonts w:ascii="Exo" w:hAnsi="Exo"/>
-          <w:sz w:val="24"/>
-          <w:szCs w:val="24"/>
-        </w:rPr>
-        <w:t>d</w:t>
-      </w:r>
-      <w:r>
-        <w:rPr>
-          <w:rFonts w:ascii="Exo" w:hAnsi="Exo"/>
-          <w:sz w:val="24"/>
-          <w:szCs w:val="24"/>
-        </w:rPr>
-        <w:t>e estabelecimentos de saúde por população nos estados da Região Sul do Brasil</w:t>
-      </w:r>
-      <w:r>
-        <w:rPr>
-          <w:rFonts w:ascii="Exo" w:hAnsi="Exo"/>
-          <w:sz w:val="24"/>
-          <w:szCs w:val="24"/>
-        </w:rPr>
-        <w:t>.</w:t>
-      </w:r>
-      <w:r>
-        <w:rPr>
-          <w:rFonts w:ascii="Exo" w:hAnsi="Exo"/>
-          <w:sz w:val="24"/>
-          <w:szCs w:val="24"/>
-        </w:rPr>
         <w:br w:type="page"/>
       </w:r>
     </w:p>
@@ -2693,17 +2709,17 @@
         <w:spacing w:after="200" w:line="360" w:lineRule="auto"/>
         <w:jc w:val="center"/>
         <w:rPr>
-          <w:rFonts w:ascii="Exo" w:hAnsi="Exo"/>
+          <w:rFonts w:ascii="Amsi Pro SemiBold" w:hAnsi="Amsi Pro SemiBold"/>
           <w:b/>
           <w:bCs/>
           <w:color w:val="auto"/>
         </w:rPr>
       </w:pPr>
-      <w:bookmarkStart w:id="8" w:name="_Toc188949654"/>
-      <w:bookmarkStart w:id="9" w:name="_Toc188974603"/>
-      <w:r>
-        <w:rPr>
-          <w:rFonts w:ascii="Exo" w:hAnsi="Exo"/>
+      <w:bookmarkStart w:id="7" w:name="_Toc188949654"/>
+      <w:bookmarkStart w:id="8" w:name="_Toc188974603"/>
+      <w:r>
+        <w:rPr>
+          <w:rFonts w:ascii="Amsi Pro SemiBold" w:hAnsi="Amsi Pro SemiBold"/>
           <w:b/>
           <w:bCs/>
           <w:color w:val="auto"/>
@@ -2711,8 +2727,8 @@
         <w:lastRenderedPageBreak/>
         <w:t>Ficha de qualificação do indicador</w:t>
       </w:r>
+      <w:bookmarkEnd w:id="7"/>
       <w:bookmarkEnd w:id="8"/>
-      <w:bookmarkEnd w:id="9"/>
     </w:p>
     <w:tbl>
       <w:tblPr>
@@ -2745,18 +2761,21 @@
               <w:spacing w:before="60" w:after="60" w:line="240" w:lineRule="auto"/>
               <w:jc w:val="left"/>
               <w:rPr>
-                <w:rFonts w:ascii="Exo" w:hAnsi="Exo"/>
+                <w:rFonts w:ascii="Amsi Pro SemiBold" w:hAnsi="Amsi Pro SemiBold"/>
+                <w:b/>
+                <w:bCs/>
+                <w:color w:val="auto"/>
                 <w:sz w:val="22"/>
                 <w:szCs w:val="24"/>
               </w:rPr>
             </w:pPr>
-            <w:bookmarkStart w:id="10" w:name="_Hlk179444851"/>
-            <w:r>
-              <w:rPr>
-                <w:rFonts w:ascii="Exo" w:hAnsi="Exo"/>
+            <w:bookmarkStart w:id="9" w:name="_Hlk179444851"/>
+            <w:r>
+              <w:rPr>
+                <w:rFonts w:ascii="Amsi Pro SemiBold" w:hAnsi="Amsi Pro SemiBold"/>
                 <w:b/>
                 <w:bCs/>
-                <w:color w:val="FFFFFF" w:themeColor="background1"/>
+                <w:color w:val="auto"/>
                 <w:sz w:val="22"/>
                 <w:szCs w:val="24"/>
               </w:rPr>
@@ -2788,81 +2807,12 @@
             </w:pPr>
             <w:r>
               <w:rPr>
-                <w:rFonts w:ascii="Exo" w:hAnsi="Exo"/>
+                <w:rFonts w:ascii="Amsi Pro SemiBold" w:hAnsi="Amsi Pro SemiBold"/>
                 <w:b/>
                 <w:bCs/>
                 <w:szCs w:val="24"/>
               </w:rPr>
               <w:t>Razão de estabelecimentos de saúde por população</w:t>
-            </w:r>
-          </w:p>
-        </w:tc>
-      </w:tr>
-      <w:tr>
-        <w:tc>
-          <w:tcPr>
-            <w:tcW w:w="1838" w:type="dxa"/>
-            <w:tcBorders>
-              <w:top w:val="single" w:sz="4" w:space="0" w:color="0095D4"/>
-              <w:left w:val="single" w:sz="4" w:space="0" w:color="0095D4"/>
-              <w:bottom w:val="single" w:sz="4" w:space="0" w:color="0095D4"/>
-              <w:right w:val="single" w:sz="4" w:space="0" w:color="0095D4"/>
-            </w:tcBorders>
-            <w:shd w:val="clear" w:color="auto" w:fill="2C3864"/>
-            <w:vAlign w:val="center"/>
-            <w:hideMark/>
-          </w:tcPr>
-          <w:p>
-            <w:pPr>
-              <w:spacing w:before="60" w:after="60"/>
-              <w:rPr>
-                <w:rFonts w:ascii="Exo" w:hAnsi="Exo"/>
-                <w:b/>
-                <w:bCs/>
-                <w:color w:val="FFFFFF" w:themeColor="background1"/>
-                <w:szCs w:val="24"/>
-              </w:rPr>
-            </w:pPr>
-            <w:r>
-              <w:rPr>
-                <w:rFonts w:ascii="Exo" w:hAnsi="Exo"/>
-                <w:b/>
-                <w:bCs/>
-                <w:color w:val="FFFFFF" w:themeColor="background1"/>
-                <w:szCs w:val="24"/>
-              </w:rPr>
-              <w:t>Dimensão do indicador</w:t>
-            </w:r>
-          </w:p>
-        </w:tc>
-        <w:tc>
-          <w:tcPr>
-            <w:tcW w:w="7371" w:type="dxa"/>
-            <w:tcBorders>
-              <w:top w:val="single" w:sz="4" w:space="0" w:color="0095D4"/>
-              <w:left w:val="single" w:sz="4" w:space="0" w:color="0095D4"/>
-              <w:bottom w:val="single" w:sz="4" w:space="0" w:color="0095D4"/>
-              <w:right w:val="single" w:sz="4" w:space="0" w:color="0095D4"/>
-            </w:tcBorders>
-            <w:vAlign w:val="center"/>
-            <w:hideMark/>
-          </w:tcPr>
-          <w:p>
-            <w:pPr>
-              <w:pStyle w:val="QuadrosFiguras1"/>
-              <w:spacing w:before="60" w:after="60" w:line="240" w:lineRule="auto"/>
-              <w:jc w:val="left"/>
-              <w:rPr>
-                <w:rFonts w:ascii="Exo" w:hAnsi="Exo"/>
-                <w:color w:val="auto"/>
-              </w:rPr>
-            </w:pPr>
-            <w:r>
-              <w:rPr>
-                <w:rFonts w:ascii="Exo" w:hAnsi="Exo"/>
-                <w:color w:val="auto"/>
-              </w:rPr>
-              <w:t>Infraestrutura</w:t>
             </w:r>
           </w:p>
         </w:tc>
@@ -2887,21 +2837,24 @@
               <w:spacing w:before="60" w:after="60" w:line="240" w:lineRule="auto"/>
               <w:jc w:val="left"/>
               <w:rPr>
-                <w:rFonts w:ascii="Exo" w:hAnsi="Exo"/>
+                <w:rFonts w:ascii="Amsi Pro SemiBold" w:hAnsi="Amsi Pro SemiBold"/>
+                <w:b/>
+                <w:bCs/>
+                <w:color w:val="auto"/>
                 <w:sz w:val="22"/>
                 <w:szCs w:val="24"/>
               </w:rPr>
             </w:pPr>
             <w:r>
               <w:rPr>
-                <w:rFonts w:ascii="Exo" w:hAnsi="Exo"/>
+                <w:rFonts w:ascii="Amsi Pro SemiBold" w:hAnsi="Amsi Pro SemiBold"/>
                 <w:b/>
                 <w:bCs/>
-                <w:color w:val="FFFFFF" w:themeColor="background1"/>
+                <w:color w:val="auto"/>
                 <w:sz w:val="22"/>
                 <w:szCs w:val="24"/>
               </w:rPr>
-              <w:t>Unidade de medida</w:t>
+              <w:t>Dimensão do indicador</w:t>
             </w:r>
           </w:p>
         </w:tc>
@@ -2923,16 +2876,16 @@
               <w:spacing w:before="60" w:after="60" w:line="240" w:lineRule="auto"/>
               <w:jc w:val="left"/>
               <w:rPr>
-                <w:rFonts w:ascii="Exo" w:hAnsi="Exo"/>
+                <w:rFonts w:ascii="Amsi Pro SemiBold" w:hAnsi="Amsi Pro SemiBold"/>
                 <w:color w:val="auto"/>
               </w:rPr>
             </w:pPr>
             <w:r>
               <w:rPr>
-                <w:rFonts w:ascii="Exo" w:hAnsi="Exo"/>
-                <w:color w:val="auto"/>
-              </w:rPr>
-              <w:t>Total de estabelecimentos de saúde em municípios de acordo com o tipo</w:t>
+                <w:rFonts w:ascii="Amsi Pro SemiBold" w:hAnsi="Amsi Pro SemiBold"/>
+                <w:color w:val="auto"/>
+              </w:rPr>
+              <w:t>Infraestrutura</w:t>
             </w:r>
           </w:p>
         </w:tc>
@@ -2957,21 +2910,24 @@
               <w:spacing w:before="60" w:after="60" w:line="240" w:lineRule="auto"/>
               <w:jc w:val="left"/>
               <w:rPr>
-                <w:rFonts w:ascii="Exo" w:hAnsi="Exo"/>
+                <w:rFonts w:ascii="Amsi Pro SemiBold" w:hAnsi="Amsi Pro SemiBold"/>
+                <w:b/>
+                <w:bCs/>
+                <w:color w:val="auto"/>
                 <w:sz w:val="22"/>
                 <w:szCs w:val="24"/>
               </w:rPr>
             </w:pPr>
             <w:r>
               <w:rPr>
-                <w:rFonts w:ascii="Exo" w:hAnsi="Exo"/>
+                <w:rFonts w:ascii="Amsi Pro SemiBold" w:hAnsi="Amsi Pro SemiBold"/>
                 <w:b/>
                 <w:bCs/>
-                <w:color w:val="FFFFFF" w:themeColor="background1"/>
+                <w:color w:val="auto"/>
                 <w:sz w:val="22"/>
                 <w:szCs w:val="24"/>
               </w:rPr>
-              <w:t>Fonte dos dados</w:t>
+              <w:t>Unidade de medida</w:t>
             </w:r>
           </w:p>
         </w:tc>
@@ -2985,6 +2941,7 @@
               <w:right w:val="single" w:sz="4" w:space="0" w:color="0095D4"/>
             </w:tcBorders>
             <w:vAlign w:val="center"/>
+            <w:hideMark/>
           </w:tcPr>
           <w:p>
             <w:pPr>
@@ -2992,80 +2949,16 @@
               <w:spacing w:before="60" w:after="60" w:line="240" w:lineRule="auto"/>
               <w:jc w:val="left"/>
               <w:rPr>
-                <w:rFonts w:ascii="Exo" w:hAnsi="Exo"/>
+                <w:rFonts w:ascii="Amsi Pro SemiBold" w:hAnsi="Amsi Pro SemiBold"/>
                 <w:color w:val="auto"/>
               </w:rPr>
             </w:pPr>
             <w:r>
               <w:rPr>
-                <w:rFonts w:ascii="Exo" w:hAnsi="Exo"/>
-                <w:color w:val="auto"/>
-              </w:rPr>
-              <w:t xml:space="preserve">● </w:t>
-            </w:r>
-            <w:r>
-              <w:rPr>
-                <w:rFonts w:ascii="Exo" w:hAnsi="Exo"/>
-                <w:color w:val="auto"/>
-              </w:rPr>
-              <w:t>Cadastro Nacional de Estabelecimentos de Sa</w:t>
-            </w:r>
-            <w:r>
-              <w:rPr>
-                <w:rFonts w:ascii="Exo" w:hAnsi="Exo"/>
-                <w:color w:val="auto"/>
-              </w:rPr>
-              <w:t>ú</w:t>
-            </w:r>
-            <w:r>
-              <w:rPr>
-                <w:rFonts w:ascii="Exo" w:hAnsi="Exo"/>
-                <w:color w:val="auto"/>
-              </w:rPr>
-              <w:t xml:space="preserve">de - </w:t>
-            </w:r>
-            <w:r>
-              <w:rPr>
-                <w:rFonts w:ascii="Exo" w:hAnsi="Exo"/>
-                <w:color w:val="auto"/>
-              </w:rPr>
-              <w:t>Estabelecimentos (CNES-ST)</w:t>
-            </w:r>
-          </w:p>
-          <w:p>
-            <w:pPr>
-              <w:pStyle w:val="QuadrosFiguras1"/>
-              <w:spacing w:before="60" w:after="60" w:line="240" w:lineRule="auto"/>
-              <w:jc w:val="left"/>
-              <w:rPr>
-                <w:rFonts w:ascii="Exo" w:hAnsi="Exo"/>
-                <w:color w:val="auto"/>
-              </w:rPr>
-            </w:pPr>
-            <w:r>
-              <w:rPr>
-                <w:rFonts w:ascii="Exo" w:hAnsi="Exo"/>
-                <w:color w:val="auto"/>
-              </w:rPr>
-              <w:t>● Projeções Populacionais da Secretaria de Vigilância em Saúde e Ambiente (SVSA)</w:t>
-            </w:r>
-          </w:p>
-          <w:p>
-            <w:pPr>
-              <w:pStyle w:val="QuadrosFiguras1"/>
-              <w:spacing w:before="60" w:after="60" w:line="240" w:lineRule="auto"/>
-              <w:jc w:val="left"/>
-              <w:rPr>
-                <w:rFonts w:ascii="Exo" w:hAnsi="Exo"/>
-                <w:color w:val="auto"/>
-              </w:rPr>
-            </w:pPr>
-            <w:r>
-              <w:rPr>
-                <w:rFonts w:ascii="Exo" w:hAnsi="Exo"/>
-                <w:color w:val="auto"/>
-              </w:rPr>
-              <w:t>Instituição: Ministério da Saúde, disponibilizado via Datasus.</w:t>
+                <w:rFonts w:ascii="Amsi Pro SemiBold" w:hAnsi="Amsi Pro SemiBold"/>
+                <w:color w:val="auto"/>
+              </w:rPr>
+              <w:t>Total de estabelecimentos de saúde em municípios de acordo com o tipo</w:t>
             </w:r>
           </w:p>
         </w:tc>
@@ -3090,21 +2983,24 @@
               <w:spacing w:before="60" w:after="60" w:line="240" w:lineRule="auto"/>
               <w:jc w:val="left"/>
               <w:rPr>
-                <w:rFonts w:ascii="Exo" w:hAnsi="Exo"/>
+                <w:rFonts w:ascii="Amsi Pro SemiBold" w:hAnsi="Amsi Pro SemiBold"/>
+                <w:b/>
+                <w:bCs/>
+                <w:color w:val="auto"/>
                 <w:sz w:val="22"/>
                 <w:szCs w:val="24"/>
               </w:rPr>
             </w:pPr>
             <w:r>
               <w:rPr>
-                <w:rFonts w:ascii="Exo" w:hAnsi="Exo"/>
+                <w:rFonts w:ascii="Amsi Pro SemiBold" w:hAnsi="Amsi Pro SemiBold"/>
                 <w:b/>
                 <w:bCs/>
-                <w:color w:val="FFFFFF" w:themeColor="background1"/>
+                <w:color w:val="auto"/>
                 <w:sz w:val="22"/>
                 <w:szCs w:val="24"/>
               </w:rPr>
-              <w:t>Descrição das variáveis que compõem o indicador</w:t>
+              <w:t>Fonte dos dados</w:t>
             </w:r>
           </w:p>
         </w:tc>
@@ -3118,1235 +3014,66 @@
               <w:right w:val="single" w:sz="4" w:space="0" w:color="0095D4"/>
             </w:tcBorders>
             <w:vAlign w:val="center"/>
-            <w:hideMark/>
           </w:tcPr>
           <w:p>
             <w:pPr>
               <w:pStyle w:val="QuadrosFiguras1"/>
               <w:spacing w:before="60" w:after="60" w:line="240" w:lineRule="auto"/>
-              <w:jc w:val="both"/>
-              <w:rPr>
-                <w:rFonts w:ascii="Exo" w:hAnsi="Exo"/>
+              <w:jc w:val="left"/>
+              <w:rPr>
+                <w:rFonts w:ascii="Amsi Pro SemiBold" w:hAnsi="Amsi Pro SemiBold"/>
                 <w:color w:val="auto"/>
               </w:rPr>
             </w:pPr>
             <w:r>
               <w:rPr>
-                <w:rFonts w:ascii="Exo" w:hAnsi="Exo"/>
-                <w:color w:val="auto"/>
-              </w:rPr>
-              <w:t>São somados os tipos de unidade de saúde (TP_UNID) encontrados na CNES-ST para todos os municípios do Brasil. A partir disso, é gerad</w:t>
-            </w:r>
-            <w:ins w:id="11" w:author="GILSON CARLOS DE ASSIS JUNIOR" w:date="2025-02-27T13:58:00Z">
-              <w:r>
-                <w:rPr>
-                  <w:rFonts w:ascii="Exo" w:hAnsi="Exo"/>
-                  <w:color w:val="auto"/>
-                </w:rPr>
-                <w:t>a</w:t>
-              </w:r>
-            </w:ins>
-            <w:del w:id="12" w:author="GILSON CARLOS DE ASSIS JUNIOR" w:date="2025-02-27T13:58:00Z">
-              <w:r>
-                <w:rPr>
-                  <w:rFonts w:ascii="Exo" w:hAnsi="Exo"/>
-                  <w:color w:val="auto"/>
-                </w:rPr>
-                <w:delText>o</w:delText>
-              </w:r>
-            </w:del>
-            <w:r>
-              <w:rPr>
-                <w:rFonts w:ascii="Exo" w:hAnsi="Exo"/>
-                <w:color w:val="auto"/>
-              </w:rPr>
-              <w:t xml:space="preserve"> a variável que mostra o código da unidade de saúde (tipo_de_unidade) e uma nova variável que representa o quantitativo de unidades de saúde para cada município (numero_estabelecimentos).</w:t>
+                <w:rFonts w:ascii="Amsi Pro SemiBold" w:hAnsi="Amsi Pro SemiBold"/>
+                <w:color w:val="auto"/>
+              </w:rPr>
+              <w:t xml:space="preserve">● Cadastro Nacional de Estabelecimentos de Saúde - </w:t>
+            </w:r>
+            <w:r>
+              <w:rPr>
+                <w:rFonts w:ascii="Amsi Pro SemiBold" w:hAnsi="Amsi Pro SemiBold"/>
+                <w:color w:val="auto"/>
+              </w:rPr>
+              <w:t>Estabelecimentos (CNES-ST)</w:t>
             </w:r>
           </w:p>
           <w:p>
             <w:pPr>
               <w:pStyle w:val="QuadrosFiguras1"/>
               <w:spacing w:before="60" w:after="60" w:line="240" w:lineRule="auto"/>
-              <w:jc w:val="both"/>
-              <w:rPr>
-                <w:rFonts w:ascii="Exo" w:hAnsi="Exo"/>
+              <w:jc w:val="left"/>
+              <w:rPr>
+                <w:rFonts w:ascii="Amsi Pro SemiBold" w:hAnsi="Amsi Pro SemiBold"/>
                 <w:color w:val="auto"/>
               </w:rPr>
             </w:pPr>
             <w:r>
               <w:rPr>
-                <w:rFonts w:ascii="Exo" w:hAnsi="Exo"/>
-                <w:color w:val="auto"/>
-              </w:rPr>
-              <w:t>Ademais, é realizada a união com a base de dados ‘Tipos de Unidades’ (TP_UNID) para identificar a definição (DESCRIÇÃO) correspondente a cada código da variável TP_UNID. Após esse procedimento, é gerad</w:t>
-            </w:r>
-            <w:ins w:id="13" w:author="GILSON CARLOS DE ASSIS JUNIOR" w:date="2025-02-27T13:58:00Z">
-              <w:r>
-                <w:rPr>
-                  <w:rFonts w:ascii="Exo" w:hAnsi="Exo"/>
-                  <w:color w:val="auto"/>
-                </w:rPr>
-                <w:t>a</w:t>
-              </w:r>
-            </w:ins>
-            <w:del w:id="14" w:author="GILSON CARLOS DE ASSIS JUNIOR" w:date="2025-02-27T13:58:00Z">
-              <w:r>
-                <w:rPr>
-                  <w:rFonts w:ascii="Exo" w:hAnsi="Exo"/>
-                  <w:color w:val="auto"/>
-                </w:rPr>
-                <w:delText>o</w:delText>
-              </w:r>
-            </w:del>
-            <w:r>
-              <w:rPr>
-                <w:rFonts w:ascii="Exo" w:hAnsi="Exo"/>
-                <w:color w:val="auto"/>
-              </w:rPr>
-              <w:t xml:space="preserve"> uma nova variável chamada de ‘descricao'.</w:t>
+                <w:rFonts w:ascii="Amsi Pro SemiBold" w:hAnsi="Amsi Pro SemiBold"/>
+                <w:color w:val="auto"/>
+              </w:rPr>
+              <w:t>● Projeções Populacionais da Secretaria de Vigilância em Saúde e Ambiente (SVSA)</w:t>
             </w:r>
           </w:p>
           <w:p>
             <w:pPr>
               <w:pStyle w:val="QuadrosFiguras1"/>
               <w:spacing w:before="60" w:after="60" w:line="240" w:lineRule="auto"/>
-              <w:jc w:val="both"/>
-              <w:rPr>
-                <w:rFonts w:ascii="Exo" w:hAnsi="Exo"/>
+              <w:jc w:val="left"/>
+              <w:rPr>
+                <w:rFonts w:ascii="Amsi Pro SemiBold" w:hAnsi="Amsi Pro SemiBold"/>
                 <w:color w:val="auto"/>
               </w:rPr>
             </w:pPr>
             <w:r>
               <w:rPr>
-                <w:rFonts w:ascii="Exo" w:hAnsi="Exo"/>
-                <w:color w:val="auto"/>
-              </w:rPr>
-              <w:t>Sendo assim são considerados os seguintes códigos de unidades de saúde, conforme encontrados na base da CNES:</w:t>
-            </w:r>
-          </w:p>
-          <w:p>
-            <w:pPr>
-              <w:pStyle w:val="PargrafodaLista"/>
-              <w:numPr>
-                <w:ilvl w:val="0"/>
-                <w:numId w:val="10"/>
-              </w:numPr>
-              <w:tabs>
-                <w:tab w:val="num" w:pos="720"/>
-              </w:tabs>
-              <w:spacing w:before="60" w:after="60"/>
-              <w:textAlignment w:val="baseline"/>
-              <w:rPr>
-                <w:rFonts w:ascii="Exo" w:hAnsi="Exo"/>
-              </w:rPr>
-            </w:pPr>
-            <w:r>
-              <w:rPr>
-                <w:rFonts w:ascii="Exo" w:hAnsi="Exo"/>
-              </w:rPr>
-              <w:t>01 (Posto de Saúde)</w:t>
-            </w:r>
-          </w:p>
-          <w:p>
-            <w:pPr>
-              <w:pStyle w:val="QuadrosFiguras1"/>
-              <w:numPr>
-                <w:ilvl w:val="0"/>
-                <w:numId w:val="10"/>
-              </w:numPr>
-              <w:spacing w:before="60" w:after="60" w:line="240" w:lineRule="auto"/>
-              <w:ind w:left="739" w:hanging="379"/>
-              <w:jc w:val="left"/>
-              <w:rPr>
-                <w:rFonts w:ascii="Exo" w:hAnsi="Exo"/>
-                <w:color w:val="auto"/>
-              </w:rPr>
-            </w:pPr>
-            <w:r>
-              <w:rPr>
-                <w:rFonts w:ascii="Exo" w:hAnsi="Exo"/>
-                <w:color w:val="auto"/>
-              </w:rPr>
-              <w:t>02 (Centro de Saúde/Unidade Básica)</w:t>
-            </w:r>
-          </w:p>
-          <w:p>
-            <w:pPr>
-              <w:pStyle w:val="QuadrosFiguras1"/>
-              <w:numPr>
-                <w:ilvl w:val="0"/>
-                <w:numId w:val="10"/>
-              </w:numPr>
-              <w:spacing w:before="60" w:after="60" w:line="240" w:lineRule="auto"/>
-              <w:ind w:left="739" w:hanging="379"/>
-              <w:jc w:val="left"/>
-              <w:rPr>
-                <w:rFonts w:ascii="Exo" w:hAnsi="Exo"/>
-                <w:color w:val="auto"/>
-              </w:rPr>
-            </w:pPr>
-            <w:r>
-              <w:rPr>
-                <w:rFonts w:ascii="Exo" w:hAnsi="Exo"/>
-                <w:color w:val="auto"/>
-              </w:rPr>
-              <w:t>04 (Policlínica)</w:t>
-            </w:r>
-          </w:p>
-          <w:p>
-            <w:pPr>
-              <w:pStyle w:val="QuadrosFiguras1"/>
-              <w:numPr>
-                <w:ilvl w:val="0"/>
-                <w:numId w:val="10"/>
-              </w:numPr>
-              <w:spacing w:before="60" w:after="60" w:line="240" w:lineRule="auto"/>
-              <w:ind w:left="739" w:hanging="379"/>
-              <w:jc w:val="left"/>
-              <w:rPr>
-                <w:rFonts w:ascii="Exo" w:hAnsi="Exo"/>
-                <w:color w:val="auto"/>
-              </w:rPr>
-            </w:pPr>
-            <w:r>
-              <w:rPr>
-                <w:rFonts w:ascii="Exo" w:hAnsi="Exo"/>
-                <w:color w:val="auto"/>
-              </w:rPr>
-              <w:t>05 (Hospital Geral)</w:t>
-            </w:r>
-          </w:p>
-          <w:p>
-            <w:pPr>
-              <w:pStyle w:val="QuadrosFiguras1"/>
-              <w:numPr>
-                <w:ilvl w:val="0"/>
-                <w:numId w:val="10"/>
-              </w:numPr>
-              <w:spacing w:before="60" w:after="60" w:line="240" w:lineRule="auto"/>
-              <w:ind w:left="739" w:hanging="379"/>
-              <w:jc w:val="left"/>
-              <w:rPr>
-                <w:rFonts w:ascii="Exo" w:hAnsi="Exo"/>
-                <w:color w:val="auto"/>
-              </w:rPr>
-            </w:pPr>
-            <w:r>
-              <w:rPr>
-                <w:rFonts w:ascii="Exo" w:hAnsi="Exo"/>
-                <w:color w:val="auto"/>
-              </w:rPr>
-              <w:t>07 (Hospital Especializado)</w:t>
-            </w:r>
-          </w:p>
-          <w:p>
-            <w:pPr>
-              <w:pStyle w:val="QuadrosFiguras1"/>
-              <w:numPr>
-                <w:ilvl w:val="0"/>
-                <w:numId w:val="10"/>
-              </w:numPr>
-              <w:spacing w:before="60" w:after="60" w:line="240" w:lineRule="auto"/>
-              <w:ind w:left="739" w:hanging="379"/>
-              <w:jc w:val="left"/>
-              <w:rPr>
-                <w:rFonts w:ascii="Exo" w:hAnsi="Exo"/>
-                <w:color w:val="auto"/>
-              </w:rPr>
-            </w:pPr>
-            <w:r>
-              <w:rPr>
-                <w:rFonts w:ascii="Exo" w:hAnsi="Exo"/>
-                <w:color w:val="auto"/>
-              </w:rPr>
-              <w:t>09 (Pronto Socorro de Hospital Geral (Antigo))</w:t>
-            </w:r>
-          </w:p>
-          <w:p>
-            <w:pPr>
-              <w:pStyle w:val="QuadrosFiguras1"/>
-              <w:numPr>
-                <w:ilvl w:val="0"/>
-                <w:numId w:val="10"/>
-              </w:numPr>
-              <w:spacing w:before="60" w:after="60" w:line="240" w:lineRule="auto"/>
-              <w:ind w:left="739" w:hanging="379"/>
-              <w:jc w:val="left"/>
-              <w:rPr>
-                <w:rFonts w:ascii="Exo" w:hAnsi="Exo"/>
-                <w:color w:val="auto"/>
-              </w:rPr>
-            </w:pPr>
-            <w:r>
-              <w:rPr>
-                <w:rFonts w:ascii="Exo" w:hAnsi="Exo"/>
-                <w:color w:val="auto"/>
-              </w:rPr>
-              <w:t>12 (Pronto Socorro Traumato-Ortopédico (Antigo))</w:t>
-            </w:r>
-          </w:p>
-          <w:p>
-            <w:pPr>
-              <w:pStyle w:val="QuadrosFiguras1"/>
-              <w:numPr>
-                <w:ilvl w:val="0"/>
-                <w:numId w:val="10"/>
-              </w:numPr>
-              <w:spacing w:before="60" w:after="60" w:line="240" w:lineRule="auto"/>
-              <w:ind w:left="739" w:hanging="379"/>
-              <w:jc w:val="left"/>
-              <w:rPr>
-                <w:rFonts w:ascii="Exo" w:hAnsi="Exo"/>
-                <w:color w:val="auto"/>
-              </w:rPr>
-            </w:pPr>
-            <w:r>
-              <w:rPr>
-                <w:rFonts w:ascii="Exo" w:hAnsi="Exo"/>
-                <w:color w:val="auto"/>
-              </w:rPr>
-              <w:t>15 (Unidade Mista)</w:t>
-            </w:r>
-          </w:p>
-          <w:p>
-            <w:pPr>
-              <w:pStyle w:val="QuadrosFiguras1"/>
-              <w:numPr>
-                <w:ilvl w:val="0"/>
-                <w:numId w:val="10"/>
-              </w:numPr>
-              <w:spacing w:before="60" w:after="60" w:line="240" w:lineRule="auto"/>
-              <w:ind w:left="739" w:hanging="379"/>
-              <w:jc w:val="left"/>
-              <w:rPr>
-                <w:rFonts w:ascii="Exo" w:hAnsi="Exo"/>
-                <w:color w:val="auto"/>
-              </w:rPr>
-            </w:pPr>
-            <w:r>
-              <w:rPr>
-                <w:rFonts w:ascii="Exo" w:hAnsi="Exo"/>
-                <w:color w:val="auto"/>
-              </w:rPr>
-              <w:t>20 (Pronto</w:t>
-            </w:r>
-            <w:ins w:id="15" w:author="GILSON CARLOS DE ASSIS JUNIOR" w:date="2025-02-27T14:03:00Z">
-              <w:r>
-                <w:rPr>
-                  <w:rFonts w:ascii="Exo" w:hAnsi="Exo"/>
-                  <w:color w:val="auto"/>
-                </w:rPr>
-                <w:t>-</w:t>
-              </w:r>
-            </w:ins>
-            <w:del w:id="16" w:author="GILSON CARLOS DE ASSIS JUNIOR" w:date="2025-02-27T14:03:00Z">
-              <w:r>
-                <w:rPr>
-                  <w:rFonts w:ascii="Exo" w:hAnsi="Exo"/>
-                  <w:color w:val="auto"/>
-                </w:rPr>
-                <w:delText xml:space="preserve"> </w:delText>
-              </w:r>
-            </w:del>
-            <w:r>
-              <w:rPr>
-                <w:rFonts w:ascii="Exo" w:hAnsi="Exo"/>
-                <w:color w:val="auto"/>
-              </w:rPr>
-              <w:t>Socorro Geral)</w:t>
-            </w:r>
-          </w:p>
-          <w:p>
-            <w:pPr>
-              <w:pStyle w:val="QuadrosFiguras1"/>
-              <w:numPr>
-                <w:ilvl w:val="0"/>
-                <w:numId w:val="10"/>
-              </w:numPr>
-              <w:spacing w:before="60" w:after="60" w:line="240" w:lineRule="auto"/>
-              <w:ind w:left="739" w:hanging="379"/>
-              <w:jc w:val="left"/>
-              <w:rPr>
-                <w:rFonts w:ascii="Exo" w:hAnsi="Exo"/>
-                <w:color w:val="auto"/>
-              </w:rPr>
-            </w:pPr>
-            <w:r>
-              <w:rPr>
-                <w:rFonts w:ascii="Exo" w:hAnsi="Exo"/>
-                <w:color w:val="auto"/>
-              </w:rPr>
-              <w:t>21 (Pronto</w:t>
-            </w:r>
-            <w:ins w:id="17" w:author="GILSON CARLOS DE ASSIS JUNIOR" w:date="2025-02-27T14:03:00Z">
-              <w:r>
-                <w:rPr>
-                  <w:rFonts w:ascii="Exo" w:hAnsi="Exo"/>
-                  <w:color w:val="auto"/>
-                </w:rPr>
-                <w:t>-</w:t>
-              </w:r>
-            </w:ins>
-            <w:del w:id="18" w:author="GILSON CARLOS DE ASSIS JUNIOR" w:date="2025-02-27T14:03:00Z">
-              <w:r>
-                <w:rPr>
-                  <w:rFonts w:ascii="Exo" w:hAnsi="Exo"/>
-                  <w:color w:val="auto"/>
-                </w:rPr>
-                <w:delText xml:space="preserve"> </w:delText>
-              </w:r>
-            </w:del>
-            <w:r>
-              <w:rPr>
-                <w:rFonts w:ascii="Exo" w:hAnsi="Exo"/>
-                <w:color w:val="auto"/>
-              </w:rPr>
-              <w:t>Socorro Especializado)</w:t>
-            </w:r>
-          </w:p>
-          <w:p>
-            <w:pPr>
-              <w:pStyle w:val="QuadrosFiguras1"/>
-              <w:numPr>
-                <w:ilvl w:val="0"/>
-                <w:numId w:val="10"/>
-              </w:numPr>
-              <w:spacing w:before="60" w:after="60" w:line="240" w:lineRule="auto"/>
-              <w:ind w:left="739" w:hanging="379"/>
-              <w:jc w:val="left"/>
-              <w:rPr>
-                <w:rFonts w:ascii="Exo" w:hAnsi="Exo"/>
-                <w:color w:val="auto"/>
-              </w:rPr>
-            </w:pPr>
-            <w:r>
-              <w:rPr>
-                <w:rFonts w:ascii="Exo" w:hAnsi="Exo"/>
-                <w:color w:val="auto"/>
-              </w:rPr>
-              <w:t>22 (Consultório Isolado)</w:t>
-            </w:r>
-          </w:p>
-          <w:p>
-            <w:pPr>
-              <w:pStyle w:val="QuadrosFiguras1"/>
-              <w:numPr>
-                <w:ilvl w:val="0"/>
-                <w:numId w:val="10"/>
-              </w:numPr>
-              <w:spacing w:before="60" w:after="60" w:line="240" w:lineRule="auto"/>
-              <w:ind w:left="739" w:hanging="379"/>
-              <w:jc w:val="left"/>
-              <w:rPr>
-                <w:rFonts w:ascii="Exo" w:hAnsi="Exo"/>
-                <w:color w:val="auto"/>
-              </w:rPr>
-            </w:pPr>
-            <w:r>
-              <w:rPr>
-                <w:rFonts w:ascii="Exo" w:hAnsi="Exo"/>
-                <w:color w:val="auto"/>
-              </w:rPr>
-              <w:t>32 (Unidade Móvel Fluvial)</w:t>
-            </w:r>
-          </w:p>
-          <w:p>
-            <w:pPr>
-              <w:pStyle w:val="QuadrosFiguras1"/>
-              <w:numPr>
-                <w:ilvl w:val="0"/>
-                <w:numId w:val="10"/>
-              </w:numPr>
-              <w:spacing w:before="60" w:after="60" w:line="240" w:lineRule="auto"/>
-              <w:ind w:left="739" w:hanging="379"/>
-              <w:jc w:val="left"/>
-              <w:rPr>
-                <w:rFonts w:ascii="Exo" w:hAnsi="Exo"/>
-                <w:color w:val="auto"/>
-              </w:rPr>
-            </w:pPr>
-            <w:r>
-              <w:rPr>
-                <w:rFonts w:ascii="Exo" w:hAnsi="Exo"/>
-                <w:color w:val="auto"/>
-              </w:rPr>
-              <w:t>36 (Clínica/Centro de Especialidade)</w:t>
-            </w:r>
-          </w:p>
-          <w:p>
-            <w:pPr>
-              <w:pStyle w:val="QuadrosFiguras1"/>
-              <w:numPr>
-                <w:ilvl w:val="0"/>
-                <w:numId w:val="10"/>
-              </w:numPr>
-              <w:spacing w:before="60" w:after="60" w:line="240" w:lineRule="auto"/>
-              <w:ind w:left="739" w:hanging="379"/>
-              <w:jc w:val="left"/>
-              <w:rPr>
-                <w:rFonts w:ascii="Exo" w:hAnsi="Exo"/>
-                <w:color w:val="auto"/>
-              </w:rPr>
-            </w:pPr>
-            <w:r>
-              <w:rPr>
-                <w:rFonts w:ascii="Exo" w:hAnsi="Exo"/>
-                <w:color w:val="auto"/>
-              </w:rPr>
-              <w:t>39 (Unidade de Apoio Diagnose e Terapia (SADT Isolado))</w:t>
-            </w:r>
-          </w:p>
-          <w:p>
-            <w:pPr>
-              <w:pStyle w:val="QuadrosFiguras1"/>
-              <w:numPr>
-                <w:ilvl w:val="0"/>
-                <w:numId w:val="10"/>
-              </w:numPr>
-              <w:spacing w:before="60" w:after="60" w:line="240" w:lineRule="auto"/>
-              <w:ind w:left="739" w:hanging="379"/>
-              <w:jc w:val="left"/>
-              <w:rPr>
-                <w:rFonts w:ascii="Exo" w:hAnsi="Exo"/>
-                <w:color w:val="auto"/>
-              </w:rPr>
-            </w:pPr>
-            <w:r>
-              <w:rPr>
-                <w:rFonts w:ascii="Exo" w:hAnsi="Exo"/>
-                <w:color w:val="auto"/>
-              </w:rPr>
-              <w:t>40 (Unidade Móvel Terrestre)</w:t>
-            </w:r>
-          </w:p>
-          <w:p>
-            <w:pPr>
-              <w:pStyle w:val="QuadrosFiguras1"/>
-              <w:numPr>
-                <w:ilvl w:val="0"/>
-                <w:numId w:val="10"/>
-              </w:numPr>
-              <w:spacing w:before="60" w:after="60" w:line="240" w:lineRule="auto"/>
-              <w:ind w:left="739" w:hanging="379"/>
-              <w:jc w:val="left"/>
-              <w:rPr>
-                <w:rFonts w:ascii="Exo" w:hAnsi="Exo"/>
-                <w:color w:val="auto"/>
-              </w:rPr>
-            </w:pPr>
-            <w:r>
-              <w:rPr>
-                <w:rFonts w:ascii="Exo" w:hAnsi="Exo"/>
-                <w:color w:val="auto"/>
-              </w:rPr>
-              <w:t>42 (Unidade Móvel de Nível Pré-Hospitalar na Área de Urgência)</w:t>
-            </w:r>
-          </w:p>
-          <w:p>
-            <w:pPr>
-              <w:pStyle w:val="QuadrosFiguras1"/>
-              <w:numPr>
-                <w:ilvl w:val="0"/>
-                <w:numId w:val="10"/>
-              </w:numPr>
-              <w:spacing w:before="60" w:after="60" w:line="240" w:lineRule="auto"/>
-              <w:ind w:left="739" w:hanging="379"/>
-              <w:jc w:val="left"/>
-              <w:rPr>
-                <w:rFonts w:ascii="Exo" w:hAnsi="Exo"/>
-                <w:color w:val="auto"/>
-              </w:rPr>
-            </w:pPr>
-            <w:r>
-              <w:rPr>
-                <w:rFonts w:ascii="Exo" w:hAnsi="Exo"/>
-                <w:color w:val="auto"/>
-              </w:rPr>
-              <w:t>43 (Farmácia)</w:t>
-            </w:r>
-          </w:p>
-          <w:p>
-            <w:pPr>
-              <w:pStyle w:val="QuadrosFiguras1"/>
-              <w:numPr>
-                <w:ilvl w:val="0"/>
-                <w:numId w:val="10"/>
-              </w:numPr>
-              <w:spacing w:before="60" w:after="60" w:line="240" w:lineRule="auto"/>
-              <w:ind w:left="739" w:hanging="379"/>
-              <w:jc w:val="left"/>
-              <w:rPr>
-                <w:rFonts w:ascii="Exo" w:hAnsi="Exo"/>
-                <w:color w:val="auto"/>
-              </w:rPr>
-            </w:pPr>
-            <w:r>
-              <w:rPr>
-                <w:rFonts w:ascii="Exo" w:hAnsi="Exo"/>
-                <w:color w:val="auto"/>
-              </w:rPr>
-              <w:t>45 (Unidade de Saúde da Família)</w:t>
-            </w:r>
-          </w:p>
-          <w:p>
-            <w:pPr>
-              <w:pStyle w:val="QuadrosFiguras1"/>
-              <w:numPr>
-                <w:ilvl w:val="0"/>
-                <w:numId w:val="10"/>
-              </w:numPr>
-              <w:spacing w:before="60" w:after="60" w:line="240" w:lineRule="auto"/>
-              <w:ind w:left="739" w:hanging="379"/>
-              <w:jc w:val="left"/>
-              <w:rPr>
-                <w:rFonts w:ascii="Exo" w:hAnsi="Exo"/>
-                <w:color w:val="auto"/>
-              </w:rPr>
-            </w:pPr>
-            <w:r>
-              <w:rPr>
-                <w:rFonts w:ascii="Exo" w:hAnsi="Exo"/>
-                <w:color w:val="auto"/>
-              </w:rPr>
-              <w:t>50 (Unidade de Vigilância em Saúde)</w:t>
-            </w:r>
-          </w:p>
-          <w:p>
-            <w:pPr>
-              <w:pStyle w:val="QuadrosFiguras1"/>
-              <w:numPr>
-                <w:ilvl w:val="0"/>
-                <w:numId w:val="10"/>
-              </w:numPr>
-              <w:spacing w:before="60" w:after="60" w:line="240" w:lineRule="auto"/>
-              <w:ind w:left="739" w:hanging="379"/>
-              <w:jc w:val="left"/>
-              <w:rPr>
-                <w:rFonts w:ascii="Exo" w:hAnsi="Exo"/>
-                <w:color w:val="auto"/>
-              </w:rPr>
-            </w:pPr>
-            <w:r>
-              <w:rPr>
-                <w:rFonts w:ascii="Exo" w:hAnsi="Exo"/>
-                <w:color w:val="auto"/>
-              </w:rPr>
-              <w:t>60 (Cooperativa ou Empresa de Cessão de Trabalhadores na Saúde)</w:t>
-            </w:r>
-          </w:p>
-          <w:p>
-            <w:pPr>
-              <w:pStyle w:val="QuadrosFiguras1"/>
-              <w:numPr>
-                <w:ilvl w:val="0"/>
-                <w:numId w:val="10"/>
-              </w:numPr>
-              <w:spacing w:before="60" w:after="60" w:line="240" w:lineRule="auto"/>
-              <w:ind w:left="739" w:hanging="379"/>
-              <w:jc w:val="left"/>
-              <w:rPr>
-                <w:rFonts w:ascii="Exo" w:hAnsi="Exo"/>
-                <w:color w:val="auto"/>
-              </w:rPr>
-            </w:pPr>
-            <w:r>
-              <w:rPr>
-                <w:rFonts w:ascii="Exo" w:hAnsi="Exo"/>
-                <w:color w:val="auto"/>
-              </w:rPr>
-              <w:t>61 (Centro de Parto Normal - Isolado)</w:t>
-            </w:r>
-          </w:p>
-          <w:p>
-            <w:pPr>
-              <w:pStyle w:val="QuadrosFiguras1"/>
-              <w:numPr>
-                <w:ilvl w:val="0"/>
-                <w:numId w:val="10"/>
-              </w:numPr>
-              <w:spacing w:before="60" w:after="60" w:line="240" w:lineRule="auto"/>
-              <w:ind w:left="739" w:hanging="379"/>
-              <w:jc w:val="left"/>
-              <w:rPr>
-                <w:rFonts w:ascii="Exo" w:hAnsi="Exo"/>
-                <w:color w:val="auto"/>
-              </w:rPr>
-            </w:pPr>
-            <w:r>
-              <w:rPr>
-                <w:rFonts w:ascii="Exo" w:hAnsi="Exo"/>
-                <w:color w:val="auto"/>
-              </w:rPr>
-              <w:t>62 (Hospital/Dia - Isolado)</w:t>
-            </w:r>
-          </w:p>
-          <w:p>
-            <w:pPr>
-              <w:pStyle w:val="QuadrosFiguras1"/>
-              <w:numPr>
-                <w:ilvl w:val="0"/>
-                <w:numId w:val="10"/>
-              </w:numPr>
-              <w:spacing w:before="60" w:after="60" w:line="240" w:lineRule="auto"/>
-              <w:ind w:left="739" w:hanging="379"/>
-              <w:jc w:val="left"/>
-              <w:rPr>
-                <w:rFonts w:ascii="Exo" w:hAnsi="Exo"/>
-                <w:color w:val="auto"/>
-              </w:rPr>
-            </w:pPr>
-            <w:r>
-              <w:rPr>
-                <w:rFonts w:ascii="Exo" w:hAnsi="Exo"/>
-                <w:color w:val="auto"/>
-              </w:rPr>
-              <w:t>63 (Unidade Autorizadora)</w:t>
-            </w:r>
-          </w:p>
-          <w:p>
-            <w:pPr>
-              <w:pStyle w:val="QuadrosFiguras1"/>
-              <w:numPr>
-                <w:ilvl w:val="0"/>
-                <w:numId w:val="10"/>
-              </w:numPr>
-              <w:spacing w:before="60" w:after="60" w:line="240" w:lineRule="auto"/>
-              <w:ind w:left="739" w:hanging="379"/>
-              <w:jc w:val="left"/>
-              <w:rPr>
-                <w:rFonts w:ascii="Exo" w:hAnsi="Exo"/>
-                <w:color w:val="auto"/>
-              </w:rPr>
-            </w:pPr>
-            <w:r>
-              <w:rPr>
-                <w:rFonts w:ascii="Exo" w:hAnsi="Exo"/>
-                <w:color w:val="auto"/>
-              </w:rPr>
-              <w:t>64 (Central de Regulação de Serviços de Saúde)</w:t>
-            </w:r>
-          </w:p>
-          <w:p>
-            <w:pPr>
-              <w:pStyle w:val="QuadrosFiguras1"/>
-              <w:numPr>
-                <w:ilvl w:val="0"/>
-                <w:numId w:val="10"/>
-              </w:numPr>
-              <w:spacing w:before="60" w:after="60" w:line="240" w:lineRule="auto"/>
-              <w:ind w:left="739" w:hanging="379"/>
-              <w:jc w:val="left"/>
-              <w:rPr>
-                <w:rFonts w:ascii="Exo" w:hAnsi="Exo"/>
-                <w:color w:val="auto"/>
-              </w:rPr>
-            </w:pPr>
-            <w:r>
-              <w:rPr>
-                <w:rFonts w:ascii="Exo" w:hAnsi="Exo"/>
-                <w:color w:val="auto"/>
-              </w:rPr>
-              <w:lastRenderedPageBreak/>
-              <w:t>65 (Unidade de Vigilância Epidemiológica (Antigo))</w:t>
-            </w:r>
-          </w:p>
-          <w:p>
-            <w:pPr>
-              <w:pStyle w:val="QuadrosFiguras1"/>
-              <w:numPr>
-                <w:ilvl w:val="0"/>
-                <w:numId w:val="10"/>
-              </w:numPr>
-              <w:spacing w:before="60" w:after="60" w:line="240" w:lineRule="auto"/>
-              <w:ind w:left="739" w:hanging="379"/>
-              <w:jc w:val="left"/>
-              <w:rPr>
-                <w:rFonts w:ascii="Exo" w:hAnsi="Exo"/>
-                <w:color w:val="auto"/>
-              </w:rPr>
-            </w:pPr>
-            <w:r>
-              <w:rPr>
-                <w:rFonts w:ascii="Exo" w:hAnsi="Exo"/>
-                <w:color w:val="auto"/>
-              </w:rPr>
-              <w:t>66 (Unidade de Vigilância Sanitária (Antigo))</w:t>
-            </w:r>
-          </w:p>
-          <w:p>
-            <w:pPr>
-              <w:pStyle w:val="QuadrosFiguras1"/>
-              <w:numPr>
-                <w:ilvl w:val="0"/>
-                <w:numId w:val="10"/>
-              </w:numPr>
-              <w:spacing w:before="60" w:after="60" w:line="240" w:lineRule="auto"/>
-              <w:ind w:left="739" w:hanging="379"/>
-              <w:jc w:val="left"/>
-              <w:rPr>
-                <w:rFonts w:ascii="Exo" w:hAnsi="Exo"/>
-                <w:color w:val="auto"/>
-              </w:rPr>
-            </w:pPr>
-            <w:r>
-              <w:rPr>
-                <w:rFonts w:ascii="Exo" w:hAnsi="Exo"/>
-                <w:color w:val="auto"/>
-              </w:rPr>
-              <w:t>67 (Laboratório Central de Saúde Pública LACEN)</w:t>
-            </w:r>
-          </w:p>
-          <w:p>
-            <w:pPr>
-              <w:pStyle w:val="QuadrosFiguras1"/>
-              <w:numPr>
-                <w:ilvl w:val="0"/>
-                <w:numId w:val="10"/>
-              </w:numPr>
-              <w:spacing w:before="60" w:after="60" w:line="240" w:lineRule="auto"/>
-              <w:ind w:left="739" w:hanging="379"/>
-              <w:jc w:val="left"/>
-              <w:rPr>
-                <w:rFonts w:ascii="Exo" w:hAnsi="Exo"/>
-                <w:color w:val="auto"/>
-              </w:rPr>
-            </w:pPr>
-            <w:r>
-              <w:rPr>
-                <w:rFonts w:ascii="Exo" w:hAnsi="Exo"/>
-                <w:color w:val="auto"/>
-              </w:rPr>
-              <w:t>68 (Central de Gestão em Saúde)</w:t>
-            </w:r>
-          </w:p>
-          <w:p>
-            <w:pPr>
-              <w:pStyle w:val="QuadrosFiguras1"/>
-              <w:numPr>
-                <w:ilvl w:val="0"/>
-                <w:numId w:val="10"/>
-              </w:numPr>
-              <w:spacing w:before="60" w:after="60" w:line="240" w:lineRule="auto"/>
-              <w:ind w:left="739" w:hanging="379"/>
-              <w:jc w:val="left"/>
-              <w:rPr>
-                <w:rFonts w:ascii="Exo" w:hAnsi="Exo"/>
-                <w:color w:val="auto"/>
-              </w:rPr>
-            </w:pPr>
-            <w:r>
-              <w:rPr>
-                <w:rFonts w:ascii="Exo" w:hAnsi="Exo"/>
-                <w:color w:val="auto"/>
-              </w:rPr>
-              <w:t>69 (Centro de Atenção Hemoterapia e/ou Hematológica)</w:t>
-            </w:r>
-          </w:p>
-          <w:p>
-            <w:pPr>
-              <w:pStyle w:val="QuadrosFiguras1"/>
-              <w:numPr>
-                <w:ilvl w:val="0"/>
-                <w:numId w:val="10"/>
-              </w:numPr>
-              <w:spacing w:before="60" w:after="60" w:line="240" w:lineRule="auto"/>
-              <w:ind w:left="739" w:hanging="379"/>
-              <w:jc w:val="left"/>
-              <w:rPr>
-                <w:rFonts w:ascii="Exo" w:hAnsi="Exo"/>
-                <w:color w:val="auto"/>
-              </w:rPr>
-            </w:pPr>
-            <w:r>
-              <w:rPr>
-                <w:rFonts w:ascii="Exo" w:hAnsi="Exo"/>
-                <w:color w:val="auto"/>
-              </w:rPr>
-              <w:t>70 (Centro de Atenção Psicossocial)</w:t>
-            </w:r>
-          </w:p>
-          <w:p>
-            <w:pPr>
-              <w:pStyle w:val="QuadrosFiguras1"/>
-              <w:numPr>
-                <w:ilvl w:val="0"/>
-                <w:numId w:val="10"/>
-              </w:numPr>
-              <w:spacing w:before="60" w:after="60" w:line="240" w:lineRule="auto"/>
-              <w:ind w:left="739" w:hanging="379"/>
-              <w:jc w:val="left"/>
-              <w:rPr>
-                <w:rFonts w:ascii="Exo" w:hAnsi="Exo"/>
-                <w:color w:val="auto"/>
-              </w:rPr>
-            </w:pPr>
-            <w:r>
-              <w:rPr>
-                <w:rFonts w:ascii="Exo" w:hAnsi="Exo"/>
-                <w:color w:val="auto"/>
-              </w:rPr>
-              <w:t>71 (Centro de Apoio à Saúde da Família)</w:t>
-            </w:r>
-          </w:p>
-          <w:p>
-            <w:pPr>
-              <w:pStyle w:val="QuadrosFiguras1"/>
-              <w:numPr>
-                <w:ilvl w:val="0"/>
-                <w:numId w:val="10"/>
-              </w:numPr>
-              <w:spacing w:before="60" w:after="60" w:line="240" w:lineRule="auto"/>
-              <w:ind w:left="739" w:hanging="379"/>
-              <w:jc w:val="left"/>
-              <w:rPr>
-                <w:rFonts w:ascii="Exo" w:hAnsi="Exo"/>
-                <w:color w:val="auto"/>
-              </w:rPr>
-            </w:pPr>
-            <w:r>
-              <w:rPr>
-                <w:rFonts w:ascii="Exo" w:hAnsi="Exo"/>
-                <w:color w:val="auto"/>
-              </w:rPr>
-              <w:t>72 (Unidade de Atenção à Saúde Indígena)</w:t>
-            </w:r>
-          </w:p>
-          <w:p>
-            <w:pPr>
-              <w:pStyle w:val="QuadrosFiguras1"/>
-              <w:numPr>
-                <w:ilvl w:val="0"/>
-                <w:numId w:val="10"/>
-              </w:numPr>
-              <w:spacing w:before="60" w:after="60" w:line="240" w:lineRule="auto"/>
-              <w:ind w:left="739" w:hanging="379"/>
-              <w:jc w:val="left"/>
-              <w:rPr>
-                <w:rFonts w:ascii="Exo" w:hAnsi="Exo"/>
-                <w:color w:val="auto"/>
-              </w:rPr>
-            </w:pPr>
-            <w:r>
-              <w:rPr>
-                <w:rFonts w:ascii="Exo" w:hAnsi="Exo"/>
-                <w:color w:val="auto"/>
-              </w:rPr>
-              <w:t>73 (Pronto Atendimento)</w:t>
-            </w:r>
-          </w:p>
-          <w:p>
-            <w:pPr>
-              <w:pStyle w:val="QuadrosFiguras1"/>
-              <w:numPr>
-                <w:ilvl w:val="0"/>
-                <w:numId w:val="10"/>
-              </w:numPr>
-              <w:spacing w:before="60" w:after="60" w:line="240" w:lineRule="auto"/>
-              <w:ind w:left="739" w:hanging="379"/>
-              <w:jc w:val="left"/>
-              <w:rPr>
-                <w:rFonts w:ascii="Exo" w:hAnsi="Exo"/>
-                <w:color w:val="auto"/>
-              </w:rPr>
-            </w:pPr>
-            <w:r>
-              <w:rPr>
-                <w:rFonts w:ascii="Exo" w:hAnsi="Exo"/>
-                <w:color w:val="auto"/>
-              </w:rPr>
-              <w:t>74 (Polo Academia da Saúde)</w:t>
-            </w:r>
-          </w:p>
-          <w:p>
-            <w:pPr>
-              <w:pStyle w:val="QuadrosFiguras1"/>
-              <w:numPr>
-                <w:ilvl w:val="0"/>
-                <w:numId w:val="10"/>
-              </w:numPr>
-              <w:spacing w:before="60" w:after="60" w:line="240" w:lineRule="auto"/>
-              <w:ind w:left="739" w:hanging="379"/>
-              <w:jc w:val="left"/>
-              <w:rPr>
-                <w:rFonts w:ascii="Exo" w:hAnsi="Exo"/>
-                <w:color w:val="auto"/>
-              </w:rPr>
-            </w:pPr>
-            <w:r>
-              <w:rPr>
-                <w:rFonts w:ascii="Exo" w:hAnsi="Exo"/>
-                <w:color w:val="auto"/>
-              </w:rPr>
-              <w:t>75 (Telessaúde)</w:t>
-            </w:r>
-          </w:p>
-          <w:p>
-            <w:pPr>
-              <w:pStyle w:val="QuadrosFiguras1"/>
-              <w:numPr>
-                <w:ilvl w:val="0"/>
-                <w:numId w:val="10"/>
-              </w:numPr>
-              <w:spacing w:before="60" w:after="60" w:line="240" w:lineRule="auto"/>
-              <w:ind w:left="739" w:hanging="379"/>
-              <w:jc w:val="left"/>
-              <w:rPr>
-                <w:rFonts w:ascii="Exo" w:hAnsi="Exo"/>
-                <w:color w:val="auto"/>
-              </w:rPr>
-            </w:pPr>
-            <w:r>
-              <w:rPr>
-                <w:rFonts w:ascii="Exo" w:hAnsi="Exo"/>
-                <w:color w:val="auto"/>
-              </w:rPr>
-              <w:t>76 (Central de Regulação Médica das Urgências)</w:t>
-            </w:r>
-          </w:p>
-          <w:p>
-            <w:pPr>
-              <w:pStyle w:val="QuadrosFiguras1"/>
-              <w:numPr>
-                <w:ilvl w:val="0"/>
-                <w:numId w:val="10"/>
-              </w:numPr>
-              <w:spacing w:before="60" w:after="60" w:line="240" w:lineRule="auto"/>
-              <w:ind w:left="739" w:hanging="379"/>
-              <w:jc w:val="left"/>
-              <w:rPr>
-                <w:rFonts w:ascii="Exo" w:hAnsi="Exo"/>
-                <w:color w:val="auto"/>
-              </w:rPr>
-            </w:pPr>
-            <w:r>
-              <w:rPr>
-                <w:rFonts w:ascii="Exo" w:hAnsi="Exo"/>
-                <w:color w:val="auto"/>
-              </w:rPr>
-              <w:t>77 (Serviço de Atenção Domiciliar Isolado (Home Care))</w:t>
-            </w:r>
-          </w:p>
-          <w:p>
-            <w:pPr>
-              <w:pStyle w:val="QuadrosFiguras1"/>
-              <w:numPr>
-                <w:ilvl w:val="0"/>
-                <w:numId w:val="10"/>
-              </w:numPr>
-              <w:spacing w:before="60" w:after="60" w:line="240" w:lineRule="auto"/>
-              <w:ind w:left="739" w:hanging="379"/>
-              <w:jc w:val="left"/>
-              <w:rPr>
-                <w:rFonts w:ascii="Exo" w:hAnsi="Exo"/>
-                <w:color w:val="auto"/>
-              </w:rPr>
-            </w:pPr>
-            <w:r>
-              <w:rPr>
-                <w:rFonts w:ascii="Exo" w:hAnsi="Exo"/>
-                <w:color w:val="auto"/>
-              </w:rPr>
-              <w:t>78 (Unidade de Atenção em Regime Residencial)</w:t>
-            </w:r>
-          </w:p>
-          <w:p>
-            <w:pPr>
-              <w:pStyle w:val="QuadrosFiguras1"/>
-              <w:numPr>
-                <w:ilvl w:val="0"/>
-                <w:numId w:val="10"/>
-              </w:numPr>
-              <w:spacing w:before="60" w:after="60" w:line="240" w:lineRule="auto"/>
-              <w:ind w:left="739" w:hanging="379"/>
-              <w:jc w:val="left"/>
-              <w:rPr>
-                <w:rFonts w:ascii="Exo" w:hAnsi="Exo"/>
-                <w:color w:val="auto"/>
-              </w:rPr>
-            </w:pPr>
-            <w:r>
-              <w:rPr>
-                <w:rFonts w:ascii="Exo" w:hAnsi="Exo"/>
-                <w:color w:val="auto"/>
-              </w:rPr>
-              <w:t>79 (Oficina Ortopédica)</w:t>
-            </w:r>
-          </w:p>
-          <w:p>
-            <w:pPr>
-              <w:pStyle w:val="QuadrosFiguras1"/>
-              <w:numPr>
-                <w:ilvl w:val="0"/>
-                <w:numId w:val="10"/>
-              </w:numPr>
-              <w:spacing w:before="60" w:after="60" w:line="240" w:lineRule="auto"/>
-              <w:ind w:left="739" w:hanging="379"/>
-              <w:jc w:val="left"/>
-              <w:rPr>
-                <w:rFonts w:ascii="Exo" w:hAnsi="Exo"/>
-                <w:color w:val="auto"/>
-              </w:rPr>
-            </w:pPr>
-            <w:r>
-              <w:rPr>
-                <w:rFonts w:ascii="Exo" w:hAnsi="Exo"/>
-                <w:color w:val="auto"/>
-              </w:rPr>
-              <w:t>80 (Laboratório de Saúde Pública)</w:t>
-            </w:r>
-          </w:p>
-          <w:p>
-            <w:pPr>
-              <w:pStyle w:val="QuadrosFiguras1"/>
-              <w:numPr>
-                <w:ilvl w:val="0"/>
-                <w:numId w:val="10"/>
-              </w:numPr>
-              <w:spacing w:before="60" w:after="60" w:line="240" w:lineRule="auto"/>
-              <w:ind w:left="739" w:hanging="379"/>
-              <w:jc w:val="left"/>
-              <w:rPr>
-                <w:rFonts w:ascii="Exo" w:hAnsi="Exo"/>
-                <w:color w:val="auto"/>
-              </w:rPr>
-            </w:pPr>
-            <w:r>
-              <w:rPr>
-                <w:rFonts w:ascii="Exo" w:hAnsi="Exo"/>
-                <w:color w:val="auto"/>
-              </w:rPr>
-              <w:t>81 (Central de Regulação do Acesso)</w:t>
-            </w:r>
-          </w:p>
-          <w:p>
-            <w:pPr>
-              <w:pStyle w:val="QuadrosFiguras1"/>
-              <w:numPr>
-                <w:ilvl w:val="0"/>
-                <w:numId w:val="10"/>
-              </w:numPr>
-              <w:spacing w:before="60" w:after="60" w:line="240" w:lineRule="auto"/>
-              <w:ind w:left="739" w:hanging="379"/>
-              <w:jc w:val="left"/>
-              <w:rPr>
-                <w:rFonts w:ascii="Exo" w:hAnsi="Exo"/>
-                <w:color w:val="auto"/>
-              </w:rPr>
-            </w:pPr>
-            <w:r>
-              <w:rPr>
-                <w:rFonts w:ascii="Exo" w:hAnsi="Exo"/>
-                <w:color w:val="auto"/>
-              </w:rPr>
-              <w:t>82 (Central de Notificação, Captação e Distribuição de Órgãos Estadual)</w:t>
-            </w:r>
-          </w:p>
-          <w:p>
-            <w:pPr>
-              <w:pStyle w:val="QuadrosFiguras1"/>
-              <w:numPr>
-                <w:ilvl w:val="0"/>
-                <w:numId w:val="10"/>
-              </w:numPr>
-              <w:spacing w:before="60" w:after="60" w:line="240" w:lineRule="auto"/>
-              <w:ind w:left="739" w:hanging="379"/>
-              <w:jc w:val="left"/>
-              <w:rPr>
-                <w:rFonts w:ascii="Exo" w:hAnsi="Exo"/>
-                <w:color w:val="auto"/>
-              </w:rPr>
-            </w:pPr>
-            <w:r>
-              <w:rPr>
-                <w:rFonts w:ascii="Exo" w:hAnsi="Exo"/>
-                <w:color w:val="auto"/>
-              </w:rPr>
-              <w:t>83 (P</w:t>
-            </w:r>
-            <w:ins w:id="19" w:author="GILSON CARLOS DE ASSIS JUNIOR" w:date="2025-02-27T14:04:00Z">
-              <w:r>
-                <w:rPr>
-                  <w:rFonts w:ascii="Exo" w:hAnsi="Exo"/>
-                  <w:color w:val="auto"/>
-                </w:rPr>
-                <w:t>o</w:t>
-              </w:r>
-            </w:ins>
-            <w:del w:id="20" w:author="GILSON CARLOS DE ASSIS JUNIOR" w:date="2025-02-27T14:04:00Z">
-              <w:r>
-                <w:rPr>
-                  <w:rFonts w:ascii="Exo" w:hAnsi="Exo"/>
-                  <w:color w:val="auto"/>
-                </w:rPr>
-                <w:delText>ó</w:delText>
-              </w:r>
-            </w:del>
-            <w:r>
-              <w:rPr>
-                <w:rFonts w:ascii="Exo" w:hAnsi="Exo"/>
-                <w:color w:val="auto"/>
-              </w:rPr>
-              <w:t>lo de Prevenção de Doenças e Agravos e Promoção da Saúde)</w:t>
-            </w:r>
-          </w:p>
-          <w:p>
-            <w:pPr>
-              <w:pStyle w:val="QuadrosFiguras1"/>
-              <w:spacing w:before="60" w:after="60" w:line="240" w:lineRule="auto"/>
-              <w:jc w:val="both"/>
-              <w:rPr>
-                <w:rFonts w:ascii="Exo" w:hAnsi="Exo"/>
-                <w:color w:val="auto"/>
-              </w:rPr>
-            </w:pPr>
-            <w:r>
-              <w:rPr>
-                <w:rFonts w:ascii="Exo" w:hAnsi="Exo"/>
-                <w:color w:val="auto"/>
-              </w:rPr>
-              <w:t xml:space="preserve">Após isso, é feita a divisão entre o número de estabelecimentos de saúde </w:t>
-            </w:r>
-            <w:r>
-              <w:rPr>
-                <w:rFonts w:ascii="Exo" w:hAnsi="Exo"/>
-                <w:color w:val="auto"/>
-              </w:rPr>
-              <w:t>pela população</w:t>
-            </w:r>
-            <w:r>
-              <w:rPr>
-                <w:rFonts w:ascii="Exo" w:hAnsi="Exo"/>
-                <w:color w:val="auto"/>
-              </w:rPr>
-              <w:t xml:space="preserve"> e multiplicado o resultado por 10</w:t>
-            </w:r>
-            <w:r>
-              <w:rPr>
-                <w:rFonts w:ascii="Exo" w:hAnsi="Exo"/>
-                <w:color w:val="auto"/>
-              </w:rPr>
-              <w:t>.00</w:t>
-            </w:r>
-            <w:r>
-              <w:rPr>
-                <w:rFonts w:ascii="Exo" w:hAnsi="Exo"/>
-                <w:color w:val="auto"/>
-              </w:rPr>
-              <w:t>0, gerando, então, a variável “</w:t>
-            </w:r>
-            <w:r>
-              <w:rPr>
-                <w:rFonts w:ascii="Exo" w:hAnsi="Exo"/>
-                <w:color w:val="auto"/>
-              </w:rPr>
-              <w:t>razão</w:t>
-            </w:r>
-            <w:r>
-              <w:rPr>
-                <w:rFonts w:ascii="Exo" w:hAnsi="Exo"/>
-                <w:color w:val="auto"/>
-              </w:rPr>
-              <w:t>”.</w:t>
+                <w:rFonts w:ascii="Amsi Pro SemiBold" w:hAnsi="Amsi Pro SemiBold"/>
+                <w:color w:val="auto"/>
+              </w:rPr>
+              <w:t>Instituição: Ministério da Saúde, disponibilizado via Datasus.</w:t>
             </w:r>
           </w:p>
         </w:tc>
@@ -4371,22 +3098,24 @@
               <w:spacing w:before="60" w:after="60" w:line="240" w:lineRule="auto"/>
               <w:jc w:val="left"/>
               <w:rPr>
-                <w:rFonts w:ascii="Exo" w:hAnsi="Exo"/>
+                <w:rFonts w:ascii="Amsi Pro SemiBold" w:hAnsi="Amsi Pro SemiBold"/>
+                <w:b/>
+                <w:bCs/>
+                <w:color w:val="auto"/>
                 <w:sz w:val="22"/>
                 <w:szCs w:val="24"/>
               </w:rPr>
             </w:pPr>
             <w:r>
               <w:rPr>
-                <w:rFonts w:ascii="Exo" w:hAnsi="Exo"/>
+                <w:rFonts w:ascii="Amsi Pro SemiBold" w:hAnsi="Amsi Pro SemiBold"/>
                 <w:b/>
                 <w:bCs/>
-                <w:color w:val="FFFFFF" w:themeColor="background1"/>
+                <w:color w:val="auto"/>
                 <w:sz w:val="22"/>
                 <w:szCs w:val="24"/>
               </w:rPr>
-              <w:lastRenderedPageBreak/>
-              <w:t>Fórmula de cálculo</w:t>
+              <w:t>Descrição das variáveis que compõem o indicador</w:t>
             </w:r>
           </w:p>
         </w:tc>
@@ -4405,10 +3134,1200 @@
           <w:p>
             <w:pPr>
               <w:pStyle w:val="QuadrosFiguras1"/>
-              <w:spacing w:before="60" w:after="200" w:line="240" w:lineRule="auto"/>
+              <w:spacing w:before="60" w:after="60" w:line="240" w:lineRule="auto"/>
               <w:jc w:val="left"/>
               <w:rPr>
-                <w:rFonts w:ascii="Cambria Math" w:eastAsiaTheme="minorEastAsia" w:hAnsi="Cambria Math"/>
+                <w:rFonts w:ascii="Amsi Pro SemiBold" w:hAnsi="Amsi Pro SemiBold"/>
+                <w:color w:val="auto"/>
+              </w:rPr>
+            </w:pPr>
+            <w:r>
+              <w:rPr>
+                <w:rFonts w:ascii="Amsi Pro SemiBold" w:hAnsi="Amsi Pro SemiBold"/>
+                <w:color w:val="auto"/>
+              </w:rPr>
+              <w:t>São somados os tipos de unidade de saúde (TP_UNID) encontrados na CNES-ST para todos os municípios do Brasil. A partir disso, é gerad</w:t>
+            </w:r>
+            <w:r>
+              <w:rPr>
+                <w:rFonts w:ascii="Amsi Pro SemiBold" w:hAnsi="Amsi Pro SemiBold"/>
+                <w:color w:val="auto"/>
+              </w:rPr>
+              <w:t>a</w:t>
+            </w:r>
+            <w:r>
+              <w:rPr>
+                <w:rFonts w:ascii="Amsi Pro SemiBold" w:hAnsi="Amsi Pro SemiBold"/>
+                <w:color w:val="auto"/>
+              </w:rPr>
+              <w:t xml:space="preserve"> a variável que mostra o código da unidade de saúde (tipo_de_unidade) e uma nova variável que representa o quantitativo de unidades de saúde para cada município (numero_estabelecimentos).</w:t>
+            </w:r>
+          </w:p>
+          <w:p>
+            <w:pPr>
+              <w:pStyle w:val="QuadrosFiguras1"/>
+              <w:spacing w:before="60" w:after="60" w:line="240" w:lineRule="auto"/>
+              <w:jc w:val="left"/>
+              <w:rPr>
+                <w:rFonts w:ascii="Amsi Pro SemiBold" w:hAnsi="Amsi Pro SemiBold"/>
+                <w:color w:val="auto"/>
+              </w:rPr>
+            </w:pPr>
+            <w:r>
+              <w:rPr>
+                <w:rFonts w:ascii="Amsi Pro SemiBold" w:hAnsi="Amsi Pro SemiBold"/>
+                <w:color w:val="auto"/>
+              </w:rPr>
+              <w:t>Ademais, é realizada a união com a base de dados ‘Tipos de Unidades’ (TP_UNID) para identificar a definição (DESCRIÇÃO) correspondente a cada código da variável TP_UNID. Após esse procedimento, é gerad</w:t>
+            </w:r>
+            <w:r>
+              <w:rPr>
+                <w:rFonts w:ascii="Amsi Pro SemiBold" w:hAnsi="Amsi Pro SemiBold"/>
+                <w:color w:val="auto"/>
+              </w:rPr>
+              <w:t>a</w:t>
+            </w:r>
+            <w:r>
+              <w:rPr>
+                <w:rFonts w:ascii="Amsi Pro SemiBold" w:hAnsi="Amsi Pro SemiBold"/>
+                <w:color w:val="auto"/>
+              </w:rPr>
+              <w:t xml:space="preserve"> uma nova variável chamada de ‘descricao'.</w:t>
+            </w:r>
+          </w:p>
+          <w:p>
+            <w:pPr>
+              <w:pStyle w:val="QuadrosFiguras1"/>
+              <w:spacing w:before="60" w:after="60" w:line="240" w:lineRule="auto"/>
+              <w:jc w:val="left"/>
+              <w:rPr>
+                <w:rFonts w:ascii="Amsi Pro SemiBold" w:hAnsi="Amsi Pro SemiBold"/>
+                <w:color w:val="auto"/>
+              </w:rPr>
+            </w:pPr>
+            <w:r>
+              <w:rPr>
+                <w:rFonts w:ascii="Amsi Pro SemiBold" w:hAnsi="Amsi Pro SemiBold"/>
+                <w:color w:val="auto"/>
+              </w:rPr>
+              <w:t>Sendo assim são considerados os seguintes códigos de unidades de saúde, conforme encontrados na base da CNES:</w:t>
+            </w:r>
+          </w:p>
+          <w:p>
+            <w:pPr>
+              <w:pStyle w:val="PargrafodaLista"/>
+              <w:numPr>
+                <w:ilvl w:val="0"/>
+                <w:numId w:val="10"/>
+              </w:numPr>
+              <w:tabs>
+                <w:tab w:val="num" w:pos="720"/>
+              </w:tabs>
+              <w:spacing w:before="60" w:after="60"/>
+              <w:textAlignment w:val="baseline"/>
+              <w:rPr>
+                <w:rFonts w:ascii="Amsi Pro SemiBold" w:hAnsi="Amsi Pro SemiBold"/>
+                <w:sz w:val="20"/>
+              </w:rPr>
+            </w:pPr>
+            <w:r>
+              <w:rPr>
+                <w:rFonts w:ascii="Amsi Pro SemiBold" w:hAnsi="Amsi Pro SemiBold"/>
+                <w:sz w:val="20"/>
+              </w:rPr>
+              <w:t>01 (Posto de Saúde)</w:t>
+            </w:r>
+          </w:p>
+          <w:p>
+            <w:pPr>
+              <w:pStyle w:val="QuadrosFiguras1"/>
+              <w:numPr>
+                <w:ilvl w:val="0"/>
+                <w:numId w:val="10"/>
+              </w:numPr>
+              <w:spacing w:before="60" w:after="60" w:line="240" w:lineRule="auto"/>
+              <w:ind w:left="739" w:hanging="379"/>
+              <w:jc w:val="left"/>
+              <w:rPr>
+                <w:rFonts w:ascii="Amsi Pro SemiBold" w:hAnsi="Amsi Pro SemiBold"/>
+                <w:color w:val="auto"/>
+              </w:rPr>
+            </w:pPr>
+            <w:r>
+              <w:rPr>
+                <w:rFonts w:ascii="Amsi Pro SemiBold" w:hAnsi="Amsi Pro SemiBold"/>
+                <w:color w:val="auto"/>
+              </w:rPr>
+              <w:t>02 (Centro de Saúde/Unidade Básica)</w:t>
+            </w:r>
+          </w:p>
+          <w:p>
+            <w:pPr>
+              <w:pStyle w:val="QuadrosFiguras1"/>
+              <w:numPr>
+                <w:ilvl w:val="0"/>
+                <w:numId w:val="10"/>
+              </w:numPr>
+              <w:spacing w:before="60" w:after="60" w:line="240" w:lineRule="auto"/>
+              <w:ind w:left="739" w:hanging="379"/>
+              <w:jc w:val="left"/>
+              <w:rPr>
+                <w:rFonts w:ascii="Amsi Pro SemiBold" w:hAnsi="Amsi Pro SemiBold"/>
+                <w:color w:val="auto"/>
+              </w:rPr>
+            </w:pPr>
+            <w:r>
+              <w:rPr>
+                <w:rFonts w:ascii="Amsi Pro SemiBold" w:hAnsi="Amsi Pro SemiBold"/>
+                <w:color w:val="auto"/>
+              </w:rPr>
+              <w:t>04 (Policlínica)</w:t>
+            </w:r>
+          </w:p>
+          <w:p>
+            <w:pPr>
+              <w:pStyle w:val="QuadrosFiguras1"/>
+              <w:numPr>
+                <w:ilvl w:val="0"/>
+                <w:numId w:val="10"/>
+              </w:numPr>
+              <w:spacing w:before="60" w:after="60" w:line="240" w:lineRule="auto"/>
+              <w:ind w:left="739" w:hanging="379"/>
+              <w:jc w:val="left"/>
+              <w:rPr>
+                <w:rFonts w:ascii="Amsi Pro SemiBold" w:hAnsi="Amsi Pro SemiBold"/>
+                <w:color w:val="auto"/>
+              </w:rPr>
+            </w:pPr>
+            <w:r>
+              <w:rPr>
+                <w:rFonts w:ascii="Amsi Pro SemiBold" w:hAnsi="Amsi Pro SemiBold"/>
+                <w:color w:val="auto"/>
+              </w:rPr>
+              <w:t>05 (Hospital Geral)</w:t>
+            </w:r>
+          </w:p>
+          <w:p>
+            <w:pPr>
+              <w:pStyle w:val="QuadrosFiguras1"/>
+              <w:numPr>
+                <w:ilvl w:val="0"/>
+                <w:numId w:val="10"/>
+              </w:numPr>
+              <w:spacing w:before="60" w:after="60" w:line="240" w:lineRule="auto"/>
+              <w:ind w:left="739" w:hanging="379"/>
+              <w:jc w:val="left"/>
+              <w:rPr>
+                <w:rFonts w:ascii="Amsi Pro SemiBold" w:hAnsi="Amsi Pro SemiBold"/>
+                <w:color w:val="auto"/>
+              </w:rPr>
+            </w:pPr>
+            <w:r>
+              <w:rPr>
+                <w:rFonts w:ascii="Amsi Pro SemiBold" w:hAnsi="Amsi Pro SemiBold"/>
+                <w:color w:val="auto"/>
+              </w:rPr>
+              <w:t>07 (Hospital Especializado)</w:t>
+            </w:r>
+          </w:p>
+          <w:p>
+            <w:pPr>
+              <w:pStyle w:val="QuadrosFiguras1"/>
+              <w:numPr>
+                <w:ilvl w:val="0"/>
+                <w:numId w:val="10"/>
+              </w:numPr>
+              <w:spacing w:before="60" w:after="60" w:line="240" w:lineRule="auto"/>
+              <w:ind w:left="739" w:hanging="379"/>
+              <w:jc w:val="left"/>
+              <w:rPr>
+                <w:rFonts w:ascii="Amsi Pro SemiBold" w:hAnsi="Amsi Pro SemiBold"/>
+                <w:color w:val="auto"/>
+              </w:rPr>
+            </w:pPr>
+            <w:r>
+              <w:rPr>
+                <w:rFonts w:ascii="Amsi Pro SemiBold" w:hAnsi="Amsi Pro SemiBold"/>
+                <w:color w:val="auto"/>
+              </w:rPr>
+              <w:t>09 (Pronto Socorro de Hospital Geral (Antigo))</w:t>
+            </w:r>
+          </w:p>
+          <w:p>
+            <w:pPr>
+              <w:pStyle w:val="QuadrosFiguras1"/>
+              <w:numPr>
+                <w:ilvl w:val="0"/>
+                <w:numId w:val="10"/>
+              </w:numPr>
+              <w:spacing w:before="60" w:after="60" w:line="240" w:lineRule="auto"/>
+              <w:ind w:left="739" w:hanging="379"/>
+              <w:jc w:val="left"/>
+              <w:rPr>
+                <w:rFonts w:ascii="Amsi Pro SemiBold" w:hAnsi="Amsi Pro SemiBold"/>
+                <w:color w:val="auto"/>
+              </w:rPr>
+            </w:pPr>
+            <w:r>
+              <w:rPr>
+                <w:rFonts w:ascii="Amsi Pro SemiBold" w:hAnsi="Amsi Pro SemiBold"/>
+                <w:color w:val="auto"/>
+              </w:rPr>
+              <w:t>12 (Pronto Socorro Traumato-Ortopédico (Antigo))</w:t>
+            </w:r>
+          </w:p>
+          <w:p>
+            <w:pPr>
+              <w:pStyle w:val="QuadrosFiguras1"/>
+              <w:numPr>
+                <w:ilvl w:val="0"/>
+                <w:numId w:val="10"/>
+              </w:numPr>
+              <w:spacing w:before="60" w:after="60" w:line="240" w:lineRule="auto"/>
+              <w:ind w:left="739" w:hanging="379"/>
+              <w:jc w:val="left"/>
+              <w:rPr>
+                <w:rFonts w:ascii="Amsi Pro SemiBold" w:hAnsi="Amsi Pro SemiBold"/>
+                <w:color w:val="auto"/>
+              </w:rPr>
+            </w:pPr>
+            <w:r>
+              <w:rPr>
+                <w:rFonts w:ascii="Amsi Pro SemiBold" w:hAnsi="Amsi Pro SemiBold"/>
+                <w:color w:val="auto"/>
+              </w:rPr>
+              <w:t>15 (Unidade Mista)</w:t>
+            </w:r>
+          </w:p>
+          <w:p>
+            <w:pPr>
+              <w:pStyle w:val="QuadrosFiguras1"/>
+              <w:numPr>
+                <w:ilvl w:val="0"/>
+                <w:numId w:val="10"/>
+              </w:numPr>
+              <w:spacing w:before="60" w:after="60" w:line="240" w:lineRule="auto"/>
+              <w:ind w:left="739" w:hanging="379"/>
+              <w:jc w:val="left"/>
+              <w:rPr>
+                <w:rFonts w:ascii="Amsi Pro SemiBold" w:hAnsi="Amsi Pro SemiBold"/>
+                <w:color w:val="auto"/>
+              </w:rPr>
+            </w:pPr>
+            <w:r>
+              <w:rPr>
+                <w:rFonts w:ascii="Amsi Pro SemiBold" w:hAnsi="Amsi Pro SemiBold"/>
+                <w:color w:val="auto"/>
+              </w:rPr>
+              <w:t>20 (Pronto</w:t>
+            </w:r>
+            <w:r>
+              <w:rPr>
+                <w:rFonts w:ascii="Amsi Pro SemiBold" w:hAnsi="Amsi Pro SemiBold"/>
+                <w:color w:val="auto"/>
+              </w:rPr>
+              <w:t>-</w:t>
+            </w:r>
+            <w:r>
+              <w:rPr>
+                <w:rFonts w:ascii="Amsi Pro SemiBold" w:hAnsi="Amsi Pro SemiBold"/>
+                <w:color w:val="auto"/>
+              </w:rPr>
+              <w:t>Socorro Geral)</w:t>
+            </w:r>
+          </w:p>
+          <w:p>
+            <w:pPr>
+              <w:pStyle w:val="QuadrosFiguras1"/>
+              <w:numPr>
+                <w:ilvl w:val="0"/>
+                <w:numId w:val="10"/>
+              </w:numPr>
+              <w:spacing w:before="60" w:after="60" w:line="240" w:lineRule="auto"/>
+              <w:ind w:left="739" w:hanging="379"/>
+              <w:jc w:val="left"/>
+              <w:rPr>
+                <w:rFonts w:ascii="Amsi Pro SemiBold" w:hAnsi="Amsi Pro SemiBold"/>
+                <w:color w:val="auto"/>
+              </w:rPr>
+            </w:pPr>
+            <w:r>
+              <w:rPr>
+                <w:rFonts w:ascii="Amsi Pro SemiBold" w:hAnsi="Amsi Pro SemiBold"/>
+                <w:color w:val="auto"/>
+              </w:rPr>
+              <w:t>21 (Pronto</w:t>
+            </w:r>
+            <w:r>
+              <w:rPr>
+                <w:rFonts w:ascii="Amsi Pro SemiBold" w:hAnsi="Amsi Pro SemiBold"/>
+                <w:color w:val="auto"/>
+              </w:rPr>
+              <w:t>-</w:t>
+            </w:r>
+            <w:r>
+              <w:rPr>
+                <w:rFonts w:ascii="Amsi Pro SemiBold" w:hAnsi="Amsi Pro SemiBold"/>
+                <w:color w:val="auto"/>
+              </w:rPr>
+              <w:t>Socorro Especializado)</w:t>
+            </w:r>
+          </w:p>
+          <w:p>
+            <w:pPr>
+              <w:pStyle w:val="QuadrosFiguras1"/>
+              <w:numPr>
+                <w:ilvl w:val="0"/>
+                <w:numId w:val="10"/>
+              </w:numPr>
+              <w:spacing w:before="60" w:after="60" w:line="240" w:lineRule="auto"/>
+              <w:ind w:left="739" w:hanging="379"/>
+              <w:jc w:val="left"/>
+              <w:rPr>
+                <w:rFonts w:ascii="Amsi Pro SemiBold" w:hAnsi="Amsi Pro SemiBold"/>
+                <w:color w:val="auto"/>
+              </w:rPr>
+            </w:pPr>
+            <w:r>
+              <w:rPr>
+                <w:rFonts w:ascii="Amsi Pro SemiBold" w:hAnsi="Amsi Pro SemiBold"/>
+                <w:color w:val="auto"/>
+              </w:rPr>
+              <w:t>22 (Consultório Isolado)</w:t>
+            </w:r>
+          </w:p>
+          <w:p>
+            <w:pPr>
+              <w:pStyle w:val="QuadrosFiguras1"/>
+              <w:numPr>
+                <w:ilvl w:val="0"/>
+                <w:numId w:val="10"/>
+              </w:numPr>
+              <w:spacing w:before="60" w:after="60" w:line="240" w:lineRule="auto"/>
+              <w:ind w:left="739" w:hanging="379"/>
+              <w:jc w:val="left"/>
+              <w:rPr>
+                <w:rFonts w:ascii="Amsi Pro SemiBold" w:hAnsi="Amsi Pro SemiBold"/>
+                <w:color w:val="auto"/>
+              </w:rPr>
+            </w:pPr>
+            <w:r>
+              <w:rPr>
+                <w:rFonts w:ascii="Amsi Pro SemiBold" w:hAnsi="Amsi Pro SemiBold"/>
+                <w:color w:val="auto"/>
+              </w:rPr>
+              <w:t>32 (Unidade Móvel Fluvial)</w:t>
+            </w:r>
+          </w:p>
+          <w:p>
+            <w:pPr>
+              <w:pStyle w:val="QuadrosFiguras1"/>
+              <w:numPr>
+                <w:ilvl w:val="0"/>
+                <w:numId w:val="10"/>
+              </w:numPr>
+              <w:spacing w:before="60" w:after="60" w:line="240" w:lineRule="auto"/>
+              <w:ind w:left="739" w:hanging="379"/>
+              <w:jc w:val="left"/>
+              <w:rPr>
+                <w:rFonts w:ascii="Amsi Pro SemiBold" w:hAnsi="Amsi Pro SemiBold"/>
+                <w:color w:val="auto"/>
+              </w:rPr>
+            </w:pPr>
+            <w:r>
+              <w:rPr>
+                <w:rFonts w:ascii="Amsi Pro SemiBold" w:hAnsi="Amsi Pro SemiBold"/>
+                <w:color w:val="auto"/>
+              </w:rPr>
+              <w:t>36 (Clínica/Centro de Especialidade)</w:t>
+            </w:r>
+          </w:p>
+          <w:p>
+            <w:pPr>
+              <w:pStyle w:val="QuadrosFiguras1"/>
+              <w:numPr>
+                <w:ilvl w:val="0"/>
+                <w:numId w:val="10"/>
+              </w:numPr>
+              <w:spacing w:before="60" w:after="60" w:line="240" w:lineRule="auto"/>
+              <w:ind w:left="739" w:hanging="379"/>
+              <w:jc w:val="left"/>
+              <w:rPr>
+                <w:rFonts w:ascii="Amsi Pro SemiBold" w:hAnsi="Amsi Pro SemiBold"/>
+                <w:color w:val="auto"/>
+              </w:rPr>
+            </w:pPr>
+            <w:r>
+              <w:rPr>
+                <w:rFonts w:ascii="Amsi Pro SemiBold" w:hAnsi="Amsi Pro SemiBold"/>
+                <w:color w:val="auto"/>
+              </w:rPr>
+              <w:t>39 (Unidade de Apoio Diagnose e Terapia (SADT Isolado))</w:t>
+            </w:r>
+          </w:p>
+          <w:p>
+            <w:pPr>
+              <w:pStyle w:val="QuadrosFiguras1"/>
+              <w:numPr>
+                <w:ilvl w:val="0"/>
+                <w:numId w:val="10"/>
+              </w:numPr>
+              <w:spacing w:before="60" w:after="60" w:line="240" w:lineRule="auto"/>
+              <w:ind w:left="739" w:hanging="379"/>
+              <w:jc w:val="left"/>
+              <w:rPr>
+                <w:rFonts w:ascii="Amsi Pro SemiBold" w:hAnsi="Amsi Pro SemiBold"/>
+                <w:color w:val="auto"/>
+              </w:rPr>
+            </w:pPr>
+            <w:r>
+              <w:rPr>
+                <w:rFonts w:ascii="Amsi Pro SemiBold" w:hAnsi="Amsi Pro SemiBold"/>
+                <w:color w:val="auto"/>
+              </w:rPr>
+              <w:t>40 (Unidade Móvel Terrestre)</w:t>
+            </w:r>
+          </w:p>
+          <w:p>
+            <w:pPr>
+              <w:pStyle w:val="QuadrosFiguras1"/>
+              <w:numPr>
+                <w:ilvl w:val="0"/>
+                <w:numId w:val="10"/>
+              </w:numPr>
+              <w:spacing w:before="60" w:after="60" w:line="240" w:lineRule="auto"/>
+              <w:ind w:left="739" w:hanging="379"/>
+              <w:jc w:val="left"/>
+              <w:rPr>
+                <w:rFonts w:ascii="Amsi Pro SemiBold" w:hAnsi="Amsi Pro SemiBold"/>
+                <w:color w:val="auto"/>
+              </w:rPr>
+            </w:pPr>
+            <w:r>
+              <w:rPr>
+                <w:rFonts w:ascii="Amsi Pro SemiBold" w:hAnsi="Amsi Pro SemiBold"/>
+                <w:color w:val="auto"/>
+              </w:rPr>
+              <w:t>42 (Unidade Móvel de Nível Pré-Hospitalar na Área de Urgência)</w:t>
+            </w:r>
+          </w:p>
+          <w:p>
+            <w:pPr>
+              <w:pStyle w:val="QuadrosFiguras1"/>
+              <w:numPr>
+                <w:ilvl w:val="0"/>
+                <w:numId w:val="10"/>
+              </w:numPr>
+              <w:spacing w:before="60" w:after="60" w:line="240" w:lineRule="auto"/>
+              <w:ind w:left="739" w:hanging="379"/>
+              <w:jc w:val="left"/>
+              <w:rPr>
+                <w:rFonts w:ascii="Amsi Pro SemiBold" w:hAnsi="Amsi Pro SemiBold"/>
+                <w:color w:val="auto"/>
+              </w:rPr>
+            </w:pPr>
+            <w:r>
+              <w:rPr>
+                <w:rFonts w:ascii="Amsi Pro SemiBold" w:hAnsi="Amsi Pro SemiBold"/>
+                <w:color w:val="auto"/>
+              </w:rPr>
+              <w:t>43 (Farmácia)</w:t>
+            </w:r>
+          </w:p>
+          <w:p>
+            <w:pPr>
+              <w:pStyle w:val="QuadrosFiguras1"/>
+              <w:numPr>
+                <w:ilvl w:val="0"/>
+                <w:numId w:val="10"/>
+              </w:numPr>
+              <w:spacing w:before="60" w:after="60" w:line="240" w:lineRule="auto"/>
+              <w:ind w:left="739" w:hanging="379"/>
+              <w:jc w:val="left"/>
+              <w:rPr>
+                <w:rFonts w:ascii="Amsi Pro SemiBold" w:hAnsi="Amsi Pro SemiBold"/>
+                <w:color w:val="auto"/>
+              </w:rPr>
+            </w:pPr>
+            <w:r>
+              <w:rPr>
+                <w:rFonts w:ascii="Amsi Pro SemiBold" w:hAnsi="Amsi Pro SemiBold"/>
+                <w:color w:val="auto"/>
+              </w:rPr>
+              <w:t>45 (Unidade de Saúde da Família)</w:t>
+            </w:r>
+          </w:p>
+          <w:p>
+            <w:pPr>
+              <w:pStyle w:val="QuadrosFiguras1"/>
+              <w:numPr>
+                <w:ilvl w:val="0"/>
+                <w:numId w:val="10"/>
+              </w:numPr>
+              <w:spacing w:before="60" w:after="60" w:line="240" w:lineRule="auto"/>
+              <w:ind w:left="739" w:hanging="379"/>
+              <w:jc w:val="left"/>
+              <w:rPr>
+                <w:rFonts w:ascii="Amsi Pro SemiBold" w:hAnsi="Amsi Pro SemiBold"/>
+                <w:color w:val="auto"/>
+              </w:rPr>
+            </w:pPr>
+            <w:r>
+              <w:rPr>
+                <w:rFonts w:ascii="Amsi Pro SemiBold" w:hAnsi="Amsi Pro SemiBold"/>
+                <w:color w:val="auto"/>
+              </w:rPr>
+              <w:t>50 (Unidade de Vigilância em Saúde)</w:t>
+            </w:r>
+          </w:p>
+          <w:p>
+            <w:pPr>
+              <w:pStyle w:val="QuadrosFiguras1"/>
+              <w:numPr>
+                <w:ilvl w:val="0"/>
+                <w:numId w:val="10"/>
+              </w:numPr>
+              <w:spacing w:before="60" w:after="60" w:line="240" w:lineRule="auto"/>
+              <w:ind w:left="739" w:hanging="379"/>
+              <w:jc w:val="left"/>
+              <w:rPr>
+                <w:rFonts w:ascii="Amsi Pro SemiBold" w:hAnsi="Amsi Pro SemiBold"/>
+                <w:color w:val="auto"/>
+              </w:rPr>
+            </w:pPr>
+            <w:r>
+              <w:rPr>
+                <w:rFonts w:ascii="Amsi Pro SemiBold" w:hAnsi="Amsi Pro SemiBold"/>
+                <w:color w:val="auto"/>
+              </w:rPr>
+              <w:t>60 (Cooperativa ou Empresa de Cessão de Trabalhadores na Saúde)</w:t>
+            </w:r>
+          </w:p>
+          <w:p>
+            <w:pPr>
+              <w:pStyle w:val="QuadrosFiguras1"/>
+              <w:numPr>
+                <w:ilvl w:val="0"/>
+                <w:numId w:val="10"/>
+              </w:numPr>
+              <w:spacing w:before="60" w:after="60" w:line="240" w:lineRule="auto"/>
+              <w:ind w:left="739" w:hanging="379"/>
+              <w:jc w:val="left"/>
+              <w:rPr>
+                <w:rFonts w:ascii="Amsi Pro SemiBold" w:hAnsi="Amsi Pro SemiBold"/>
+                <w:color w:val="auto"/>
+              </w:rPr>
+            </w:pPr>
+            <w:r>
+              <w:rPr>
+                <w:rFonts w:ascii="Amsi Pro SemiBold" w:hAnsi="Amsi Pro SemiBold"/>
+                <w:color w:val="auto"/>
+              </w:rPr>
+              <w:t>61 (Centro de Parto Normal - Isolado)</w:t>
+            </w:r>
+          </w:p>
+          <w:p>
+            <w:pPr>
+              <w:pStyle w:val="QuadrosFiguras1"/>
+              <w:numPr>
+                <w:ilvl w:val="0"/>
+                <w:numId w:val="10"/>
+              </w:numPr>
+              <w:spacing w:before="60" w:after="60" w:line="240" w:lineRule="auto"/>
+              <w:ind w:left="739" w:hanging="379"/>
+              <w:jc w:val="left"/>
+              <w:rPr>
+                <w:rFonts w:ascii="Amsi Pro SemiBold" w:hAnsi="Amsi Pro SemiBold"/>
+                <w:color w:val="auto"/>
+              </w:rPr>
+            </w:pPr>
+            <w:r>
+              <w:rPr>
+                <w:rFonts w:ascii="Amsi Pro SemiBold" w:hAnsi="Amsi Pro SemiBold"/>
+                <w:color w:val="auto"/>
+              </w:rPr>
+              <w:t>62 (Hospital/Dia - Isolado)</w:t>
+            </w:r>
+          </w:p>
+          <w:p>
+            <w:pPr>
+              <w:pStyle w:val="QuadrosFiguras1"/>
+              <w:numPr>
+                <w:ilvl w:val="0"/>
+                <w:numId w:val="10"/>
+              </w:numPr>
+              <w:spacing w:before="60" w:after="60" w:line="240" w:lineRule="auto"/>
+              <w:ind w:left="739" w:hanging="379"/>
+              <w:jc w:val="left"/>
+              <w:rPr>
+                <w:rFonts w:ascii="Amsi Pro SemiBold" w:hAnsi="Amsi Pro SemiBold"/>
+                <w:color w:val="auto"/>
+              </w:rPr>
+            </w:pPr>
+            <w:r>
+              <w:rPr>
+                <w:rFonts w:ascii="Amsi Pro SemiBold" w:hAnsi="Amsi Pro SemiBold"/>
+                <w:color w:val="auto"/>
+              </w:rPr>
+              <w:t>63 (Unidade Autorizadora)</w:t>
+            </w:r>
+          </w:p>
+          <w:p>
+            <w:pPr>
+              <w:pStyle w:val="QuadrosFiguras1"/>
+              <w:numPr>
+                <w:ilvl w:val="0"/>
+                <w:numId w:val="10"/>
+              </w:numPr>
+              <w:spacing w:before="60" w:after="60" w:line="240" w:lineRule="auto"/>
+              <w:ind w:left="739" w:hanging="379"/>
+              <w:jc w:val="left"/>
+              <w:rPr>
+                <w:rFonts w:ascii="Amsi Pro SemiBold" w:hAnsi="Amsi Pro SemiBold"/>
+                <w:color w:val="auto"/>
+              </w:rPr>
+            </w:pPr>
+            <w:r>
+              <w:rPr>
+                <w:rFonts w:ascii="Amsi Pro SemiBold" w:hAnsi="Amsi Pro SemiBold"/>
+                <w:color w:val="auto"/>
+              </w:rPr>
+              <w:t>64 (Central de Regulação de Serviços de Saúde)</w:t>
+            </w:r>
+          </w:p>
+          <w:p>
+            <w:pPr>
+              <w:pStyle w:val="QuadrosFiguras1"/>
+              <w:numPr>
+                <w:ilvl w:val="0"/>
+                <w:numId w:val="10"/>
+              </w:numPr>
+              <w:spacing w:before="60" w:after="60" w:line="240" w:lineRule="auto"/>
+              <w:ind w:left="739" w:hanging="379"/>
+              <w:jc w:val="left"/>
+              <w:rPr>
+                <w:rFonts w:ascii="Amsi Pro SemiBold" w:hAnsi="Amsi Pro SemiBold"/>
+                <w:color w:val="auto"/>
+              </w:rPr>
+            </w:pPr>
+            <w:r>
+              <w:rPr>
+                <w:rFonts w:ascii="Amsi Pro SemiBold" w:hAnsi="Amsi Pro SemiBold"/>
+                <w:color w:val="auto"/>
+              </w:rPr>
+              <w:lastRenderedPageBreak/>
+              <w:t>65 (Unidade de Vigilância Epidemiológica (Antigo))</w:t>
+            </w:r>
+          </w:p>
+          <w:p>
+            <w:pPr>
+              <w:pStyle w:val="QuadrosFiguras1"/>
+              <w:numPr>
+                <w:ilvl w:val="0"/>
+                <w:numId w:val="10"/>
+              </w:numPr>
+              <w:spacing w:before="60" w:after="60" w:line="240" w:lineRule="auto"/>
+              <w:ind w:left="739" w:hanging="379"/>
+              <w:jc w:val="left"/>
+              <w:rPr>
+                <w:rFonts w:ascii="Amsi Pro SemiBold" w:hAnsi="Amsi Pro SemiBold"/>
+                <w:color w:val="auto"/>
+              </w:rPr>
+            </w:pPr>
+            <w:r>
+              <w:rPr>
+                <w:rFonts w:ascii="Amsi Pro SemiBold" w:hAnsi="Amsi Pro SemiBold"/>
+                <w:color w:val="auto"/>
+              </w:rPr>
+              <w:t>66 (Unidade de Vigilância Sanitária (Antigo))</w:t>
+            </w:r>
+          </w:p>
+          <w:p>
+            <w:pPr>
+              <w:pStyle w:val="QuadrosFiguras1"/>
+              <w:numPr>
+                <w:ilvl w:val="0"/>
+                <w:numId w:val="10"/>
+              </w:numPr>
+              <w:spacing w:before="60" w:after="60" w:line="240" w:lineRule="auto"/>
+              <w:ind w:left="739" w:hanging="379"/>
+              <w:jc w:val="left"/>
+              <w:rPr>
+                <w:rFonts w:ascii="Amsi Pro SemiBold" w:hAnsi="Amsi Pro SemiBold"/>
+                <w:color w:val="auto"/>
+              </w:rPr>
+            </w:pPr>
+            <w:r>
+              <w:rPr>
+                <w:rFonts w:ascii="Amsi Pro SemiBold" w:hAnsi="Amsi Pro SemiBold"/>
+                <w:color w:val="auto"/>
+              </w:rPr>
+              <w:t>67 (Laboratório Central de Saúde Pública LACEN)</w:t>
+            </w:r>
+          </w:p>
+          <w:p>
+            <w:pPr>
+              <w:pStyle w:val="QuadrosFiguras1"/>
+              <w:numPr>
+                <w:ilvl w:val="0"/>
+                <w:numId w:val="10"/>
+              </w:numPr>
+              <w:spacing w:before="60" w:after="60" w:line="240" w:lineRule="auto"/>
+              <w:ind w:left="739" w:hanging="379"/>
+              <w:jc w:val="left"/>
+              <w:rPr>
+                <w:rFonts w:ascii="Amsi Pro SemiBold" w:hAnsi="Amsi Pro SemiBold"/>
+                <w:color w:val="auto"/>
+              </w:rPr>
+            </w:pPr>
+            <w:r>
+              <w:rPr>
+                <w:rFonts w:ascii="Amsi Pro SemiBold" w:hAnsi="Amsi Pro SemiBold"/>
+                <w:color w:val="auto"/>
+              </w:rPr>
+              <w:t>68 (Central de Gestão em Saúde)</w:t>
+            </w:r>
+          </w:p>
+          <w:p>
+            <w:pPr>
+              <w:pStyle w:val="QuadrosFiguras1"/>
+              <w:numPr>
+                <w:ilvl w:val="0"/>
+                <w:numId w:val="10"/>
+              </w:numPr>
+              <w:spacing w:before="60" w:after="60" w:line="240" w:lineRule="auto"/>
+              <w:ind w:left="739" w:hanging="379"/>
+              <w:jc w:val="left"/>
+              <w:rPr>
+                <w:rFonts w:ascii="Amsi Pro SemiBold" w:hAnsi="Amsi Pro SemiBold"/>
+                <w:color w:val="auto"/>
+              </w:rPr>
+            </w:pPr>
+            <w:r>
+              <w:rPr>
+                <w:rFonts w:ascii="Amsi Pro SemiBold" w:hAnsi="Amsi Pro SemiBold"/>
+                <w:color w:val="auto"/>
+              </w:rPr>
+              <w:t>69 (Centro de Atenção Hemoterapia e/ou Hematológica)</w:t>
+            </w:r>
+          </w:p>
+          <w:p>
+            <w:pPr>
+              <w:pStyle w:val="QuadrosFiguras1"/>
+              <w:numPr>
+                <w:ilvl w:val="0"/>
+                <w:numId w:val="10"/>
+              </w:numPr>
+              <w:spacing w:before="60" w:after="60" w:line="240" w:lineRule="auto"/>
+              <w:ind w:left="739" w:hanging="379"/>
+              <w:jc w:val="left"/>
+              <w:rPr>
+                <w:rFonts w:ascii="Amsi Pro SemiBold" w:hAnsi="Amsi Pro SemiBold"/>
+                <w:color w:val="auto"/>
+              </w:rPr>
+            </w:pPr>
+            <w:r>
+              <w:rPr>
+                <w:rFonts w:ascii="Amsi Pro SemiBold" w:hAnsi="Amsi Pro SemiBold"/>
+                <w:color w:val="auto"/>
+              </w:rPr>
+              <w:t>70 (Centro de Atenção Psicossocial)</w:t>
+            </w:r>
+          </w:p>
+          <w:p>
+            <w:pPr>
+              <w:pStyle w:val="QuadrosFiguras1"/>
+              <w:numPr>
+                <w:ilvl w:val="0"/>
+                <w:numId w:val="10"/>
+              </w:numPr>
+              <w:spacing w:before="60" w:after="60" w:line="240" w:lineRule="auto"/>
+              <w:ind w:left="739" w:hanging="379"/>
+              <w:jc w:val="left"/>
+              <w:rPr>
+                <w:rFonts w:ascii="Amsi Pro SemiBold" w:hAnsi="Amsi Pro SemiBold"/>
+                <w:color w:val="auto"/>
+              </w:rPr>
+            </w:pPr>
+            <w:r>
+              <w:rPr>
+                <w:rFonts w:ascii="Amsi Pro SemiBold" w:hAnsi="Amsi Pro SemiBold"/>
+                <w:color w:val="auto"/>
+              </w:rPr>
+              <w:t>71 (Centro de Apoio à Saúde da Família)</w:t>
+            </w:r>
+          </w:p>
+          <w:p>
+            <w:pPr>
+              <w:pStyle w:val="QuadrosFiguras1"/>
+              <w:numPr>
+                <w:ilvl w:val="0"/>
+                <w:numId w:val="10"/>
+              </w:numPr>
+              <w:spacing w:before="60" w:after="60" w:line="240" w:lineRule="auto"/>
+              <w:ind w:left="739" w:hanging="379"/>
+              <w:jc w:val="left"/>
+              <w:rPr>
+                <w:rFonts w:ascii="Amsi Pro SemiBold" w:hAnsi="Amsi Pro SemiBold"/>
+                <w:color w:val="auto"/>
+              </w:rPr>
+            </w:pPr>
+            <w:r>
+              <w:rPr>
+                <w:rFonts w:ascii="Amsi Pro SemiBold" w:hAnsi="Amsi Pro SemiBold"/>
+                <w:color w:val="auto"/>
+              </w:rPr>
+              <w:t>72 (Unidade de Atenção à Saúde Indígena)</w:t>
+            </w:r>
+          </w:p>
+          <w:p>
+            <w:pPr>
+              <w:pStyle w:val="QuadrosFiguras1"/>
+              <w:numPr>
+                <w:ilvl w:val="0"/>
+                <w:numId w:val="10"/>
+              </w:numPr>
+              <w:spacing w:before="60" w:after="60" w:line="240" w:lineRule="auto"/>
+              <w:ind w:left="739" w:hanging="379"/>
+              <w:jc w:val="left"/>
+              <w:rPr>
+                <w:rFonts w:ascii="Amsi Pro SemiBold" w:hAnsi="Amsi Pro SemiBold"/>
+                <w:color w:val="auto"/>
+              </w:rPr>
+            </w:pPr>
+            <w:r>
+              <w:rPr>
+                <w:rFonts w:ascii="Amsi Pro SemiBold" w:hAnsi="Amsi Pro SemiBold"/>
+                <w:color w:val="auto"/>
+              </w:rPr>
+              <w:t>73 (Pronto Atendimento)</w:t>
+            </w:r>
+          </w:p>
+          <w:p>
+            <w:pPr>
+              <w:pStyle w:val="QuadrosFiguras1"/>
+              <w:numPr>
+                <w:ilvl w:val="0"/>
+                <w:numId w:val="10"/>
+              </w:numPr>
+              <w:spacing w:before="60" w:after="60" w:line="240" w:lineRule="auto"/>
+              <w:ind w:left="739" w:hanging="379"/>
+              <w:jc w:val="left"/>
+              <w:rPr>
+                <w:rFonts w:ascii="Amsi Pro SemiBold" w:hAnsi="Amsi Pro SemiBold"/>
+                <w:color w:val="auto"/>
+              </w:rPr>
+            </w:pPr>
+            <w:r>
+              <w:rPr>
+                <w:rFonts w:ascii="Amsi Pro SemiBold" w:hAnsi="Amsi Pro SemiBold"/>
+                <w:color w:val="auto"/>
+              </w:rPr>
+              <w:t>74 (Polo Academia da Saúde)</w:t>
+            </w:r>
+          </w:p>
+          <w:p>
+            <w:pPr>
+              <w:pStyle w:val="QuadrosFiguras1"/>
+              <w:numPr>
+                <w:ilvl w:val="0"/>
+                <w:numId w:val="10"/>
+              </w:numPr>
+              <w:spacing w:before="60" w:after="60" w:line="240" w:lineRule="auto"/>
+              <w:ind w:left="739" w:hanging="379"/>
+              <w:jc w:val="left"/>
+              <w:rPr>
+                <w:rFonts w:ascii="Amsi Pro SemiBold" w:hAnsi="Amsi Pro SemiBold"/>
+                <w:color w:val="auto"/>
+              </w:rPr>
+            </w:pPr>
+            <w:r>
+              <w:rPr>
+                <w:rFonts w:ascii="Amsi Pro SemiBold" w:hAnsi="Amsi Pro SemiBold"/>
+                <w:color w:val="auto"/>
+              </w:rPr>
+              <w:t>75 (Telessaúde)</w:t>
+            </w:r>
+          </w:p>
+          <w:p>
+            <w:pPr>
+              <w:pStyle w:val="QuadrosFiguras1"/>
+              <w:numPr>
+                <w:ilvl w:val="0"/>
+                <w:numId w:val="10"/>
+              </w:numPr>
+              <w:spacing w:before="60" w:after="60" w:line="240" w:lineRule="auto"/>
+              <w:ind w:left="739" w:hanging="379"/>
+              <w:jc w:val="left"/>
+              <w:rPr>
+                <w:rFonts w:ascii="Amsi Pro SemiBold" w:hAnsi="Amsi Pro SemiBold"/>
+                <w:color w:val="auto"/>
+              </w:rPr>
+            </w:pPr>
+            <w:r>
+              <w:rPr>
+                <w:rFonts w:ascii="Amsi Pro SemiBold" w:hAnsi="Amsi Pro SemiBold"/>
+                <w:color w:val="auto"/>
+              </w:rPr>
+              <w:t>76 (Central de Regulação Médica das Urgências)</w:t>
+            </w:r>
+          </w:p>
+          <w:p>
+            <w:pPr>
+              <w:pStyle w:val="QuadrosFiguras1"/>
+              <w:numPr>
+                <w:ilvl w:val="0"/>
+                <w:numId w:val="10"/>
+              </w:numPr>
+              <w:spacing w:before="60" w:after="60" w:line="240" w:lineRule="auto"/>
+              <w:ind w:left="739" w:hanging="379"/>
+              <w:jc w:val="left"/>
+              <w:rPr>
+                <w:rFonts w:ascii="Amsi Pro SemiBold" w:hAnsi="Amsi Pro SemiBold"/>
+                <w:color w:val="auto"/>
+              </w:rPr>
+            </w:pPr>
+            <w:r>
+              <w:rPr>
+                <w:rFonts w:ascii="Amsi Pro SemiBold" w:hAnsi="Amsi Pro SemiBold"/>
+                <w:color w:val="auto"/>
+              </w:rPr>
+              <w:t>77 (Serviço de Atenção Domiciliar Isolado (Home Care))</w:t>
+            </w:r>
+          </w:p>
+          <w:p>
+            <w:pPr>
+              <w:pStyle w:val="QuadrosFiguras1"/>
+              <w:numPr>
+                <w:ilvl w:val="0"/>
+                <w:numId w:val="10"/>
+              </w:numPr>
+              <w:spacing w:before="60" w:after="60" w:line="240" w:lineRule="auto"/>
+              <w:ind w:left="739" w:hanging="379"/>
+              <w:jc w:val="left"/>
+              <w:rPr>
+                <w:rFonts w:ascii="Amsi Pro SemiBold" w:hAnsi="Amsi Pro SemiBold"/>
+                <w:color w:val="auto"/>
+              </w:rPr>
+            </w:pPr>
+            <w:r>
+              <w:rPr>
+                <w:rFonts w:ascii="Amsi Pro SemiBold" w:hAnsi="Amsi Pro SemiBold"/>
+                <w:color w:val="auto"/>
+              </w:rPr>
+              <w:t>78 (Unidade de Atenção em Regime Residencial)</w:t>
+            </w:r>
+          </w:p>
+          <w:p>
+            <w:pPr>
+              <w:pStyle w:val="QuadrosFiguras1"/>
+              <w:numPr>
+                <w:ilvl w:val="0"/>
+                <w:numId w:val="10"/>
+              </w:numPr>
+              <w:spacing w:before="60" w:after="60" w:line="240" w:lineRule="auto"/>
+              <w:ind w:left="739" w:hanging="379"/>
+              <w:jc w:val="left"/>
+              <w:rPr>
+                <w:rFonts w:ascii="Amsi Pro SemiBold" w:hAnsi="Amsi Pro SemiBold"/>
+                <w:color w:val="auto"/>
+              </w:rPr>
+            </w:pPr>
+            <w:r>
+              <w:rPr>
+                <w:rFonts w:ascii="Amsi Pro SemiBold" w:hAnsi="Amsi Pro SemiBold"/>
+                <w:color w:val="auto"/>
+              </w:rPr>
+              <w:t>79 (Oficina Ortopédica)</w:t>
+            </w:r>
+          </w:p>
+          <w:p>
+            <w:pPr>
+              <w:pStyle w:val="QuadrosFiguras1"/>
+              <w:numPr>
+                <w:ilvl w:val="0"/>
+                <w:numId w:val="10"/>
+              </w:numPr>
+              <w:spacing w:before="60" w:after="60" w:line="240" w:lineRule="auto"/>
+              <w:ind w:left="739" w:hanging="379"/>
+              <w:jc w:val="left"/>
+              <w:rPr>
+                <w:rFonts w:ascii="Amsi Pro SemiBold" w:hAnsi="Amsi Pro SemiBold"/>
+                <w:color w:val="auto"/>
+              </w:rPr>
+            </w:pPr>
+            <w:r>
+              <w:rPr>
+                <w:rFonts w:ascii="Amsi Pro SemiBold" w:hAnsi="Amsi Pro SemiBold"/>
+                <w:color w:val="auto"/>
+              </w:rPr>
+              <w:t>80 (Laboratório de Saúde Pública)</w:t>
+            </w:r>
+          </w:p>
+          <w:p>
+            <w:pPr>
+              <w:pStyle w:val="QuadrosFiguras1"/>
+              <w:numPr>
+                <w:ilvl w:val="0"/>
+                <w:numId w:val="10"/>
+              </w:numPr>
+              <w:spacing w:before="60" w:after="60" w:line="240" w:lineRule="auto"/>
+              <w:ind w:left="739" w:hanging="379"/>
+              <w:jc w:val="left"/>
+              <w:rPr>
+                <w:rFonts w:ascii="Amsi Pro SemiBold" w:hAnsi="Amsi Pro SemiBold"/>
+                <w:color w:val="auto"/>
+              </w:rPr>
+            </w:pPr>
+            <w:r>
+              <w:rPr>
+                <w:rFonts w:ascii="Amsi Pro SemiBold" w:hAnsi="Amsi Pro SemiBold"/>
+                <w:color w:val="auto"/>
+              </w:rPr>
+              <w:t>81 (Central de Regulação do Acesso)</w:t>
+            </w:r>
+          </w:p>
+          <w:p>
+            <w:pPr>
+              <w:pStyle w:val="QuadrosFiguras1"/>
+              <w:numPr>
+                <w:ilvl w:val="0"/>
+                <w:numId w:val="10"/>
+              </w:numPr>
+              <w:spacing w:before="60" w:after="60" w:line="240" w:lineRule="auto"/>
+              <w:ind w:left="739" w:hanging="379"/>
+              <w:jc w:val="left"/>
+              <w:rPr>
+                <w:rFonts w:ascii="Amsi Pro SemiBold" w:hAnsi="Amsi Pro SemiBold"/>
+                <w:color w:val="auto"/>
+              </w:rPr>
+            </w:pPr>
+            <w:r>
+              <w:rPr>
+                <w:rFonts w:ascii="Amsi Pro SemiBold" w:hAnsi="Amsi Pro SemiBold"/>
+                <w:color w:val="auto"/>
+              </w:rPr>
+              <w:t>82 (Central de Notificação, Captação e Distribuição de Órgãos Estadual)</w:t>
+            </w:r>
+          </w:p>
+          <w:p>
+            <w:pPr>
+              <w:pStyle w:val="QuadrosFiguras1"/>
+              <w:numPr>
+                <w:ilvl w:val="0"/>
+                <w:numId w:val="10"/>
+              </w:numPr>
+              <w:spacing w:before="60" w:after="60" w:line="240" w:lineRule="auto"/>
+              <w:ind w:left="739" w:hanging="379"/>
+              <w:jc w:val="left"/>
+              <w:rPr>
+                <w:rFonts w:ascii="Amsi Pro SemiBold" w:hAnsi="Amsi Pro SemiBold"/>
+                <w:color w:val="auto"/>
+              </w:rPr>
+            </w:pPr>
+            <w:r>
+              <w:rPr>
+                <w:rFonts w:ascii="Amsi Pro SemiBold" w:hAnsi="Amsi Pro SemiBold"/>
+                <w:color w:val="auto"/>
+              </w:rPr>
+              <w:t>83 (P</w:t>
+            </w:r>
+            <w:r>
+              <w:rPr>
+                <w:rFonts w:ascii="Amsi Pro SemiBold" w:hAnsi="Amsi Pro SemiBold"/>
+                <w:color w:val="auto"/>
+              </w:rPr>
+              <w:t>o</w:t>
+            </w:r>
+            <w:r>
+              <w:rPr>
+                <w:rFonts w:ascii="Amsi Pro SemiBold" w:hAnsi="Amsi Pro SemiBold"/>
+                <w:color w:val="auto"/>
+              </w:rPr>
+              <w:t>lo de Prevenção de Doenças e Agravos e Promoção da Saúde)</w:t>
+            </w:r>
+          </w:p>
+          <w:p>
+            <w:pPr>
+              <w:pStyle w:val="QuadrosFiguras1"/>
+              <w:spacing w:before="60" w:after="60" w:line="240" w:lineRule="auto"/>
+              <w:jc w:val="left"/>
+              <w:rPr>
+                <w:rFonts w:ascii="Amsi Pro SemiBold" w:hAnsi="Amsi Pro SemiBold"/>
+                <w:color w:val="auto"/>
+              </w:rPr>
+            </w:pPr>
+            <w:r>
+              <w:rPr>
+                <w:rFonts w:ascii="Amsi Pro SemiBold" w:hAnsi="Amsi Pro SemiBold"/>
+                <w:color w:val="auto"/>
+              </w:rPr>
+              <w:t>Após isso, é feita a divisão entre o número de estabelecimentos de saúde pela população e multiplicado o resultado por 10.000, gerando, então, a variável “razão”.</w:t>
+            </w:r>
+          </w:p>
+        </w:tc>
+      </w:tr>
+      <w:tr>
+        <w:tc>
+          <w:tcPr>
+            <w:tcW w:w="1838" w:type="dxa"/>
+            <w:tcBorders>
+              <w:top w:val="single" w:sz="4" w:space="0" w:color="0095D4"/>
+              <w:left w:val="single" w:sz="4" w:space="0" w:color="0095D4"/>
+              <w:bottom w:val="single" w:sz="4" w:space="0" w:color="0095D4"/>
+              <w:right w:val="single" w:sz="4" w:space="0" w:color="0095D4"/>
+            </w:tcBorders>
+            <w:shd w:val="clear" w:color="auto" w:fill="2C3864"/>
+            <w:vAlign w:val="center"/>
+            <w:hideMark/>
+          </w:tcPr>
+          <w:p>
+            <w:pPr>
+              <w:pStyle w:val="QuadrosFiguras1"/>
+              <w:spacing w:before="60" w:after="60" w:line="240" w:lineRule="auto"/>
+              <w:jc w:val="left"/>
+              <w:rPr>
+                <w:rFonts w:ascii="Amsi Pro SemiBold" w:hAnsi="Amsi Pro SemiBold"/>
+                <w:b/>
+                <w:bCs/>
+                <w:color w:val="auto"/>
+                <w:sz w:val="22"/>
+                <w:szCs w:val="24"/>
+              </w:rPr>
+            </w:pPr>
+            <w:r>
+              <w:rPr>
+                <w:rFonts w:ascii="Amsi Pro SemiBold" w:hAnsi="Amsi Pro SemiBold"/>
+                <w:b/>
+                <w:bCs/>
+                <w:color w:val="auto"/>
+                <w:sz w:val="22"/>
+                <w:szCs w:val="24"/>
+              </w:rPr>
+              <w:lastRenderedPageBreak/>
+              <w:t>Fórmula de cálculo</w:t>
+            </w:r>
+          </w:p>
+        </w:tc>
+        <w:tc>
+          <w:tcPr>
+            <w:tcW w:w="7371" w:type="dxa"/>
+            <w:tcBorders>
+              <w:top w:val="single" w:sz="4" w:space="0" w:color="0095D4"/>
+              <w:left w:val="single" w:sz="4" w:space="0" w:color="0095D4"/>
+              <w:bottom w:val="single" w:sz="4" w:space="0" w:color="0095D4"/>
+              <w:right w:val="single" w:sz="4" w:space="0" w:color="0095D4"/>
+            </w:tcBorders>
+            <w:vAlign w:val="center"/>
+            <w:hideMark/>
+          </w:tcPr>
+          <w:p>
+            <w:pPr>
+              <w:pStyle w:val="QuadrosFiguras1"/>
+              <w:spacing w:before="60" w:after="60" w:line="240" w:lineRule="auto"/>
+              <w:jc w:val="left"/>
+              <w:rPr>
+                <w:rFonts w:ascii="Amsi Pro SemiBold" w:hAnsi="Amsi Pro SemiBold"/>
                 <w:i/>
                 <w:iCs/>
                 <w:color w:val="auto"/>
@@ -4421,7 +4340,7 @@
                     <m:nor/>
                   </m:rPr>
                   <w:rPr>
-                    <w:rFonts w:ascii="Cambria Math" w:hAnsi="Cambria Math"/>
+                    <w:rFonts w:ascii="Amsi Pro SemiBold" w:hAnsi="Amsi Pro SemiBold"/>
                     <w:i/>
                     <w:iCs/>
                     <w:color w:val="auto"/>
@@ -4437,10 +4356,10 @@
               <w:spacing w:before="60" w:after="60" w:line="240" w:lineRule="auto"/>
               <w:jc w:val="left"/>
               <w:rPr>
-                <w:rFonts w:ascii="Cambria Math" w:eastAsiaTheme="minorEastAsia" w:hAnsi="Cambria Math"/>
+                <w:rFonts w:ascii="Amsi Pro SemiBold" w:hAnsi="Amsi Pro SemiBold"/>
                 <w:i/>
                 <w:iCs/>
-                <w:szCs w:val="20"/>
+                <w:color w:val="auto"/>
               </w:rPr>
             </w:pPr>
             <m:oMathPara>
@@ -4450,7 +4369,7 @@
                     <m:nor/>
                   </m:rPr>
                   <w:rPr>
-                    <w:rFonts w:ascii="Cambria Math" w:hAnsi="Cambria Math"/>
+                    <w:rFonts w:ascii="Amsi Pro SemiBold" w:hAnsi="Amsi Pro SemiBold"/>
                     <w:i/>
                     <w:iCs/>
                     <w:color w:val="auto"/>
@@ -4486,7 +4405,7 @@
                             <m:nor/>
                           </m:rPr>
                           <w:rPr>
-                            <w:rFonts w:ascii="Cambria Math" w:hAnsi="Cambria Math"/>
+                            <w:rFonts w:ascii="Amsi Pro SemiBold" w:hAnsi="Amsi Pro SemiBold"/>
                             <w:i/>
                             <w:iCs/>
                             <w:color w:val="auto"/>
@@ -4511,7 +4430,7 @@
                     <m:nor/>
                   </m:rPr>
                   <w:rPr>
-                    <w:rFonts w:ascii="Cambria Math" w:hAnsi="Cambria Math"/>
+                    <w:rFonts w:ascii="Amsi Pro SemiBold" w:hAnsi="Amsi Pro SemiBold"/>
                     <w:i/>
                     <w:iCs/>
                     <w:color w:val="auto"/>
@@ -4543,17 +4462,20 @@
               <w:spacing w:before="60" w:after="60" w:line="240" w:lineRule="auto"/>
               <w:jc w:val="left"/>
               <w:rPr>
-                <w:rFonts w:ascii="Exo" w:hAnsi="Exo"/>
+                <w:rFonts w:ascii="Amsi Pro SemiBold" w:hAnsi="Amsi Pro SemiBold"/>
+                <w:b/>
+                <w:bCs/>
+                <w:color w:val="auto"/>
                 <w:sz w:val="22"/>
                 <w:szCs w:val="24"/>
               </w:rPr>
             </w:pPr>
             <w:r>
               <w:rPr>
-                <w:rFonts w:ascii="Exo" w:hAnsi="Exo"/>
+                <w:rFonts w:ascii="Amsi Pro SemiBold" w:hAnsi="Amsi Pro SemiBold"/>
                 <w:b/>
                 <w:bCs/>
-                <w:color w:val="FFFFFF" w:themeColor="background1"/>
+                <w:color w:val="auto"/>
                 <w:sz w:val="22"/>
                 <w:szCs w:val="24"/>
               </w:rPr>
@@ -4577,29 +4499,29 @@
             <w:pPr>
               <w:pStyle w:val="QuadrosFiguras1"/>
               <w:spacing w:before="60" w:after="60" w:line="240" w:lineRule="auto"/>
-              <w:jc w:val="both"/>
-              <w:rPr>
-                <w:rFonts w:ascii="Exo" w:hAnsi="Exo"/>
+              <w:jc w:val="left"/>
+              <w:rPr>
+                <w:rFonts w:ascii="Amsi Pro SemiBold" w:hAnsi="Amsi Pro SemiBold"/>
                 <w:color w:val="auto"/>
               </w:rPr>
             </w:pPr>
             <w:r>
               <w:rPr>
-                <w:rFonts w:ascii="Exo" w:hAnsi="Exo"/>
+                <w:rFonts w:ascii="Amsi Pro SemiBold" w:hAnsi="Amsi Pro SemiBold"/>
                 <w:color w:val="auto"/>
               </w:rPr>
               <w:t>Brasil, Região, Unidade</w:t>
             </w:r>
             <w:r>
               <w:rPr>
-                <w:rFonts w:ascii="Exo" w:hAnsi="Exo"/>
+                <w:rFonts w:ascii="Amsi Pro SemiBold" w:hAnsi="Amsi Pro SemiBold"/>
                 <w:color w:val="auto"/>
               </w:rPr>
               <w:t>s</w:t>
             </w:r>
             <w:r>
               <w:rPr>
-                <w:rFonts w:ascii="Exo" w:hAnsi="Exo"/>
+                <w:rFonts w:ascii="Amsi Pro SemiBold" w:hAnsi="Amsi Pro SemiBold"/>
                 <w:color w:val="auto"/>
               </w:rPr>
               <w:t xml:space="preserve"> da Federação, Macrorregiões de Saúde, Regiões de Saúde e Municípios.</w:t>
@@ -4627,17 +4549,20 @@
               <w:spacing w:before="60" w:after="60" w:line="240" w:lineRule="auto"/>
               <w:jc w:val="left"/>
               <w:rPr>
-                <w:rFonts w:ascii="Exo" w:hAnsi="Exo"/>
+                <w:rFonts w:ascii="Amsi Pro SemiBold" w:hAnsi="Amsi Pro SemiBold"/>
+                <w:b/>
+                <w:bCs/>
+                <w:color w:val="auto"/>
                 <w:sz w:val="22"/>
                 <w:szCs w:val="24"/>
               </w:rPr>
             </w:pPr>
             <w:r>
               <w:rPr>
-                <w:rFonts w:ascii="Exo" w:hAnsi="Exo"/>
+                <w:rFonts w:ascii="Amsi Pro SemiBold" w:hAnsi="Amsi Pro SemiBold"/>
                 <w:b/>
                 <w:bCs/>
-                <w:color w:val="FFFFFF" w:themeColor="background1"/>
+                <w:color w:val="auto"/>
                 <w:sz w:val="22"/>
                 <w:szCs w:val="24"/>
               </w:rPr>
@@ -4645,10 +4570,10 @@
             </w:r>
             <w:r>
               <w:rPr>
-                <w:rFonts w:ascii="Exo" w:hAnsi="Exo"/>
+                <w:rFonts w:ascii="Amsi Pro SemiBold" w:hAnsi="Amsi Pro SemiBold"/>
                 <w:b/>
                 <w:bCs/>
-                <w:color w:val="FFFFFF" w:themeColor="background1"/>
+                <w:color w:val="auto"/>
                 <w:sz w:val="22"/>
                 <w:szCs w:val="24"/>
               </w:rPr>
@@ -4656,10 +4581,10 @@
             </w:r>
             <w:r>
               <w:rPr>
-                <w:rFonts w:ascii="Exo" w:hAnsi="Exo"/>
+                <w:rFonts w:ascii="Amsi Pro SemiBold" w:hAnsi="Amsi Pro SemiBold"/>
                 <w:b/>
                 <w:bCs/>
-                <w:color w:val="FFFFFF" w:themeColor="background1"/>
+                <w:color w:val="auto"/>
                 <w:sz w:val="22"/>
                 <w:szCs w:val="24"/>
               </w:rPr>
@@ -4683,15 +4608,15 @@
             <w:pPr>
               <w:pStyle w:val="QuadrosFiguras1"/>
               <w:spacing w:before="60" w:after="60" w:line="240" w:lineRule="auto"/>
-              <w:jc w:val="both"/>
-              <w:rPr>
-                <w:rFonts w:ascii="Exo" w:hAnsi="Exo"/>
+              <w:jc w:val="left"/>
+              <w:rPr>
+                <w:rFonts w:ascii="Amsi Pro SemiBold" w:hAnsi="Amsi Pro SemiBold"/>
                 <w:color w:val="auto"/>
               </w:rPr>
             </w:pPr>
             <w:r>
               <w:rPr>
-                <w:rFonts w:ascii="Exo" w:hAnsi="Exo"/>
+                <w:rFonts w:ascii="Amsi Pro SemiBold" w:hAnsi="Amsi Pro SemiBold"/>
                 <w:color w:val="auto"/>
               </w:rPr>
               <w:t>Não se aplica</w:t>
@@ -4719,17 +4644,20 @@
               <w:spacing w:before="60" w:after="60" w:line="240" w:lineRule="auto"/>
               <w:jc w:val="left"/>
               <w:rPr>
-                <w:rFonts w:ascii="Exo" w:hAnsi="Exo"/>
+                <w:rFonts w:ascii="Amsi Pro SemiBold" w:hAnsi="Amsi Pro SemiBold"/>
+                <w:b/>
+                <w:bCs/>
+                <w:color w:val="auto"/>
                 <w:sz w:val="22"/>
                 <w:szCs w:val="24"/>
               </w:rPr>
             </w:pPr>
             <w:r>
               <w:rPr>
-                <w:rFonts w:ascii="Exo" w:hAnsi="Exo"/>
+                <w:rFonts w:ascii="Amsi Pro SemiBold" w:hAnsi="Amsi Pro SemiBold"/>
                 <w:b/>
                 <w:bCs/>
-                <w:color w:val="FFFFFF" w:themeColor="background1"/>
+                <w:color w:val="auto"/>
                 <w:sz w:val="22"/>
                 <w:szCs w:val="24"/>
               </w:rPr>
@@ -4755,13 +4683,13 @@
               <w:spacing w:before="60" w:after="60" w:line="240" w:lineRule="auto"/>
               <w:jc w:val="left"/>
               <w:rPr>
-                <w:rFonts w:ascii="Exo" w:hAnsi="Exo"/>
+                <w:rFonts w:ascii="Amsi Pro SemiBold" w:hAnsi="Amsi Pro SemiBold"/>
                 <w:color w:val="auto"/>
               </w:rPr>
             </w:pPr>
             <w:r>
               <w:rPr>
-                <w:rFonts w:ascii="Exo" w:hAnsi="Exo"/>
+                <w:rFonts w:ascii="Amsi Pro SemiBold" w:hAnsi="Amsi Pro SemiBold"/>
                 <w:color w:val="auto"/>
               </w:rPr>
               <w:t>Anual</w:t>
@@ -4789,17 +4717,20 @@
               <w:spacing w:before="60" w:after="60" w:line="240" w:lineRule="auto"/>
               <w:jc w:val="left"/>
               <w:rPr>
-                <w:rFonts w:ascii="Exo" w:hAnsi="Exo"/>
+                <w:rFonts w:ascii="Amsi Pro SemiBold" w:hAnsi="Amsi Pro SemiBold"/>
+                <w:b/>
+                <w:bCs/>
+                <w:color w:val="auto"/>
                 <w:sz w:val="22"/>
                 <w:szCs w:val="24"/>
               </w:rPr>
             </w:pPr>
             <w:r>
               <w:rPr>
-                <w:rFonts w:ascii="Exo" w:hAnsi="Exo"/>
+                <w:rFonts w:ascii="Amsi Pro SemiBold" w:hAnsi="Amsi Pro SemiBold"/>
                 <w:b/>
                 <w:bCs/>
-                <w:color w:val="FFFFFF" w:themeColor="background1"/>
+                <w:color w:val="auto"/>
                 <w:sz w:val="22"/>
                 <w:szCs w:val="24"/>
               </w:rPr>
@@ -4823,18 +4754,32 @@
             <w:pPr>
               <w:pStyle w:val="QuadrosFiguras1"/>
               <w:spacing w:before="60" w:after="60" w:line="240" w:lineRule="auto"/>
-              <w:jc w:val="both"/>
-              <w:rPr>
-                <w:rFonts w:ascii="Exo" w:hAnsi="Exo"/>
+              <w:jc w:val="left"/>
+              <w:rPr>
+                <w:rFonts w:ascii="Amsi Pro SemiBold" w:hAnsi="Amsi Pro SemiBold"/>
                 <w:color w:val="auto"/>
               </w:rPr>
             </w:pPr>
             <w:r>
               <w:rPr>
-                <w:rFonts w:ascii="Exo" w:hAnsi="Exo"/>
-                <w:color w:val="auto"/>
-              </w:rPr>
-              <w:t>Competência de janeiro de cada ano de 2006 ao último ano com dados disponíveis.</w:t>
+                <w:rFonts w:ascii="Amsi Pro SemiBold" w:hAnsi="Amsi Pro SemiBold"/>
+                <w:color w:val="auto"/>
+              </w:rPr>
+              <w:t>Competência de janeiro de cada ano</w:t>
+            </w:r>
+            <w:r>
+              <w:rPr>
+                <w:rFonts w:ascii="Amsi Pro SemiBold" w:hAnsi="Amsi Pro SemiBold"/>
+                <w:color w:val="auto"/>
+              </w:rPr>
+              <w:t>,</w:t>
+            </w:r>
+            <w:r>
+              <w:rPr>
+                <w:rFonts w:ascii="Amsi Pro SemiBold" w:hAnsi="Amsi Pro SemiBold"/>
+                <w:color w:val="auto"/>
+              </w:rPr>
+              <w:t xml:space="preserve"> de 2006 ao último ano com dados disponíveis.</w:t>
             </w:r>
           </w:p>
         </w:tc>
@@ -4859,17 +4804,20 @@
               <w:spacing w:before="60" w:after="60" w:line="240" w:lineRule="auto"/>
               <w:jc w:val="left"/>
               <w:rPr>
-                <w:rFonts w:ascii="Exo" w:hAnsi="Exo"/>
+                <w:rFonts w:ascii="Amsi Pro SemiBold" w:hAnsi="Amsi Pro SemiBold"/>
+                <w:b/>
+                <w:bCs/>
+                <w:color w:val="auto"/>
                 <w:sz w:val="22"/>
                 <w:szCs w:val="24"/>
               </w:rPr>
             </w:pPr>
             <w:r>
               <w:rPr>
-                <w:rFonts w:ascii="Exo" w:hAnsi="Exo"/>
+                <w:rFonts w:ascii="Amsi Pro SemiBold" w:hAnsi="Amsi Pro SemiBold"/>
                 <w:b/>
                 <w:bCs/>
-                <w:color w:val="FFFFFF" w:themeColor="background1"/>
+                <w:color w:val="auto"/>
                 <w:sz w:val="22"/>
                 <w:szCs w:val="24"/>
               </w:rPr>
@@ -4890,38 +4838,36 @@
           </w:tcPr>
           <w:p>
             <w:pPr>
-              <w:autoSpaceDE w:val="0"/>
-              <w:autoSpaceDN w:val="0"/>
-              <w:spacing w:before="60" w:after="60"/>
-              <w:rPr>
-                <w:rFonts w:ascii="Exo" w:eastAsia="Times New Roman" w:hAnsi="Exo"/>
-                <w:color w:val="000000"/>
-                <w:sz w:val="20"/>
-                <w:szCs w:val="20"/>
+              <w:pStyle w:val="QuadrosFiguras1"/>
+              <w:spacing w:before="60" w:after="60" w:line="240" w:lineRule="auto"/>
+              <w:jc w:val="left"/>
+              <w:rPr>
+                <w:rFonts w:ascii="Amsi Pro SemiBold" w:hAnsi="Amsi Pro SemiBold"/>
+                <w:color w:val="auto"/>
               </w:rPr>
             </w:pPr>
             <w:r>
               <w:rPr>
-                <w:rFonts w:ascii="Exo" w:eastAsia="Times New Roman" w:hAnsi="Exo"/>
-                <w:color w:val="000000"/>
-                <w:sz w:val="20"/>
-                <w:szCs w:val="20"/>
+                <w:rFonts w:ascii="Amsi Pro SemiBold" w:hAnsi="Amsi Pro SemiBold"/>
+                <w:color w:val="auto"/>
               </w:rPr>
               <w:t>Viacava F, Oliveira RAD, Carvalho CDC, Laguardia J, Bellido JG. SUS: oferta, acesso e utilização de serviços de saúde nos últimos 30 anos. Cien Saude Colet. 2018;23:1751-62.</w:t>
             </w:r>
           </w:p>
           <w:p>
             <w:pPr>
-              <w:spacing w:before="60" w:after="60"/>
-              <w:rPr>
-                <w:rFonts w:ascii="Exo" w:hAnsi="Exo"/>
-                <w:sz w:val="20"/>
+              <w:pStyle w:val="QuadrosFiguras1"/>
+              <w:spacing w:before="60" w:after="60" w:line="240" w:lineRule="auto"/>
+              <w:jc w:val="left"/>
+              <w:rPr>
+                <w:rFonts w:ascii="Amsi Pro SemiBold" w:hAnsi="Amsi Pro SemiBold"/>
+                <w:color w:val="auto"/>
               </w:rPr>
             </w:pPr>
             <w:r>
               <w:rPr>
-                <w:rFonts w:ascii="Exo" w:hAnsi="Exo"/>
-                <w:sz w:val="20"/>
+                <w:rFonts w:ascii="Amsi Pro SemiBold" w:hAnsi="Amsi Pro SemiBold"/>
+                <w:color w:val="auto"/>
               </w:rPr>
               <w:t>Souza MSPL, Aquino R, Pereira SM, Costa MCN, Barreto ML, Natividade M, et al. Fatores associados ao acesso geográfico aos serviços de saúde por pessoas com tuberculose em três capitais do Nordeste brasileiro. Cad Saude Publica. 2015;31(1):111-20.</w:t>
             </w:r>
@@ -4948,20 +4894,20 @@
               <w:spacing w:before="60" w:after="60" w:line="240" w:lineRule="auto"/>
               <w:jc w:val="left"/>
               <w:rPr>
-                <w:rFonts w:ascii="Exo" w:hAnsi="Exo"/>
+                <w:rFonts w:ascii="Amsi Pro SemiBold" w:hAnsi="Amsi Pro SemiBold"/>
                 <w:b/>
                 <w:bCs/>
-                <w:color w:val="FFFFFF" w:themeColor="background1"/>
+                <w:color w:val="auto"/>
                 <w:sz w:val="22"/>
                 <w:szCs w:val="24"/>
               </w:rPr>
             </w:pPr>
             <w:r>
               <w:rPr>
-                <w:rFonts w:ascii="Exo" w:hAnsi="Exo"/>
+                <w:rFonts w:ascii="Amsi Pro SemiBold" w:hAnsi="Amsi Pro SemiBold"/>
                 <w:b/>
                 <w:bCs/>
-                <w:color w:val="FFFFFF" w:themeColor="background1"/>
+                <w:color w:val="auto"/>
                 <w:sz w:val="22"/>
                 <w:szCs w:val="24"/>
               </w:rPr>
@@ -4983,17 +4929,18 @@
           </w:tcPr>
           <w:p>
             <w:pPr>
-              <w:spacing w:before="60" w:after="60"/>
-              <w:jc w:val="both"/>
-              <w:rPr>
-                <w:rFonts w:ascii="Exo" w:hAnsi="Exo"/>
-                <w:sz w:val="20"/>
+              <w:pStyle w:val="QuadrosFiguras1"/>
+              <w:spacing w:before="60" w:after="60" w:line="240" w:lineRule="auto"/>
+              <w:jc w:val="left"/>
+              <w:rPr>
+                <w:rFonts w:ascii="Amsi Pro SemiBold" w:hAnsi="Amsi Pro SemiBold"/>
+                <w:color w:val="auto"/>
               </w:rPr>
             </w:pPr>
             <w:r>
               <w:rPr>
-                <w:rFonts w:ascii="Exo" w:hAnsi="Exo"/>
-                <w:sz w:val="20"/>
+                <w:rFonts w:ascii="Amsi Pro SemiBold" w:hAnsi="Amsi Pro SemiBold"/>
+                <w:color w:val="auto"/>
               </w:rPr>
               <w:t>Este indicador quantifica um aspecto positivo para a saúde, pois indica maior quantidade de estabelecimentos para prover serviços de saúde à população. Nesse sentido, quanto maior o valor obtido, melhor é o resultado.</w:t>
             </w:r>
@@ -5020,24 +4967,23 @@
               <w:spacing w:before="60" w:after="60" w:line="240" w:lineRule="auto"/>
               <w:jc w:val="left"/>
               <w:rPr>
-                <w:rFonts w:ascii="Exo" w:hAnsi="Exo"/>
+                <w:rFonts w:ascii="Amsi Pro SemiBold" w:hAnsi="Amsi Pro SemiBold"/>
                 <w:b/>
                 <w:bCs/>
-                <w:color w:val="FFFFFF" w:themeColor="background1"/>
+                <w:color w:val="auto"/>
                 <w:sz w:val="22"/>
                 <w:szCs w:val="24"/>
               </w:rPr>
             </w:pPr>
             <w:r>
               <w:rPr>
-                <w:rFonts w:ascii="Exo" w:hAnsi="Exo"/>
+                <w:rFonts w:ascii="Amsi Pro SemiBold" w:hAnsi="Amsi Pro SemiBold"/>
                 <w:b/>
                 <w:bCs/>
-                <w:color w:val="FFFFFF" w:themeColor="background1"/>
+                <w:color w:val="auto"/>
                 <w:sz w:val="22"/>
                 <w:szCs w:val="24"/>
               </w:rPr>
-              <w:lastRenderedPageBreak/>
               <w:t>Observações</w:t>
             </w:r>
           </w:p>
@@ -5056,33 +5002,48 @@
           </w:tcPr>
           <w:p>
             <w:pPr>
-              <w:spacing w:before="60" w:after="60"/>
-              <w:jc w:val="both"/>
-              <w:rPr>
-                <w:rFonts w:ascii="Exo" w:hAnsi="Exo"/>
-                <w:sz w:val="20"/>
+              <w:pStyle w:val="QuadrosFiguras1"/>
+              <w:spacing w:before="60" w:after="60" w:line="240" w:lineRule="auto"/>
+              <w:jc w:val="left"/>
+              <w:rPr>
+                <w:rFonts w:ascii="Amsi Pro SemiBold" w:hAnsi="Amsi Pro SemiBold"/>
+                <w:color w:val="auto"/>
               </w:rPr>
             </w:pPr>
             <w:r>
               <w:rPr>
-                <w:rFonts w:ascii="Exo" w:hAnsi="Exo"/>
-                <w:sz w:val="20"/>
+                <w:rFonts w:ascii="Amsi Pro SemiBold" w:hAnsi="Amsi Pro SemiBold"/>
+                <w:color w:val="auto"/>
               </w:rPr>
               <w:t>As análises realizadas são limitadas aos dados disponíveis na base do CNES-</w:t>
             </w:r>
             <w:r>
               <w:rPr>
-                <w:rFonts w:ascii="Exo" w:hAnsi="Exo"/>
-                <w:sz w:val="20"/>
+                <w:rFonts w:ascii="Amsi Pro SemiBold" w:hAnsi="Amsi Pro SemiBold"/>
+                <w:color w:val="auto"/>
               </w:rPr>
               <w:t>ST</w:t>
             </w:r>
             <w:r>
               <w:rPr>
-                <w:rFonts w:ascii="Exo" w:hAnsi="Exo"/>
-                <w:sz w:val="20"/>
-              </w:rPr>
-              <w:t>, disponibilizado pelo Ministério da Saúde, disponibilizado via Datasus.</w:t>
+                <w:rFonts w:ascii="Amsi Pro SemiBold" w:hAnsi="Amsi Pro SemiBold"/>
+                <w:color w:val="auto"/>
+              </w:rPr>
+              <w:t>, disponibilizad</w:t>
+            </w:r>
+            <w:r>
+              <w:rPr>
+                <w:rFonts w:ascii="Amsi Pro SemiBold" w:hAnsi="Amsi Pro SemiBold"/>
+                <w:color w:val="auto"/>
+              </w:rPr>
+              <w:t>a</w:t>
+            </w:r>
+            <w:r>
+              <w:rPr>
+                <w:rFonts w:ascii="Amsi Pro SemiBold" w:hAnsi="Amsi Pro SemiBold"/>
+                <w:color w:val="auto"/>
+              </w:rPr>
+              <w:t xml:space="preserve"> pelo Ministério da Saúde, disponibilizado via Datasus.</w:t>
             </w:r>
           </w:p>
         </w:tc>
@@ -5095,40 +5056,25 @@
         <w:ind w:firstLine="851"/>
         <w:jc w:val="both"/>
         <w:rPr>
-          <w:rFonts w:ascii="Exo" w:hAnsi="Exo"/>
+          <w:rFonts w:ascii="Amsi Pro SemiBold" w:hAnsi="Amsi Pro SemiBold"/>
           <w:sz w:val="24"/>
           <w:szCs w:val="24"/>
         </w:rPr>
       </w:pPr>
-      <w:bookmarkStart w:id="21" w:name="_Hlk191282454"/>
-      <w:bookmarkEnd w:id="10"/>
-      <w:r>
-        <w:rPr>
-          <w:rFonts w:ascii="Exo" w:hAnsi="Exo"/>
+      <w:bookmarkStart w:id="10" w:name="_Hlk192144583"/>
+      <w:bookmarkEnd w:id="9"/>
+      <w:r>
+        <w:rPr>
+          <w:rFonts w:ascii="Amsi Pro SemiBold" w:hAnsi="Amsi Pro SemiBold"/>
           <w:sz w:val="24"/>
           <w:szCs w:val="24"/>
         </w:rPr>
-        <w:t>Como informado acima, existem alguns artefatos que decorrem da criação deste indicador, como o código SQL usado para constru</w:t>
-      </w:r>
-      <w:r>
-        <w:rPr>
-          <w:rFonts w:ascii="Exo" w:hAnsi="Exo"/>
-          <w:sz w:val="24"/>
-          <w:szCs w:val="24"/>
-        </w:rPr>
-        <w:t>í-lo</w:t>
-      </w:r>
-      <w:r>
-        <w:rPr>
-          <w:rFonts w:ascii="Exo" w:hAnsi="Exo"/>
-          <w:sz w:val="24"/>
-          <w:szCs w:val="24"/>
-        </w:rPr>
-        <w:t xml:space="preserve">, o resultado dos cálculos e o </w:t>
-      </w:r>
-      <w:r>
-        <w:rPr>
-          <w:rFonts w:ascii="Exo" w:hAnsi="Exo"/>
+        <w:lastRenderedPageBreak/>
+        <w:t xml:space="preserve">Como informado acima, existem alguns artefatos que decorrem da criação deste indicador, como o código SQL usado para construí-lo, o resultado dos cálculos e o </w:t>
+      </w:r>
+      <w:r>
+        <w:rPr>
+          <w:rFonts w:ascii="Amsi Pro SemiBold" w:hAnsi="Amsi Pro SemiBold"/>
           <w:i/>
           <w:iCs/>
           <w:sz w:val="24"/>
@@ -5138,14 +5084,14 @@
       </w:r>
       <w:r>
         <w:rPr>
-          <w:rFonts w:ascii="Exo" w:hAnsi="Exo"/>
+          <w:rFonts w:ascii="Amsi Pro SemiBold" w:hAnsi="Amsi Pro SemiBold"/>
           <w:sz w:val="24"/>
           <w:szCs w:val="24"/>
         </w:rPr>
         <w:t xml:space="preserve"> interativo. Para acessar estes artefatos, basta clicar nos ícones abaixo.</w:t>
       </w:r>
     </w:p>
-    <w:bookmarkEnd w:id="21"/>
+    <w:bookmarkEnd w:id="10"/>
     <w:p>
       <w:pPr>
         <w:pStyle w:val="Legenda"/>
@@ -5153,15 +5099,16 @@
         <w:spacing w:after="0"/>
         <w:jc w:val="center"/>
         <w:rPr>
-          <w:rFonts w:ascii="Exo" w:hAnsi="Exo"/>
+          <w:rFonts w:ascii="Amsi Pro SemiBold" w:hAnsi="Amsi Pro SemiBold"/>
           <w:b/>
           <w:bCs/>
           <w:color w:val="auto"/>
         </w:rPr>
       </w:pPr>
-      <w:r>
-        <w:rPr>
-          <w:rFonts w:ascii="Exo" w:hAnsi="Exo"/>
+      <w:commentRangeStart w:id="11"/>
+      <w:r>
+        <w:rPr>
+          <w:rFonts w:ascii="Amsi Pro SemiBold" w:hAnsi="Amsi Pro SemiBold"/>
           <w:b/>
           <w:bCs/>
           <w:color w:val="auto"/>
@@ -5170,7 +5117,7 @@
       </w:r>
       <w:r>
         <w:rPr>
-          <w:rFonts w:ascii="Exo" w:hAnsi="Exo"/>
+          <w:rFonts w:ascii="Amsi Pro SemiBold" w:hAnsi="Amsi Pro SemiBold"/>
           <w:b/>
           <w:bCs/>
           <w:color w:val="auto"/>
@@ -5179,7 +5126,7 @@
       </w:r>
       <w:r>
         <w:rPr>
-          <w:rFonts w:ascii="Exo" w:hAnsi="Exo"/>
+          <w:rFonts w:ascii="Amsi Pro SemiBold" w:hAnsi="Amsi Pro SemiBold"/>
           <w:b/>
           <w:bCs/>
           <w:color w:val="auto"/>
@@ -5188,7 +5135,7 @@
       </w:r>
       <w:r>
         <w:rPr>
-          <w:rFonts w:ascii="Exo" w:hAnsi="Exo"/>
+          <w:rFonts w:ascii="Amsi Pro SemiBold" w:hAnsi="Amsi Pro SemiBold"/>
           <w:b/>
           <w:bCs/>
           <w:color w:val="auto"/>
@@ -5197,31 +5144,39 @@
       </w:r>
       <w:r>
         <w:rPr>
-          <w:rFonts w:ascii="Exo" w:hAnsi="Exo"/>
-          <w:b/>
-          <w:bCs/>
-          <w:noProof/>
-          <w:color w:val="auto"/>
-        </w:rPr>
-        <w:t>1</w:t>
-      </w:r>
-      <w:r>
-        <w:rPr>
-          <w:rFonts w:ascii="Exo" w:hAnsi="Exo"/>
+          <w:rFonts w:ascii="Amsi Pro SemiBold" w:hAnsi="Amsi Pro SemiBold"/>
           <w:b/>
           <w:bCs/>
           <w:color w:val="auto"/>
         </w:rPr>
-        <w:fldChar w:fldCharType="end"/>
-      </w:r>
-      <w:r>
-        <w:rPr>
-          <w:rFonts w:ascii="Exo" w:hAnsi="Exo"/>
+        <w:t>1</w:t>
+      </w:r>
+      <w:r>
+        <w:rPr>
+          <w:rFonts w:ascii="Amsi Pro SemiBold" w:hAnsi="Amsi Pro SemiBold"/>
           <w:b/>
           <w:bCs/>
           <w:color w:val="auto"/>
         </w:rPr>
+        <w:fldChar w:fldCharType="end"/>
+      </w:r>
+      <w:r>
+        <w:rPr>
+          <w:rFonts w:ascii="Amsi Pro SemiBold" w:hAnsi="Amsi Pro SemiBold"/>
+          <w:b/>
+          <w:bCs/>
+          <w:color w:val="auto"/>
+        </w:rPr>
         <w:t xml:space="preserve"> - Artefatos da consulta</w:t>
+      </w:r>
+      <w:commentRangeEnd w:id="11"/>
+      <w:r>
+        <w:rPr>
+          <w:rFonts w:ascii="Amsi Pro SemiBold" w:hAnsi="Amsi Pro SemiBold"/>
+          <w:b/>
+          <w:bCs/>
+        </w:rPr>
+        <w:commentReference w:id="11"/>
       </w:r>
     </w:p>
     <w:p>
@@ -5242,12 +5197,12 @@
         <w:drawing>
           <wp:inline distT="0" distB="0" distL="0" distR="0" wp14:anchorId="01528EAD" wp14:editId="7039E661">
             <wp:extent cx="5400040" cy="3150235"/>
-            <wp:effectExtent l="0" t="0" r="10160" b="12065"/>
+            <wp:effectExtent l="0" t="0" r="48260" b="12065"/>
             <wp:docPr id="1822098448" name="Diagrama 1"/>
             <wp:cNvGraphicFramePr/>
             <a:graphic xmlns:a="http://schemas.openxmlformats.org/drawingml/2006/main">
               <a:graphicData uri="http://schemas.openxmlformats.org/drawingml/2006/diagram">
-                <dgm:relIds xmlns:dgm="http://schemas.openxmlformats.org/drawingml/2006/diagram" xmlns:r="http://schemas.openxmlformats.org/officeDocument/2006/relationships" r:dm="rId13" r:lo="rId14" r:qs="rId15" r:cs="rId16"/>
+                <dgm:relIds xmlns:dgm="http://schemas.openxmlformats.org/drawingml/2006/diagram" xmlns:r="http://schemas.openxmlformats.org/officeDocument/2006/relationships" r:dm="rId15" r:lo="rId16" r:qs="rId17" r:cs="rId18"/>
               </a:graphicData>
             </a:graphic>
           </wp:inline>
@@ -5265,7 +5220,7 @@
       </w:pPr>
       <w:r>
         <w:rPr>
-          <w:rFonts w:ascii="Exo" w:hAnsi="Exo"/>
+          <w:rFonts w:ascii="Amsi Pro SemiBold" w:hAnsi="Amsi Pro SemiBold"/>
           <w:i/>
           <w:iCs/>
           <w:sz w:val="18"/>
@@ -5288,16 +5243,16 @@
         <w:spacing w:after="200" w:line="360" w:lineRule="auto"/>
         <w:jc w:val="center"/>
         <w:rPr>
-          <w:rFonts w:ascii="Exo" w:hAnsi="Exo"/>
+          <w:rFonts w:ascii="Amsi Pro SemiBold" w:hAnsi="Amsi Pro SemiBold"/>
           <w:b/>
           <w:bCs/>
           <w:color w:val="auto"/>
         </w:rPr>
       </w:pPr>
-      <w:bookmarkStart w:id="22" w:name="_Toc188974604"/>
-      <w:r>
-        <w:rPr>
-          <w:rFonts w:ascii="Exo" w:hAnsi="Exo"/>
+      <w:bookmarkStart w:id="12" w:name="_Toc188974604"/>
+      <w:r>
+        <w:rPr>
+          <w:rFonts w:ascii="Amsi Pro SemiBold" w:hAnsi="Amsi Pro SemiBold"/>
           <w:b/>
           <w:bCs/>
           <w:color w:val="auto"/>
@@ -5305,7 +5260,7 @@
         <w:lastRenderedPageBreak/>
         <w:t>Exemplo de aplicação</w:t>
       </w:r>
-      <w:bookmarkEnd w:id="22"/>
+      <w:bookmarkEnd w:id="12"/>
     </w:p>
     <w:p>
       <w:pPr>
@@ -5314,14 +5269,14 @@
         <w:ind w:firstLine="851"/>
         <w:jc w:val="both"/>
         <w:rPr>
-          <w:rFonts w:ascii="Exo" w:hAnsi="Exo"/>
+          <w:rFonts w:ascii="Amsi Pro SemiBold" w:hAnsi="Amsi Pro SemiBold"/>
           <w:sz w:val="24"/>
           <w:szCs w:val="24"/>
         </w:rPr>
       </w:pPr>
       <w:r>
         <w:rPr>
-          <w:rFonts w:ascii="Exo" w:hAnsi="Exo"/>
+          <w:rFonts w:ascii="Amsi Pro SemiBold" w:hAnsi="Amsi Pro SemiBold"/>
           <w:sz w:val="24"/>
           <w:szCs w:val="24"/>
         </w:rPr>
@@ -5329,7 +5284,7 @@
       </w:r>
       <w:r>
         <w:rPr>
-          <w:rFonts w:ascii="Exo" w:hAnsi="Exo"/>
+          <w:rFonts w:ascii="Amsi Pro SemiBold" w:hAnsi="Amsi Pro SemiBold"/>
           <w:sz w:val="24"/>
           <w:szCs w:val="24"/>
         </w:rPr>
@@ -5343,7 +5298,7 @@
         <w:spacing w:after="0"/>
         <w:jc w:val="center"/>
         <w:rPr>
-          <w:rFonts w:ascii="Exo" w:hAnsi="Exo"/>
+          <w:rFonts w:ascii="Amsi Pro SemiBold" w:hAnsi="Amsi Pro SemiBold"/>
           <w:b/>
           <w:bCs/>
           <w:color w:val="auto"/>
@@ -5351,7 +5306,7 @@
       </w:pPr>
       <w:r>
         <w:rPr>
-          <w:rFonts w:ascii="Exo" w:hAnsi="Exo"/>
+          <w:rFonts w:ascii="Amsi Pro SemiBold" w:hAnsi="Amsi Pro SemiBold"/>
           <w:b/>
           <w:bCs/>
           <w:color w:val="auto"/>
@@ -5360,7 +5315,7 @@
       </w:r>
       <w:r>
         <w:rPr>
-          <w:rFonts w:ascii="Exo" w:hAnsi="Exo"/>
+          <w:rFonts w:ascii="Amsi Pro SemiBold" w:hAnsi="Amsi Pro SemiBold"/>
           <w:b/>
           <w:bCs/>
           <w:color w:val="auto"/>
@@ -5374,7 +5329,7 @@
         <w:spacing w:before="0" w:beforeAutospacing="0" w:after="0" w:afterAutospacing="0"/>
         <w:jc w:val="center"/>
       </w:pPr>
-      <w:bookmarkStart w:id="23" w:name="_Hlk184288995"/>
+      <w:bookmarkStart w:id="13" w:name="_Hlk184288995"/>
       <w:r>
         <w:rPr>
           <w:noProof/>
@@ -5396,7 +5351,7 @@
                     <pic:cNvPicPr/>
                   </pic:nvPicPr>
                   <pic:blipFill>
-                    <a:blip r:embed="rId18" cstate="print">
+                    <a:blip r:embed="rId20" cstate="print">
                       <a:extLst>
                         <a:ext uri="{28A0092B-C50C-407E-A947-70E740481C1C}">
                           <a14:useLocalDpi xmlns:a14="http://schemas.microsoft.com/office/drawing/2010/main" val="0"/>
@@ -5435,7 +5390,7 @@
         <w:ind w:left="0"/>
         <w:jc w:val="center"/>
         <w:rPr>
-          <w:rFonts w:ascii="Exo" w:hAnsi="Exo"/>
+          <w:rFonts w:ascii="Amsi Pro SemiBold" w:hAnsi="Amsi Pro SemiBold"/>
           <w:i/>
           <w:iCs/>
           <w:sz w:val="18"/>
@@ -5444,7 +5399,7 @@
       </w:pPr>
       <w:r>
         <w:rPr>
-          <w:rFonts w:ascii="Exo" w:hAnsi="Exo"/>
+          <w:rFonts w:ascii="Amsi Pro SemiBold" w:hAnsi="Amsi Pro SemiBold"/>
           <w:i/>
           <w:iCs/>
           <w:sz w:val="18"/>
@@ -5452,7 +5407,7 @@
         </w:rPr>
         <w:t>Fonte: elaborado pelos autores</w:t>
       </w:r>
-      <w:bookmarkEnd w:id="23"/>
+      <w:bookmarkEnd w:id="13"/>
     </w:p>
     <w:p>
       <w:pPr>
@@ -5467,37 +5422,61 @@
       </w:pPr>
       <w:r>
         <w:rPr>
+          <w:rFonts w:ascii="Amsi Pro SemiBold" w:hAnsi="Amsi Pro SemiBold"/>
+          <w:sz w:val="24"/>
+          <w:szCs w:val="24"/>
+        </w:rPr>
+        <w:t>Para acessar o link do código que resultou no mapa, clique</w:t>
+      </w:r>
+      <w:r>
+        <w:rPr>
           <w:rFonts w:ascii="Exo" w:hAnsi="Exo"/>
           <w:sz w:val="24"/>
           <w:szCs w:val="24"/>
         </w:rPr>
-        <w:t>Para acessar o link do código que resultou no mapa, clique</w:t>
-      </w:r>
-      <w:r>
-        <w:rPr>
+        <w:t xml:space="preserve"> </w:t>
+      </w:r>
+      <w:commentRangeStart w:id="14"/>
+      <w:r>
+        <w:fldChar w:fldCharType="begin"/>
+      </w:r>
+      <w:r>
+        <w:instrText xml:space="preserve"> HYPERLINK "https://github.com/danielppagotto/dimensionamento_m4/blob/main/01_indicadores/08_razao_estabelecimentos/08_razao_estabelecimentos.R" </w:instrText>
+      </w:r>
+      <w:r>
+        <w:fldChar w:fldCharType="separate"/>
+      </w:r>
+      <w:r>
+        <w:rPr>
+          <w:rStyle w:val="Hyperlink"/>
           <w:rFonts w:ascii="Exo" w:hAnsi="Exo"/>
           <w:sz w:val="24"/>
           <w:szCs w:val="24"/>
         </w:rPr>
-        <w:t xml:space="preserve"> </w:t>
-      </w:r>
-      <w:hyperlink r:id="rId19" w:history="1">
-        <w:r>
-          <w:rPr>
-            <w:rStyle w:val="Hyperlink"/>
-            <w:rFonts w:ascii="Exo" w:hAnsi="Exo"/>
-            <w:sz w:val="24"/>
-            <w:szCs w:val="24"/>
-          </w:rPr>
-          <w:t>aqui</w:t>
-        </w:r>
-      </w:hyperlink>
-      <w:r>
-        <w:rPr>
+        <w:t>aqui</w:t>
+      </w:r>
+      <w:r>
+        <w:rPr>
+          <w:rStyle w:val="Hyperlink"/>
           <w:rFonts w:ascii="Exo" w:hAnsi="Exo"/>
           <w:sz w:val="24"/>
           <w:szCs w:val="24"/>
         </w:rPr>
+        <w:fldChar w:fldCharType="end"/>
+      </w:r>
+      <w:commentRangeEnd w:id="14"/>
+      <w:r>
+        <w:rPr>
+          <w:rStyle w:val="Refdecomentrio"/>
+        </w:rPr>
+        <w:commentReference w:id="14"/>
+      </w:r>
+      <w:r>
+        <w:rPr>
+          <w:rFonts w:ascii="Exo" w:hAnsi="Exo"/>
+          <w:sz w:val="24"/>
+          <w:szCs w:val="24"/>
+        </w:rPr>
         <w:t>.</w:t>
       </w:r>
       <w:r>
@@ -5515,48 +5494,35 @@
         <w:spacing w:after="200" w:line="360" w:lineRule="auto"/>
         <w:jc w:val="center"/>
         <w:rPr>
-          <w:rFonts w:ascii="Exo" w:hAnsi="Exo"/>
+          <w:rFonts w:ascii="Amsi Pro SemiBold" w:hAnsi="Amsi Pro SemiBold"/>
           <w:b/>
           <w:bCs/>
           <w:color w:val="auto"/>
           <w:lang w:val="en-US"/>
-          <w:rPrChange w:id="24" w:author="GILSON CARLOS DE ASSIS JUNIOR" w:date="2025-02-27T13:53:00Z">
-            <w:rPr>
-              <w:rFonts w:ascii="Exo" w:hAnsi="Exo"/>
-              <w:b/>
-              <w:bCs/>
-              <w:color w:val="auto"/>
-            </w:rPr>
-          </w:rPrChange>
-        </w:rPr>
-      </w:pPr>
-      <w:bookmarkStart w:id="25" w:name="_Toc188974605"/>
-      <w:r>
-        <w:rPr>
-          <w:rFonts w:ascii="Exo" w:hAnsi="Exo"/>
+        </w:rPr>
+      </w:pPr>
+      <w:bookmarkStart w:id="15" w:name="_Toc188974605"/>
+      <w:r>
+        <w:rPr>
+          <w:rFonts w:ascii="Amsi Pro SemiBold" w:hAnsi="Amsi Pro SemiBold"/>
           <w:b/>
           <w:bCs/>
           <w:color w:val="auto"/>
           <w:lang w:val="en-US"/>
-          <w:rPrChange w:id="26" w:author="GILSON CARLOS DE ASSIS JUNIOR" w:date="2025-02-27T13:53:00Z">
-            <w:rPr>
-              <w:rFonts w:ascii="Exo" w:hAnsi="Exo"/>
-              <w:b/>
-              <w:bCs/>
-              <w:color w:val="auto"/>
-            </w:rPr>
-          </w:rPrChange>
         </w:rPr>
         <w:lastRenderedPageBreak/>
         <w:t>Referências</w:t>
       </w:r>
-      <w:bookmarkEnd w:id="25"/>
+      <w:bookmarkEnd w:id="15"/>
     </w:p>
     <w:sdt>
       <w:sdtPr>
         <w:rPr>
-          <w:rFonts w:ascii="Exo" w:hAnsi="Exo"/>
+          <w:rFonts w:ascii="Amsi Pro SemiBold" w:eastAsia="Times New Roman" w:hAnsi="Amsi Pro SemiBold"/>
           <w:color w:val="000000"/>
+          <w:sz w:val="20"/>
+          <w:szCs w:val="20"/>
+          <w:lang w:val="en-US"/>
         </w:rPr>
         <w:tag w:val="MENDELEY_BIBLIOGRAPHY"/>
         <w:id w:val="951600538"/>
@@ -5564,68 +5530,40 @@
           <w:docPart w:val="DefaultPlaceholder_-1854013440"/>
         </w:placeholder>
       </w:sdtPr>
-      <w:sdtEndPr>
-        <w:rPr>
-          <w:rFonts w:asciiTheme="minorHAnsi" w:hAnsiTheme="minorHAnsi"/>
-          <w:highlight w:val="yellow"/>
-        </w:rPr>
-      </w:sdtEndPr>
+      <w:sdtEndPr/>
       <w:sdtContent>
         <w:p>
           <w:pPr>
             <w:autoSpaceDE w:val="0"/>
             <w:autoSpaceDN w:val="0"/>
             <w:ind w:hanging="640"/>
+            <w:jc w:val="both"/>
             <w:divId w:val="344209817"/>
             <w:rPr>
-              <w:rFonts w:ascii="Exo" w:eastAsia="Times New Roman" w:hAnsi="Exo"/>
+              <w:rFonts w:ascii="Amsi Pro SemiBold" w:eastAsia="Times New Roman" w:hAnsi="Amsi Pro SemiBold"/>
               <w:color w:val="000000"/>
               <w:sz w:val="20"/>
               <w:szCs w:val="20"/>
               <w:lang w:val="en-US"/>
-              <w:rPrChange w:id="27" w:author="GILSON CARLOS DE ASSIS JUNIOR" w:date="2025-02-27T13:53:00Z">
-                <w:rPr>
-                  <w:rFonts w:ascii="Exo" w:eastAsia="Times New Roman" w:hAnsi="Exo"/>
-                  <w:color w:val="000000"/>
-                  <w:sz w:val="20"/>
-                  <w:szCs w:val="20"/>
-                </w:rPr>
-              </w:rPrChange>
             </w:rPr>
           </w:pPr>
           <w:r>
             <w:rPr>
-              <w:rFonts w:ascii="Exo" w:eastAsia="Times New Roman" w:hAnsi="Exo"/>
+              <w:rFonts w:ascii="Amsi Pro SemiBold" w:eastAsia="Times New Roman" w:hAnsi="Amsi Pro SemiBold"/>
               <w:color w:val="000000"/>
               <w:sz w:val="20"/>
               <w:szCs w:val="20"/>
               <w:lang w:val="en-US"/>
-              <w:rPrChange w:id="28" w:author="GILSON CARLOS DE ASSIS JUNIOR" w:date="2025-02-27T13:53:00Z">
-                <w:rPr>
-                  <w:rFonts w:ascii="Exo" w:eastAsia="Times New Roman" w:hAnsi="Exo"/>
-                  <w:color w:val="000000"/>
-                  <w:sz w:val="20"/>
-                  <w:szCs w:val="20"/>
-                </w:rPr>
-              </w:rPrChange>
             </w:rPr>
             <w:t xml:space="preserve">1. </w:t>
           </w:r>
           <w:r>
             <w:rPr>
-              <w:rFonts w:ascii="Exo" w:eastAsia="Times New Roman" w:hAnsi="Exo"/>
+              <w:rFonts w:ascii="Amsi Pro SemiBold" w:eastAsia="Times New Roman" w:hAnsi="Amsi Pro SemiBold"/>
               <w:color w:val="000000"/>
               <w:sz w:val="20"/>
               <w:szCs w:val="20"/>
               <w:lang w:val="en-US"/>
-              <w:rPrChange w:id="29" w:author="GILSON CARLOS DE ASSIS JUNIOR" w:date="2025-02-27T13:53:00Z">
-                <w:rPr>
-                  <w:rFonts w:ascii="Exo" w:eastAsia="Times New Roman" w:hAnsi="Exo"/>
-                  <w:color w:val="000000"/>
-                  <w:sz w:val="20"/>
-                  <w:szCs w:val="20"/>
-                </w:rPr>
-              </w:rPrChange>
             </w:rPr>
             <w:tab/>
             <w:t xml:space="preserve">World Health Organization. Global strategy on human resources for health: Workforce 2030. Geneva: WHO; 2016. </w:t>
@@ -5636,56 +5574,33 @@
             <w:autoSpaceDE w:val="0"/>
             <w:autoSpaceDN w:val="0"/>
             <w:ind w:hanging="640"/>
+            <w:jc w:val="both"/>
             <w:divId w:val="344209817"/>
             <w:rPr>
-              <w:rFonts w:ascii="Exo" w:eastAsia="Times New Roman" w:hAnsi="Exo"/>
+              <w:rFonts w:ascii="Amsi Pro SemiBold" w:eastAsia="Times New Roman" w:hAnsi="Amsi Pro SemiBold"/>
               <w:color w:val="000000"/>
               <w:sz w:val="20"/>
               <w:szCs w:val="20"/>
               <w:lang w:val="en-US"/>
-              <w:rPrChange w:id="30" w:author="GILSON CARLOS DE ASSIS JUNIOR" w:date="2025-02-27T13:53:00Z">
-                <w:rPr>
-                  <w:rFonts w:ascii="Exo" w:eastAsia="Times New Roman" w:hAnsi="Exo"/>
-                  <w:color w:val="000000"/>
-                  <w:sz w:val="20"/>
-                  <w:szCs w:val="20"/>
-                </w:rPr>
-              </w:rPrChange>
             </w:rPr>
           </w:pPr>
           <w:r>
             <w:rPr>
-              <w:rFonts w:ascii="Exo" w:eastAsia="Times New Roman" w:hAnsi="Exo"/>
+              <w:rFonts w:ascii="Amsi Pro SemiBold" w:eastAsia="Times New Roman" w:hAnsi="Amsi Pro SemiBold"/>
               <w:color w:val="000000"/>
               <w:sz w:val="20"/>
               <w:szCs w:val="20"/>
               <w:lang w:val="en-US"/>
-              <w:rPrChange w:id="31" w:author="GILSON CARLOS DE ASSIS JUNIOR" w:date="2025-02-27T13:53:00Z">
-                <w:rPr>
-                  <w:rFonts w:ascii="Exo" w:eastAsia="Times New Roman" w:hAnsi="Exo"/>
-                  <w:color w:val="000000"/>
-                  <w:sz w:val="20"/>
-                  <w:szCs w:val="20"/>
-                </w:rPr>
-              </w:rPrChange>
             </w:rPr>
             <w:t xml:space="preserve">2. </w:t>
           </w:r>
           <w:r>
             <w:rPr>
-              <w:rFonts w:ascii="Exo" w:eastAsia="Times New Roman" w:hAnsi="Exo"/>
+              <w:rFonts w:ascii="Amsi Pro SemiBold" w:eastAsia="Times New Roman" w:hAnsi="Amsi Pro SemiBold"/>
               <w:color w:val="000000"/>
               <w:sz w:val="20"/>
               <w:szCs w:val="20"/>
               <w:lang w:val="en-US"/>
-              <w:rPrChange w:id="32" w:author="GILSON CARLOS DE ASSIS JUNIOR" w:date="2025-02-27T13:53:00Z">
-                <w:rPr>
-                  <w:rFonts w:ascii="Exo" w:eastAsia="Times New Roman" w:hAnsi="Exo"/>
-                  <w:color w:val="000000"/>
-                  <w:sz w:val="20"/>
-                  <w:szCs w:val="20"/>
-                </w:rPr>
-              </w:rPrChange>
             </w:rPr>
             <w:tab/>
             <w:t>Najafpour Z, Arab M, Shayanfard K. A multi-phase approach for developing a conceptual model for human resources for health observatory (HRHO) toward integrating data and evidence: a case study of Iran. Health Res Policy Syst. 2023 Jun 1;21(1):41. doi: 10.1186/s12961-023-00994-8.</w:t>
@@ -5696,59 +5611,36 @@
             <w:autoSpaceDE w:val="0"/>
             <w:autoSpaceDN w:val="0"/>
             <w:ind w:hanging="640"/>
+            <w:jc w:val="both"/>
             <w:divId w:val="344209817"/>
             <w:rPr>
-              <w:rFonts w:ascii="Exo" w:eastAsia="Times New Roman" w:hAnsi="Exo"/>
+              <w:rFonts w:ascii="Amsi Pro SemiBold" w:eastAsia="Times New Roman" w:hAnsi="Amsi Pro SemiBold"/>
               <w:color w:val="000000"/>
               <w:sz w:val="20"/>
               <w:szCs w:val="20"/>
+              <w:lang w:val="en-US"/>
             </w:rPr>
           </w:pPr>
           <w:r>
             <w:rPr>
-              <w:rFonts w:ascii="Exo" w:eastAsia="Times New Roman" w:hAnsi="Exo"/>
+              <w:rFonts w:ascii="Amsi Pro SemiBold" w:eastAsia="Times New Roman" w:hAnsi="Amsi Pro SemiBold"/>
               <w:color w:val="000000"/>
               <w:sz w:val="20"/>
               <w:szCs w:val="20"/>
               <w:lang w:val="en-US"/>
-              <w:rPrChange w:id="33" w:author="GILSON CARLOS DE ASSIS JUNIOR" w:date="2025-02-27T13:53:00Z">
-                <w:rPr>
-                  <w:rFonts w:ascii="Exo" w:eastAsia="Times New Roman" w:hAnsi="Exo"/>
-                  <w:color w:val="000000"/>
-                  <w:sz w:val="20"/>
-                  <w:szCs w:val="20"/>
-                </w:rPr>
-              </w:rPrChange>
             </w:rPr>
             <w:t xml:space="preserve">3. </w:t>
           </w:r>
           <w:r>
             <w:rPr>
-              <w:rFonts w:ascii="Exo" w:eastAsia="Times New Roman" w:hAnsi="Exo"/>
+              <w:rFonts w:ascii="Amsi Pro SemiBold" w:eastAsia="Times New Roman" w:hAnsi="Amsi Pro SemiBold"/>
               <w:color w:val="000000"/>
               <w:sz w:val="20"/>
               <w:szCs w:val="20"/>
               <w:lang w:val="en-US"/>
-              <w:rPrChange w:id="34" w:author="GILSON CARLOS DE ASSIS JUNIOR" w:date="2025-02-27T13:53:00Z">
-                <w:rPr>
-                  <w:rFonts w:ascii="Exo" w:eastAsia="Times New Roman" w:hAnsi="Exo"/>
-                  <w:color w:val="000000"/>
-                  <w:sz w:val="20"/>
-                  <w:szCs w:val="20"/>
-                </w:rPr>
-              </w:rPrChange>
             </w:rPr>
             <w:tab/>
-            <w:t xml:space="preserve">Rees GH, James R, Samadashvili L, Scotter C. Are sustainable health workforces possible? </w:t>
-          </w:r>
-          <w:r>
-            <w:rPr>
-              <w:rFonts w:ascii="Exo" w:eastAsia="Times New Roman" w:hAnsi="Exo"/>
-              <w:color w:val="000000"/>
-              <w:sz w:val="20"/>
-              <w:szCs w:val="20"/>
-            </w:rPr>
-            <w:t>Issues and a possible remedy. Sustainability. 2023;15(4):3596. doi: 10.3390/su15043596.</w:t>
+            <w:t>Rees GH, James R, Samadashvili L, Scotter C. Are sustainable health workforces possible? Issues and a possible remedy. Sustainability. 2023;15(4):3596. doi: 10.3390/su15043596.</w:t>
           </w:r>
         </w:p>
         <w:p>
@@ -5756,29 +5648,33 @@
             <w:autoSpaceDE w:val="0"/>
             <w:autoSpaceDN w:val="0"/>
             <w:ind w:hanging="640"/>
+            <w:jc w:val="both"/>
             <w:divId w:val="344209817"/>
             <w:rPr>
-              <w:rFonts w:ascii="Exo" w:eastAsia="Times New Roman" w:hAnsi="Exo"/>
+              <w:rFonts w:ascii="Amsi Pro SemiBold" w:eastAsia="Times New Roman" w:hAnsi="Amsi Pro SemiBold"/>
               <w:color w:val="000000"/>
               <w:sz w:val="20"/>
               <w:szCs w:val="20"/>
+              <w:lang w:val="en-US"/>
             </w:rPr>
           </w:pPr>
           <w:r>
             <w:rPr>
-              <w:rFonts w:ascii="Exo" w:eastAsia="Times New Roman" w:hAnsi="Exo"/>
+              <w:rFonts w:ascii="Amsi Pro SemiBold" w:eastAsia="Times New Roman" w:hAnsi="Amsi Pro SemiBold"/>
               <w:color w:val="000000"/>
               <w:sz w:val="20"/>
               <w:szCs w:val="20"/>
+              <w:lang w:val="en-US"/>
             </w:rPr>
             <w:t xml:space="preserve">4. </w:t>
           </w:r>
           <w:r>
             <w:rPr>
-              <w:rFonts w:ascii="Exo" w:eastAsia="Times New Roman" w:hAnsi="Exo"/>
+              <w:rFonts w:ascii="Amsi Pro SemiBold" w:eastAsia="Times New Roman" w:hAnsi="Amsi Pro SemiBold"/>
               <w:color w:val="000000"/>
               <w:sz w:val="20"/>
               <w:szCs w:val="20"/>
+              <w:lang w:val="en-US"/>
             </w:rPr>
             <w:tab/>
             <w:t>Organização Pan-Americana da Saúde. Contas Nacionais da Força de Trabalho em Saúde: Um Manual. Brasília: OPAS; 2020.</w:t>
@@ -5789,59 +5685,36 @@
             <w:autoSpaceDE w:val="0"/>
             <w:autoSpaceDN w:val="0"/>
             <w:ind w:hanging="640"/>
+            <w:jc w:val="both"/>
             <w:divId w:val="344209817"/>
             <w:rPr>
-              <w:rFonts w:ascii="Exo" w:eastAsia="Times New Roman" w:hAnsi="Exo"/>
+              <w:rFonts w:ascii="Amsi Pro SemiBold" w:eastAsia="Times New Roman" w:hAnsi="Amsi Pro SemiBold"/>
               <w:color w:val="000000"/>
               <w:sz w:val="20"/>
               <w:szCs w:val="20"/>
               <w:lang w:val="en-US"/>
-              <w:rPrChange w:id="35" w:author="GILSON CARLOS DE ASSIS JUNIOR" w:date="2025-02-27T13:53:00Z">
-                <w:rPr>
-                  <w:rFonts w:ascii="Exo" w:eastAsia="Times New Roman" w:hAnsi="Exo"/>
-                  <w:color w:val="000000"/>
-                  <w:sz w:val="20"/>
-                  <w:szCs w:val="20"/>
-                </w:rPr>
-              </w:rPrChange>
             </w:rPr>
           </w:pPr>
           <w:r>
             <w:rPr>
-              <w:rFonts w:ascii="Exo" w:eastAsia="Times New Roman" w:hAnsi="Exo"/>
+              <w:rFonts w:ascii="Amsi Pro SemiBold" w:eastAsia="Times New Roman" w:hAnsi="Amsi Pro SemiBold"/>
               <w:color w:val="000000"/>
               <w:sz w:val="20"/>
               <w:szCs w:val="20"/>
+              <w:lang w:val="en-US"/>
             </w:rPr>
             <w:t xml:space="preserve">5. </w:t>
           </w:r>
           <w:r>
             <w:rPr>
-              <w:rFonts w:ascii="Exo" w:eastAsia="Times New Roman" w:hAnsi="Exo"/>
-              <w:color w:val="000000"/>
-              <w:sz w:val="20"/>
-              <w:szCs w:val="20"/>
-            </w:rPr>
-            <w:tab/>
-            <w:t xml:space="preserve">Ministério da Saúde. Indicadores de gestão do trabalho em saúde: material de apoio para o Programa de Qualificação e Estruturação da Gestão do Trabalho e da Educação no SUS - ProgeSUS. </w:t>
-          </w:r>
-          <w:r>
-            <w:rPr>
-              <w:rFonts w:ascii="Exo" w:eastAsia="Times New Roman" w:hAnsi="Exo"/>
+              <w:rFonts w:ascii="Amsi Pro SemiBold" w:eastAsia="Times New Roman" w:hAnsi="Amsi Pro SemiBold"/>
               <w:color w:val="000000"/>
               <w:sz w:val="20"/>
               <w:szCs w:val="20"/>
               <w:lang w:val="en-US"/>
-              <w:rPrChange w:id="36" w:author="GILSON CARLOS DE ASSIS JUNIOR" w:date="2025-02-27T13:53:00Z">
-                <w:rPr>
-                  <w:rFonts w:ascii="Exo" w:eastAsia="Times New Roman" w:hAnsi="Exo"/>
-                  <w:color w:val="000000"/>
-                  <w:sz w:val="20"/>
-                  <w:szCs w:val="20"/>
-                </w:rPr>
-              </w:rPrChange>
             </w:rPr>
-            <w:t>Brasília: Editora MS; 2007.</w:t>
+            <w:tab/>
+            <w:t>Ministério da Saúde. Indicadores de gestão do trabalho em saúde: material de apoio para o Programa de Qualificação e Estruturação da Gestão do Trabalho e da Educação no SUS - ProgeSUS. Brasília: Editora MS; 2007.</w:t>
           </w:r>
         </w:p>
         <w:p>
@@ -5849,59 +5722,36 @@
             <w:autoSpaceDE w:val="0"/>
             <w:autoSpaceDN w:val="0"/>
             <w:ind w:hanging="640"/>
+            <w:jc w:val="both"/>
             <w:divId w:val="344209817"/>
             <w:rPr>
-              <w:rFonts w:ascii="Exo" w:eastAsia="Times New Roman" w:hAnsi="Exo"/>
+              <w:rFonts w:ascii="Amsi Pro SemiBold" w:eastAsia="Times New Roman" w:hAnsi="Amsi Pro SemiBold"/>
               <w:color w:val="000000"/>
               <w:sz w:val="20"/>
               <w:szCs w:val="20"/>
+              <w:lang w:val="en-US"/>
             </w:rPr>
           </w:pPr>
           <w:r>
             <w:rPr>
-              <w:rFonts w:ascii="Exo" w:eastAsia="Times New Roman" w:hAnsi="Exo"/>
+              <w:rFonts w:ascii="Amsi Pro SemiBold" w:eastAsia="Times New Roman" w:hAnsi="Amsi Pro SemiBold"/>
               <w:color w:val="000000"/>
               <w:sz w:val="20"/>
               <w:szCs w:val="20"/>
               <w:lang w:val="en-US"/>
-              <w:rPrChange w:id="37" w:author="GILSON CARLOS DE ASSIS JUNIOR" w:date="2025-02-27T13:53:00Z">
-                <w:rPr>
-                  <w:rFonts w:ascii="Exo" w:eastAsia="Times New Roman" w:hAnsi="Exo"/>
-                  <w:color w:val="000000"/>
-                  <w:sz w:val="20"/>
-                  <w:szCs w:val="20"/>
-                </w:rPr>
-              </w:rPrChange>
             </w:rPr>
             <w:t xml:space="preserve">6. </w:t>
           </w:r>
           <w:r>
             <w:rPr>
-              <w:rFonts w:ascii="Exo" w:eastAsia="Times New Roman" w:hAnsi="Exo"/>
+              <w:rFonts w:ascii="Amsi Pro SemiBold" w:eastAsia="Times New Roman" w:hAnsi="Amsi Pro SemiBold"/>
               <w:color w:val="000000"/>
               <w:sz w:val="20"/>
               <w:szCs w:val="20"/>
               <w:lang w:val="en-US"/>
-              <w:rPrChange w:id="38" w:author="GILSON CARLOS DE ASSIS JUNIOR" w:date="2025-02-27T13:53:00Z">
-                <w:rPr>
-                  <w:rFonts w:ascii="Exo" w:eastAsia="Times New Roman" w:hAnsi="Exo"/>
-                  <w:color w:val="000000"/>
-                  <w:sz w:val="20"/>
-                  <w:szCs w:val="20"/>
-                </w:rPr>
-              </w:rPrChange>
             </w:rPr>
             <w:tab/>
-            <w:t xml:space="preserve">World Health Organization. Strengthening the collection, analysis and use of health workforce data and information: a handbook. </w:t>
-          </w:r>
-          <w:r>
-            <w:rPr>
-              <w:rFonts w:ascii="Exo" w:eastAsia="Times New Roman" w:hAnsi="Exo"/>
-              <w:color w:val="000000"/>
-              <w:sz w:val="20"/>
-              <w:szCs w:val="20"/>
-            </w:rPr>
-            <w:t>Geneva: WHO; 2023.</w:t>
+            <w:t>World Health Organization. Strengthening the collection, analysis and use of health workforce data and information: a handbook. Geneva: WHO; 2023.</w:t>
           </w:r>
         </w:p>
         <w:p>
@@ -5909,39 +5759,35 @@
             <w:autoSpaceDE w:val="0"/>
             <w:autoSpaceDN w:val="0"/>
             <w:ind w:hanging="640"/>
+            <w:jc w:val="both"/>
             <w:divId w:val="344209817"/>
             <w:rPr>
-              <w:rFonts w:ascii="Exo" w:eastAsia="Times New Roman" w:hAnsi="Exo"/>
+              <w:rFonts w:ascii="Amsi Pro SemiBold" w:eastAsia="Times New Roman" w:hAnsi="Amsi Pro SemiBold"/>
               <w:color w:val="000000"/>
               <w:sz w:val="20"/>
               <w:szCs w:val="20"/>
+              <w:lang w:val="en-US"/>
             </w:rPr>
           </w:pPr>
           <w:r>
             <w:rPr>
-              <w:rFonts w:ascii="Exo" w:eastAsia="Times New Roman" w:hAnsi="Exo"/>
+              <w:rFonts w:ascii="Amsi Pro SemiBold" w:eastAsia="Times New Roman" w:hAnsi="Amsi Pro SemiBold"/>
               <w:color w:val="000000"/>
               <w:sz w:val="20"/>
               <w:szCs w:val="20"/>
+              <w:lang w:val="en-US"/>
             </w:rPr>
             <w:t>7.</w:t>
           </w:r>
           <w:r>
             <w:rPr>
-              <w:rFonts w:ascii="Exo" w:eastAsia="Times New Roman" w:hAnsi="Exo"/>
+              <w:rFonts w:ascii="Amsi Pro SemiBold" w:eastAsia="Times New Roman" w:hAnsi="Amsi Pro SemiBold"/>
               <w:color w:val="000000"/>
               <w:sz w:val="20"/>
               <w:szCs w:val="20"/>
+              <w:lang w:val="en-US"/>
             </w:rPr>
             <w:tab/>
-          </w:r>
-          <w:r>
-            <w:rPr>
-              <w:rFonts w:ascii="Exo" w:eastAsia="Times New Roman" w:hAnsi="Exo"/>
-              <w:color w:val="000000"/>
-              <w:sz w:val="20"/>
-              <w:szCs w:val="20"/>
-            </w:rPr>
             <w:t>Assis MMA, Villa TCS, Nascimento MAA. Acesso aos serviços de saúde: uma possibilidade a ser construída na prática. Cien Saude Colet. 2003;8:815-23.</w:t>
           </w:r>
         </w:p>
@@ -5950,39 +5796,35 @@
             <w:autoSpaceDE w:val="0"/>
             <w:autoSpaceDN w:val="0"/>
             <w:ind w:hanging="640"/>
+            <w:jc w:val="both"/>
             <w:divId w:val="344209817"/>
             <w:rPr>
-              <w:rFonts w:ascii="Exo" w:eastAsia="Times New Roman" w:hAnsi="Exo"/>
+              <w:rFonts w:ascii="Amsi Pro SemiBold" w:eastAsia="Times New Roman" w:hAnsi="Amsi Pro SemiBold"/>
               <w:color w:val="000000"/>
               <w:sz w:val="20"/>
               <w:szCs w:val="20"/>
+              <w:lang w:val="en-US"/>
             </w:rPr>
           </w:pPr>
           <w:r>
             <w:rPr>
-              <w:rFonts w:ascii="Exo" w:eastAsia="Times New Roman" w:hAnsi="Exo"/>
+              <w:rFonts w:ascii="Amsi Pro SemiBold" w:eastAsia="Times New Roman" w:hAnsi="Amsi Pro SemiBold"/>
               <w:color w:val="000000"/>
               <w:sz w:val="20"/>
               <w:szCs w:val="20"/>
+              <w:lang w:val="en-US"/>
             </w:rPr>
             <w:t>8.</w:t>
           </w:r>
           <w:r>
             <w:rPr>
-              <w:rFonts w:ascii="Exo" w:eastAsia="Times New Roman" w:hAnsi="Exo"/>
+              <w:rFonts w:ascii="Amsi Pro SemiBold" w:eastAsia="Times New Roman" w:hAnsi="Amsi Pro SemiBold"/>
               <w:color w:val="000000"/>
               <w:sz w:val="20"/>
               <w:szCs w:val="20"/>
+              <w:lang w:val="en-US"/>
             </w:rPr>
             <w:tab/>
-          </w:r>
-          <w:r>
-            <w:rPr>
-              <w:rFonts w:ascii="Exo" w:eastAsia="Times New Roman" w:hAnsi="Exo"/>
-              <w:color w:val="000000"/>
-              <w:sz w:val="20"/>
-              <w:szCs w:val="20"/>
-            </w:rPr>
             <w:t>Viegas APB, Carmo RF, Luz ZMP. Fatores que influenciam o acesso aos serviços de saúde na visão de profissionais e usuários de uma unidade básica de referência. Saude Soc. 2015;24(1):100-12.</w:t>
           </w:r>
         </w:p>
@@ -5991,39 +5833,35 @@
             <w:autoSpaceDE w:val="0"/>
             <w:autoSpaceDN w:val="0"/>
             <w:ind w:hanging="640"/>
+            <w:jc w:val="both"/>
             <w:divId w:val="344209817"/>
             <w:rPr>
-              <w:rFonts w:ascii="Exo" w:eastAsia="Times New Roman" w:hAnsi="Exo"/>
+              <w:rFonts w:ascii="Amsi Pro SemiBold" w:eastAsia="Times New Roman" w:hAnsi="Amsi Pro SemiBold"/>
               <w:color w:val="000000"/>
               <w:sz w:val="20"/>
               <w:szCs w:val="20"/>
+              <w:lang w:val="en-US"/>
             </w:rPr>
           </w:pPr>
           <w:r>
             <w:rPr>
-              <w:rFonts w:ascii="Exo" w:eastAsia="Times New Roman" w:hAnsi="Exo"/>
+              <w:rFonts w:ascii="Amsi Pro SemiBold" w:eastAsia="Times New Roman" w:hAnsi="Amsi Pro SemiBold"/>
               <w:color w:val="000000"/>
               <w:sz w:val="20"/>
               <w:szCs w:val="20"/>
+              <w:lang w:val="en-US"/>
             </w:rPr>
             <w:t>9.</w:t>
           </w:r>
           <w:r>
             <w:rPr>
-              <w:rFonts w:ascii="Exo" w:eastAsia="Times New Roman" w:hAnsi="Exo"/>
+              <w:rFonts w:ascii="Amsi Pro SemiBold" w:eastAsia="Times New Roman" w:hAnsi="Amsi Pro SemiBold"/>
               <w:color w:val="000000"/>
               <w:sz w:val="20"/>
               <w:szCs w:val="20"/>
+              <w:lang w:val="en-US"/>
             </w:rPr>
             <w:tab/>
-          </w:r>
-          <w:r>
-            <w:rPr>
-              <w:rFonts w:ascii="Exo" w:eastAsia="Times New Roman" w:hAnsi="Exo"/>
-              <w:color w:val="000000"/>
-              <w:sz w:val="20"/>
-              <w:szCs w:val="20"/>
-            </w:rPr>
             <w:t>Viacava F, Oliveira RAD, Carvalho CDC, Laguardia J, Bellido JG. SUS: oferta, acesso e utilização de serviços de saúde nos últimos 30 anos. Cien Saude Colet. 2018;23:1751-62.</w:t>
           </w:r>
         </w:p>
@@ -6032,39 +5870,35 @@
             <w:autoSpaceDE w:val="0"/>
             <w:autoSpaceDN w:val="0"/>
             <w:ind w:hanging="640"/>
+            <w:jc w:val="both"/>
             <w:divId w:val="344209817"/>
             <w:rPr>
-              <w:rFonts w:ascii="Exo" w:eastAsia="Times New Roman" w:hAnsi="Exo"/>
+              <w:rFonts w:ascii="Amsi Pro SemiBold" w:eastAsia="Times New Roman" w:hAnsi="Amsi Pro SemiBold"/>
               <w:color w:val="000000"/>
               <w:sz w:val="20"/>
               <w:szCs w:val="20"/>
+              <w:lang w:val="en-US"/>
             </w:rPr>
           </w:pPr>
           <w:r>
             <w:rPr>
-              <w:rFonts w:ascii="Exo" w:eastAsia="Times New Roman" w:hAnsi="Exo"/>
+              <w:rFonts w:ascii="Amsi Pro SemiBold" w:eastAsia="Times New Roman" w:hAnsi="Amsi Pro SemiBold"/>
               <w:color w:val="000000"/>
               <w:sz w:val="20"/>
               <w:szCs w:val="20"/>
+              <w:lang w:val="en-US"/>
             </w:rPr>
             <w:t>10.</w:t>
           </w:r>
           <w:r>
             <w:rPr>
-              <w:rFonts w:ascii="Exo" w:eastAsia="Times New Roman" w:hAnsi="Exo"/>
+              <w:rFonts w:ascii="Amsi Pro SemiBold" w:eastAsia="Times New Roman" w:hAnsi="Amsi Pro SemiBold"/>
               <w:color w:val="000000"/>
               <w:sz w:val="20"/>
               <w:szCs w:val="20"/>
+              <w:lang w:val="en-US"/>
             </w:rPr>
             <w:tab/>
-          </w:r>
-          <w:r>
-            <w:rPr>
-              <w:rFonts w:ascii="Exo" w:eastAsia="Times New Roman" w:hAnsi="Exo"/>
-              <w:color w:val="000000"/>
-              <w:sz w:val="20"/>
-              <w:szCs w:val="20"/>
-            </w:rPr>
             <w:t>Silva ZP, Ribeiro MCSA, Barata RB, Almeida MF. Perfil sociodemográfico e padrão de utilização dos serviços de saúde do Sistema Único de Saúde (SUS), 2003-2008. Cien Saude Colet. 2011;16:3807-16.</w:t>
           </w:r>
         </w:p>
@@ -6105,7 +5939,7 @@
                     </pic:cNvPicPr>
                   </pic:nvPicPr>
                   <pic:blipFill>
-                    <a:blip r:embed="rId20">
+                    <a:blip r:embed="rId21">
                       <a:extLst>
                         <a:ext uri="{28A0092B-C50C-407E-A947-70E740481C1C}">
                           <a14:useLocalDpi xmlns:a14="http://schemas.microsoft.com/office/drawing/2010/main" val="0"/>
@@ -6155,8 +5989,8 @@
 </file>
 
 <file path=word/comments.xml><?xml version="1.0" encoding="utf-8"?>
-<w:comments xmlns:wpc="http://schemas.microsoft.com/office/word/2010/wordprocessingCanvas" xmlns:mc="http://schemas.openxmlformats.org/markup-compatibility/2006" xmlns:o="urn:schemas-microsoft-com:office:office" xmlns:r="http://schemas.openxmlformats.org/officeDocument/2006/relationships" xmlns:m="http://schemas.openxmlformats.org/officeDocument/2006/math" xmlns:v="urn:schemas-microsoft-com:vml" xmlns:wp14="http://schemas.microsoft.com/office/word/2010/wordprocessingDrawing" xmlns:wp="http://schemas.openxmlformats.org/drawingml/2006/wordprocessingDrawing" xmlns:w10="urn:schemas-microsoft-com:office:word" xmlns:w="http://schemas.openxmlformats.org/wordprocessingml/2006/main" xmlns:w14="http://schemas.microsoft.com/office/word/2010/wordml" xmlns:w15="http://schemas.microsoft.com/office/word/2012/wordml" xmlns:wpg="http://schemas.microsoft.com/office/word/2010/wordprocessingGroup" xmlns:wpi="http://schemas.microsoft.com/office/word/2010/wordprocessingInk" xmlns:wne="http://schemas.microsoft.com/office/word/2006/wordml" xmlns:wps="http://schemas.microsoft.com/office/word/2010/wordprocessingShape" mc:Ignorable="w14 w15 wp14">
-  <w:comment w:id="7" w:author="GILSON CARLOS DE ASSIS JUNIOR" w:date="2025-02-27T13:57:00Z" w:initials="GCDAJ">
+<w:comments xmlns:wpc="http://schemas.microsoft.com/office/word/2010/wordprocessingCanvas" xmlns:cx="http://schemas.microsoft.com/office/drawing/2014/chartex" xmlns:cx1="http://schemas.microsoft.com/office/drawing/2015/9/8/chartex" xmlns:cx2="http://schemas.microsoft.com/office/drawing/2015/10/21/chartex" xmlns:cx3="http://schemas.microsoft.com/office/drawing/2016/5/9/chartex" xmlns:cx4="http://schemas.microsoft.com/office/drawing/2016/5/10/chartex" xmlns:cx5="http://schemas.microsoft.com/office/drawing/2016/5/11/chartex" xmlns:cx6="http://schemas.microsoft.com/office/drawing/2016/5/12/chartex" xmlns:cx7="http://schemas.microsoft.com/office/drawing/2016/5/13/chartex" xmlns:cx8="http://schemas.microsoft.com/office/drawing/2016/5/14/chartex" xmlns:mc="http://schemas.openxmlformats.org/markup-compatibility/2006" xmlns:aink="http://schemas.microsoft.com/office/drawing/2016/ink" xmlns:am3d="http://schemas.microsoft.com/office/drawing/2017/model3d" xmlns:o="urn:schemas-microsoft-com:office:office" xmlns:r="http://schemas.openxmlformats.org/officeDocument/2006/relationships" xmlns:m="http://schemas.openxmlformats.org/officeDocument/2006/math" xmlns:v="urn:schemas-microsoft-com:vml" xmlns:wp14="http://schemas.microsoft.com/office/word/2010/wordprocessingDrawing" xmlns:wp="http://schemas.openxmlformats.org/drawingml/2006/wordprocessingDrawing" xmlns:w10="urn:schemas-microsoft-com:office:word" xmlns:w="http://schemas.openxmlformats.org/wordprocessingml/2006/main" xmlns:w14="http://schemas.microsoft.com/office/word/2010/wordml" xmlns:w15="http://schemas.microsoft.com/office/word/2012/wordml" xmlns:w16cex="http://schemas.microsoft.com/office/word/2018/wordml/cex" xmlns:w16cid="http://schemas.microsoft.com/office/word/2016/wordml/cid" xmlns:w16="http://schemas.microsoft.com/office/word/2018/wordml" xmlns:w16sdtdh="http://schemas.microsoft.com/office/word/2020/wordml/sdtdatahash" xmlns:w16se="http://schemas.microsoft.com/office/word/2015/wordml/symex" xmlns:wpg="http://schemas.microsoft.com/office/word/2010/wordprocessingGroup" xmlns:wpi="http://schemas.microsoft.com/office/word/2010/wordprocessingInk" xmlns:wne="http://schemas.microsoft.com/office/word/2006/wordml" xmlns:wps="http://schemas.microsoft.com/office/word/2010/wordprocessingShape" mc:Ignorable="w14 w15 w16se w16cid w16 w16cex w16sdtdh wp14">
+  <w:comment w:id="11" w:author="HENRIQUE RIBEIRO DA SILVEIRA" w:date="2025-03-06T10:57:00Z" w:initials="HRDS">
     <w:p>
       <w:pPr>
         <w:pStyle w:val="Textodecomentrio"/>
@@ -6168,7 +6002,35 @@
         <w:annotationRef/>
       </w:r>
       <w:r>
-        <w:t>Sugiro só um parágrafo</w:t>
+        <w:rPr>
+          <w:rStyle w:val="Refdecomentrio"/>
+        </w:rPr>
+        <w:annotationRef/>
+      </w:r>
+      <w:r>
+        <w:t>Trocar fonte dentro do quadro</w:t>
+      </w:r>
+    </w:p>
+  </w:comment>
+  <w:comment w:id="14" w:author="HENRIQUE RIBEIRO DA SILVEIRA" w:date="2025-03-06T10:59:00Z" w:initials="HRDS">
+    <w:p>
+      <w:pPr>
+        <w:pStyle w:val="Textodecomentrio"/>
+      </w:pPr>
+      <w:r>
+        <w:rPr>
+          <w:rStyle w:val="Refdecomentrio"/>
+        </w:rPr>
+        <w:annotationRef/>
+      </w:r>
+      <w:r>
+        <w:rPr>
+          <w:rStyle w:val="Refdecomentrio"/>
+        </w:rPr>
+        <w:annotationRef/>
+      </w:r>
+      <w:r>
+        <w:t>Trocar fonte do link</w:t>
       </w:r>
     </w:p>
   </w:comment>
@@ -6176,25 +6038,28 @@
 </file>
 
 <file path=word/commentsExtended.xml><?xml version="1.0" encoding="utf-8"?>
-<w15:commentsEx xmlns:wpc="http://schemas.microsoft.com/office/word/2010/wordprocessingCanvas" xmlns:mc="http://schemas.openxmlformats.org/markup-compatibility/2006" xmlns:o="urn:schemas-microsoft-com:office:office" xmlns:r="http://schemas.openxmlformats.org/officeDocument/2006/relationships" xmlns:m="http://schemas.openxmlformats.org/officeDocument/2006/math" xmlns:v="urn:schemas-microsoft-com:vml" xmlns:wp14="http://schemas.microsoft.com/office/word/2010/wordprocessingDrawing" xmlns:wp="http://schemas.openxmlformats.org/drawingml/2006/wordprocessingDrawing" xmlns:w10="urn:schemas-microsoft-com:office:word" xmlns:w="http://schemas.openxmlformats.org/wordprocessingml/2006/main" xmlns:w14="http://schemas.microsoft.com/office/word/2010/wordml" xmlns:w15="http://schemas.microsoft.com/office/word/2012/wordml" xmlns:wpg="http://schemas.microsoft.com/office/word/2010/wordprocessingGroup" xmlns:wpi="http://schemas.microsoft.com/office/word/2010/wordprocessingInk" xmlns:wne="http://schemas.microsoft.com/office/word/2006/wordml" xmlns:wps="http://schemas.microsoft.com/office/word/2010/wordprocessingShape" mc:Ignorable="w14 w15 wp14">
-  <w15:commentEx w15:paraId="210D0A0D" w15:done="0"/>
+<w15:commentsEx xmlns:wpc="http://schemas.microsoft.com/office/word/2010/wordprocessingCanvas" xmlns:cx="http://schemas.microsoft.com/office/drawing/2014/chartex" xmlns:cx1="http://schemas.microsoft.com/office/drawing/2015/9/8/chartex" xmlns:cx2="http://schemas.microsoft.com/office/drawing/2015/10/21/chartex" xmlns:cx3="http://schemas.microsoft.com/office/drawing/2016/5/9/chartex" xmlns:cx4="http://schemas.microsoft.com/office/drawing/2016/5/10/chartex" xmlns:cx5="http://schemas.microsoft.com/office/drawing/2016/5/11/chartex" xmlns:cx6="http://schemas.microsoft.com/office/drawing/2016/5/12/chartex" xmlns:cx7="http://schemas.microsoft.com/office/drawing/2016/5/13/chartex" xmlns:cx8="http://schemas.microsoft.com/office/drawing/2016/5/14/chartex" xmlns:mc="http://schemas.openxmlformats.org/markup-compatibility/2006" xmlns:aink="http://schemas.microsoft.com/office/drawing/2016/ink" xmlns:am3d="http://schemas.microsoft.com/office/drawing/2017/model3d" xmlns:o="urn:schemas-microsoft-com:office:office" xmlns:r="http://schemas.openxmlformats.org/officeDocument/2006/relationships" xmlns:m="http://schemas.openxmlformats.org/officeDocument/2006/math" xmlns:v="urn:schemas-microsoft-com:vml" xmlns:wp14="http://schemas.microsoft.com/office/word/2010/wordprocessingDrawing" xmlns:wp="http://schemas.openxmlformats.org/drawingml/2006/wordprocessingDrawing" xmlns:w10="urn:schemas-microsoft-com:office:word" xmlns:w="http://schemas.openxmlformats.org/wordprocessingml/2006/main" xmlns:w14="http://schemas.microsoft.com/office/word/2010/wordml" xmlns:w15="http://schemas.microsoft.com/office/word/2012/wordml" xmlns:w16cex="http://schemas.microsoft.com/office/word/2018/wordml/cex" xmlns:w16cid="http://schemas.microsoft.com/office/word/2016/wordml/cid" xmlns:w16="http://schemas.microsoft.com/office/word/2018/wordml" xmlns:w16sdtdh="http://schemas.microsoft.com/office/word/2020/wordml/sdtdatahash" xmlns:w16se="http://schemas.microsoft.com/office/word/2015/wordml/symex" xmlns:wpg="http://schemas.microsoft.com/office/word/2010/wordprocessingGroup" xmlns:wpi="http://schemas.microsoft.com/office/word/2010/wordprocessingInk" xmlns:wne="http://schemas.microsoft.com/office/word/2006/wordml" xmlns:wps="http://schemas.microsoft.com/office/word/2010/wordprocessingShape" mc:Ignorable="w14 w15 w16se w16cid w16 w16cex w16sdtdh wp14">
+  <w15:commentEx w15:paraId="64F43235" w15:done="0"/>
+  <w15:commentEx w15:paraId="05CA9B8A" w15:done="0"/>
 </w15:commentsEx>
 </file>
 
 <file path=word/commentsExtensible.xml><?xml version="1.0" encoding="utf-8"?>
 <w16cex:commentsExtensible xmlns:wpc="http://schemas.microsoft.com/office/word/2010/wordprocessingCanvas" xmlns:cx="http://schemas.microsoft.com/office/drawing/2014/chartex" xmlns:cx1="http://schemas.microsoft.com/office/drawing/2015/9/8/chartex" xmlns:cx2="http://schemas.microsoft.com/office/drawing/2015/10/21/chartex" xmlns:cx3="http://schemas.microsoft.com/office/drawing/2016/5/9/chartex" xmlns:cx4="http://schemas.microsoft.com/office/drawing/2016/5/10/chartex" xmlns:cx5="http://schemas.microsoft.com/office/drawing/2016/5/11/chartex" xmlns:cx6="http://schemas.microsoft.com/office/drawing/2016/5/12/chartex" xmlns:cx7="http://schemas.microsoft.com/office/drawing/2016/5/13/chartex" xmlns:cx8="http://schemas.microsoft.com/office/drawing/2016/5/14/chartex" xmlns:mc="http://schemas.openxmlformats.org/markup-compatibility/2006" xmlns:aink="http://schemas.microsoft.com/office/drawing/2016/ink" xmlns:am3d="http://schemas.microsoft.com/office/drawing/2017/model3d" xmlns:o="urn:schemas-microsoft-com:office:office" xmlns:r="http://schemas.openxmlformats.org/officeDocument/2006/relationships" xmlns:m="http://schemas.openxmlformats.org/officeDocument/2006/math" xmlns:v="urn:schemas-microsoft-com:vml" xmlns:wp14="http://schemas.microsoft.com/office/word/2010/wordprocessingDrawing" xmlns:wp="http://schemas.openxmlformats.org/drawingml/2006/wordprocessingDrawing" xmlns:w10="urn:schemas-microsoft-com:office:word" xmlns:w="http://schemas.openxmlformats.org/wordprocessingml/2006/main" xmlns:w14="http://schemas.microsoft.com/office/word/2010/wordml" xmlns:w15="http://schemas.microsoft.com/office/word/2012/wordml" xmlns:w16cex="http://schemas.microsoft.com/office/word/2018/wordml/cex" xmlns:w16cid="http://schemas.microsoft.com/office/word/2016/wordml/cid" xmlns:w16="http://schemas.microsoft.com/office/word/2018/wordml" xmlns:w16sdtdh="http://schemas.microsoft.com/office/word/2020/wordml/sdtdatahash" xmlns:w16se="http://schemas.microsoft.com/office/word/2015/wordml/symex" xmlns:wpg="http://schemas.microsoft.com/office/word/2010/wordprocessingGroup" xmlns:wpi="http://schemas.microsoft.com/office/word/2010/wordprocessingInk" xmlns:wne="http://schemas.microsoft.com/office/word/2006/wordml" xmlns:wps="http://schemas.microsoft.com/office/word/2010/wordprocessingShape" mc:Ignorable="w14 w15 w16se w16cid w16 w16cex w16sdtdh wp14">
-  <w16cex:commentExtensible w16cex:durableId="2B6AEDCE" w16cex:dateUtc="2025-02-27T16:57:00Z"/>
+  <w16cex:commentExtensible w16cex:durableId="2B73FE15" w16cex:dateUtc="2025-03-06T13:57:00Z"/>
+  <w16cex:commentExtensible w16cex:durableId="2B73FE9F" w16cex:dateUtc="2025-03-06T13:59:00Z"/>
 </w16cex:commentsExtensible>
 </file>
 
 <file path=word/commentsIds.xml><?xml version="1.0" encoding="utf-8"?>
 <w16cid:commentsIds xmlns:wpc="http://schemas.microsoft.com/office/word/2010/wordprocessingCanvas" xmlns:cx="http://schemas.microsoft.com/office/drawing/2014/chartex" xmlns:cx1="http://schemas.microsoft.com/office/drawing/2015/9/8/chartex" xmlns:cx2="http://schemas.microsoft.com/office/drawing/2015/10/21/chartex" xmlns:cx3="http://schemas.microsoft.com/office/drawing/2016/5/9/chartex" xmlns:cx4="http://schemas.microsoft.com/office/drawing/2016/5/10/chartex" xmlns:cx5="http://schemas.microsoft.com/office/drawing/2016/5/11/chartex" xmlns:cx6="http://schemas.microsoft.com/office/drawing/2016/5/12/chartex" xmlns:cx7="http://schemas.microsoft.com/office/drawing/2016/5/13/chartex" xmlns:cx8="http://schemas.microsoft.com/office/drawing/2016/5/14/chartex" xmlns:mc="http://schemas.openxmlformats.org/markup-compatibility/2006" xmlns:aink="http://schemas.microsoft.com/office/drawing/2016/ink" xmlns:am3d="http://schemas.microsoft.com/office/drawing/2017/model3d" xmlns:o="urn:schemas-microsoft-com:office:office" xmlns:r="http://schemas.openxmlformats.org/officeDocument/2006/relationships" xmlns:m="http://schemas.openxmlformats.org/officeDocument/2006/math" xmlns:v="urn:schemas-microsoft-com:vml" xmlns:wp14="http://schemas.microsoft.com/office/word/2010/wordprocessingDrawing" xmlns:wp="http://schemas.openxmlformats.org/drawingml/2006/wordprocessingDrawing" xmlns:w10="urn:schemas-microsoft-com:office:word" xmlns:w="http://schemas.openxmlformats.org/wordprocessingml/2006/main" xmlns:w14="http://schemas.microsoft.com/office/word/2010/wordml" xmlns:w15="http://schemas.microsoft.com/office/word/2012/wordml" xmlns:w16cex="http://schemas.microsoft.com/office/word/2018/wordml/cex" xmlns:w16cid="http://schemas.microsoft.com/office/word/2016/wordml/cid" xmlns:w16="http://schemas.microsoft.com/office/word/2018/wordml" xmlns:w16sdtdh="http://schemas.microsoft.com/office/word/2020/wordml/sdtdatahash" xmlns:w16se="http://schemas.microsoft.com/office/word/2015/wordml/symex" xmlns:wpg="http://schemas.microsoft.com/office/word/2010/wordprocessingGroup" xmlns:wpi="http://schemas.microsoft.com/office/word/2010/wordprocessingInk" xmlns:wne="http://schemas.microsoft.com/office/word/2006/wordml" xmlns:wps="http://schemas.microsoft.com/office/word/2010/wordprocessingShape" mc:Ignorable="w14 w15 w16se w16cid w16 w16cex w16sdtdh wp14">
-  <w16cid:commentId w16cid:paraId="210D0A0D" w16cid:durableId="2B6AEDCE"/>
+  <w16cid:commentId w16cid:paraId="64F43235" w16cid:durableId="2B73FE15"/>
+  <w16cid:commentId w16cid:paraId="05CA9B8A" w16cid:durableId="2B73FE9F"/>
 </w16cid:commentsIds>
 </file>
 
 <file path=word/endnotes.xml><?xml version="1.0" encoding="utf-8"?>
-<w:endnotes xmlns:wpc="http://schemas.microsoft.com/office/word/2010/wordprocessingCanvas" xmlns:mc="http://schemas.openxmlformats.org/markup-compatibility/2006" xmlns:o="urn:schemas-microsoft-com:office:office" xmlns:r="http://schemas.openxmlformats.org/officeDocument/2006/relationships" xmlns:m="http://schemas.openxmlformats.org/officeDocument/2006/math" xmlns:v="urn:schemas-microsoft-com:vml" xmlns:wp14="http://schemas.microsoft.com/office/word/2010/wordprocessingDrawing" xmlns:wp="http://schemas.openxmlformats.org/drawingml/2006/wordprocessingDrawing" xmlns:w10="urn:schemas-microsoft-com:office:word" xmlns:w="http://schemas.openxmlformats.org/wordprocessingml/2006/main" xmlns:w14="http://schemas.microsoft.com/office/word/2010/wordml" xmlns:w15="http://schemas.microsoft.com/office/word/2012/wordml" xmlns:wpg="http://schemas.microsoft.com/office/word/2010/wordprocessingGroup" xmlns:wpi="http://schemas.microsoft.com/office/word/2010/wordprocessingInk" xmlns:wne="http://schemas.microsoft.com/office/word/2006/wordml" xmlns:wps="http://schemas.microsoft.com/office/word/2010/wordprocessingShape" mc:Ignorable="w14 w15 wp14">
+<w:endnotes xmlns:wpc="http://schemas.microsoft.com/office/word/2010/wordprocessingCanvas" xmlns:cx="http://schemas.microsoft.com/office/drawing/2014/chartex" xmlns:cx1="http://schemas.microsoft.com/office/drawing/2015/9/8/chartex" xmlns:cx2="http://schemas.microsoft.com/office/drawing/2015/10/21/chartex" xmlns:cx3="http://schemas.microsoft.com/office/drawing/2016/5/9/chartex" xmlns:cx4="http://schemas.microsoft.com/office/drawing/2016/5/10/chartex" xmlns:cx5="http://schemas.microsoft.com/office/drawing/2016/5/11/chartex" xmlns:cx6="http://schemas.microsoft.com/office/drawing/2016/5/12/chartex" xmlns:cx7="http://schemas.microsoft.com/office/drawing/2016/5/13/chartex" xmlns:cx8="http://schemas.microsoft.com/office/drawing/2016/5/14/chartex" xmlns:mc="http://schemas.openxmlformats.org/markup-compatibility/2006" xmlns:aink="http://schemas.microsoft.com/office/drawing/2016/ink" xmlns:am3d="http://schemas.microsoft.com/office/drawing/2017/model3d" xmlns:o="urn:schemas-microsoft-com:office:office" xmlns:r="http://schemas.openxmlformats.org/officeDocument/2006/relationships" xmlns:m="http://schemas.openxmlformats.org/officeDocument/2006/math" xmlns:v="urn:schemas-microsoft-com:vml" xmlns:wp14="http://schemas.microsoft.com/office/word/2010/wordprocessingDrawing" xmlns:wp="http://schemas.openxmlformats.org/drawingml/2006/wordprocessingDrawing" xmlns:w10="urn:schemas-microsoft-com:office:word" xmlns:w="http://schemas.openxmlformats.org/wordprocessingml/2006/main" xmlns:w14="http://schemas.microsoft.com/office/word/2010/wordml" xmlns:w15="http://schemas.microsoft.com/office/word/2012/wordml" xmlns:w16cex="http://schemas.microsoft.com/office/word/2018/wordml/cex" xmlns:w16cid="http://schemas.microsoft.com/office/word/2016/wordml/cid" xmlns:w16="http://schemas.microsoft.com/office/word/2018/wordml" xmlns:w16sdtdh="http://schemas.microsoft.com/office/word/2020/wordml/sdtdatahash" xmlns:w16se="http://schemas.microsoft.com/office/word/2015/wordml/symex" xmlns:wpg="http://schemas.microsoft.com/office/word/2010/wordprocessingGroup" xmlns:wpi="http://schemas.microsoft.com/office/word/2010/wordprocessingInk" xmlns:wne="http://schemas.microsoft.com/office/word/2006/wordml" xmlns:wps="http://schemas.microsoft.com/office/word/2010/wordprocessingShape" mc:Ignorable="w14 w15 w16se w16cid w16 w16cex w16sdtdh wp14">
   <w:endnote w:type="separator" w:id="-1">
     <w:p>
       <w:pPr>
@@ -6219,7 +6084,7 @@
 </file>
 
 <file path=word/footer1.xml><?xml version="1.0" encoding="utf-8"?>
-<w:ftr xmlns:wpc="http://schemas.microsoft.com/office/word/2010/wordprocessingCanvas" xmlns:mc="http://schemas.openxmlformats.org/markup-compatibility/2006" xmlns:o="urn:schemas-microsoft-com:office:office" xmlns:r="http://schemas.openxmlformats.org/officeDocument/2006/relationships" xmlns:m="http://schemas.openxmlformats.org/officeDocument/2006/math" xmlns:v="urn:schemas-microsoft-com:vml" xmlns:wp14="http://schemas.microsoft.com/office/word/2010/wordprocessingDrawing" xmlns:wp="http://schemas.openxmlformats.org/drawingml/2006/wordprocessingDrawing" xmlns:w10="urn:schemas-microsoft-com:office:word" xmlns:w="http://schemas.openxmlformats.org/wordprocessingml/2006/main" xmlns:w14="http://schemas.microsoft.com/office/word/2010/wordml" xmlns:w15="http://schemas.microsoft.com/office/word/2012/wordml" xmlns:wpg="http://schemas.microsoft.com/office/word/2010/wordprocessingGroup" xmlns:wpi="http://schemas.microsoft.com/office/word/2010/wordprocessingInk" xmlns:wne="http://schemas.microsoft.com/office/word/2006/wordml" xmlns:wps="http://schemas.microsoft.com/office/word/2010/wordprocessingShape" mc:Ignorable="w14 w15 wp14">
+<w:ftr xmlns:wpc="http://schemas.microsoft.com/office/word/2010/wordprocessingCanvas" xmlns:cx="http://schemas.microsoft.com/office/drawing/2014/chartex" xmlns:cx1="http://schemas.microsoft.com/office/drawing/2015/9/8/chartex" xmlns:cx2="http://schemas.microsoft.com/office/drawing/2015/10/21/chartex" xmlns:cx3="http://schemas.microsoft.com/office/drawing/2016/5/9/chartex" xmlns:cx4="http://schemas.microsoft.com/office/drawing/2016/5/10/chartex" xmlns:cx5="http://schemas.microsoft.com/office/drawing/2016/5/11/chartex" xmlns:cx6="http://schemas.microsoft.com/office/drawing/2016/5/12/chartex" xmlns:cx7="http://schemas.microsoft.com/office/drawing/2016/5/13/chartex" xmlns:cx8="http://schemas.microsoft.com/office/drawing/2016/5/14/chartex" xmlns:mc="http://schemas.openxmlformats.org/markup-compatibility/2006" xmlns:aink="http://schemas.microsoft.com/office/drawing/2016/ink" xmlns:am3d="http://schemas.microsoft.com/office/drawing/2017/model3d" xmlns:o="urn:schemas-microsoft-com:office:office" xmlns:r="http://schemas.openxmlformats.org/officeDocument/2006/relationships" xmlns:m="http://schemas.openxmlformats.org/officeDocument/2006/math" xmlns:v="urn:schemas-microsoft-com:vml" xmlns:wp14="http://schemas.microsoft.com/office/word/2010/wordprocessingDrawing" xmlns:wp="http://schemas.openxmlformats.org/drawingml/2006/wordprocessingDrawing" xmlns:w10="urn:schemas-microsoft-com:office:word" xmlns:w="http://schemas.openxmlformats.org/wordprocessingml/2006/main" xmlns:w14="http://schemas.microsoft.com/office/word/2010/wordml" xmlns:w15="http://schemas.microsoft.com/office/word/2012/wordml" xmlns:w16cex="http://schemas.microsoft.com/office/word/2018/wordml/cex" xmlns:w16cid="http://schemas.microsoft.com/office/word/2016/wordml/cid" xmlns:w16="http://schemas.microsoft.com/office/word/2018/wordml" xmlns:w16sdtdh="http://schemas.microsoft.com/office/word/2020/wordml/sdtdatahash" xmlns:w16se="http://schemas.microsoft.com/office/word/2015/wordml/symex" xmlns:wpg="http://schemas.microsoft.com/office/word/2010/wordprocessingGroup" xmlns:wpi="http://schemas.microsoft.com/office/word/2010/wordprocessingInk" xmlns:wne="http://schemas.microsoft.com/office/word/2006/wordml" xmlns:wps="http://schemas.microsoft.com/office/word/2010/wordprocessingShape" mc:Ignorable="w14 w15 w16se w16cid w16 w16cex w16sdtdh wp14">
   <w:p>
     <w:pPr>
       <w:pStyle w:val="Rodap"/>
@@ -6376,7 +6241,7 @@
 </file>
 
 <file path=word/footnotes.xml><?xml version="1.0" encoding="utf-8"?>
-<w:footnotes xmlns:wpc="http://schemas.microsoft.com/office/word/2010/wordprocessingCanvas" xmlns:mc="http://schemas.openxmlformats.org/markup-compatibility/2006" xmlns:o="urn:schemas-microsoft-com:office:office" xmlns:r="http://schemas.openxmlformats.org/officeDocument/2006/relationships" xmlns:m="http://schemas.openxmlformats.org/officeDocument/2006/math" xmlns:v="urn:schemas-microsoft-com:vml" xmlns:wp14="http://schemas.microsoft.com/office/word/2010/wordprocessingDrawing" xmlns:wp="http://schemas.openxmlformats.org/drawingml/2006/wordprocessingDrawing" xmlns:w10="urn:schemas-microsoft-com:office:word" xmlns:w="http://schemas.openxmlformats.org/wordprocessingml/2006/main" xmlns:w14="http://schemas.microsoft.com/office/word/2010/wordml" xmlns:w15="http://schemas.microsoft.com/office/word/2012/wordml" xmlns:wpg="http://schemas.microsoft.com/office/word/2010/wordprocessingGroup" xmlns:wpi="http://schemas.microsoft.com/office/word/2010/wordprocessingInk" xmlns:wne="http://schemas.microsoft.com/office/word/2006/wordml" xmlns:wps="http://schemas.microsoft.com/office/word/2010/wordprocessingShape" mc:Ignorable="w14 w15 wp14">
+<w:footnotes xmlns:wpc="http://schemas.microsoft.com/office/word/2010/wordprocessingCanvas" xmlns:cx="http://schemas.microsoft.com/office/drawing/2014/chartex" xmlns:cx1="http://schemas.microsoft.com/office/drawing/2015/9/8/chartex" xmlns:cx2="http://schemas.microsoft.com/office/drawing/2015/10/21/chartex" xmlns:cx3="http://schemas.microsoft.com/office/drawing/2016/5/9/chartex" xmlns:cx4="http://schemas.microsoft.com/office/drawing/2016/5/10/chartex" xmlns:cx5="http://schemas.microsoft.com/office/drawing/2016/5/11/chartex" xmlns:cx6="http://schemas.microsoft.com/office/drawing/2016/5/12/chartex" xmlns:cx7="http://schemas.microsoft.com/office/drawing/2016/5/13/chartex" xmlns:cx8="http://schemas.microsoft.com/office/drawing/2016/5/14/chartex" xmlns:mc="http://schemas.openxmlformats.org/markup-compatibility/2006" xmlns:aink="http://schemas.microsoft.com/office/drawing/2016/ink" xmlns:am3d="http://schemas.microsoft.com/office/drawing/2017/model3d" xmlns:o="urn:schemas-microsoft-com:office:office" xmlns:r="http://schemas.openxmlformats.org/officeDocument/2006/relationships" xmlns:m="http://schemas.openxmlformats.org/officeDocument/2006/math" xmlns:v="urn:schemas-microsoft-com:vml" xmlns:wp14="http://schemas.microsoft.com/office/word/2010/wordprocessingDrawing" xmlns:wp="http://schemas.openxmlformats.org/drawingml/2006/wordprocessingDrawing" xmlns:w10="urn:schemas-microsoft-com:office:word" xmlns:w="http://schemas.openxmlformats.org/wordprocessingml/2006/main" xmlns:w14="http://schemas.microsoft.com/office/word/2010/wordml" xmlns:w15="http://schemas.microsoft.com/office/word/2012/wordml" xmlns:w16cex="http://schemas.microsoft.com/office/word/2018/wordml/cex" xmlns:w16cid="http://schemas.microsoft.com/office/word/2016/wordml/cid" xmlns:w16="http://schemas.microsoft.com/office/word/2018/wordml" xmlns:w16sdtdh="http://schemas.microsoft.com/office/word/2020/wordml/sdtdatahash" xmlns:w16se="http://schemas.microsoft.com/office/word/2015/wordml/symex" xmlns:wpg="http://schemas.microsoft.com/office/word/2010/wordprocessingGroup" xmlns:wpi="http://schemas.microsoft.com/office/word/2010/wordprocessingInk" xmlns:wne="http://schemas.microsoft.com/office/word/2006/wordml" xmlns:wps="http://schemas.microsoft.com/office/word/2010/wordprocessingShape" mc:Ignorable="w14 w15 w16se w16cid w16 w16cex w16sdtdh wp14">
   <w:footnote w:type="separator" w:id="-1">
     <w:p>
       <w:pPr>
@@ -6401,7 +6266,7 @@
 </file>
 
 <file path=word/header1.xml><?xml version="1.0" encoding="utf-8"?>
-<w:hdr xmlns:wpc="http://schemas.microsoft.com/office/word/2010/wordprocessingCanvas" xmlns:mc="http://schemas.openxmlformats.org/markup-compatibility/2006" xmlns:o="urn:schemas-microsoft-com:office:office" xmlns:r="http://schemas.openxmlformats.org/officeDocument/2006/relationships" xmlns:m="http://schemas.openxmlformats.org/officeDocument/2006/math" xmlns:v="urn:schemas-microsoft-com:vml" xmlns:wp14="http://schemas.microsoft.com/office/word/2010/wordprocessingDrawing" xmlns:wp="http://schemas.openxmlformats.org/drawingml/2006/wordprocessingDrawing" xmlns:w10="urn:schemas-microsoft-com:office:word" xmlns:w="http://schemas.openxmlformats.org/wordprocessingml/2006/main" xmlns:w14="http://schemas.microsoft.com/office/word/2010/wordml" xmlns:w15="http://schemas.microsoft.com/office/word/2012/wordml" xmlns:wpg="http://schemas.microsoft.com/office/word/2010/wordprocessingGroup" xmlns:wpi="http://schemas.microsoft.com/office/word/2010/wordprocessingInk" xmlns:wne="http://schemas.microsoft.com/office/word/2006/wordml" xmlns:wps="http://schemas.microsoft.com/office/word/2010/wordprocessingShape" mc:Ignorable="w14 w15 wp14">
+<w:hdr xmlns:wpc="http://schemas.microsoft.com/office/word/2010/wordprocessingCanvas" xmlns:cx="http://schemas.microsoft.com/office/drawing/2014/chartex" xmlns:cx1="http://schemas.microsoft.com/office/drawing/2015/9/8/chartex" xmlns:cx2="http://schemas.microsoft.com/office/drawing/2015/10/21/chartex" xmlns:cx3="http://schemas.microsoft.com/office/drawing/2016/5/9/chartex" xmlns:cx4="http://schemas.microsoft.com/office/drawing/2016/5/10/chartex" xmlns:cx5="http://schemas.microsoft.com/office/drawing/2016/5/11/chartex" xmlns:cx6="http://schemas.microsoft.com/office/drawing/2016/5/12/chartex" xmlns:cx7="http://schemas.microsoft.com/office/drawing/2016/5/13/chartex" xmlns:cx8="http://schemas.microsoft.com/office/drawing/2016/5/14/chartex" xmlns:mc="http://schemas.openxmlformats.org/markup-compatibility/2006" xmlns:aink="http://schemas.microsoft.com/office/drawing/2016/ink" xmlns:am3d="http://schemas.microsoft.com/office/drawing/2017/model3d" xmlns:o="urn:schemas-microsoft-com:office:office" xmlns:r="http://schemas.openxmlformats.org/officeDocument/2006/relationships" xmlns:m="http://schemas.openxmlformats.org/officeDocument/2006/math" xmlns:v="urn:schemas-microsoft-com:vml" xmlns:wp14="http://schemas.microsoft.com/office/word/2010/wordprocessingDrawing" xmlns:wp="http://schemas.openxmlformats.org/drawingml/2006/wordprocessingDrawing" xmlns:w10="urn:schemas-microsoft-com:office:word" xmlns:w="http://schemas.openxmlformats.org/wordprocessingml/2006/main" xmlns:w14="http://schemas.microsoft.com/office/word/2010/wordml" xmlns:w15="http://schemas.microsoft.com/office/word/2012/wordml" xmlns:w16cex="http://schemas.microsoft.com/office/word/2018/wordml/cex" xmlns:w16cid="http://schemas.microsoft.com/office/word/2016/wordml/cid" xmlns:w16="http://schemas.microsoft.com/office/word/2018/wordml" xmlns:w16sdtdh="http://schemas.microsoft.com/office/word/2020/wordml/sdtdatahash" xmlns:w16se="http://schemas.microsoft.com/office/word/2015/wordml/symex" xmlns:wpg="http://schemas.microsoft.com/office/word/2010/wordprocessingGroup" xmlns:wpi="http://schemas.microsoft.com/office/word/2010/wordprocessingInk" xmlns:wne="http://schemas.microsoft.com/office/word/2006/wordml" xmlns:wps="http://schemas.microsoft.com/office/word/2010/wordprocessingShape" mc:Ignorable="w14 w15 w16se w16cid w16 w16cex w16sdtdh wp14">
   <w:p>
     <w:pPr>
       <w:pStyle w:val="Cabealho"/>
@@ -6411,22 +6276,12 @@
         <w:szCs w:val="20"/>
       </w:rPr>
     </w:pPr>
-    <w:r>
-      <w:rPr>
-        <w:rFonts w:ascii="Amsi Pro Thin" w:eastAsiaTheme="majorEastAsia" w:hAnsi="Amsi Pro Thin" w:cstheme="majorBidi"/>
-        <w:color w:val="666666"/>
-        <w:sz w:val="18"/>
-        <w:szCs w:val="18"/>
-        <w:lang w:val="en-US"/>
-      </w:rPr>
-      <w:t>Versão para homologação</w:t>
-    </w:r>
   </w:p>
 </w:hdr>
 </file>
 
 <file path=word/numbering.xml><?xml version="1.0" encoding="utf-8"?>
-<w:numbering xmlns:wpc="http://schemas.microsoft.com/office/word/2010/wordprocessingCanvas" xmlns:mc="http://schemas.openxmlformats.org/markup-compatibility/2006" xmlns:o="urn:schemas-microsoft-com:office:office" xmlns:r="http://schemas.openxmlformats.org/officeDocument/2006/relationships" xmlns:m="http://schemas.openxmlformats.org/officeDocument/2006/math" xmlns:v="urn:schemas-microsoft-com:vml" xmlns:wp14="http://schemas.microsoft.com/office/word/2010/wordprocessingDrawing" xmlns:wp="http://schemas.openxmlformats.org/drawingml/2006/wordprocessingDrawing" xmlns:w10="urn:schemas-microsoft-com:office:word" xmlns:w="http://schemas.openxmlformats.org/wordprocessingml/2006/main" xmlns:w14="http://schemas.microsoft.com/office/word/2010/wordml" xmlns:w15="http://schemas.microsoft.com/office/word/2012/wordml" xmlns:wpg="http://schemas.microsoft.com/office/word/2010/wordprocessingGroup" xmlns:wpi="http://schemas.microsoft.com/office/word/2010/wordprocessingInk" xmlns:wne="http://schemas.microsoft.com/office/word/2006/wordml" xmlns:wps="http://schemas.microsoft.com/office/word/2010/wordprocessingShape" mc:Ignorable="w14 w15 wp14">
+<w:numbering xmlns:wpc="http://schemas.microsoft.com/office/word/2010/wordprocessingCanvas" xmlns:cx="http://schemas.microsoft.com/office/drawing/2014/chartex" xmlns:cx1="http://schemas.microsoft.com/office/drawing/2015/9/8/chartex" xmlns:cx2="http://schemas.microsoft.com/office/drawing/2015/10/21/chartex" xmlns:cx3="http://schemas.microsoft.com/office/drawing/2016/5/9/chartex" xmlns:cx4="http://schemas.microsoft.com/office/drawing/2016/5/10/chartex" xmlns:cx5="http://schemas.microsoft.com/office/drawing/2016/5/11/chartex" xmlns:cx6="http://schemas.microsoft.com/office/drawing/2016/5/12/chartex" xmlns:cx7="http://schemas.microsoft.com/office/drawing/2016/5/13/chartex" xmlns:cx8="http://schemas.microsoft.com/office/drawing/2016/5/14/chartex" xmlns:mc="http://schemas.openxmlformats.org/markup-compatibility/2006" xmlns:aink="http://schemas.microsoft.com/office/drawing/2016/ink" xmlns:am3d="http://schemas.microsoft.com/office/drawing/2017/model3d" xmlns:o="urn:schemas-microsoft-com:office:office" xmlns:r="http://schemas.openxmlformats.org/officeDocument/2006/relationships" xmlns:m="http://schemas.openxmlformats.org/officeDocument/2006/math" xmlns:v="urn:schemas-microsoft-com:vml" xmlns:wp14="http://schemas.microsoft.com/office/word/2010/wordprocessingDrawing" xmlns:wp="http://schemas.openxmlformats.org/drawingml/2006/wordprocessingDrawing" xmlns:w10="urn:schemas-microsoft-com:office:word" xmlns:w="http://schemas.openxmlformats.org/wordprocessingml/2006/main" xmlns:w14="http://schemas.microsoft.com/office/word/2010/wordml" xmlns:w15="http://schemas.microsoft.com/office/word/2012/wordml" xmlns:w16cex="http://schemas.microsoft.com/office/word/2018/wordml/cex" xmlns:w16cid="http://schemas.microsoft.com/office/word/2016/wordml/cid" xmlns:w16="http://schemas.microsoft.com/office/word/2018/wordml" xmlns:w16sdtdh="http://schemas.microsoft.com/office/word/2020/wordml/sdtdatahash" xmlns:w16se="http://schemas.microsoft.com/office/word/2015/wordml/symex" xmlns:wpg="http://schemas.microsoft.com/office/word/2010/wordprocessingGroup" xmlns:wpi="http://schemas.microsoft.com/office/word/2010/wordprocessingInk" xmlns:wne="http://schemas.microsoft.com/office/word/2006/wordml" xmlns:wps="http://schemas.microsoft.com/office/word/2010/wordprocessingShape" mc:Ignorable="w14 w15 w16se w16cid w16 w16cex w16sdtdh wp14">
   <w:abstractNum w:abstractNumId="0" w15:restartNumberingAfterBreak="0">
     <w:nsid w:val="0AF453E4"/>
     <w:multiLevelType w:val="multilevel"/>
@@ -7770,15 +7625,15 @@
 </file>
 
 <file path=word/people.xml><?xml version="1.0" encoding="utf-8"?>
-<w15:people xmlns:wpc="http://schemas.microsoft.com/office/word/2010/wordprocessingCanvas" xmlns:mc="http://schemas.openxmlformats.org/markup-compatibility/2006" xmlns:o="urn:schemas-microsoft-com:office:office" xmlns:r="http://schemas.openxmlformats.org/officeDocument/2006/relationships" xmlns:m="http://schemas.openxmlformats.org/officeDocument/2006/math" xmlns:v="urn:schemas-microsoft-com:vml" xmlns:wp14="http://schemas.microsoft.com/office/word/2010/wordprocessingDrawing" xmlns:wp="http://schemas.openxmlformats.org/drawingml/2006/wordprocessingDrawing" xmlns:w10="urn:schemas-microsoft-com:office:word" xmlns:w="http://schemas.openxmlformats.org/wordprocessingml/2006/main" xmlns:w14="http://schemas.microsoft.com/office/word/2010/wordml" xmlns:w15="http://schemas.microsoft.com/office/word/2012/wordml" xmlns:wpg="http://schemas.microsoft.com/office/word/2010/wordprocessingGroup" xmlns:wpi="http://schemas.microsoft.com/office/word/2010/wordprocessingInk" xmlns:wne="http://schemas.microsoft.com/office/word/2006/wordml" xmlns:wps="http://schemas.microsoft.com/office/word/2010/wordprocessingShape" mc:Ignorable="w14 w15 wp14">
-  <w15:person w15:author="GILSON CARLOS DE ASSIS JUNIOR">
-    <w15:presenceInfo w15:providerId="None" w15:userId="GILSON CARLOS DE ASSIS JUNIOR"/>
+<w15:people xmlns:wpc="http://schemas.microsoft.com/office/word/2010/wordprocessingCanvas" xmlns:cx="http://schemas.microsoft.com/office/drawing/2014/chartex" xmlns:cx1="http://schemas.microsoft.com/office/drawing/2015/9/8/chartex" xmlns:cx2="http://schemas.microsoft.com/office/drawing/2015/10/21/chartex" xmlns:cx3="http://schemas.microsoft.com/office/drawing/2016/5/9/chartex" xmlns:cx4="http://schemas.microsoft.com/office/drawing/2016/5/10/chartex" xmlns:cx5="http://schemas.microsoft.com/office/drawing/2016/5/11/chartex" xmlns:cx6="http://schemas.microsoft.com/office/drawing/2016/5/12/chartex" xmlns:cx7="http://schemas.microsoft.com/office/drawing/2016/5/13/chartex" xmlns:cx8="http://schemas.microsoft.com/office/drawing/2016/5/14/chartex" xmlns:mc="http://schemas.openxmlformats.org/markup-compatibility/2006" xmlns:aink="http://schemas.microsoft.com/office/drawing/2016/ink" xmlns:am3d="http://schemas.microsoft.com/office/drawing/2017/model3d" xmlns:o="urn:schemas-microsoft-com:office:office" xmlns:r="http://schemas.openxmlformats.org/officeDocument/2006/relationships" xmlns:m="http://schemas.openxmlformats.org/officeDocument/2006/math" xmlns:v="urn:schemas-microsoft-com:vml" xmlns:wp14="http://schemas.microsoft.com/office/word/2010/wordprocessingDrawing" xmlns:wp="http://schemas.openxmlformats.org/drawingml/2006/wordprocessingDrawing" xmlns:w10="urn:schemas-microsoft-com:office:word" xmlns:w="http://schemas.openxmlformats.org/wordprocessingml/2006/main" xmlns:w14="http://schemas.microsoft.com/office/word/2010/wordml" xmlns:w15="http://schemas.microsoft.com/office/word/2012/wordml" xmlns:w16cex="http://schemas.microsoft.com/office/word/2018/wordml/cex" xmlns:w16cid="http://schemas.microsoft.com/office/word/2016/wordml/cid" xmlns:w16="http://schemas.microsoft.com/office/word/2018/wordml" xmlns:w16sdtdh="http://schemas.microsoft.com/office/word/2020/wordml/sdtdatahash" xmlns:w16se="http://schemas.microsoft.com/office/word/2015/wordml/symex" xmlns:wpg="http://schemas.microsoft.com/office/word/2010/wordprocessingGroup" xmlns:wpi="http://schemas.microsoft.com/office/word/2010/wordprocessingInk" xmlns:wne="http://schemas.microsoft.com/office/word/2006/wordml" xmlns:wps="http://schemas.microsoft.com/office/word/2010/wordprocessingShape" mc:Ignorable="w14 w15 w16se w16cid w16 w16cex w16sdtdh wp14">
+  <w15:person w15:author="HENRIQUE RIBEIRO DA SILVEIRA">
+    <w15:presenceInfo w15:providerId="None" w15:userId="HENRIQUE RIBEIRO DA SILVEIRA"/>
   </w15:person>
 </w15:people>
 </file>
 
 <file path=word/styles.xml><?xml version="1.0" encoding="utf-8"?>
-<w:styles xmlns:mc="http://schemas.openxmlformats.org/markup-compatibility/2006" xmlns:r="http://schemas.openxmlformats.org/officeDocument/2006/relationships" xmlns:w="http://schemas.openxmlformats.org/wordprocessingml/2006/main" xmlns:w14="http://schemas.microsoft.com/office/word/2010/wordml" xmlns:w15="http://schemas.microsoft.com/office/word/2012/wordml" mc:Ignorable="w14 w15">
+<w:styles xmlns:mc="http://schemas.openxmlformats.org/markup-compatibility/2006" xmlns:r="http://schemas.openxmlformats.org/officeDocument/2006/relationships" xmlns:w="http://schemas.openxmlformats.org/wordprocessingml/2006/main" xmlns:w14="http://schemas.microsoft.com/office/word/2010/wordml" xmlns:w15="http://schemas.microsoft.com/office/word/2012/wordml" xmlns:w16cex="http://schemas.microsoft.com/office/word/2018/wordml/cex" xmlns:w16cid="http://schemas.microsoft.com/office/word/2016/wordml/cid" xmlns:w16="http://schemas.microsoft.com/office/word/2018/wordml" xmlns:w16sdtdh="http://schemas.microsoft.com/office/word/2020/wordml/sdtdatahash" xmlns:w16se="http://schemas.microsoft.com/office/word/2015/wordml/symex" mc:Ignorable="w14 w15 w16se w16cid w16 w16cex w16sdtdh">
   <w:docDefaults>
     <w:rPrDefault>
       <w:rPr>
@@ -7796,7 +7651,7 @@
       </w:pPr>
     </w:pPrDefault>
   </w:docDefaults>
-  <w:latentStyles w:defLockedState="0" w:defUIPriority="99" w:defSemiHidden="0" w:defUnhideWhenUsed="0" w:defQFormat="0" w:count="371">
+  <w:latentStyles w:defLockedState="0" w:defUIPriority="99" w:defSemiHidden="0" w:defUnhideWhenUsed="0" w:defQFormat="0" w:count="376">
     <w:lsdException w:name="Normal" w:uiPriority="0" w:qFormat="1"/>
     <w:lsdException w:name="heading 1" w:uiPriority="9" w:qFormat="1"/>
     <w:lsdException w:name="heading 2" w:semiHidden="1" w:uiPriority="9" w:unhideWhenUsed="1" w:qFormat="1"/>
@@ -8168,6 +8023,11 @@
     <w:lsdException w:name="List Table 5 Dark Accent 6" w:uiPriority="50"/>
     <w:lsdException w:name="List Table 6 Colorful Accent 6" w:uiPriority="51"/>
     <w:lsdException w:name="List Table 7 Colorful Accent 6" w:uiPriority="52"/>
+    <w:lsdException w:name="Mention" w:semiHidden="1" w:unhideWhenUsed="1"/>
+    <w:lsdException w:name="Smart Hyperlink" w:semiHidden="1" w:unhideWhenUsed="1"/>
+    <w:lsdException w:name="Hashtag" w:semiHidden="1" w:unhideWhenUsed="1"/>
+    <w:lsdException w:name="Unresolved Mention" w:semiHidden="1" w:unhideWhenUsed="1"/>
+    <w:lsdException w:name="Smart Link" w:semiHidden="1" w:unhideWhenUsed="1"/>
   </w:latentStyles>
   <w:style w:type="paragraph" w:default="1" w:styleId="Normal">
     <w:name w:val="Normal"/>
@@ -8602,8 +8462,8 @@
       <w:szCs w:val="18"/>
     </w:rPr>
   </w:style>
-  <w:style w:type="character" w:customStyle="1" w:styleId="UnresolvedMention">
-    <w:name w:val="Unresolved Mention"/>
+  <w:style w:type="character" w:customStyle="1" w:styleId="MenoPendente1">
+    <w:name w:val="Menção Pendente1"/>
     <w:basedOn w:val="Fontepargpadro"/>
     <w:uiPriority w:val="99"/>
     <w:semiHidden/>
@@ -9605,13 +9465,6 @@
         </dgm:presLayoutVars>
       </dgm:prSet>
       <dgm:spPr/>
-      <dgm:t>
-        <a:bodyPr/>
-        <a:lstStyle/>
-        <a:p>
-          <a:endParaRPr lang="pt-BR"/>
-        </a:p>
-      </dgm:t>
     </dgm:pt>
     <dgm:pt modelId="{FBBDE5C2-9D1C-4F0C-9499-F2181DE0081A}" type="pres">
       <dgm:prSet presAssocID="{21ABA1D7-4AD4-466B-960F-92CC591070C1}" presName="comp" presStyleCnt="0"/>
@@ -9620,13 +9473,6 @@
     <dgm:pt modelId="{AE6648AC-D572-4AB9-A883-64445D217241}" type="pres">
       <dgm:prSet presAssocID="{21ABA1D7-4AD4-466B-960F-92CC591070C1}" presName="box" presStyleLbl="node1" presStyleIdx="0" presStyleCnt="3"/>
       <dgm:spPr/>
-      <dgm:t>
-        <a:bodyPr/>
-        <a:lstStyle/>
-        <a:p>
-          <a:endParaRPr lang="pt-BR"/>
-        </a:p>
-      </dgm:t>
     </dgm:pt>
     <dgm:pt modelId="{DE71F3A2-0104-409F-9D18-55B26BECF6EC}" type="pres">
       <dgm:prSet presAssocID="{21ABA1D7-4AD4-466B-960F-92CC591070C1}" presName="img" presStyleLbl="fgImgPlace1" presStyleIdx="0" presStyleCnt="3" custScaleX="92024" custScaleY="85764"/>
@@ -9638,7 +9484,7 @@
                 <a14:useLocalDpi xmlns:a14="http://schemas.microsoft.com/office/drawing/2010/main" val="0"/>
               </a:ext>
               <a:ext uri="{96DAC541-7B7A-43D3-8B79-37D633B846F1}">
-                <asvg:svgBlip xmlns:asvg="http://schemas.microsoft.com/office/drawing/2016/SVG/main" xmlns="" r:embed="rId5"/>
+                <asvg:svgBlip xmlns:asvg="http://schemas.microsoft.com/office/drawing/2016/SVG/main" r:embed="rId5"/>
               </a:ext>
             </a:extLst>
           </a:blip>
@@ -9651,13 +9497,6 @@
           <a:noFill/>
         </a:ln>
       </dgm:spPr>
-      <dgm:t>
-        <a:bodyPr/>
-        <a:lstStyle/>
-        <a:p>
-          <a:endParaRPr lang="pt-BR"/>
-        </a:p>
-      </dgm:t>
       <dgm:extLst>
         <a:ext uri="{E40237B7-FDA0-4F09-8148-C483321AD2D9}">
           <dgm14:cNvPr xmlns:dgm14="http://schemas.microsoft.com/office/drawing/2010/diagram" id="0" name="" descr="Computador com preenchimento sólido"/>
@@ -9671,13 +9510,6 @@
         </dgm:presLayoutVars>
       </dgm:prSet>
       <dgm:spPr/>
-      <dgm:t>
-        <a:bodyPr/>
-        <a:lstStyle/>
-        <a:p>
-          <a:endParaRPr lang="pt-BR"/>
-        </a:p>
-      </dgm:t>
     </dgm:pt>
     <dgm:pt modelId="{853F3EE9-B6EA-4D46-B5F2-383D7708BB7E}" type="pres">
       <dgm:prSet presAssocID="{3F18A43B-1FF3-418E-900F-517234C8967B}" presName="spacer" presStyleCnt="0"/>
@@ -9690,13 +9522,6 @@
     <dgm:pt modelId="{5D1683F8-A5E9-4212-B6CF-EB65A12E1D55}" type="pres">
       <dgm:prSet presAssocID="{B28CD35B-00C0-42A5-822F-19B5B45B774D}" presName="box" presStyleLbl="node1" presStyleIdx="1" presStyleCnt="3"/>
       <dgm:spPr/>
-      <dgm:t>
-        <a:bodyPr/>
-        <a:lstStyle/>
-        <a:p>
-          <a:endParaRPr lang="pt-BR"/>
-        </a:p>
-      </dgm:t>
     </dgm:pt>
     <dgm:pt modelId="{A0906D88-1F97-445B-B107-434C0544A891}" type="pres">
       <dgm:prSet presAssocID="{B28CD35B-00C0-42A5-822F-19B5B45B774D}" presName="img" presStyleLbl="fgImgPlace1" presStyleIdx="1" presStyleCnt="3" custScaleX="92024" custScaleY="85764"/>
@@ -9708,7 +9533,7 @@
                 <a14:useLocalDpi xmlns:a14="http://schemas.microsoft.com/office/drawing/2010/main" val="0"/>
               </a:ext>
               <a:ext uri="{96DAC541-7B7A-43D3-8B79-37D633B846F1}">
-                <asvg:svgBlip xmlns:asvg="http://schemas.microsoft.com/office/drawing/2016/SVG/main" xmlns="" r:embed="rId7"/>
+                <asvg:svgBlip xmlns:asvg="http://schemas.microsoft.com/office/drawing/2016/SVG/main" r:embed="rId7"/>
               </a:ext>
             </a:extLst>
           </a:blip>
@@ -9721,13 +9546,6 @@
           <a:noFill/>
         </a:ln>
       </dgm:spPr>
-      <dgm:t>
-        <a:bodyPr/>
-        <a:lstStyle/>
-        <a:p>
-          <a:endParaRPr lang="pt-BR"/>
-        </a:p>
-      </dgm:t>
       <dgm:extLst>
         <a:ext uri="{E40237B7-FDA0-4F09-8148-C483321AD2D9}">
           <dgm14:cNvPr xmlns:dgm14="http://schemas.microsoft.com/office/drawing/2010/diagram" id="0" name="" descr="Banco de dados com preenchimento sólido"/>
@@ -9741,13 +9559,6 @@
         </dgm:presLayoutVars>
       </dgm:prSet>
       <dgm:spPr/>
-      <dgm:t>
-        <a:bodyPr/>
-        <a:lstStyle/>
-        <a:p>
-          <a:endParaRPr lang="pt-BR"/>
-        </a:p>
-      </dgm:t>
     </dgm:pt>
     <dgm:pt modelId="{BC44BA2A-50B3-4C44-9D81-05E8855F55AA}" type="pres">
       <dgm:prSet presAssocID="{24F88A40-45D1-4C43-8CF1-3EAB4679AEE6}" presName="spacer" presStyleCnt="0"/>
@@ -9760,13 +9571,6 @@
     <dgm:pt modelId="{DC051375-BFEC-47C3-8E61-1D2589C1A787}" type="pres">
       <dgm:prSet presAssocID="{90464B62-12E6-4495-A349-F474B665F994}" presName="box" presStyleLbl="node1" presStyleIdx="2" presStyleCnt="3"/>
       <dgm:spPr/>
-      <dgm:t>
-        <a:bodyPr/>
-        <a:lstStyle/>
-        <a:p>
-          <a:endParaRPr lang="pt-BR"/>
-        </a:p>
-      </dgm:t>
     </dgm:pt>
     <dgm:pt modelId="{625E2ECE-FBBB-4E80-8C1E-5A3A38B36CBC}" type="pres">
       <dgm:prSet presAssocID="{90464B62-12E6-4495-A349-F474B665F994}" presName="img" presStyleLbl="fgImgPlace1" presStyleIdx="2" presStyleCnt="3" custScaleX="92024" custScaleY="85764"/>
@@ -9778,7 +9582,7 @@
                 <a14:useLocalDpi xmlns:a14="http://schemas.microsoft.com/office/drawing/2010/main" val="0"/>
               </a:ext>
               <a:ext uri="{96DAC541-7B7A-43D3-8B79-37D633B846F1}">
-                <asvg:svgBlip xmlns:asvg="http://schemas.microsoft.com/office/drawing/2016/SVG/main" xmlns="" r:embed="rId9"/>
+                <asvg:svgBlip xmlns:asvg="http://schemas.microsoft.com/office/drawing/2016/SVG/main" r:embed="rId9"/>
               </a:ext>
             </a:extLst>
           </a:blip>
@@ -9791,13 +9595,6 @@
           <a:noFill/>
         </a:ln>
       </dgm:spPr>
-      <dgm:t>
-        <a:bodyPr/>
-        <a:lstStyle/>
-        <a:p>
-          <a:endParaRPr lang="pt-BR"/>
-        </a:p>
-      </dgm:t>
       <dgm:extLst>
         <a:ext uri="{E40237B7-FDA0-4F09-8148-C483321AD2D9}">
           <dgm14:cNvPr xmlns:dgm14="http://schemas.microsoft.com/office/drawing/2010/diagram" id="0" name="" descr="Apresentação com gráfico de pizza com preenchimento sólido"/>
@@ -9811,26 +9608,19 @@
         </dgm:presLayoutVars>
       </dgm:prSet>
       <dgm:spPr/>
-      <dgm:t>
-        <a:bodyPr/>
-        <a:lstStyle/>
-        <a:p>
-          <a:endParaRPr lang="pt-BR"/>
-        </a:p>
-      </dgm:t>
     </dgm:pt>
   </dgm:ptLst>
   <dgm:cxnLst>
+    <dgm:cxn modelId="{692F272D-04CE-4690-932A-AF585AA22F18}" srcId="{BC085E80-1B48-42A7-9691-1C1A4166ED25}" destId="{21ABA1D7-4AD4-466B-960F-92CC591070C1}" srcOrd="0" destOrd="0" parTransId="{8938ACDB-648D-46F7-B201-F785975B7FF3}" sibTransId="{3F18A43B-1FF3-418E-900F-517234C8967B}"/>
+    <dgm:cxn modelId="{F7C4E738-59EF-4FEF-AFBB-395DDFC55031}" srcId="{BC085E80-1B48-42A7-9691-1C1A4166ED25}" destId="{B28CD35B-00C0-42A5-822F-19B5B45B774D}" srcOrd="1" destOrd="0" parTransId="{1B5683C1-383B-4DC1-A0DC-2FB6E957E53A}" sibTransId="{24F88A40-45D1-4C43-8CF1-3EAB4679AEE6}"/>
+    <dgm:cxn modelId="{7ED8F86E-8018-4699-AE0D-CD61C3D0B7A2}" type="presOf" srcId="{B28CD35B-00C0-42A5-822F-19B5B45B774D}" destId="{2813FACD-E038-4BC8-A797-FE679AF5926C}" srcOrd="1" destOrd="0" presId="urn:microsoft.com/office/officeart/2005/8/layout/vList4"/>
     <dgm:cxn modelId="{6AD1F84F-9652-4A00-9D66-2CB5E8E6E1B1}" type="presOf" srcId="{21ABA1D7-4AD4-466B-960F-92CC591070C1}" destId="{476F8BFF-EB75-48FB-9FD5-0FFB573EE4E4}" srcOrd="1" destOrd="0" presId="urn:microsoft.com/office/officeart/2005/8/layout/vList4"/>
-    <dgm:cxn modelId="{692F272D-04CE-4690-932A-AF585AA22F18}" srcId="{BC085E80-1B48-42A7-9691-1C1A4166ED25}" destId="{21ABA1D7-4AD4-466B-960F-92CC591070C1}" srcOrd="0" destOrd="0" parTransId="{8938ACDB-648D-46F7-B201-F785975B7FF3}" sibTransId="{3F18A43B-1FF3-418E-900F-517234C8967B}"/>
+    <dgm:cxn modelId="{5AA56571-3EAC-46E3-862E-29DE54DD2422}" srcId="{BC085E80-1B48-42A7-9691-1C1A4166ED25}" destId="{90464B62-12E6-4495-A349-F474B665F994}" srcOrd="2" destOrd="0" parTransId="{22BC3FF0-627A-4600-AC39-31CDB8627CD2}" sibTransId="{8E7F97C1-85E1-4217-9D6A-BD6728302B19}"/>
+    <dgm:cxn modelId="{781DEC8F-87C3-4196-9277-CE51B5F5E226}" type="presOf" srcId="{21ABA1D7-4AD4-466B-960F-92CC591070C1}" destId="{AE6648AC-D572-4AB9-A883-64445D217241}" srcOrd="0" destOrd="0" presId="urn:microsoft.com/office/officeart/2005/8/layout/vList4"/>
     <dgm:cxn modelId="{E2C038A7-8F0E-4A22-A93B-BAFDD93EDC31}" type="presOf" srcId="{BC085E80-1B48-42A7-9691-1C1A4166ED25}" destId="{B135152D-B454-47EA-A74A-8F467C8624E6}" srcOrd="0" destOrd="0" presId="urn:microsoft.com/office/officeart/2005/8/layout/vList4"/>
+    <dgm:cxn modelId="{55315BBB-23CF-468D-8A7E-6031DE5239AB}" type="presOf" srcId="{90464B62-12E6-4495-A349-F474B665F994}" destId="{DC051375-BFEC-47C3-8E61-1D2589C1A787}" srcOrd="0" destOrd="0" presId="urn:microsoft.com/office/officeart/2005/8/layout/vList4"/>
+    <dgm:cxn modelId="{00C474C1-ADAC-4C56-8E86-3F1B8141CD8F}" type="presOf" srcId="{90464B62-12E6-4495-A349-F474B665F994}" destId="{AA6F2AFC-8D7F-45F9-80CA-30218302A5D3}" srcOrd="1" destOrd="0" presId="urn:microsoft.com/office/officeart/2005/8/layout/vList4"/>
     <dgm:cxn modelId="{90AEBFCF-881E-4393-886F-11E49C0E8151}" type="presOf" srcId="{B28CD35B-00C0-42A5-822F-19B5B45B774D}" destId="{5D1683F8-A5E9-4212-B6CF-EB65A12E1D55}" srcOrd="0" destOrd="0" presId="urn:microsoft.com/office/officeart/2005/8/layout/vList4"/>
-    <dgm:cxn modelId="{00C474C1-ADAC-4C56-8E86-3F1B8141CD8F}" type="presOf" srcId="{90464B62-12E6-4495-A349-F474B665F994}" destId="{AA6F2AFC-8D7F-45F9-80CA-30218302A5D3}" srcOrd="1" destOrd="0" presId="urn:microsoft.com/office/officeart/2005/8/layout/vList4"/>
-    <dgm:cxn modelId="{5AA56571-3EAC-46E3-862E-29DE54DD2422}" srcId="{BC085E80-1B48-42A7-9691-1C1A4166ED25}" destId="{90464B62-12E6-4495-A349-F474B665F994}" srcOrd="2" destOrd="0" parTransId="{22BC3FF0-627A-4600-AC39-31CDB8627CD2}" sibTransId="{8E7F97C1-85E1-4217-9D6A-BD6728302B19}"/>
-    <dgm:cxn modelId="{7ED8F86E-8018-4699-AE0D-CD61C3D0B7A2}" type="presOf" srcId="{B28CD35B-00C0-42A5-822F-19B5B45B774D}" destId="{2813FACD-E038-4BC8-A797-FE679AF5926C}" srcOrd="1" destOrd="0" presId="urn:microsoft.com/office/officeart/2005/8/layout/vList4"/>
-    <dgm:cxn modelId="{781DEC8F-87C3-4196-9277-CE51B5F5E226}" type="presOf" srcId="{21ABA1D7-4AD4-466B-960F-92CC591070C1}" destId="{AE6648AC-D572-4AB9-A883-64445D217241}" srcOrd="0" destOrd="0" presId="urn:microsoft.com/office/officeart/2005/8/layout/vList4"/>
-    <dgm:cxn modelId="{F7C4E738-59EF-4FEF-AFBB-395DDFC55031}" srcId="{BC085E80-1B48-42A7-9691-1C1A4166ED25}" destId="{B28CD35B-00C0-42A5-822F-19B5B45B774D}" srcOrd="1" destOrd="0" parTransId="{1B5683C1-383B-4DC1-A0DC-2FB6E957E53A}" sibTransId="{24F88A40-45D1-4C43-8CF1-3EAB4679AEE6}"/>
-    <dgm:cxn modelId="{55315BBB-23CF-468D-8A7E-6031DE5239AB}" type="presOf" srcId="{90464B62-12E6-4495-A349-F474B665F994}" destId="{DC051375-BFEC-47C3-8E61-1D2589C1A787}" srcOrd="0" destOrd="0" presId="urn:microsoft.com/office/officeart/2005/8/layout/vList4"/>
     <dgm:cxn modelId="{2D03577B-926C-4A6F-97FF-E59A2290D535}" type="presParOf" srcId="{B135152D-B454-47EA-A74A-8F467C8624E6}" destId="{FBBDE5C2-9D1C-4F0C-9499-F2181DE0081A}" srcOrd="0" destOrd="0" presId="urn:microsoft.com/office/officeart/2005/8/layout/vList4"/>
     <dgm:cxn modelId="{48FA0619-7B14-4962-803C-8344BE300F99}" type="presParOf" srcId="{FBBDE5C2-9D1C-4F0C-9499-F2181DE0081A}" destId="{AE6648AC-D572-4AB9-A883-64445D217241}" srcOrd="0" destOrd="0" presId="urn:microsoft.com/office/officeart/2005/8/layout/vList4"/>
     <dgm:cxn modelId="{6B1FCBA5-912F-4C81-BDAB-B95078FE70E6}" type="presParOf" srcId="{FBBDE5C2-9D1C-4F0C-9499-F2181DE0081A}" destId="{DE71F3A2-0104-409F-9D18-55B26BECF6EC}" srcOrd="1" destOrd="0" presId="urn:microsoft.com/office/officeart/2005/8/layout/vList4"/>
@@ -9850,7 +9640,7 @@
   <dgm:whole/>
   <dgm:extLst>
     <a:ext uri="http://schemas.microsoft.com/office/drawing/2008/diagram">
-      <dsp:dataModelExt xmlns:dsp="http://schemas.microsoft.com/office/drawing/2008/diagram" relId="rId17" minVer="http://schemas.openxmlformats.org/drawingml/2006/diagram"/>
+      <dsp:dataModelExt xmlns:dsp="http://schemas.microsoft.com/office/drawing/2008/diagram" relId="rId19" minVer="http://schemas.openxmlformats.org/drawingml/2006/diagram"/>
     </a:ext>
   </dgm:extLst>
 </dgm:dataModel>
@@ -9921,7 +9711,7 @@
         </a:bodyPr>
         <a:lstStyle/>
         <a:p>
-          <a:pPr lvl="0" algn="l" defTabSz="622300">
+          <a:pPr marL="0" lvl="0" indent="0" algn="l" defTabSz="622300">
             <a:lnSpc>
               <a:spcPct val="90000"/>
             </a:lnSpc>
@@ -9932,7 +9722,7 @@
               <a:spcPct val="35000"/>
             </a:spcAft>
             <a:buFont typeface="+mj-lt"/>
-            <a:buAutoNum type="arabicPeriod"/>
+            <a:buNone/>
           </a:pPr>
           <a:r>
             <a:rPr lang="pt-BR" sz="1400" kern="1200">
@@ -9969,7 +9759,7 @@
                 <a14:useLocalDpi xmlns:a14="http://schemas.microsoft.com/office/drawing/2010/main" val="0"/>
               </a:ext>
               <a:ext uri="{96DAC541-7B7A-43D3-8B79-37D633B846F1}">
-                <asvg:svgBlip xmlns:asvg="http://schemas.microsoft.com/office/drawing/2016/SVG/main" xmlns="" r:embed="rId5"/>
+                <asvg:svgBlip xmlns:asvg="http://schemas.microsoft.com/office/drawing/2016/SVG/main" r:embed="rId2"/>
               </a:ext>
             </a:extLst>
           </a:blip>
@@ -10055,7 +9845,7 @@
         </a:bodyPr>
         <a:lstStyle/>
         <a:p>
-          <a:pPr lvl="0" algn="l" defTabSz="622300">
+          <a:pPr marL="0" lvl="0" indent="0" algn="l" defTabSz="622300">
             <a:lnSpc>
               <a:spcPct val="90000"/>
             </a:lnSpc>
@@ -10066,7 +9856,7 @@
               <a:spcPct val="35000"/>
             </a:spcAft>
             <a:buFont typeface="+mj-lt"/>
-            <a:buAutoNum type="arabicPeriod"/>
+            <a:buNone/>
           </a:pPr>
           <a:r>
             <a:rPr lang="pt-BR" sz="1400" kern="1200">
@@ -10097,13 +9887,13 @@
           </a:avLst>
         </a:prstGeom>
         <a:blipFill>
-          <a:blip xmlns:r="http://schemas.openxmlformats.org/officeDocument/2006/relationships" r:embed="rId6">
+          <a:blip xmlns:r="http://schemas.openxmlformats.org/officeDocument/2006/relationships" r:embed="rId3">
             <a:extLst>
               <a:ext uri="{28A0092B-C50C-407E-A947-70E740481C1C}">
                 <a14:useLocalDpi xmlns:a14="http://schemas.microsoft.com/office/drawing/2010/main" val="0"/>
               </a:ext>
               <a:ext uri="{96DAC541-7B7A-43D3-8B79-37D633B846F1}">
-                <asvg:svgBlip xmlns:asvg="http://schemas.microsoft.com/office/drawing/2016/SVG/main" xmlns="" r:embed="rId7"/>
+                <asvg:svgBlip xmlns:asvg="http://schemas.microsoft.com/office/drawing/2016/SVG/main" r:embed="rId4"/>
               </a:ext>
             </a:extLst>
           </a:blip>
@@ -10189,7 +9979,7 @@
         </a:bodyPr>
         <a:lstStyle/>
         <a:p>
-          <a:pPr lvl="0" algn="l" defTabSz="622300">
+          <a:pPr marL="0" lvl="0" indent="0" algn="l" defTabSz="622300">
             <a:lnSpc>
               <a:spcPct val="90000"/>
             </a:lnSpc>
@@ -10199,6 +9989,7 @@
             <a:spcAft>
               <a:spcPct val="35000"/>
             </a:spcAft>
+            <a:buNone/>
           </a:pPr>
           <a:r>
             <a:rPr lang="pt-BR" sz="1400" kern="1200">
@@ -10241,13 +10032,13 @@
           </a:avLst>
         </a:prstGeom>
         <a:blipFill>
-          <a:blip xmlns:r="http://schemas.openxmlformats.org/officeDocument/2006/relationships" r:embed="rId8">
+          <a:blip xmlns:r="http://schemas.openxmlformats.org/officeDocument/2006/relationships" r:embed="rId5">
             <a:extLst>
               <a:ext uri="{28A0092B-C50C-407E-A947-70E740481C1C}">
                 <a14:useLocalDpi xmlns:a14="http://schemas.microsoft.com/office/drawing/2010/main" val="0"/>
               </a:ext>
               <a:ext uri="{96DAC541-7B7A-43D3-8B79-37D633B846F1}">
-                <asvg:svgBlip xmlns:asvg="http://schemas.microsoft.com/office/drawing/2016/SVG/main" xmlns="" r:embed="rId9"/>
+                <asvg:svgBlip xmlns:asvg="http://schemas.microsoft.com/office/drawing/2016/SVG/main" r:embed="rId6"/>
               </a:ext>
             </a:extLst>
           </a:blip>
@@ -11522,7 +11313,7 @@
 </file>
 
 <file path=word/glossary/document.xml><?xml version="1.0" encoding="utf-8"?>
-<w:glossaryDocument xmlns:wpc="http://schemas.microsoft.com/office/word/2010/wordprocessingCanvas" xmlns:mc="http://schemas.openxmlformats.org/markup-compatibility/2006" xmlns:o="urn:schemas-microsoft-com:office:office" xmlns:r="http://schemas.openxmlformats.org/officeDocument/2006/relationships" xmlns:m="http://schemas.openxmlformats.org/officeDocument/2006/math" xmlns:v="urn:schemas-microsoft-com:vml" xmlns:wp14="http://schemas.microsoft.com/office/word/2010/wordprocessingDrawing" xmlns:wp="http://schemas.openxmlformats.org/drawingml/2006/wordprocessingDrawing" xmlns:w10="urn:schemas-microsoft-com:office:word" xmlns:w="http://schemas.openxmlformats.org/wordprocessingml/2006/main" xmlns:w14="http://schemas.microsoft.com/office/word/2010/wordml" xmlns:w15="http://schemas.microsoft.com/office/word/2012/wordml" xmlns:wpg="http://schemas.microsoft.com/office/word/2010/wordprocessingGroup" xmlns:wpi="http://schemas.microsoft.com/office/word/2010/wordprocessingInk" xmlns:wne="http://schemas.microsoft.com/office/word/2006/wordml" xmlns:wps="http://schemas.microsoft.com/office/word/2010/wordprocessingShape" mc:Ignorable="w14 w15 wp14">
+<w:glossaryDocument xmlns:wpc="http://schemas.microsoft.com/office/word/2010/wordprocessingCanvas" xmlns:cx="http://schemas.microsoft.com/office/drawing/2014/chartex" xmlns:cx1="http://schemas.microsoft.com/office/drawing/2015/9/8/chartex" xmlns:cx2="http://schemas.microsoft.com/office/drawing/2015/10/21/chartex" xmlns:cx3="http://schemas.microsoft.com/office/drawing/2016/5/9/chartex" xmlns:cx4="http://schemas.microsoft.com/office/drawing/2016/5/10/chartex" xmlns:cx5="http://schemas.microsoft.com/office/drawing/2016/5/11/chartex" xmlns:cx6="http://schemas.microsoft.com/office/drawing/2016/5/12/chartex" xmlns:cx7="http://schemas.microsoft.com/office/drawing/2016/5/13/chartex" xmlns:cx8="http://schemas.microsoft.com/office/drawing/2016/5/14/chartex" xmlns:mc="http://schemas.openxmlformats.org/markup-compatibility/2006" xmlns:aink="http://schemas.microsoft.com/office/drawing/2016/ink" xmlns:am3d="http://schemas.microsoft.com/office/drawing/2017/model3d" xmlns:o="urn:schemas-microsoft-com:office:office" xmlns:r="http://schemas.openxmlformats.org/officeDocument/2006/relationships" xmlns:m="http://schemas.openxmlformats.org/officeDocument/2006/math" xmlns:v="urn:schemas-microsoft-com:vml" xmlns:wp14="http://schemas.microsoft.com/office/word/2010/wordprocessingDrawing" xmlns:wp="http://schemas.openxmlformats.org/drawingml/2006/wordprocessingDrawing" xmlns:w10="urn:schemas-microsoft-com:office:word" xmlns:w="http://schemas.openxmlformats.org/wordprocessingml/2006/main" xmlns:w14="http://schemas.microsoft.com/office/word/2010/wordml" xmlns:w15="http://schemas.microsoft.com/office/word/2012/wordml" xmlns:w16cex="http://schemas.microsoft.com/office/word/2018/wordml/cex" xmlns:w16cid="http://schemas.microsoft.com/office/word/2016/wordml/cid" xmlns:w16="http://schemas.microsoft.com/office/word/2018/wordml" xmlns:w16sdtdh="http://schemas.microsoft.com/office/word/2020/wordml/sdtdatahash" xmlns:w16se="http://schemas.microsoft.com/office/word/2015/wordml/symex" xmlns:wpg="http://schemas.microsoft.com/office/word/2010/wordprocessingGroup" xmlns:wpi="http://schemas.microsoft.com/office/word/2010/wordprocessingInk" xmlns:wne="http://schemas.microsoft.com/office/word/2006/wordml" xmlns:wps="http://schemas.microsoft.com/office/word/2010/wordprocessingShape" mc:Ignorable="w14 w15 w16se w16cid w16 w16cex w16sdtdh wp14">
   <w:docParts>
     <w:docPart>
       <w:docPartPr>
@@ -11668,7 +11459,7 @@
     </w:docPart>
     <w:docPart>
       <w:docPartPr>
-        <w:name w:val="6377B5EF6D394F95A03AE774554191CD"/>
+        <w:name w:val="87BDF89D9153462D951C2AE9C809760D"/>
         <w:category>
           <w:name w:val="Geral"/>
           <w:gallery w:val="placeholder"/>
@@ -11679,12 +11470,12 @@
         <w:behaviors>
           <w:behavior w:val="content"/>
         </w:behaviors>
-        <w:guid w:val="{BDE8B636-AAC0-42A2-9017-03A6FF6F1F65}"/>
+        <w:guid w:val="{DF7C5D8E-DCBA-4F8D-B0C0-601943E1A463}"/>
       </w:docPartPr>
       <w:docPartBody>
         <w:p>
           <w:pPr>
-            <w:pStyle w:val="6377B5EF6D394F95A03AE774554191CD"/>
+            <w:pStyle w:val="87BDF89D9153462D951C2AE9C809760D"/>
           </w:pPr>
           <w:r>
             <w:rPr>
@@ -11697,7 +11488,7 @@
     </w:docPart>
     <w:docPart>
       <w:docPartPr>
-        <w:name w:val="ABDA82B664744D41B95BDB3EBB28D8E3"/>
+        <w:name w:val="38B86B17BF184B479050FB4222220930"/>
         <w:category>
           <w:name w:val="Geral"/>
           <w:gallery w:val="placeholder"/>
@@ -11708,12 +11499,12 @@
         <w:behaviors>
           <w:behavior w:val="content"/>
         </w:behaviors>
-        <w:guid w:val="{F7FA47B4-BBAE-4471-BA94-338EE6ADA2DB}"/>
+        <w:guid w:val="{4A4BDC7E-C670-4953-B731-3438FB71588C}"/>
       </w:docPartPr>
       <w:docPartBody>
         <w:p>
           <w:pPr>
-            <w:pStyle w:val="ABDA82B664744D41B95BDB3EBB28D8E3"/>
+            <w:pStyle w:val="38B86B17BF184B479050FB4222220930"/>
           </w:pPr>
           <w:r>
             <w:rPr>
@@ -11729,7 +11520,7 @@
 </file>
 
 <file path=word/glossary/fontTable.xml><?xml version="1.0" encoding="utf-8"?>
-<w:fonts xmlns:mc="http://schemas.openxmlformats.org/markup-compatibility/2006" xmlns:r="http://schemas.openxmlformats.org/officeDocument/2006/relationships" xmlns:w="http://schemas.openxmlformats.org/wordprocessingml/2006/main" xmlns:w14="http://schemas.microsoft.com/office/word/2010/wordml" xmlns:w15="http://schemas.microsoft.com/office/word/2012/wordml" mc:Ignorable="w14 w15">
+<w:fonts xmlns:mc="http://schemas.openxmlformats.org/markup-compatibility/2006" xmlns:r="http://schemas.openxmlformats.org/officeDocument/2006/relationships" xmlns:w="http://schemas.openxmlformats.org/wordprocessingml/2006/main" xmlns:w14="http://schemas.microsoft.com/office/word/2010/wordml" xmlns:w15="http://schemas.microsoft.com/office/word/2012/wordml" xmlns:w16cex="http://schemas.microsoft.com/office/word/2018/wordml/cex" xmlns:w16cid="http://schemas.microsoft.com/office/word/2016/wordml/cid" xmlns:w16="http://schemas.microsoft.com/office/word/2018/wordml" xmlns:w16sdtdh="http://schemas.microsoft.com/office/word/2020/wordml/sdtdatahash" xmlns:w16se="http://schemas.microsoft.com/office/word/2015/wordml/symex" mc:Ignorable="w14 w15 w16se w16cid w16 w16cex w16sdtdh">
   <w:font w:name="Symbol">
     <w:panose1 w:val="05050102010706020507"/>
     <w:charset w:val="02"/>
@@ -11770,14 +11561,14 @@
     <w:charset w:val="00"/>
     <w:family w:val="swiss"/>
     <w:pitch w:val="variable"/>
-    <w:sig w:usb0="E4002EFF" w:usb1="C000247B" w:usb2="00000009" w:usb3="00000000" w:csb0="000001FF" w:csb1="00000000"/>
+    <w:sig w:usb0="E4002EFF" w:usb1="C200247B" w:usb2="00000009" w:usb3="00000000" w:csb0="000001FF" w:csb1="00000000"/>
   </w:font>
   <w:font w:name="Calibri Light">
     <w:panose1 w:val="020F0302020204030204"/>
     <w:charset w:val="00"/>
     <w:family w:val="swiss"/>
     <w:pitch w:val="variable"/>
-    <w:sig w:usb0="E4002EFF" w:usb1="C000247B" w:usb2="00000009" w:usb3="00000000" w:csb0="000001FF" w:csb1="00000000"/>
+    <w:sig w:usb0="E4002EFF" w:usb1="C200247B" w:usb2="00000009" w:usb3="00000000" w:csb0="000001FF" w:csb1="00000000"/>
   </w:font>
   <w:font w:name="Montserrat-Light">
     <w:panose1 w:val="00000000000000000000"/>
@@ -11791,7 +11582,7 @@
     <w:charset w:val="00"/>
     <w:family w:val="auto"/>
     <w:pitch w:val="variable"/>
-    <w:sig w:usb0="00000001" w:usb1="00000003" w:usb2="00000000" w:usb3="00000000" w:csb0="00000197" w:csb1="00000000"/>
+    <w:sig w:usb0="2000020F" w:usb1="00000003" w:usb2="00000000" w:usb3="00000000" w:csb0="00000197" w:csb1="00000000"/>
   </w:font>
   <w:font w:name="Segoe UI">
     <w:panose1 w:val="020B0502040204020203"/>
@@ -11801,6 +11592,13 @@
     <w:sig w:usb0="E4002EFF" w:usb1="C000E47F" w:usb2="00000009" w:usb3="00000000" w:csb0="000001FF" w:csb1="00000000"/>
   </w:font>
   <w:font w:name="Amsi Pro Thin">
+    <w:altName w:val="Calibri"/>
+    <w:charset w:val="00"/>
+    <w:family w:val="swiss"/>
+    <w:pitch w:val="variable"/>
+    <w:sig w:usb0="00000007" w:usb1="00000001" w:usb2="00000000" w:usb3="00000000" w:csb0="00000093" w:csb1="00000000"/>
+  </w:font>
+  <w:font w:name="Amsi Pro SemiBold">
     <w:altName w:val="Calibri"/>
     <w:charset w:val="00"/>
     <w:family w:val="swiss"/>
@@ -11818,7 +11616,7 @@
 </file>
 
 <file path=word/glossary/settings.xml><?xml version="1.0" encoding="utf-8"?>
-<w:settings xmlns:mc="http://schemas.openxmlformats.org/markup-compatibility/2006" xmlns:o="urn:schemas-microsoft-com:office:office" xmlns:r="http://schemas.openxmlformats.org/officeDocument/2006/relationships" xmlns:m="http://schemas.openxmlformats.org/officeDocument/2006/math" xmlns:v="urn:schemas-microsoft-com:vml" xmlns:w10="urn:schemas-microsoft-com:office:word" xmlns:w="http://schemas.openxmlformats.org/wordprocessingml/2006/main" xmlns:w14="http://schemas.microsoft.com/office/word/2010/wordml" xmlns:w15="http://schemas.microsoft.com/office/word/2012/wordml" xmlns:sl="http://schemas.openxmlformats.org/schemaLibrary/2006/main" mc:Ignorable="w14 w15">
+<w:settings xmlns:mc="http://schemas.openxmlformats.org/markup-compatibility/2006" xmlns:o="urn:schemas-microsoft-com:office:office" xmlns:r="http://schemas.openxmlformats.org/officeDocument/2006/relationships" xmlns:m="http://schemas.openxmlformats.org/officeDocument/2006/math" xmlns:v="urn:schemas-microsoft-com:vml" xmlns:w10="urn:schemas-microsoft-com:office:word" xmlns:w="http://schemas.openxmlformats.org/wordprocessingml/2006/main" xmlns:w14="http://schemas.microsoft.com/office/word/2010/wordml" xmlns:w15="http://schemas.microsoft.com/office/word/2012/wordml" xmlns:w16cex="http://schemas.microsoft.com/office/word/2018/wordml/cex" xmlns:w16cid="http://schemas.microsoft.com/office/word/2016/wordml/cid" xmlns:w16="http://schemas.microsoft.com/office/word/2018/wordml" xmlns:w16sdtdh="http://schemas.microsoft.com/office/word/2020/wordml/sdtdatahash" xmlns:w16se="http://schemas.microsoft.com/office/word/2015/wordml/symex" xmlns:sl="http://schemas.openxmlformats.org/schemaLibrary/2006/main" mc:Ignorable="w14 w15 w16se w16cid w16 w16cex w16sdtdh">
   <w:view w:val="normal"/>
   <w:defaultTabStop w:val="708"/>
   <w:hyphenationZone w:val="425"/>
@@ -11830,6 +11628,7 @@
     <w:compatSetting w:name="enableOpenTypeFeatures" w:uri="http://schemas.microsoft.com/office/word" w:val="1"/>
     <w:compatSetting w:name="doNotFlipMirrorIndents" w:uri="http://schemas.microsoft.com/office/word" w:val="1"/>
     <w:compatSetting w:name="differentiateMultirowTableHeaders" w:uri="http://schemas.microsoft.com/office/word" w:val="1"/>
+    <w:compatSetting w:name="useWord2013TrackBottomHyphenation" w:uri="http://schemas.microsoft.com/office/word" w:val="1"/>
   </w:compat>
   <w:rsids>
     <w:rsidRoot w:val="009A2513"/>
@@ -11839,10 +11638,14 @@
     <w:rsid w:val="00201B4E"/>
     <w:rsid w:val="002663E9"/>
     <w:rsid w:val="00287637"/>
+    <w:rsid w:val="002F3100"/>
     <w:rsid w:val="00352A0C"/>
+    <w:rsid w:val="00356F97"/>
     <w:rsid w:val="003B0C0D"/>
+    <w:rsid w:val="003C436A"/>
     <w:rsid w:val="004024CF"/>
     <w:rsid w:val="00403343"/>
+    <w:rsid w:val="004457F7"/>
     <w:rsid w:val="00475F54"/>
     <w:rsid w:val="004B17D2"/>
     <w:rsid w:val="005C02AF"/>
@@ -11889,7 +11692,7 @@
 </file>
 
 <file path=word/glossary/styles.xml><?xml version="1.0" encoding="utf-8"?>
-<w:styles xmlns:mc="http://schemas.openxmlformats.org/markup-compatibility/2006" xmlns:r="http://schemas.openxmlformats.org/officeDocument/2006/relationships" xmlns:w="http://schemas.openxmlformats.org/wordprocessingml/2006/main" xmlns:w14="http://schemas.microsoft.com/office/word/2010/wordml" xmlns:w15="http://schemas.microsoft.com/office/word/2012/wordml" mc:Ignorable="w14 w15">
+<w:styles xmlns:mc="http://schemas.openxmlformats.org/markup-compatibility/2006" xmlns:r="http://schemas.openxmlformats.org/officeDocument/2006/relationships" xmlns:w="http://schemas.openxmlformats.org/wordprocessingml/2006/main" xmlns:w14="http://schemas.microsoft.com/office/word/2010/wordml" xmlns:w15="http://schemas.microsoft.com/office/word/2012/wordml" xmlns:w16cex="http://schemas.microsoft.com/office/word/2018/wordml/cex" xmlns:w16cid="http://schemas.microsoft.com/office/word/2016/wordml/cid" xmlns:w16="http://schemas.microsoft.com/office/word/2018/wordml" xmlns:w16sdtdh="http://schemas.microsoft.com/office/word/2020/wordml/sdtdatahash" xmlns:w16se="http://schemas.microsoft.com/office/word/2015/wordml/symex" mc:Ignorable="w14 w15 w16se w16cid w16 w16cex w16sdtdh">
   <w:docDefaults>
     <w:rPrDefault>
       <w:rPr>
@@ -11905,7 +11708,7 @@
       </w:pPr>
     </w:pPrDefault>
   </w:docDefaults>
-  <w:latentStyles w:defLockedState="0" w:defUIPriority="99" w:defSemiHidden="0" w:defUnhideWhenUsed="0" w:defQFormat="0" w:count="371">
+  <w:latentStyles w:defLockedState="0" w:defUIPriority="99" w:defSemiHidden="0" w:defUnhideWhenUsed="0" w:defQFormat="0" w:count="376">
     <w:lsdException w:name="Normal" w:uiPriority="0" w:qFormat="1"/>
     <w:lsdException w:name="heading 1" w:uiPriority="9" w:qFormat="1"/>
     <w:lsdException w:name="heading 2" w:semiHidden="1" w:uiPriority="9" w:unhideWhenUsed="1" w:qFormat="1"/>
@@ -12277,6 +12080,11 @@
     <w:lsdException w:name="List Table 5 Dark Accent 6" w:uiPriority="50"/>
     <w:lsdException w:name="List Table 6 Colorful Accent 6" w:uiPriority="51"/>
     <w:lsdException w:name="List Table 7 Colorful Accent 6" w:uiPriority="52"/>
+    <w:lsdException w:name="Mention" w:semiHidden="1" w:unhideWhenUsed="1"/>
+    <w:lsdException w:name="Smart Hyperlink" w:semiHidden="1" w:unhideWhenUsed="1"/>
+    <w:lsdException w:name="Hashtag" w:semiHidden="1" w:unhideWhenUsed="1"/>
+    <w:lsdException w:name="Unresolved Mention" w:semiHidden="1" w:unhideWhenUsed="1"/>
+    <w:lsdException w:name="Smart Link" w:semiHidden="1" w:unhideWhenUsed="1"/>
   </w:latentStyles>
   <w:style w:type="paragraph" w:default="1" w:styleId="Normal">
     <w:name w:val="Normal"/>
@@ -12314,7 +12122,7 @@
     <w:basedOn w:val="Fontepargpadro"/>
     <w:uiPriority w:val="99"/>
     <w:semiHidden/>
-    <w:rsid w:val="00E318E6"/>
+    <w:rsid w:val="004457F7"/>
     <w:rPr>
       <w:color w:val="808080"/>
     </w:rPr>
@@ -12335,19 +12143,27 @@
     <w:name w:val="18E37CFCC1C14E32A86814CCE7496D29"/>
     <w:rsid w:val="00ED319E"/>
   </w:style>
-  <w:style w:type="paragraph" w:customStyle="1" w:styleId="6377B5EF6D394F95A03AE774554191CD">
-    <w:name w:val="6377B5EF6D394F95A03AE774554191CD"/>
-    <w:rsid w:val="00E318E6"/>
+  <w:style w:type="paragraph" w:customStyle="1" w:styleId="87BDF89D9153462D951C2AE9C809760D">
+    <w:name w:val="87BDF89D9153462D951C2AE9C809760D"/>
+    <w:rsid w:val="004457F7"/>
   </w:style>
-  <w:style w:type="paragraph" w:customStyle="1" w:styleId="ABDA82B664744D41B95BDB3EBB28D8E3">
-    <w:name w:val="ABDA82B664744D41B95BDB3EBB28D8E3"/>
-    <w:rsid w:val="00E318E6"/>
+  <w:style w:type="paragraph" w:customStyle="1" w:styleId="38B86B17BF184B479050FB4222220930">
+    <w:name w:val="38B86B17BF184B479050FB4222220930"/>
+    <w:rsid w:val="004457F7"/>
+  </w:style>
+  <w:style w:type="paragraph" w:customStyle="1" w:styleId="E4F1DD415E7045AEBD90F4E38B01E696">
+    <w:name w:val="E4F1DD415E7045AEBD90F4E38B01E696"/>
+    <w:rsid w:val="003C436A"/>
+  </w:style>
+  <w:style w:type="paragraph" w:customStyle="1" w:styleId="39DA8B5671644BD0A52F2F562E40B743">
+    <w:name w:val="39DA8B5671644BD0A52F2F562E40B743"/>
+    <w:rsid w:val="003C436A"/>
   </w:style>
 </w:styles>
 </file>
 
 <file path=word/glossary/webSettings.xml><?xml version="1.0" encoding="utf-8"?>
-<w:webSettings xmlns:mc="http://schemas.openxmlformats.org/markup-compatibility/2006" xmlns:r="http://schemas.openxmlformats.org/officeDocument/2006/relationships" xmlns:w="http://schemas.openxmlformats.org/wordprocessingml/2006/main" xmlns:w14="http://schemas.microsoft.com/office/word/2010/wordml" xmlns:w15="http://schemas.microsoft.com/office/word/2012/wordml" mc:Ignorable="w14 w15">
+<w:webSettings xmlns:mc="http://schemas.openxmlformats.org/markup-compatibility/2006" xmlns:r="http://schemas.openxmlformats.org/officeDocument/2006/relationships" xmlns:w="http://schemas.openxmlformats.org/wordprocessingml/2006/main" xmlns:w14="http://schemas.microsoft.com/office/word/2010/wordml" xmlns:w15="http://schemas.microsoft.com/office/word/2012/wordml" xmlns:w16cex="http://schemas.microsoft.com/office/word/2018/wordml/cex" xmlns:w16cid="http://schemas.microsoft.com/office/word/2016/wordml/cid" xmlns:w16="http://schemas.microsoft.com/office/word/2018/wordml" xmlns:w16sdtdh="http://schemas.microsoft.com/office/word/2020/wordml/sdtdatahash" xmlns:w16se="http://schemas.microsoft.com/office/word/2015/wordml/symex" mc:Ignorable="w14 w15 w16se w16cid w16 w16cex w16sdtdh">
   <w:optimizeForBrowser/>
   <w:allowPNG/>
 </w:webSettings>

--- a/01_indicadores/Fichas revisadas pelo Gilson/08_Ficha de indicadores - estabelecimentos de saúde.docx
+++ b/01_indicadores/Fichas revisadas pelo Gilson/08_Ficha de indicadores - estabelecimentos de saúde.docx
@@ -32,15 +32,15 @@
           <w14:ligatures w14:val="standardContextual"/>
         </w:rPr>
         <w:drawing>
-          <wp:anchor distT="0" distB="0" distL="114300" distR="114300" simplePos="0" relativeHeight="251661312" behindDoc="1" locked="0" layoutInCell="1" allowOverlap="1" wp14:anchorId="7CB288AD" wp14:editId="55733E60">
+          <wp:anchor distT="0" distB="0" distL="114300" distR="114300" simplePos="0" relativeHeight="251661312" behindDoc="1" locked="0" layoutInCell="1" allowOverlap="1" wp14:anchorId="7CB288AD" wp14:editId="147C2BC9">
             <wp:simplePos x="0" y="0"/>
             <wp:positionH relativeFrom="column">
-              <wp:posOffset>-1094765</wp:posOffset>
+              <wp:posOffset>-1097388</wp:posOffset>
             </wp:positionH>
             <wp:positionV relativeFrom="paragraph">
-              <wp:posOffset>-907110</wp:posOffset>
+              <wp:posOffset>-908421</wp:posOffset>
             </wp:positionV>
-            <wp:extent cx="7573101" cy="10711600"/>
+            <wp:extent cx="7573100" cy="10711600"/>
             <wp:effectExtent l="0" t="0" r="8890" b="0"/>
             <wp:wrapNone/>
             <wp:docPr id="973699004" name="Imagem 2"/>
@@ -69,7 +69,7 @@
                   <pic:spPr>
                     <a:xfrm>
                       <a:off x="0" y="0"/>
-                      <a:ext cx="7573101" cy="10711600"/>
+                      <a:ext cx="7573100" cy="10711600"/>
                     </a:xfrm>
                     <a:prstGeom prst="rect">
                       <a:avLst/>
@@ -2239,6 +2239,7 @@
             <w:docPart w:val="87BDF89D9153462D951C2AE9C809760D"/>
           </w:placeholder>
         </w:sdtPr>
+        <w:sdtEndPr/>
         <w:sdtContent>
           <w:r>
             <w:rPr>
@@ -2297,6 +2298,7 @@
             <w:docPart w:val="38B86B17BF184B479050FB4222220930"/>
           </w:placeholder>
         </w:sdtPr>
+        <w:sdtEndPr/>
         <w:sdtContent>
           <w:r>
             <w:rPr>
@@ -2341,6 +2343,7 @@
             <w:docPart w:val="38B86B17BF184B479050FB4222220930"/>
           </w:placeholder>
         </w:sdtPr>
+        <w:sdtEndPr/>
         <w:sdtContent>
           <w:r>
             <w:rPr>
@@ -5195,7 +5198,7 @@
           <w:lang w:eastAsia="pt-BR"/>
         </w:rPr>
         <w:drawing>
-          <wp:inline distT="0" distB="0" distL="0" distR="0" wp14:anchorId="01528EAD" wp14:editId="7039E661">
+          <wp:inline distT="0" distB="0" distL="0" distR="0" wp14:anchorId="01528EAD" wp14:editId="5D31FC7A">
             <wp:extent cx="5400040" cy="3150235"/>
             <wp:effectExtent l="0" t="0" r="48260" b="12065"/>
             <wp:docPr id="1822098448" name="Diagrama 1"/>
@@ -9407,19 +9410,7 @@
             <a:rPr lang="pt-BR" sz="1400">
               <a:latin typeface="Exo" pitchFamily="2" charset="0"/>
             </a:rPr>
-            <a:t>3) Para acessar o </a:t>
-          </a:r>
-          <a:r>
-            <a:rPr lang="pt-BR" sz="1400" i="1">
-              <a:latin typeface="Exo" pitchFamily="2" charset="0"/>
-            </a:rPr>
-            <a:t>dashboard</a:t>
-          </a:r>
-          <a:r>
-            <a:rPr lang="pt-BR" sz="1400">
-              <a:latin typeface="Exo" pitchFamily="2" charset="0"/>
-            </a:rPr>
-            <a:t> interativo, clique aqui</a:t>
+            <a:t>3) Para acessar a página do painel, clique aqui</a:t>
           </a:r>
         </a:p>
       </dgm:t>
@@ -9995,19 +9986,7 @@
             <a:rPr lang="pt-BR" sz="1400" kern="1200">
               <a:latin typeface="Exo" pitchFamily="2" charset="0"/>
             </a:rPr>
-            <a:t>3) Para acessar o </a:t>
-          </a:r>
-          <a:r>
-            <a:rPr lang="pt-BR" sz="1400" i="1" kern="1200">
-              <a:latin typeface="Exo" pitchFamily="2" charset="0"/>
-            </a:rPr>
-            <a:t>dashboard</a:t>
-          </a:r>
-          <a:r>
-            <a:rPr lang="pt-BR" sz="1400" kern="1200">
-              <a:latin typeface="Exo" pitchFamily="2" charset="0"/>
-            </a:rPr>
-            <a:t> interativo, clique aqui</a:t>
+            <a:t>3) Para acessar a página do painel, clique aqui</a:t>
           </a:r>
         </a:p>
       </dsp:txBody>
@@ -11649,6 +11628,7 @@
     <w:rsid w:val="00475F54"/>
     <w:rsid w:val="004B17D2"/>
     <w:rsid w:val="005C02AF"/>
+    <w:rsid w:val="00644D62"/>
     <w:rsid w:val="007A5051"/>
     <w:rsid w:val="007B06B1"/>
     <w:rsid w:val="00835B2D"/>
@@ -11667,6 +11647,7 @@
     <w:rsid w:val="00E318E6"/>
     <w:rsid w:val="00EB6977"/>
     <w:rsid w:val="00ED319E"/>
+    <w:rsid w:val="00F648E0"/>
     <w:rsid w:val="00F77FE7"/>
     <w:rsid w:val="00FE377E"/>
   </w:rsids>
@@ -12151,14 +12132,6 @@
     <w:name w:val="38B86B17BF184B479050FB4222220930"/>
     <w:rsid w:val="004457F7"/>
   </w:style>
-  <w:style w:type="paragraph" w:customStyle="1" w:styleId="E4F1DD415E7045AEBD90F4E38B01E696">
-    <w:name w:val="E4F1DD415E7045AEBD90F4E38B01E696"/>
-    <w:rsid w:val="003C436A"/>
-  </w:style>
-  <w:style w:type="paragraph" w:customStyle="1" w:styleId="39DA8B5671644BD0A52F2F562E40B743">
-    <w:name w:val="39DA8B5671644BD0A52F2F562E40B743"/>
-    <w:rsid w:val="003C436A"/>
-  </w:style>
 </w:styles>
 </file>
 

--- a/01_indicadores/Fichas revisadas pelo Gilson/08_Ficha de indicadores - estabelecimentos de saúde.docx
+++ b/01_indicadores/Fichas revisadas pelo Gilson/08_Ficha de indicadores - estabelecimentos de saúde.docx
@@ -1,6 +1,6 @@
 
 <file path=word/document.xml><?xml version="1.0" encoding="utf-8"?>
-<w:document xmlns:wpc="http://schemas.microsoft.com/office/word/2010/wordprocessingCanvas" xmlns:cx="http://schemas.microsoft.com/office/drawing/2014/chartex" xmlns:cx1="http://schemas.microsoft.com/office/drawing/2015/9/8/chartex" xmlns:cx2="http://schemas.microsoft.com/office/drawing/2015/10/21/chartex" xmlns:cx3="http://schemas.microsoft.com/office/drawing/2016/5/9/chartex" xmlns:cx4="http://schemas.microsoft.com/office/drawing/2016/5/10/chartex" xmlns:cx5="http://schemas.microsoft.com/office/drawing/2016/5/11/chartex" xmlns:cx6="http://schemas.microsoft.com/office/drawing/2016/5/12/chartex" xmlns:cx7="http://schemas.microsoft.com/office/drawing/2016/5/13/chartex" xmlns:cx8="http://schemas.microsoft.com/office/drawing/2016/5/14/chartex" xmlns:mc="http://schemas.openxmlformats.org/markup-compatibility/2006" xmlns:aink="http://schemas.microsoft.com/office/drawing/2016/ink" xmlns:am3d="http://schemas.microsoft.com/office/drawing/2017/model3d" xmlns:o="urn:schemas-microsoft-com:office:office" xmlns:r="http://schemas.openxmlformats.org/officeDocument/2006/relationships" xmlns:m="http://schemas.openxmlformats.org/officeDocument/2006/math" xmlns:v="urn:schemas-microsoft-com:vml" xmlns:wp14="http://schemas.microsoft.com/office/word/2010/wordprocessingDrawing" xmlns:wp="http://schemas.openxmlformats.org/drawingml/2006/wordprocessingDrawing" xmlns:w10="urn:schemas-microsoft-com:office:word" xmlns:w="http://schemas.openxmlformats.org/wordprocessingml/2006/main" xmlns:w14="http://schemas.microsoft.com/office/word/2010/wordml" xmlns:w15="http://schemas.microsoft.com/office/word/2012/wordml" xmlns:w16cex="http://schemas.microsoft.com/office/word/2018/wordml/cex" xmlns:w16cid="http://schemas.microsoft.com/office/word/2016/wordml/cid" xmlns:w16="http://schemas.microsoft.com/office/word/2018/wordml" xmlns:w16sdtdh="http://schemas.microsoft.com/office/word/2020/wordml/sdtdatahash" xmlns:w16se="http://schemas.microsoft.com/office/word/2015/wordml/symex" xmlns:wpg="http://schemas.microsoft.com/office/word/2010/wordprocessingGroup" xmlns:wpi="http://schemas.microsoft.com/office/word/2010/wordprocessingInk" xmlns:wne="http://schemas.microsoft.com/office/word/2006/wordml" xmlns:wps="http://schemas.microsoft.com/office/word/2010/wordprocessingShape" mc:Ignorable="w14 w15 w16se w16cid w16 w16cex w16sdtdh wp14">
+<w:document xmlns:wpc="http://schemas.microsoft.com/office/word/2010/wordprocessingCanvas" xmlns:cx="http://schemas.microsoft.com/office/drawing/2014/chartex" xmlns:cx1="http://schemas.microsoft.com/office/drawing/2015/9/8/chartex" xmlns:cx2="http://schemas.microsoft.com/office/drawing/2015/10/21/chartex" xmlns:cx3="http://schemas.microsoft.com/office/drawing/2016/5/9/chartex" xmlns:cx4="http://schemas.microsoft.com/office/drawing/2016/5/10/chartex" xmlns:cx5="http://schemas.microsoft.com/office/drawing/2016/5/11/chartex" xmlns:cx6="http://schemas.microsoft.com/office/drawing/2016/5/12/chartex" xmlns:cx7="http://schemas.microsoft.com/office/drawing/2016/5/13/chartex" xmlns:cx8="http://schemas.microsoft.com/office/drawing/2016/5/14/chartex" xmlns:mc="http://schemas.openxmlformats.org/markup-compatibility/2006" xmlns:aink="http://schemas.microsoft.com/office/drawing/2016/ink" xmlns:am3d="http://schemas.microsoft.com/office/drawing/2017/model3d" xmlns:o="urn:schemas-microsoft-com:office:office" xmlns:oel="http://schemas.microsoft.com/office/2019/extlst" xmlns:r="http://schemas.openxmlformats.org/officeDocument/2006/relationships" xmlns:m="http://schemas.openxmlformats.org/officeDocument/2006/math" xmlns:v="urn:schemas-microsoft-com:vml" xmlns:wp14="http://schemas.microsoft.com/office/word/2010/wordprocessingDrawing" xmlns:wp="http://schemas.openxmlformats.org/drawingml/2006/wordprocessingDrawing" xmlns:w10="urn:schemas-microsoft-com:office:word" xmlns:w="http://schemas.openxmlformats.org/wordprocessingml/2006/main" xmlns:w14="http://schemas.microsoft.com/office/word/2010/wordml" xmlns:w15="http://schemas.microsoft.com/office/word/2012/wordml" xmlns:w16cex="http://schemas.microsoft.com/office/word/2018/wordml/cex" xmlns:w16cid="http://schemas.microsoft.com/office/word/2016/wordml/cid" xmlns:w16="http://schemas.microsoft.com/office/word/2018/wordml" xmlns:w16sdtdh="http://schemas.microsoft.com/office/word/2020/wordml/sdtdatahash" xmlns:w16se="http://schemas.microsoft.com/office/word/2015/wordml/symex" xmlns:wpg="http://schemas.microsoft.com/office/word/2010/wordprocessingGroup" xmlns:wpi="http://schemas.microsoft.com/office/word/2010/wordprocessingInk" xmlns:wne="http://schemas.microsoft.com/office/word/2006/wordml" xmlns:wps="http://schemas.microsoft.com/office/word/2010/wordprocessingShape" mc:Ignorable="w14 w15 w16se w16cid w16 w16cex w16sdtdh wp14">
   <w:body>
     <w:p>
       <w:pPr>
@@ -43,7 +43,7 @@
             <wp:extent cx="7573100" cy="10711600"/>
             <wp:effectExtent l="0" t="0" r="8890" b="0"/>
             <wp:wrapNone/>
-            <wp:docPr id="973699004" name="Imagem 2"/>
+            <wp:docPr id="973699004" name="Imagem 1"/>
             <wp:cNvGraphicFramePr>
               <a:graphicFrameLocks xmlns:a="http://schemas.openxmlformats.org/drawingml/2006/main" noChangeAspect="1"/>
             </wp:cNvGraphicFramePr>
@@ -576,7 +576,6 @@
           <w:sz w:val="30"/>
           <w:szCs w:val="30"/>
         </w:rPr>
-        <w:lastRenderedPageBreak/>
         <w:t>RAZÃO DE ESTABELECIMENTOS DE SAÚDE POR POPULAÇÃO</w:t>
       </w:r>
       <w:r>
@@ -1555,7 +1554,14 @@
         <w:rPr>
           <w:rFonts w:ascii="Amsi Pro SemiBold" w:hAnsi="Amsi Pro SemiBold"/>
         </w:rPr>
-        <w:t>O projeto de pesquisa “Pesquisa, desenvolvimento e implementação de modelo referencial de dimensionamento da força de trabalho em regiões de saúde no Brasil” está registrado no Sistema Integrado de Gestão de Atividades Acadêmicas da Universidade Federal de Goiás com código PI 04139-2019</w:t>
+        <w:t xml:space="preserve">O projeto de pesquisa “Pesquisa, desenvolvimento e implementação de modelo referencial de dimensionamento da força de trabalho em regiões de saúde no Brasil” está registrado no Sistema Integrado de Gestão de Atividades Acadêmicas da Universidade </w:t>
+      </w:r>
+      <w:r>
+        <w:rPr>
+          <w:rFonts w:ascii="Amsi Pro SemiBold" w:hAnsi="Amsi Pro SemiBold"/>
+        </w:rPr>
+        <w:lastRenderedPageBreak/>
+        <w:t>Federal de Goiás com código PI 04139-2019</w:t>
       </w:r>
     </w:p>
     <w:p>
@@ -1595,7 +1601,13 @@
         <w:rPr>
           <w:rFonts w:ascii="Amsi Pro SemiBold" w:hAnsi="Amsi Pro SemiBold"/>
         </w:rPr>
-        <w:t xml:space="preserve">Projeto objeto de acordo de cooperação firmado entre a Universidade Federal de Goiás e a Secretaria de Gestão do Trabalho e da Educação na Saúde/Ministério da Saúde (TED 179/2019, Processo 25000206114201919/FNS) </w:t>
+        <w:t xml:space="preserve">Projeto objeto de acordo de cooperação firmado entre a Universidade Federal de </w:t>
+      </w:r>
+      <w:r>
+        <w:rPr>
+          <w:rFonts w:ascii="Amsi Pro SemiBold" w:hAnsi="Amsi Pro SemiBold"/>
+        </w:rPr>
+        <w:t xml:space="preserve">Goiás e a Secretaria de Gestão do Trabalho e da Educação na Saúde/Ministério da Saúde (TED 179/2019, Processo 25000206114201919/FNS) </w:t>
       </w:r>
     </w:p>
     <w:p>
@@ -1660,7 +1672,6 @@
           <w:docPartUnique/>
         </w:docPartObj>
       </w:sdtPr>
-      <w:sdtEndPr/>
       <w:sdtContent>
         <w:p>
           <w:pPr>
@@ -2239,7 +2250,6 @@
             <w:docPart w:val="87BDF89D9153462D951C2AE9C809760D"/>
           </w:placeholder>
         </w:sdtPr>
-        <w:sdtEndPr/>
         <w:sdtContent>
           <w:r>
             <w:rPr>
@@ -2298,7 +2308,6 @@
             <w:docPart w:val="38B86B17BF184B479050FB4222220930"/>
           </w:placeholder>
         </w:sdtPr>
-        <w:sdtEndPr/>
         <w:sdtContent>
           <w:r>
             <w:rPr>
@@ -2343,7 +2352,6 @@
             <w:docPart w:val="38B86B17BF184B479050FB4222220930"/>
           </w:placeholder>
         </w:sdtPr>
-        <w:sdtEndPr/>
         <w:sdtContent>
           <w:r>
             <w:rPr>
@@ -2428,7 +2436,6 @@
             <w:docPart w:val="F377D19C487843EAA8976EBC346353FB"/>
           </w:placeholder>
         </w:sdtPr>
-        <w:sdtEndPr/>
         <w:sdtContent>
           <w:r>
             <w:rPr>
@@ -2460,7 +2467,16 @@
           <w:sz w:val="24"/>
           <w:szCs w:val="24"/>
         </w:rPr>
-        <w:t>Estudos apontam que a distribuição desigual de estabelecimentos de saúde pode influenciar diretamente o acesso da população aos serviços necessários. Por exemplo, uma pesquisa realizada em um município da Região Metropolitana de Belo Horizonte analisou os fatores que influenciam o acesso aos serviços de saúde, destacando que a organização e a disponibilidade dos estabelecimentos de saúde são determinantes para a efetividade do atendimento à população</w:t>
+        <w:t xml:space="preserve">Estudos apontam que a distribuição desigual de estabelecimentos de saúde pode influenciar diretamente o acesso da população aos serviços necessários. Por exemplo, uma pesquisa realizada em um município da Região Metropolitana de Belo Horizonte analisou os fatores que influenciam o acesso aos serviços de saúde, destacando que a organização e a disponibilidade dos </w:t>
+      </w:r>
+      <w:r>
+        <w:rPr>
+          <w:rFonts w:ascii="Amsi Pro SemiBold" w:hAnsi="Amsi Pro SemiBold"/>
+          <w:sz w:val="24"/>
+          <w:szCs w:val="24"/>
+        </w:rPr>
+        <w:lastRenderedPageBreak/>
+        <w:t>estabelecimentos de saúde são determinantes para a efetividade do atendimento à população</w:t>
       </w:r>
       <w:r>
         <w:rPr>
@@ -2483,7 +2499,6 @@
             <w:docPart w:val="67D4890DA89E4C49A1230D34A1F8875B"/>
           </w:placeholder>
         </w:sdtPr>
-        <w:sdtEndPr/>
         <w:sdtContent>
           <w:r>
             <w:rPr>
@@ -2515,16 +2530,7 @@
           <w:sz w:val="24"/>
           <w:szCs w:val="24"/>
         </w:rPr>
-        <w:t xml:space="preserve">Além disso, a análise da oferta de estabelecimentos de saúde em relação à população é crucial para o planejamento e a implementação de políticas públicas que visem à equidade no acesso aos serviços de saúde. Um estudo sobre a evolução da oferta de estabelecimentos e recursos de saúde no Brasil nos últimos 30 anos destacou a importância desse indicador para </w:t>
-      </w:r>
-      <w:r>
-        <w:rPr>
-          <w:rFonts w:ascii="Amsi Pro SemiBold" w:hAnsi="Amsi Pro SemiBold"/>
-          <w:sz w:val="24"/>
-          <w:szCs w:val="24"/>
-        </w:rPr>
-        <w:lastRenderedPageBreak/>
-        <w:t>entender as mudanças na oferta e na utilização dos serviços de saúde, bem como para identificar desigualdades regionais que possam afetar a qualidade e a eficiência do sistema de saúde</w:t>
+        <w:t>Além disso, a análise da oferta de estabelecimentos de saúde em relação à população é crucial para o planejamento e a implementação de políticas públicas que visem à equidade no acesso aos serviços de saúde. Um estudo sobre a evolução da oferta de estabelecimentos e recursos de saúde no Brasil nos últimos 30 anos destacou a importância desse indicador para entender as mudanças na oferta e na utilização dos serviços de saúde, bem como para identificar desigualdades regionais que possam afetar a qualidade e a eficiência do sistema de saúde</w:t>
       </w:r>
       <w:r>
         <w:rPr>
@@ -2547,7 +2553,6 @@
             <w:docPart w:val="B37CB788AC8943D09487A0088D2CAE9E"/>
           </w:placeholder>
         </w:sdtPr>
-        <w:sdtEndPr/>
         <w:sdtContent>
           <w:r>
             <w:rPr>
@@ -2597,7 +2602,6 @@
             <w:docPart w:val="18E37CFCC1C14E32A86814CCE7496D29"/>
           </w:placeholder>
         </w:sdtPr>
-        <w:sdtEndPr/>
         <w:sdtContent>
           <w:r>
             <w:rPr>
@@ -2801,6 +2805,7 @@
           <w:p>
             <w:pPr>
               <w:spacing w:before="60" w:after="60"/>
+              <w:jc w:val="both"/>
               <w:rPr>
                 <w:rFonts w:ascii="Exo" w:hAnsi="Exo"/>
                 <w:b/>
@@ -2877,7 +2882,7 @@
             <w:pPr>
               <w:pStyle w:val="QuadrosFiguras1"/>
               <w:spacing w:before="60" w:after="60" w:line="240" w:lineRule="auto"/>
-              <w:jc w:val="left"/>
+              <w:jc w:val="both"/>
               <w:rPr>
                 <w:rFonts w:ascii="Amsi Pro SemiBold" w:hAnsi="Amsi Pro SemiBold"/>
                 <w:color w:val="auto"/>
@@ -2950,7 +2955,7 @@
             <w:pPr>
               <w:pStyle w:val="QuadrosFiguras1"/>
               <w:spacing w:before="60" w:after="60" w:line="240" w:lineRule="auto"/>
-              <w:jc w:val="left"/>
+              <w:jc w:val="both"/>
               <w:rPr>
                 <w:rFonts w:ascii="Amsi Pro SemiBold" w:hAnsi="Amsi Pro SemiBold"/>
                 <w:color w:val="auto"/>
@@ -3022,7 +3027,7 @@
             <w:pPr>
               <w:pStyle w:val="QuadrosFiguras1"/>
               <w:spacing w:before="60" w:after="60" w:line="240" w:lineRule="auto"/>
-              <w:jc w:val="left"/>
+              <w:jc w:val="both"/>
               <w:rPr>
                 <w:rFonts w:ascii="Amsi Pro SemiBold" w:hAnsi="Amsi Pro SemiBold"/>
                 <w:color w:val="auto"/>
@@ -3047,7 +3052,7 @@
             <w:pPr>
               <w:pStyle w:val="QuadrosFiguras1"/>
               <w:spacing w:before="60" w:after="60" w:line="240" w:lineRule="auto"/>
-              <w:jc w:val="left"/>
+              <w:jc w:val="both"/>
               <w:rPr>
                 <w:rFonts w:ascii="Amsi Pro SemiBold" w:hAnsi="Amsi Pro SemiBold"/>
                 <w:color w:val="auto"/>
@@ -3065,7 +3070,7 @@
             <w:pPr>
               <w:pStyle w:val="QuadrosFiguras1"/>
               <w:spacing w:before="60" w:after="60" w:line="240" w:lineRule="auto"/>
-              <w:jc w:val="left"/>
+              <w:jc w:val="both"/>
               <w:rPr>
                 <w:rFonts w:ascii="Amsi Pro SemiBold" w:hAnsi="Amsi Pro SemiBold"/>
                 <w:color w:val="auto"/>
@@ -3138,7 +3143,7 @@
             <w:pPr>
               <w:pStyle w:val="QuadrosFiguras1"/>
               <w:spacing w:before="60" w:after="60" w:line="240" w:lineRule="auto"/>
-              <w:jc w:val="left"/>
+              <w:jc w:val="both"/>
               <w:rPr>
                 <w:rFonts w:ascii="Amsi Pro SemiBold" w:hAnsi="Amsi Pro SemiBold"/>
                 <w:color w:val="auto"/>
@@ -3170,7 +3175,7 @@
             <w:pPr>
               <w:pStyle w:val="QuadrosFiguras1"/>
               <w:spacing w:before="60" w:after="60" w:line="240" w:lineRule="auto"/>
-              <w:jc w:val="left"/>
+              <w:jc w:val="both"/>
               <w:rPr>
                 <w:rFonts w:ascii="Amsi Pro SemiBold" w:hAnsi="Amsi Pro SemiBold"/>
                 <w:color w:val="auto"/>
@@ -3202,7 +3207,7 @@
             <w:pPr>
               <w:pStyle w:val="QuadrosFiguras1"/>
               <w:spacing w:before="60" w:after="60" w:line="240" w:lineRule="auto"/>
-              <w:jc w:val="left"/>
+              <w:jc w:val="both"/>
               <w:rPr>
                 <w:rFonts w:ascii="Amsi Pro SemiBold" w:hAnsi="Amsi Pro SemiBold"/>
                 <w:color w:val="auto"/>
@@ -3227,6 +3232,7 @@
                 <w:tab w:val="num" w:pos="720"/>
               </w:tabs>
               <w:spacing w:before="60" w:after="60"/>
+              <w:jc w:val="both"/>
               <w:textAlignment w:val="baseline"/>
               <w:rPr>
                 <w:rFonts w:ascii="Amsi Pro SemiBold" w:hAnsi="Amsi Pro SemiBold"/>
@@ -3250,7 +3256,7 @@
               </w:numPr>
               <w:spacing w:before="60" w:after="60" w:line="240" w:lineRule="auto"/>
               <w:ind w:left="739" w:hanging="379"/>
-              <w:jc w:val="left"/>
+              <w:jc w:val="both"/>
               <w:rPr>
                 <w:rFonts w:ascii="Amsi Pro SemiBold" w:hAnsi="Amsi Pro SemiBold"/>
                 <w:color w:val="auto"/>
@@ -3273,7 +3279,7 @@
               </w:numPr>
               <w:spacing w:before="60" w:after="60" w:line="240" w:lineRule="auto"/>
               <w:ind w:left="739" w:hanging="379"/>
-              <w:jc w:val="left"/>
+              <w:jc w:val="both"/>
               <w:rPr>
                 <w:rFonts w:ascii="Amsi Pro SemiBold" w:hAnsi="Amsi Pro SemiBold"/>
                 <w:color w:val="auto"/>
@@ -3296,7 +3302,7 @@
               </w:numPr>
               <w:spacing w:before="60" w:after="60" w:line="240" w:lineRule="auto"/>
               <w:ind w:left="739" w:hanging="379"/>
-              <w:jc w:val="left"/>
+              <w:jc w:val="both"/>
               <w:rPr>
                 <w:rFonts w:ascii="Amsi Pro SemiBold" w:hAnsi="Amsi Pro SemiBold"/>
                 <w:color w:val="auto"/>
@@ -3319,7 +3325,7 @@
               </w:numPr>
               <w:spacing w:before="60" w:after="60" w:line="240" w:lineRule="auto"/>
               <w:ind w:left="739" w:hanging="379"/>
-              <w:jc w:val="left"/>
+              <w:jc w:val="both"/>
               <w:rPr>
                 <w:rFonts w:ascii="Amsi Pro SemiBold" w:hAnsi="Amsi Pro SemiBold"/>
                 <w:color w:val="auto"/>
@@ -3342,7 +3348,7 @@
               </w:numPr>
               <w:spacing w:before="60" w:after="60" w:line="240" w:lineRule="auto"/>
               <w:ind w:left="739" w:hanging="379"/>
-              <w:jc w:val="left"/>
+              <w:jc w:val="both"/>
               <w:rPr>
                 <w:rFonts w:ascii="Amsi Pro SemiBold" w:hAnsi="Amsi Pro SemiBold"/>
                 <w:color w:val="auto"/>
@@ -3365,7 +3371,7 @@
               </w:numPr>
               <w:spacing w:before="60" w:after="60" w:line="240" w:lineRule="auto"/>
               <w:ind w:left="739" w:hanging="379"/>
-              <w:jc w:val="left"/>
+              <w:jc w:val="both"/>
               <w:rPr>
                 <w:rFonts w:ascii="Amsi Pro SemiBold" w:hAnsi="Amsi Pro SemiBold"/>
                 <w:color w:val="auto"/>
@@ -3388,7 +3394,7 @@
               </w:numPr>
               <w:spacing w:before="60" w:after="60" w:line="240" w:lineRule="auto"/>
               <w:ind w:left="739" w:hanging="379"/>
-              <w:jc w:val="left"/>
+              <w:jc w:val="both"/>
               <w:rPr>
                 <w:rFonts w:ascii="Amsi Pro SemiBold" w:hAnsi="Amsi Pro SemiBold"/>
                 <w:color w:val="auto"/>
@@ -3411,7 +3417,7 @@
               </w:numPr>
               <w:spacing w:before="60" w:after="60" w:line="240" w:lineRule="auto"/>
               <w:ind w:left="739" w:hanging="379"/>
-              <w:jc w:val="left"/>
+              <w:jc w:val="both"/>
               <w:rPr>
                 <w:rFonts w:ascii="Amsi Pro SemiBold" w:hAnsi="Amsi Pro SemiBold"/>
                 <w:color w:val="auto"/>
@@ -3448,7 +3454,7 @@
               </w:numPr>
               <w:spacing w:before="60" w:after="60" w:line="240" w:lineRule="auto"/>
               <w:ind w:left="739" w:hanging="379"/>
-              <w:jc w:val="left"/>
+              <w:jc w:val="both"/>
               <w:rPr>
                 <w:rFonts w:ascii="Amsi Pro SemiBold" w:hAnsi="Amsi Pro SemiBold"/>
                 <w:color w:val="auto"/>
@@ -3485,7 +3491,7 @@
               </w:numPr>
               <w:spacing w:before="60" w:after="60" w:line="240" w:lineRule="auto"/>
               <w:ind w:left="739" w:hanging="379"/>
-              <w:jc w:val="left"/>
+              <w:jc w:val="both"/>
               <w:rPr>
                 <w:rFonts w:ascii="Amsi Pro SemiBold" w:hAnsi="Amsi Pro SemiBold"/>
                 <w:color w:val="auto"/>
@@ -3508,7 +3514,7 @@
               </w:numPr>
               <w:spacing w:before="60" w:after="60" w:line="240" w:lineRule="auto"/>
               <w:ind w:left="739" w:hanging="379"/>
-              <w:jc w:val="left"/>
+              <w:jc w:val="both"/>
               <w:rPr>
                 <w:rFonts w:ascii="Amsi Pro SemiBold" w:hAnsi="Amsi Pro SemiBold"/>
                 <w:color w:val="auto"/>
@@ -3531,7 +3537,7 @@
               </w:numPr>
               <w:spacing w:before="60" w:after="60" w:line="240" w:lineRule="auto"/>
               <w:ind w:left="739" w:hanging="379"/>
-              <w:jc w:val="left"/>
+              <w:jc w:val="both"/>
               <w:rPr>
                 <w:rFonts w:ascii="Amsi Pro SemiBold" w:hAnsi="Amsi Pro SemiBold"/>
                 <w:color w:val="auto"/>
@@ -3554,7 +3560,7 @@
               </w:numPr>
               <w:spacing w:before="60" w:after="60" w:line="240" w:lineRule="auto"/>
               <w:ind w:left="739" w:hanging="379"/>
-              <w:jc w:val="left"/>
+              <w:jc w:val="both"/>
               <w:rPr>
                 <w:rFonts w:ascii="Amsi Pro SemiBold" w:hAnsi="Amsi Pro SemiBold"/>
                 <w:color w:val="auto"/>
@@ -3577,7 +3583,7 @@
               </w:numPr>
               <w:spacing w:before="60" w:after="60" w:line="240" w:lineRule="auto"/>
               <w:ind w:left="739" w:hanging="379"/>
-              <w:jc w:val="left"/>
+              <w:jc w:val="both"/>
               <w:rPr>
                 <w:rFonts w:ascii="Amsi Pro SemiBold" w:hAnsi="Amsi Pro SemiBold"/>
                 <w:color w:val="auto"/>
@@ -3600,7 +3606,7 @@
               </w:numPr>
               <w:spacing w:before="60" w:after="60" w:line="240" w:lineRule="auto"/>
               <w:ind w:left="739" w:hanging="379"/>
-              <w:jc w:val="left"/>
+              <w:jc w:val="both"/>
               <w:rPr>
                 <w:rFonts w:ascii="Amsi Pro SemiBold" w:hAnsi="Amsi Pro SemiBold"/>
                 <w:color w:val="auto"/>
@@ -3623,7 +3629,7 @@
               </w:numPr>
               <w:spacing w:before="60" w:after="60" w:line="240" w:lineRule="auto"/>
               <w:ind w:left="739" w:hanging="379"/>
-              <w:jc w:val="left"/>
+              <w:jc w:val="both"/>
               <w:rPr>
                 <w:rFonts w:ascii="Amsi Pro SemiBold" w:hAnsi="Amsi Pro SemiBold"/>
                 <w:color w:val="auto"/>
@@ -3634,6 +3640,7 @@
                 <w:rFonts w:ascii="Amsi Pro SemiBold" w:hAnsi="Amsi Pro SemiBold"/>
                 <w:color w:val="auto"/>
               </w:rPr>
+              <w:lastRenderedPageBreak/>
               <w:t>43 (Farmácia)</w:t>
             </w:r>
           </w:p>
@@ -3646,7 +3653,7 @@
               </w:numPr>
               <w:spacing w:before="60" w:after="60" w:line="240" w:lineRule="auto"/>
               <w:ind w:left="739" w:hanging="379"/>
-              <w:jc w:val="left"/>
+              <w:jc w:val="both"/>
               <w:rPr>
                 <w:rFonts w:ascii="Amsi Pro SemiBold" w:hAnsi="Amsi Pro SemiBold"/>
                 <w:color w:val="auto"/>
@@ -3669,7 +3676,7 @@
               </w:numPr>
               <w:spacing w:before="60" w:after="60" w:line="240" w:lineRule="auto"/>
               <w:ind w:left="739" w:hanging="379"/>
-              <w:jc w:val="left"/>
+              <w:jc w:val="both"/>
               <w:rPr>
                 <w:rFonts w:ascii="Amsi Pro SemiBold" w:hAnsi="Amsi Pro SemiBold"/>
                 <w:color w:val="auto"/>
@@ -3692,7 +3699,7 @@
               </w:numPr>
               <w:spacing w:before="60" w:after="60" w:line="240" w:lineRule="auto"/>
               <w:ind w:left="739" w:hanging="379"/>
-              <w:jc w:val="left"/>
+              <w:jc w:val="both"/>
               <w:rPr>
                 <w:rFonts w:ascii="Amsi Pro SemiBold" w:hAnsi="Amsi Pro SemiBold"/>
                 <w:color w:val="auto"/>
@@ -3715,7 +3722,7 @@
               </w:numPr>
               <w:spacing w:before="60" w:after="60" w:line="240" w:lineRule="auto"/>
               <w:ind w:left="739" w:hanging="379"/>
-              <w:jc w:val="left"/>
+              <w:jc w:val="both"/>
               <w:rPr>
                 <w:rFonts w:ascii="Amsi Pro SemiBold" w:hAnsi="Amsi Pro SemiBold"/>
                 <w:color w:val="auto"/>
@@ -3738,7 +3745,7 @@
               </w:numPr>
               <w:spacing w:before="60" w:after="60" w:line="240" w:lineRule="auto"/>
               <w:ind w:left="739" w:hanging="379"/>
-              <w:jc w:val="left"/>
+              <w:jc w:val="both"/>
               <w:rPr>
                 <w:rFonts w:ascii="Amsi Pro SemiBold" w:hAnsi="Amsi Pro SemiBold"/>
                 <w:color w:val="auto"/>
@@ -3761,7 +3768,7 @@
               </w:numPr>
               <w:spacing w:before="60" w:after="60" w:line="240" w:lineRule="auto"/>
               <w:ind w:left="739" w:hanging="379"/>
-              <w:jc w:val="left"/>
+              <w:jc w:val="both"/>
               <w:rPr>
                 <w:rFonts w:ascii="Amsi Pro SemiBold" w:hAnsi="Amsi Pro SemiBold"/>
                 <w:color w:val="auto"/>
@@ -3784,7 +3791,7 @@
               </w:numPr>
               <w:spacing w:before="60" w:after="60" w:line="240" w:lineRule="auto"/>
               <w:ind w:left="739" w:hanging="379"/>
-              <w:jc w:val="left"/>
+              <w:jc w:val="both"/>
               <w:rPr>
                 <w:rFonts w:ascii="Amsi Pro SemiBold" w:hAnsi="Amsi Pro SemiBold"/>
                 <w:color w:val="auto"/>
@@ -3807,7 +3814,7 @@
               </w:numPr>
               <w:spacing w:before="60" w:after="60" w:line="240" w:lineRule="auto"/>
               <w:ind w:left="739" w:hanging="379"/>
-              <w:jc w:val="left"/>
+              <w:jc w:val="both"/>
               <w:rPr>
                 <w:rFonts w:ascii="Amsi Pro SemiBold" w:hAnsi="Amsi Pro SemiBold"/>
                 <w:color w:val="auto"/>
@@ -3818,7 +3825,6 @@
                 <w:rFonts w:ascii="Amsi Pro SemiBold" w:hAnsi="Amsi Pro SemiBold"/>
                 <w:color w:val="auto"/>
               </w:rPr>
-              <w:lastRenderedPageBreak/>
               <w:t>65 (Unidade de Vigilância Epidemiológica (Antigo))</w:t>
             </w:r>
           </w:p>
@@ -3831,7 +3837,7 @@
               </w:numPr>
               <w:spacing w:before="60" w:after="60" w:line="240" w:lineRule="auto"/>
               <w:ind w:left="739" w:hanging="379"/>
-              <w:jc w:val="left"/>
+              <w:jc w:val="both"/>
               <w:rPr>
                 <w:rFonts w:ascii="Amsi Pro SemiBold" w:hAnsi="Amsi Pro SemiBold"/>
                 <w:color w:val="auto"/>
@@ -3854,7 +3860,7 @@
               </w:numPr>
               <w:spacing w:before="60" w:after="60" w:line="240" w:lineRule="auto"/>
               <w:ind w:left="739" w:hanging="379"/>
-              <w:jc w:val="left"/>
+              <w:jc w:val="both"/>
               <w:rPr>
                 <w:rFonts w:ascii="Amsi Pro SemiBold" w:hAnsi="Amsi Pro SemiBold"/>
                 <w:color w:val="auto"/>
@@ -3877,7 +3883,7 @@
               </w:numPr>
               <w:spacing w:before="60" w:after="60" w:line="240" w:lineRule="auto"/>
               <w:ind w:left="739" w:hanging="379"/>
-              <w:jc w:val="left"/>
+              <w:jc w:val="both"/>
               <w:rPr>
                 <w:rFonts w:ascii="Amsi Pro SemiBold" w:hAnsi="Amsi Pro SemiBold"/>
                 <w:color w:val="auto"/>
@@ -3900,7 +3906,7 @@
               </w:numPr>
               <w:spacing w:before="60" w:after="60" w:line="240" w:lineRule="auto"/>
               <w:ind w:left="739" w:hanging="379"/>
-              <w:jc w:val="left"/>
+              <w:jc w:val="both"/>
               <w:rPr>
                 <w:rFonts w:ascii="Amsi Pro SemiBold" w:hAnsi="Amsi Pro SemiBold"/>
                 <w:color w:val="auto"/>
@@ -3923,7 +3929,7 @@
               </w:numPr>
               <w:spacing w:before="60" w:after="60" w:line="240" w:lineRule="auto"/>
               <w:ind w:left="739" w:hanging="379"/>
-              <w:jc w:val="left"/>
+              <w:jc w:val="both"/>
               <w:rPr>
                 <w:rFonts w:ascii="Amsi Pro SemiBold" w:hAnsi="Amsi Pro SemiBold"/>
                 <w:color w:val="auto"/>
@@ -3946,7 +3952,7 @@
               </w:numPr>
               <w:spacing w:before="60" w:after="60" w:line="240" w:lineRule="auto"/>
               <w:ind w:left="739" w:hanging="379"/>
-              <w:jc w:val="left"/>
+              <w:jc w:val="both"/>
               <w:rPr>
                 <w:rFonts w:ascii="Amsi Pro SemiBold" w:hAnsi="Amsi Pro SemiBold"/>
                 <w:color w:val="auto"/>
@@ -3969,7 +3975,7 @@
               </w:numPr>
               <w:spacing w:before="60" w:after="60" w:line="240" w:lineRule="auto"/>
               <w:ind w:left="739" w:hanging="379"/>
-              <w:jc w:val="left"/>
+              <w:jc w:val="both"/>
               <w:rPr>
                 <w:rFonts w:ascii="Amsi Pro SemiBold" w:hAnsi="Amsi Pro SemiBold"/>
                 <w:color w:val="auto"/>
@@ -3992,7 +3998,7 @@
               </w:numPr>
               <w:spacing w:before="60" w:after="60" w:line="240" w:lineRule="auto"/>
               <w:ind w:left="739" w:hanging="379"/>
-              <w:jc w:val="left"/>
+              <w:jc w:val="both"/>
               <w:rPr>
                 <w:rFonts w:ascii="Amsi Pro SemiBold" w:hAnsi="Amsi Pro SemiBold"/>
                 <w:color w:val="auto"/>
@@ -4015,7 +4021,7 @@
               </w:numPr>
               <w:spacing w:before="60" w:after="60" w:line="240" w:lineRule="auto"/>
               <w:ind w:left="739" w:hanging="379"/>
-              <w:jc w:val="left"/>
+              <w:jc w:val="both"/>
               <w:rPr>
                 <w:rFonts w:ascii="Amsi Pro SemiBold" w:hAnsi="Amsi Pro SemiBold"/>
                 <w:color w:val="auto"/>
@@ -4038,7 +4044,7 @@
               </w:numPr>
               <w:spacing w:before="60" w:after="60" w:line="240" w:lineRule="auto"/>
               <w:ind w:left="739" w:hanging="379"/>
-              <w:jc w:val="left"/>
+              <w:jc w:val="both"/>
               <w:rPr>
                 <w:rFonts w:ascii="Amsi Pro SemiBold" w:hAnsi="Amsi Pro SemiBold"/>
                 <w:color w:val="auto"/>
@@ -4061,7 +4067,7 @@
               </w:numPr>
               <w:spacing w:before="60" w:after="60" w:line="240" w:lineRule="auto"/>
               <w:ind w:left="739" w:hanging="379"/>
-              <w:jc w:val="left"/>
+              <w:jc w:val="both"/>
               <w:rPr>
                 <w:rFonts w:ascii="Amsi Pro SemiBold" w:hAnsi="Amsi Pro SemiBold"/>
                 <w:color w:val="auto"/>
@@ -4084,7 +4090,7 @@
               </w:numPr>
               <w:spacing w:before="60" w:after="60" w:line="240" w:lineRule="auto"/>
               <w:ind w:left="739" w:hanging="379"/>
-              <w:jc w:val="left"/>
+              <w:jc w:val="both"/>
               <w:rPr>
                 <w:rFonts w:ascii="Amsi Pro SemiBold" w:hAnsi="Amsi Pro SemiBold"/>
                 <w:color w:val="auto"/>
@@ -4107,7 +4113,7 @@
               </w:numPr>
               <w:spacing w:before="60" w:after="60" w:line="240" w:lineRule="auto"/>
               <w:ind w:left="739" w:hanging="379"/>
-              <w:jc w:val="left"/>
+              <w:jc w:val="both"/>
               <w:rPr>
                 <w:rFonts w:ascii="Amsi Pro SemiBold" w:hAnsi="Amsi Pro SemiBold"/>
                 <w:color w:val="auto"/>
@@ -4130,7 +4136,7 @@
               </w:numPr>
               <w:spacing w:before="60" w:after="60" w:line="240" w:lineRule="auto"/>
               <w:ind w:left="739" w:hanging="379"/>
-              <w:jc w:val="left"/>
+              <w:jc w:val="both"/>
               <w:rPr>
                 <w:rFonts w:ascii="Amsi Pro SemiBold" w:hAnsi="Amsi Pro SemiBold"/>
                 <w:color w:val="auto"/>
@@ -4153,7 +4159,7 @@
               </w:numPr>
               <w:spacing w:before="60" w:after="60" w:line="240" w:lineRule="auto"/>
               <w:ind w:left="739" w:hanging="379"/>
-              <w:jc w:val="left"/>
+              <w:jc w:val="both"/>
               <w:rPr>
                 <w:rFonts w:ascii="Amsi Pro SemiBold" w:hAnsi="Amsi Pro SemiBold"/>
                 <w:color w:val="auto"/>
@@ -4176,7 +4182,7 @@
               </w:numPr>
               <w:spacing w:before="60" w:after="60" w:line="240" w:lineRule="auto"/>
               <w:ind w:left="739" w:hanging="379"/>
-              <w:jc w:val="left"/>
+              <w:jc w:val="both"/>
               <w:rPr>
                 <w:rFonts w:ascii="Amsi Pro SemiBold" w:hAnsi="Amsi Pro SemiBold"/>
                 <w:color w:val="auto"/>
@@ -4199,7 +4205,7 @@
               </w:numPr>
               <w:spacing w:before="60" w:after="60" w:line="240" w:lineRule="auto"/>
               <w:ind w:left="739" w:hanging="379"/>
-              <w:jc w:val="left"/>
+              <w:jc w:val="both"/>
               <w:rPr>
                 <w:rFonts w:ascii="Amsi Pro SemiBold" w:hAnsi="Amsi Pro SemiBold"/>
                 <w:color w:val="auto"/>
@@ -4222,7 +4228,7 @@
               </w:numPr>
               <w:spacing w:before="60" w:after="60" w:line="240" w:lineRule="auto"/>
               <w:ind w:left="739" w:hanging="379"/>
-              <w:jc w:val="left"/>
+              <w:jc w:val="both"/>
               <w:rPr>
                 <w:rFonts w:ascii="Amsi Pro SemiBold" w:hAnsi="Amsi Pro SemiBold"/>
                 <w:color w:val="auto"/>
@@ -4254,7 +4260,7 @@
             <w:pPr>
               <w:pStyle w:val="QuadrosFiguras1"/>
               <w:spacing w:before="60" w:after="60" w:line="240" w:lineRule="auto"/>
-              <w:jc w:val="left"/>
+              <w:jc w:val="both"/>
               <w:rPr>
                 <w:rFonts w:ascii="Amsi Pro SemiBold" w:hAnsi="Amsi Pro SemiBold"/>
                 <w:color w:val="auto"/>
@@ -4502,7 +4508,7 @@
             <w:pPr>
               <w:pStyle w:val="QuadrosFiguras1"/>
               <w:spacing w:before="60" w:after="60" w:line="240" w:lineRule="auto"/>
-              <w:jc w:val="left"/>
+              <w:jc w:val="both"/>
               <w:rPr>
                 <w:rFonts w:ascii="Amsi Pro SemiBold" w:hAnsi="Amsi Pro SemiBold"/>
                 <w:color w:val="auto"/>
@@ -4664,6 +4670,7 @@
                 <w:sz w:val="22"/>
                 <w:szCs w:val="24"/>
               </w:rPr>
+              <w:lastRenderedPageBreak/>
               <w:t>Periodicidade de atualização do indicador</w:t>
             </w:r>
           </w:p>
@@ -5072,7 +5079,6 @@
           <w:sz w:val="24"/>
           <w:szCs w:val="24"/>
         </w:rPr>
-        <w:lastRenderedPageBreak/>
         <w:t xml:space="preserve">Como informado acima, existem alguns artefatos que decorrem da criação deste indicador, como o código SQL usado para construí-lo, o resultado dos cálculos e o </w:t>
       </w:r>
       <w:r>
@@ -5108,7 +5114,6 @@
           <w:color w:val="auto"/>
         </w:rPr>
       </w:pPr>
-      <w:commentRangeStart w:id="11"/>
       <w:r>
         <w:rPr>
           <w:rFonts w:ascii="Amsi Pro SemiBold" w:hAnsi="Amsi Pro SemiBold"/>
@@ -5172,15 +5177,6 @@
         </w:rPr>
         <w:t xml:space="preserve"> - Artefatos da consulta</w:t>
       </w:r>
-      <w:commentRangeEnd w:id="11"/>
-      <w:r>
-        <w:rPr>
-          <w:rFonts w:ascii="Amsi Pro SemiBold" w:hAnsi="Amsi Pro SemiBold"/>
-          <w:b/>
-          <w:bCs/>
-        </w:rPr>
-        <w:commentReference w:id="11"/>
-      </w:r>
     </w:p>
     <w:p>
       <w:pPr>
@@ -5198,14 +5194,14 @@
           <w:lang w:eastAsia="pt-BR"/>
         </w:rPr>
         <w:drawing>
-          <wp:inline distT="0" distB="0" distL="0" distR="0" wp14:anchorId="01528EAD" wp14:editId="5D31FC7A">
+          <wp:inline distT="0" distB="0" distL="0" distR="0" wp14:anchorId="01528EAD" wp14:editId="0ED06C7E">
             <wp:extent cx="5400040" cy="3150235"/>
-            <wp:effectExtent l="0" t="0" r="48260" b="12065"/>
-            <wp:docPr id="1822098448" name="Diagrama 1"/>
+            <wp:effectExtent l="0" t="0" r="86360" b="12065"/>
+            <wp:docPr id="1822098448" name="Diagrama 2"/>
             <wp:cNvGraphicFramePr/>
             <a:graphic xmlns:a="http://schemas.openxmlformats.org/drawingml/2006/main">
               <a:graphicData uri="http://schemas.openxmlformats.org/drawingml/2006/diagram">
-                <dgm:relIds xmlns:dgm="http://schemas.openxmlformats.org/drawingml/2006/diagram" xmlns:r="http://schemas.openxmlformats.org/officeDocument/2006/relationships" r:dm="rId15" r:lo="rId16" r:qs="rId17" r:cs="rId18"/>
+                <dgm:relIds xmlns:dgm="http://schemas.openxmlformats.org/drawingml/2006/diagram" xmlns:r="http://schemas.openxmlformats.org/officeDocument/2006/relationships" r:dm="rId11" r:lo="rId12" r:qs="rId13" r:cs="rId14"/>
               </a:graphicData>
             </a:graphic>
           </wp:inline>
@@ -5252,7 +5248,7 @@
           <w:color w:val="auto"/>
         </w:rPr>
       </w:pPr>
-      <w:bookmarkStart w:id="12" w:name="_Toc188974604"/>
+      <w:bookmarkStart w:id="11" w:name="_Toc188974604"/>
       <w:r>
         <w:rPr>
           <w:rFonts w:ascii="Amsi Pro SemiBold" w:hAnsi="Amsi Pro SemiBold"/>
@@ -5263,7 +5259,7 @@
         <w:lastRenderedPageBreak/>
         <w:t>Exemplo de aplicação</w:t>
       </w:r>
-      <w:bookmarkEnd w:id="12"/>
+      <w:bookmarkEnd w:id="11"/>
     </w:p>
     <w:p>
       <w:pPr>
@@ -5332,7 +5328,7 @@
         <w:spacing w:before="0" w:beforeAutospacing="0" w:after="0" w:afterAutospacing="0"/>
         <w:jc w:val="center"/>
       </w:pPr>
-      <w:bookmarkStart w:id="13" w:name="_Hlk184288995"/>
+      <w:bookmarkStart w:id="12" w:name="_Hlk184288995"/>
       <w:r>
         <w:rPr>
           <w:noProof/>
@@ -5342,7 +5338,7 @@
           <wp:inline distT="0" distB="0" distL="0" distR="0" wp14:anchorId="73E3ED5F" wp14:editId="48AD7788">
             <wp:extent cx="5760720" cy="3600450"/>
             <wp:effectExtent l="19050" t="19050" r="11430" b="19050"/>
-            <wp:docPr id="1" name="Imagem 1"/>
+            <wp:docPr id="1" name="Imagem 3"/>
             <wp:cNvGraphicFramePr>
               <a:graphicFrameLocks xmlns:a="http://schemas.openxmlformats.org/drawingml/2006/main" noChangeAspect="1"/>
             </wp:cNvGraphicFramePr>
@@ -5354,7 +5350,7 @@
                     <pic:cNvPicPr/>
                   </pic:nvPicPr>
                   <pic:blipFill>
-                    <a:blip r:embed="rId20" cstate="print">
+                    <a:blip r:embed="rId16" cstate="print">
                       <a:extLst>
                         <a:ext uri="{28A0092B-C50C-407E-A947-70E740481C1C}">
                           <a14:useLocalDpi xmlns:a14="http://schemas.microsoft.com/office/drawing/2010/main" val="0"/>
@@ -5410,7 +5406,7 @@
         </w:rPr>
         <w:t>Fonte: elaborado pelos autores</w:t>
       </w:r>
-      <w:bookmarkEnd w:id="13"/>
+      <w:bookmarkEnd w:id="12"/>
     </w:p>
     <w:p>
       <w:pPr>
@@ -5439,7 +5435,7 @@
         </w:rPr>
         <w:t xml:space="preserve"> </w:t>
       </w:r>
-      <w:commentRangeStart w:id="14"/>
+      <w:commentRangeStart w:id="13"/>
       <w:r>
         <w:fldChar w:fldCharType="begin"/>
       </w:r>
@@ -5467,12 +5463,12 @@
         </w:rPr>
         <w:fldChar w:fldCharType="end"/>
       </w:r>
-      <w:commentRangeEnd w:id="14"/>
+      <w:commentRangeEnd w:id="13"/>
       <w:r>
         <w:rPr>
           <w:rStyle w:val="Refdecomentrio"/>
         </w:rPr>
-        <w:commentReference w:id="14"/>
+        <w:commentReference w:id="13"/>
       </w:r>
       <w:r>
         <w:rPr>
@@ -5504,7 +5500,7 @@
           <w:lang w:val="en-US"/>
         </w:rPr>
       </w:pPr>
-      <w:bookmarkStart w:id="15" w:name="_Toc188974605"/>
+      <w:bookmarkStart w:id="14" w:name="_Toc188974605"/>
       <w:r>
         <w:rPr>
           <w:rFonts w:ascii="Amsi Pro SemiBold" w:hAnsi="Amsi Pro SemiBold"/>
@@ -5516,7 +5512,7 @@
         <w:lastRenderedPageBreak/>
         <w:t>Referências</w:t>
       </w:r>
-      <w:bookmarkEnd w:id="15"/>
+      <w:bookmarkEnd w:id="14"/>
     </w:p>
     <w:sdt>
       <w:sdtPr>
@@ -5533,7 +5529,6 @@
           <w:docPart w:val="DefaultPlaceholder_-1854013440"/>
         </w:placeholder>
       </w:sdtPr>
-      <w:sdtEndPr/>
       <w:sdtContent>
         <w:p>
           <w:pPr>
@@ -5928,7 +5923,7 @@
             <wp:extent cx="7560310" cy="10690860"/>
             <wp:effectExtent l="0" t="0" r="2540" b="0"/>
             <wp:wrapSquare wrapText="bothSides"/>
-            <wp:docPr id="2" name="Imagem 2"/>
+            <wp:docPr id="2" name="Imagem 4"/>
             <wp:cNvGraphicFramePr>
               <a:graphicFrameLocks xmlns:a="http://schemas.openxmlformats.org/drawingml/2006/main" noChangeAspect="1"/>
             </wp:cNvGraphicFramePr>
@@ -5992,30 +5987,8 @@
 </file>
 
 <file path=word/comments.xml><?xml version="1.0" encoding="utf-8"?>
-<w:comments xmlns:wpc="http://schemas.microsoft.com/office/word/2010/wordprocessingCanvas" xmlns:cx="http://schemas.microsoft.com/office/drawing/2014/chartex" xmlns:cx1="http://schemas.microsoft.com/office/drawing/2015/9/8/chartex" xmlns:cx2="http://schemas.microsoft.com/office/drawing/2015/10/21/chartex" xmlns:cx3="http://schemas.microsoft.com/office/drawing/2016/5/9/chartex" xmlns:cx4="http://schemas.microsoft.com/office/drawing/2016/5/10/chartex" xmlns:cx5="http://schemas.microsoft.com/office/drawing/2016/5/11/chartex" xmlns:cx6="http://schemas.microsoft.com/office/drawing/2016/5/12/chartex" xmlns:cx7="http://schemas.microsoft.com/office/drawing/2016/5/13/chartex" xmlns:cx8="http://schemas.microsoft.com/office/drawing/2016/5/14/chartex" xmlns:mc="http://schemas.openxmlformats.org/markup-compatibility/2006" xmlns:aink="http://schemas.microsoft.com/office/drawing/2016/ink" xmlns:am3d="http://schemas.microsoft.com/office/drawing/2017/model3d" xmlns:o="urn:schemas-microsoft-com:office:office" xmlns:r="http://schemas.openxmlformats.org/officeDocument/2006/relationships" xmlns:m="http://schemas.openxmlformats.org/officeDocument/2006/math" xmlns:v="urn:schemas-microsoft-com:vml" xmlns:wp14="http://schemas.microsoft.com/office/word/2010/wordprocessingDrawing" xmlns:wp="http://schemas.openxmlformats.org/drawingml/2006/wordprocessingDrawing" xmlns:w10="urn:schemas-microsoft-com:office:word" xmlns:w="http://schemas.openxmlformats.org/wordprocessingml/2006/main" xmlns:w14="http://schemas.microsoft.com/office/word/2010/wordml" xmlns:w15="http://schemas.microsoft.com/office/word/2012/wordml" xmlns:w16cex="http://schemas.microsoft.com/office/word/2018/wordml/cex" xmlns:w16cid="http://schemas.microsoft.com/office/word/2016/wordml/cid" xmlns:w16="http://schemas.microsoft.com/office/word/2018/wordml" xmlns:w16sdtdh="http://schemas.microsoft.com/office/word/2020/wordml/sdtdatahash" xmlns:w16se="http://schemas.microsoft.com/office/word/2015/wordml/symex" xmlns:wpg="http://schemas.microsoft.com/office/word/2010/wordprocessingGroup" xmlns:wpi="http://schemas.microsoft.com/office/word/2010/wordprocessingInk" xmlns:wne="http://schemas.microsoft.com/office/word/2006/wordml" xmlns:wps="http://schemas.microsoft.com/office/word/2010/wordprocessingShape" mc:Ignorable="w14 w15 w16se w16cid w16 w16cex w16sdtdh wp14">
-  <w:comment w:id="11" w:author="HENRIQUE RIBEIRO DA SILVEIRA" w:date="2025-03-06T10:57:00Z" w:initials="HRDS">
-    <w:p>
-      <w:pPr>
-        <w:pStyle w:val="Textodecomentrio"/>
-      </w:pPr>
-      <w:r>
-        <w:rPr>
-          <w:rStyle w:val="Refdecomentrio"/>
-        </w:rPr>
-        <w:annotationRef/>
-      </w:r>
-      <w:r>
-        <w:rPr>
-          <w:rStyle w:val="Refdecomentrio"/>
-        </w:rPr>
-        <w:annotationRef/>
-      </w:r>
-      <w:r>
-        <w:t>Trocar fonte dentro do quadro</w:t>
-      </w:r>
-    </w:p>
-  </w:comment>
-  <w:comment w:id="14" w:author="HENRIQUE RIBEIRO DA SILVEIRA" w:date="2025-03-06T10:59:00Z" w:initials="HRDS">
+<w:comments xmlns:wpc="http://schemas.microsoft.com/office/word/2010/wordprocessingCanvas" xmlns:cx="http://schemas.microsoft.com/office/drawing/2014/chartex" xmlns:cx1="http://schemas.microsoft.com/office/drawing/2015/9/8/chartex" xmlns:cx2="http://schemas.microsoft.com/office/drawing/2015/10/21/chartex" xmlns:cx3="http://schemas.microsoft.com/office/drawing/2016/5/9/chartex" xmlns:cx4="http://schemas.microsoft.com/office/drawing/2016/5/10/chartex" xmlns:cx5="http://schemas.microsoft.com/office/drawing/2016/5/11/chartex" xmlns:cx6="http://schemas.microsoft.com/office/drawing/2016/5/12/chartex" xmlns:cx7="http://schemas.microsoft.com/office/drawing/2016/5/13/chartex" xmlns:cx8="http://schemas.microsoft.com/office/drawing/2016/5/14/chartex" xmlns:mc="http://schemas.openxmlformats.org/markup-compatibility/2006" xmlns:aink="http://schemas.microsoft.com/office/drawing/2016/ink" xmlns:am3d="http://schemas.microsoft.com/office/drawing/2017/model3d" xmlns:o="urn:schemas-microsoft-com:office:office" xmlns:oel="http://schemas.microsoft.com/office/2019/extlst" xmlns:r="http://schemas.openxmlformats.org/officeDocument/2006/relationships" xmlns:m="http://schemas.openxmlformats.org/officeDocument/2006/math" xmlns:v="urn:schemas-microsoft-com:vml" xmlns:wp14="http://schemas.microsoft.com/office/word/2010/wordprocessingDrawing" xmlns:wp="http://schemas.openxmlformats.org/drawingml/2006/wordprocessingDrawing" xmlns:w10="urn:schemas-microsoft-com:office:word" xmlns:w="http://schemas.openxmlformats.org/wordprocessingml/2006/main" xmlns:w14="http://schemas.microsoft.com/office/word/2010/wordml" xmlns:w15="http://schemas.microsoft.com/office/word/2012/wordml" xmlns:w16cex="http://schemas.microsoft.com/office/word/2018/wordml/cex" xmlns:w16cid="http://schemas.microsoft.com/office/word/2016/wordml/cid" xmlns:w16="http://schemas.microsoft.com/office/word/2018/wordml" xmlns:w16sdtdh="http://schemas.microsoft.com/office/word/2020/wordml/sdtdatahash" xmlns:w16se="http://schemas.microsoft.com/office/word/2015/wordml/symex" xmlns:wpg="http://schemas.microsoft.com/office/word/2010/wordprocessingGroup" xmlns:wpi="http://schemas.microsoft.com/office/word/2010/wordprocessingInk" xmlns:wne="http://schemas.microsoft.com/office/word/2006/wordml" xmlns:wps="http://schemas.microsoft.com/office/word/2010/wordprocessingShape" mc:Ignorable="w14 w15 w16se w16cid w16 w16cex w16sdtdh wp14">
+  <w:comment w:id="13" w:author="HENRIQUE RIBEIRO DA SILVEIRA" w:date="2025-03-06T10:59:00Z" w:initials="HRDS">
     <w:p>
       <w:pPr>
         <w:pStyle w:val="Textodecomentrio"/>
@@ -6041,28 +6014,25 @@
 </file>
 
 <file path=word/commentsExtended.xml><?xml version="1.0" encoding="utf-8"?>
-<w15:commentsEx xmlns:wpc="http://schemas.microsoft.com/office/word/2010/wordprocessingCanvas" xmlns:cx="http://schemas.microsoft.com/office/drawing/2014/chartex" xmlns:cx1="http://schemas.microsoft.com/office/drawing/2015/9/8/chartex" xmlns:cx2="http://schemas.microsoft.com/office/drawing/2015/10/21/chartex" xmlns:cx3="http://schemas.microsoft.com/office/drawing/2016/5/9/chartex" xmlns:cx4="http://schemas.microsoft.com/office/drawing/2016/5/10/chartex" xmlns:cx5="http://schemas.microsoft.com/office/drawing/2016/5/11/chartex" xmlns:cx6="http://schemas.microsoft.com/office/drawing/2016/5/12/chartex" xmlns:cx7="http://schemas.microsoft.com/office/drawing/2016/5/13/chartex" xmlns:cx8="http://schemas.microsoft.com/office/drawing/2016/5/14/chartex" xmlns:mc="http://schemas.openxmlformats.org/markup-compatibility/2006" xmlns:aink="http://schemas.microsoft.com/office/drawing/2016/ink" xmlns:am3d="http://schemas.microsoft.com/office/drawing/2017/model3d" xmlns:o="urn:schemas-microsoft-com:office:office" xmlns:r="http://schemas.openxmlformats.org/officeDocument/2006/relationships" xmlns:m="http://schemas.openxmlformats.org/officeDocument/2006/math" xmlns:v="urn:schemas-microsoft-com:vml" xmlns:wp14="http://schemas.microsoft.com/office/word/2010/wordprocessingDrawing" xmlns:wp="http://schemas.openxmlformats.org/drawingml/2006/wordprocessingDrawing" xmlns:w10="urn:schemas-microsoft-com:office:word" xmlns:w="http://schemas.openxmlformats.org/wordprocessingml/2006/main" xmlns:w14="http://schemas.microsoft.com/office/word/2010/wordml" xmlns:w15="http://schemas.microsoft.com/office/word/2012/wordml" xmlns:w16cex="http://schemas.microsoft.com/office/word/2018/wordml/cex" xmlns:w16cid="http://schemas.microsoft.com/office/word/2016/wordml/cid" xmlns:w16="http://schemas.microsoft.com/office/word/2018/wordml" xmlns:w16sdtdh="http://schemas.microsoft.com/office/word/2020/wordml/sdtdatahash" xmlns:w16se="http://schemas.microsoft.com/office/word/2015/wordml/symex" xmlns:wpg="http://schemas.microsoft.com/office/word/2010/wordprocessingGroup" xmlns:wpi="http://schemas.microsoft.com/office/word/2010/wordprocessingInk" xmlns:wne="http://schemas.microsoft.com/office/word/2006/wordml" xmlns:wps="http://schemas.microsoft.com/office/word/2010/wordprocessingShape" mc:Ignorable="w14 w15 w16se w16cid w16 w16cex w16sdtdh wp14">
-  <w15:commentEx w15:paraId="64F43235" w15:done="0"/>
+<w15:commentsEx xmlns:wpc="http://schemas.microsoft.com/office/word/2010/wordprocessingCanvas" xmlns:cx="http://schemas.microsoft.com/office/drawing/2014/chartex" xmlns:cx1="http://schemas.microsoft.com/office/drawing/2015/9/8/chartex" xmlns:cx2="http://schemas.microsoft.com/office/drawing/2015/10/21/chartex" xmlns:cx3="http://schemas.microsoft.com/office/drawing/2016/5/9/chartex" xmlns:cx4="http://schemas.microsoft.com/office/drawing/2016/5/10/chartex" xmlns:cx5="http://schemas.microsoft.com/office/drawing/2016/5/11/chartex" xmlns:cx6="http://schemas.microsoft.com/office/drawing/2016/5/12/chartex" xmlns:cx7="http://schemas.microsoft.com/office/drawing/2016/5/13/chartex" xmlns:cx8="http://schemas.microsoft.com/office/drawing/2016/5/14/chartex" xmlns:mc="http://schemas.openxmlformats.org/markup-compatibility/2006" xmlns:aink="http://schemas.microsoft.com/office/drawing/2016/ink" xmlns:am3d="http://schemas.microsoft.com/office/drawing/2017/model3d" xmlns:o="urn:schemas-microsoft-com:office:office" xmlns:oel="http://schemas.microsoft.com/office/2019/extlst" xmlns:r="http://schemas.openxmlformats.org/officeDocument/2006/relationships" xmlns:m="http://schemas.openxmlformats.org/officeDocument/2006/math" xmlns:v="urn:schemas-microsoft-com:vml" xmlns:wp14="http://schemas.microsoft.com/office/word/2010/wordprocessingDrawing" xmlns:wp="http://schemas.openxmlformats.org/drawingml/2006/wordprocessingDrawing" xmlns:w10="urn:schemas-microsoft-com:office:word" xmlns:w="http://schemas.openxmlformats.org/wordprocessingml/2006/main" xmlns:w14="http://schemas.microsoft.com/office/word/2010/wordml" xmlns:w15="http://schemas.microsoft.com/office/word/2012/wordml" xmlns:w16cex="http://schemas.microsoft.com/office/word/2018/wordml/cex" xmlns:w16cid="http://schemas.microsoft.com/office/word/2016/wordml/cid" xmlns:w16="http://schemas.microsoft.com/office/word/2018/wordml" xmlns:w16sdtdh="http://schemas.microsoft.com/office/word/2020/wordml/sdtdatahash" xmlns:w16se="http://schemas.microsoft.com/office/word/2015/wordml/symex" xmlns:wpg="http://schemas.microsoft.com/office/word/2010/wordprocessingGroup" xmlns:wpi="http://schemas.microsoft.com/office/word/2010/wordprocessingInk" xmlns:wne="http://schemas.microsoft.com/office/word/2006/wordml" xmlns:wps="http://schemas.microsoft.com/office/word/2010/wordprocessingShape" mc:Ignorable="w14 w15 w16se w16cid w16 w16cex w16sdtdh wp14">
   <w15:commentEx w15:paraId="05CA9B8A" w15:done="0"/>
 </w15:commentsEx>
 </file>
 
 <file path=word/commentsExtensible.xml><?xml version="1.0" encoding="utf-8"?>
-<w16cex:commentsExtensible xmlns:wpc="http://schemas.microsoft.com/office/word/2010/wordprocessingCanvas" xmlns:cx="http://schemas.microsoft.com/office/drawing/2014/chartex" xmlns:cx1="http://schemas.microsoft.com/office/drawing/2015/9/8/chartex" xmlns:cx2="http://schemas.microsoft.com/office/drawing/2015/10/21/chartex" xmlns:cx3="http://schemas.microsoft.com/office/drawing/2016/5/9/chartex" xmlns:cx4="http://schemas.microsoft.com/office/drawing/2016/5/10/chartex" xmlns:cx5="http://schemas.microsoft.com/office/drawing/2016/5/11/chartex" xmlns:cx6="http://schemas.microsoft.com/office/drawing/2016/5/12/chartex" xmlns:cx7="http://schemas.microsoft.com/office/drawing/2016/5/13/chartex" xmlns:cx8="http://schemas.microsoft.com/office/drawing/2016/5/14/chartex" xmlns:mc="http://schemas.openxmlformats.org/markup-compatibility/2006" xmlns:aink="http://schemas.microsoft.com/office/drawing/2016/ink" xmlns:am3d="http://schemas.microsoft.com/office/drawing/2017/model3d" xmlns:o="urn:schemas-microsoft-com:office:office" xmlns:r="http://schemas.openxmlformats.org/officeDocument/2006/relationships" xmlns:m="http://schemas.openxmlformats.org/officeDocument/2006/math" xmlns:v="urn:schemas-microsoft-com:vml" xmlns:wp14="http://schemas.microsoft.com/office/word/2010/wordprocessingDrawing" xmlns:wp="http://schemas.openxmlformats.org/drawingml/2006/wordprocessingDrawing" xmlns:w10="urn:schemas-microsoft-com:office:word" xmlns:w="http://schemas.openxmlformats.org/wordprocessingml/2006/main" xmlns:w14="http://schemas.microsoft.com/office/word/2010/wordml" xmlns:w15="http://schemas.microsoft.com/office/word/2012/wordml" xmlns:w16cex="http://schemas.microsoft.com/office/word/2018/wordml/cex" xmlns:w16cid="http://schemas.microsoft.com/office/word/2016/wordml/cid" xmlns:w16="http://schemas.microsoft.com/office/word/2018/wordml" xmlns:w16sdtdh="http://schemas.microsoft.com/office/word/2020/wordml/sdtdatahash" xmlns:w16se="http://schemas.microsoft.com/office/word/2015/wordml/symex" xmlns:wpg="http://schemas.microsoft.com/office/word/2010/wordprocessingGroup" xmlns:wpi="http://schemas.microsoft.com/office/word/2010/wordprocessingInk" xmlns:wne="http://schemas.microsoft.com/office/word/2006/wordml" xmlns:wps="http://schemas.microsoft.com/office/word/2010/wordprocessingShape" mc:Ignorable="w14 w15 w16se w16cid w16 w16cex w16sdtdh wp14">
-  <w16cex:commentExtensible w16cex:durableId="2B73FE15" w16cex:dateUtc="2025-03-06T13:57:00Z"/>
+<w16cex:commentsExtensible xmlns:wpc="http://schemas.microsoft.com/office/word/2010/wordprocessingCanvas" xmlns:cx="http://schemas.microsoft.com/office/drawing/2014/chartex" xmlns:cx1="http://schemas.microsoft.com/office/drawing/2015/9/8/chartex" xmlns:cx2="http://schemas.microsoft.com/office/drawing/2015/10/21/chartex" xmlns:cx3="http://schemas.microsoft.com/office/drawing/2016/5/9/chartex" xmlns:cx4="http://schemas.microsoft.com/office/drawing/2016/5/10/chartex" xmlns:cx5="http://schemas.microsoft.com/office/drawing/2016/5/11/chartex" xmlns:cx6="http://schemas.microsoft.com/office/drawing/2016/5/12/chartex" xmlns:cx7="http://schemas.microsoft.com/office/drawing/2016/5/13/chartex" xmlns:cx8="http://schemas.microsoft.com/office/drawing/2016/5/14/chartex" xmlns:mc="http://schemas.openxmlformats.org/markup-compatibility/2006" xmlns:aink="http://schemas.microsoft.com/office/drawing/2016/ink" xmlns:am3d="http://schemas.microsoft.com/office/drawing/2017/model3d" xmlns:o="urn:schemas-microsoft-com:office:office" xmlns:oel="http://schemas.microsoft.com/office/2019/extlst" xmlns:r="http://schemas.openxmlformats.org/officeDocument/2006/relationships" xmlns:m="http://schemas.openxmlformats.org/officeDocument/2006/math" xmlns:v="urn:schemas-microsoft-com:vml" xmlns:wp14="http://schemas.microsoft.com/office/word/2010/wordprocessingDrawing" xmlns:wp="http://schemas.openxmlformats.org/drawingml/2006/wordprocessingDrawing" xmlns:w10="urn:schemas-microsoft-com:office:word" xmlns:w="http://schemas.openxmlformats.org/wordprocessingml/2006/main" xmlns:w14="http://schemas.microsoft.com/office/word/2010/wordml" xmlns:w15="http://schemas.microsoft.com/office/word/2012/wordml" xmlns:w16cex="http://schemas.microsoft.com/office/word/2018/wordml/cex" xmlns:w16cid="http://schemas.microsoft.com/office/word/2016/wordml/cid" xmlns:w16="http://schemas.microsoft.com/office/word/2018/wordml" xmlns:w16sdtdh="http://schemas.microsoft.com/office/word/2020/wordml/sdtdatahash" xmlns:w16se="http://schemas.microsoft.com/office/word/2015/wordml/symex" xmlns:wpg="http://schemas.microsoft.com/office/word/2010/wordprocessingGroup" xmlns:wpi="http://schemas.microsoft.com/office/word/2010/wordprocessingInk" xmlns:wne="http://schemas.microsoft.com/office/word/2006/wordml" xmlns:wps="http://schemas.microsoft.com/office/word/2010/wordprocessingShape" mc:Ignorable="w14 w15 w16se w16cid w16 w16cex w16sdtdh wp14">
   <w16cex:commentExtensible w16cex:durableId="2B73FE9F" w16cex:dateUtc="2025-03-06T13:59:00Z"/>
 </w16cex:commentsExtensible>
 </file>
 
 <file path=word/commentsIds.xml><?xml version="1.0" encoding="utf-8"?>
-<w16cid:commentsIds xmlns:wpc="http://schemas.microsoft.com/office/word/2010/wordprocessingCanvas" xmlns:cx="http://schemas.microsoft.com/office/drawing/2014/chartex" xmlns:cx1="http://schemas.microsoft.com/office/drawing/2015/9/8/chartex" xmlns:cx2="http://schemas.microsoft.com/office/drawing/2015/10/21/chartex" xmlns:cx3="http://schemas.microsoft.com/office/drawing/2016/5/9/chartex" xmlns:cx4="http://schemas.microsoft.com/office/drawing/2016/5/10/chartex" xmlns:cx5="http://schemas.microsoft.com/office/drawing/2016/5/11/chartex" xmlns:cx6="http://schemas.microsoft.com/office/drawing/2016/5/12/chartex" xmlns:cx7="http://schemas.microsoft.com/office/drawing/2016/5/13/chartex" xmlns:cx8="http://schemas.microsoft.com/office/drawing/2016/5/14/chartex" xmlns:mc="http://schemas.openxmlformats.org/markup-compatibility/2006" xmlns:aink="http://schemas.microsoft.com/office/drawing/2016/ink" xmlns:am3d="http://schemas.microsoft.com/office/drawing/2017/model3d" xmlns:o="urn:schemas-microsoft-com:office:office" xmlns:r="http://schemas.openxmlformats.org/officeDocument/2006/relationships" xmlns:m="http://schemas.openxmlformats.org/officeDocument/2006/math" xmlns:v="urn:schemas-microsoft-com:vml" xmlns:wp14="http://schemas.microsoft.com/office/word/2010/wordprocessingDrawing" xmlns:wp="http://schemas.openxmlformats.org/drawingml/2006/wordprocessingDrawing" xmlns:w10="urn:schemas-microsoft-com:office:word" xmlns:w="http://schemas.openxmlformats.org/wordprocessingml/2006/main" xmlns:w14="http://schemas.microsoft.com/office/word/2010/wordml" xmlns:w15="http://schemas.microsoft.com/office/word/2012/wordml" xmlns:w16cex="http://schemas.microsoft.com/office/word/2018/wordml/cex" xmlns:w16cid="http://schemas.microsoft.com/office/word/2016/wordml/cid" xmlns:w16="http://schemas.microsoft.com/office/word/2018/wordml" xmlns:w16sdtdh="http://schemas.microsoft.com/office/word/2020/wordml/sdtdatahash" xmlns:w16se="http://schemas.microsoft.com/office/word/2015/wordml/symex" xmlns:wpg="http://schemas.microsoft.com/office/word/2010/wordprocessingGroup" xmlns:wpi="http://schemas.microsoft.com/office/word/2010/wordprocessingInk" xmlns:wne="http://schemas.microsoft.com/office/word/2006/wordml" xmlns:wps="http://schemas.microsoft.com/office/word/2010/wordprocessingShape" mc:Ignorable="w14 w15 w16se w16cid w16 w16cex w16sdtdh wp14">
-  <w16cid:commentId w16cid:paraId="64F43235" w16cid:durableId="2B73FE15"/>
+<w16cid:commentsIds xmlns:wpc="http://schemas.microsoft.com/office/word/2010/wordprocessingCanvas" xmlns:cx="http://schemas.microsoft.com/office/drawing/2014/chartex" xmlns:cx1="http://schemas.microsoft.com/office/drawing/2015/9/8/chartex" xmlns:cx2="http://schemas.microsoft.com/office/drawing/2015/10/21/chartex" xmlns:cx3="http://schemas.microsoft.com/office/drawing/2016/5/9/chartex" xmlns:cx4="http://schemas.microsoft.com/office/drawing/2016/5/10/chartex" xmlns:cx5="http://schemas.microsoft.com/office/drawing/2016/5/11/chartex" xmlns:cx6="http://schemas.microsoft.com/office/drawing/2016/5/12/chartex" xmlns:cx7="http://schemas.microsoft.com/office/drawing/2016/5/13/chartex" xmlns:cx8="http://schemas.microsoft.com/office/drawing/2016/5/14/chartex" xmlns:mc="http://schemas.openxmlformats.org/markup-compatibility/2006" xmlns:aink="http://schemas.microsoft.com/office/drawing/2016/ink" xmlns:am3d="http://schemas.microsoft.com/office/drawing/2017/model3d" xmlns:o="urn:schemas-microsoft-com:office:office" xmlns:oel="http://schemas.microsoft.com/office/2019/extlst" xmlns:r="http://schemas.openxmlformats.org/officeDocument/2006/relationships" xmlns:m="http://schemas.openxmlformats.org/officeDocument/2006/math" xmlns:v="urn:schemas-microsoft-com:vml" xmlns:wp14="http://schemas.microsoft.com/office/word/2010/wordprocessingDrawing" xmlns:wp="http://schemas.openxmlformats.org/drawingml/2006/wordprocessingDrawing" xmlns:w10="urn:schemas-microsoft-com:office:word" xmlns:w="http://schemas.openxmlformats.org/wordprocessingml/2006/main" xmlns:w14="http://schemas.microsoft.com/office/word/2010/wordml" xmlns:w15="http://schemas.microsoft.com/office/word/2012/wordml" xmlns:w16cex="http://schemas.microsoft.com/office/word/2018/wordml/cex" xmlns:w16cid="http://schemas.microsoft.com/office/word/2016/wordml/cid" xmlns:w16="http://schemas.microsoft.com/office/word/2018/wordml" xmlns:w16sdtdh="http://schemas.microsoft.com/office/word/2020/wordml/sdtdatahash" xmlns:w16se="http://schemas.microsoft.com/office/word/2015/wordml/symex" xmlns:wpg="http://schemas.microsoft.com/office/word/2010/wordprocessingGroup" xmlns:wpi="http://schemas.microsoft.com/office/word/2010/wordprocessingInk" xmlns:wne="http://schemas.microsoft.com/office/word/2006/wordml" xmlns:wps="http://schemas.microsoft.com/office/word/2010/wordprocessingShape" mc:Ignorable="w14 w15 w16se w16cid w16 w16cex w16sdtdh wp14">
   <w16cid:commentId w16cid:paraId="05CA9B8A" w16cid:durableId="2B73FE9F"/>
 </w16cid:commentsIds>
 </file>
 
 <file path=word/endnotes.xml><?xml version="1.0" encoding="utf-8"?>
-<w:endnotes xmlns:wpc="http://schemas.microsoft.com/office/word/2010/wordprocessingCanvas" xmlns:cx="http://schemas.microsoft.com/office/drawing/2014/chartex" xmlns:cx1="http://schemas.microsoft.com/office/drawing/2015/9/8/chartex" xmlns:cx2="http://schemas.microsoft.com/office/drawing/2015/10/21/chartex" xmlns:cx3="http://schemas.microsoft.com/office/drawing/2016/5/9/chartex" xmlns:cx4="http://schemas.microsoft.com/office/drawing/2016/5/10/chartex" xmlns:cx5="http://schemas.microsoft.com/office/drawing/2016/5/11/chartex" xmlns:cx6="http://schemas.microsoft.com/office/drawing/2016/5/12/chartex" xmlns:cx7="http://schemas.microsoft.com/office/drawing/2016/5/13/chartex" xmlns:cx8="http://schemas.microsoft.com/office/drawing/2016/5/14/chartex" xmlns:mc="http://schemas.openxmlformats.org/markup-compatibility/2006" xmlns:aink="http://schemas.microsoft.com/office/drawing/2016/ink" xmlns:am3d="http://schemas.microsoft.com/office/drawing/2017/model3d" xmlns:o="urn:schemas-microsoft-com:office:office" xmlns:r="http://schemas.openxmlformats.org/officeDocument/2006/relationships" xmlns:m="http://schemas.openxmlformats.org/officeDocument/2006/math" xmlns:v="urn:schemas-microsoft-com:vml" xmlns:wp14="http://schemas.microsoft.com/office/word/2010/wordprocessingDrawing" xmlns:wp="http://schemas.openxmlformats.org/drawingml/2006/wordprocessingDrawing" xmlns:w10="urn:schemas-microsoft-com:office:word" xmlns:w="http://schemas.openxmlformats.org/wordprocessingml/2006/main" xmlns:w14="http://schemas.microsoft.com/office/word/2010/wordml" xmlns:w15="http://schemas.microsoft.com/office/word/2012/wordml" xmlns:w16cex="http://schemas.microsoft.com/office/word/2018/wordml/cex" xmlns:w16cid="http://schemas.microsoft.com/office/word/2016/wordml/cid" xmlns:w16="http://schemas.microsoft.com/office/word/2018/wordml" xmlns:w16sdtdh="http://schemas.microsoft.com/office/word/2020/wordml/sdtdatahash" xmlns:w16se="http://schemas.microsoft.com/office/word/2015/wordml/symex" xmlns:wpg="http://schemas.microsoft.com/office/word/2010/wordprocessingGroup" xmlns:wpi="http://schemas.microsoft.com/office/word/2010/wordprocessingInk" xmlns:wne="http://schemas.microsoft.com/office/word/2006/wordml" xmlns:wps="http://schemas.microsoft.com/office/word/2010/wordprocessingShape" mc:Ignorable="w14 w15 w16se w16cid w16 w16cex w16sdtdh wp14">
+<w:endnotes xmlns:wpc="http://schemas.microsoft.com/office/word/2010/wordprocessingCanvas" xmlns:cx="http://schemas.microsoft.com/office/drawing/2014/chartex" xmlns:cx1="http://schemas.microsoft.com/office/drawing/2015/9/8/chartex" xmlns:cx2="http://schemas.microsoft.com/office/drawing/2015/10/21/chartex" xmlns:cx3="http://schemas.microsoft.com/office/drawing/2016/5/9/chartex" xmlns:cx4="http://schemas.microsoft.com/office/drawing/2016/5/10/chartex" xmlns:cx5="http://schemas.microsoft.com/office/drawing/2016/5/11/chartex" xmlns:cx6="http://schemas.microsoft.com/office/drawing/2016/5/12/chartex" xmlns:cx7="http://schemas.microsoft.com/office/drawing/2016/5/13/chartex" xmlns:cx8="http://schemas.microsoft.com/office/drawing/2016/5/14/chartex" xmlns:mc="http://schemas.openxmlformats.org/markup-compatibility/2006" xmlns:aink="http://schemas.microsoft.com/office/drawing/2016/ink" xmlns:am3d="http://schemas.microsoft.com/office/drawing/2017/model3d" xmlns:o="urn:schemas-microsoft-com:office:office" xmlns:oel="http://schemas.microsoft.com/office/2019/extlst" xmlns:r="http://schemas.openxmlformats.org/officeDocument/2006/relationships" xmlns:m="http://schemas.openxmlformats.org/officeDocument/2006/math" xmlns:v="urn:schemas-microsoft-com:vml" xmlns:wp14="http://schemas.microsoft.com/office/word/2010/wordprocessingDrawing" xmlns:wp="http://schemas.openxmlformats.org/drawingml/2006/wordprocessingDrawing" xmlns:w10="urn:schemas-microsoft-com:office:word" xmlns:w="http://schemas.openxmlformats.org/wordprocessingml/2006/main" xmlns:w14="http://schemas.microsoft.com/office/word/2010/wordml" xmlns:w15="http://schemas.microsoft.com/office/word/2012/wordml" xmlns:w16cex="http://schemas.microsoft.com/office/word/2018/wordml/cex" xmlns:w16cid="http://schemas.microsoft.com/office/word/2016/wordml/cid" xmlns:w16="http://schemas.microsoft.com/office/word/2018/wordml" xmlns:w16sdtdh="http://schemas.microsoft.com/office/word/2020/wordml/sdtdatahash" xmlns:w16se="http://schemas.microsoft.com/office/word/2015/wordml/symex" xmlns:wpg="http://schemas.microsoft.com/office/word/2010/wordprocessingGroup" xmlns:wpi="http://schemas.microsoft.com/office/word/2010/wordprocessingInk" xmlns:wne="http://schemas.microsoft.com/office/word/2006/wordml" xmlns:wps="http://schemas.microsoft.com/office/word/2010/wordprocessingShape" mc:Ignorable="w14 w15 w16se w16cid w16 w16cex w16sdtdh wp14">
   <w:endnote w:type="separator" w:id="-1">
     <w:p>
       <w:pPr>
@@ -6087,7 +6057,7 @@
 </file>
 
 <file path=word/footer1.xml><?xml version="1.0" encoding="utf-8"?>
-<w:ftr xmlns:wpc="http://schemas.microsoft.com/office/word/2010/wordprocessingCanvas" xmlns:cx="http://schemas.microsoft.com/office/drawing/2014/chartex" xmlns:cx1="http://schemas.microsoft.com/office/drawing/2015/9/8/chartex" xmlns:cx2="http://schemas.microsoft.com/office/drawing/2015/10/21/chartex" xmlns:cx3="http://schemas.microsoft.com/office/drawing/2016/5/9/chartex" xmlns:cx4="http://schemas.microsoft.com/office/drawing/2016/5/10/chartex" xmlns:cx5="http://schemas.microsoft.com/office/drawing/2016/5/11/chartex" xmlns:cx6="http://schemas.microsoft.com/office/drawing/2016/5/12/chartex" xmlns:cx7="http://schemas.microsoft.com/office/drawing/2016/5/13/chartex" xmlns:cx8="http://schemas.microsoft.com/office/drawing/2016/5/14/chartex" xmlns:mc="http://schemas.openxmlformats.org/markup-compatibility/2006" xmlns:aink="http://schemas.microsoft.com/office/drawing/2016/ink" xmlns:am3d="http://schemas.microsoft.com/office/drawing/2017/model3d" xmlns:o="urn:schemas-microsoft-com:office:office" xmlns:r="http://schemas.openxmlformats.org/officeDocument/2006/relationships" xmlns:m="http://schemas.openxmlformats.org/officeDocument/2006/math" xmlns:v="urn:schemas-microsoft-com:vml" xmlns:wp14="http://schemas.microsoft.com/office/word/2010/wordprocessingDrawing" xmlns:wp="http://schemas.openxmlformats.org/drawingml/2006/wordprocessingDrawing" xmlns:w10="urn:schemas-microsoft-com:office:word" xmlns:w="http://schemas.openxmlformats.org/wordprocessingml/2006/main" xmlns:w14="http://schemas.microsoft.com/office/word/2010/wordml" xmlns:w15="http://schemas.microsoft.com/office/word/2012/wordml" xmlns:w16cex="http://schemas.microsoft.com/office/word/2018/wordml/cex" xmlns:w16cid="http://schemas.microsoft.com/office/word/2016/wordml/cid" xmlns:w16="http://schemas.microsoft.com/office/word/2018/wordml" xmlns:w16sdtdh="http://schemas.microsoft.com/office/word/2020/wordml/sdtdatahash" xmlns:w16se="http://schemas.microsoft.com/office/word/2015/wordml/symex" xmlns:wpg="http://schemas.microsoft.com/office/word/2010/wordprocessingGroup" xmlns:wpi="http://schemas.microsoft.com/office/word/2010/wordprocessingInk" xmlns:wne="http://schemas.microsoft.com/office/word/2006/wordml" xmlns:wps="http://schemas.microsoft.com/office/word/2010/wordprocessingShape" mc:Ignorable="w14 w15 w16se w16cid w16 w16cex w16sdtdh wp14">
+<w:ftr xmlns:wpc="http://schemas.microsoft.com/office/word/2010/wordprocessingCanvas" xmlns:cx="http://schemas.microsoft.com/office/drawing/2014/chartex" xmlns:cx1="http://schemas.microsoft.com/office/drawing/2015/9/8/chartex" xmlns:cx2="http://schemas.microsoft.com/office/drawing/2015/10/21/chartex" xmlns:cx3="http://schemas.microsoft.com/office/drawing/2016/5/9/chartex" xmlns:cx4="http://schemas.microsoft.com/office/drawing/2016/5/10/chartex" xmlns:cx5="http://schemas.microsoft.com/office/drawing/2016/5/11/chartex" xmlns:cx6="http://schemas.microsoft.com/office/drawing/2016/5/12/chartex" xmlns:cx7="http://schemas.microsoft.com/office/drawing/2016/5/13/chartex" xmlns:cx8="http://schemas.microsoft.com/office/drawing/2016/5/14/chartex" xmlns:mc="http://schemas.openxmlformats.org/markup-compatibility/2006" xmlns:aink="http://schemas.microsoft.com/office/drawing/2016/ink" xmlns:am3d="http://schemas.microsoft.com/office/drawing/2017/model3d" xmlns:o="urn:schemas-microsoft-com:office:office" xmlns:oel="http://schemas.microsoft.com/office/2019/extlst" xmlns:r="http://schemas.openxmlformats.org/officeDocument/2006/relationships" xmlns:m="http://schemas.openxmlformats.org/officeDocument/2006/math" xmlns:v="urn:schemas-microsoft-com:vml" xmlns:wp14="http://schemas.microsoft.com/office/word/2010/wordprocessingDrawing" xmlns:wp="http://schemas.openxmlformats.org/drawingml/2006/wordprocessingDrawing" xmlns:w10="urn:schemas-microsoft-com:office:word" xmlns:w="http://schemas.openxmlformats.org/wordprocessingml/2006/main" xmlns:w14="http://schemas.microsoft.com/office/word/2010/wordml" xmlns:w15="http://schemas.microsoft.com/office/word/2012/wordml" xmlns:w16cex="http://schemas.microsoft.com/office/word/2018/wordml/cex" xmlns:w16cid="http://schemas.microsoft.com/office/word/2016/wordml/cid" xmlns:w16="http://schemas.microsoft.com/office/word/2018/wordml" xmlns:w16sdtdh="http://schemas.microsoft.com/office/word/2020/wordml/sdtdatahash" xmlns:w16se="http://schemas.microsoft.com/office/word/2015/wordml/symex" xmlns:wpg="http://schemas.microsoft.com/office/word/2010/wordprocessingGroup" xmlns:wpi="http://schemas.microsoft.com/office/word/2010/wordprocessingInk" xmlns:wne="http://schemas.microsoft.com/office/word/2006/wordml" xmlns:wps="http://schemas.microsoft.com/office/word/2010/wordprocessingShape" mc:Ignorable="w14 w15 w16se w16cid w16 w16cex w16sdtdh wp14">
   <w:p>
     <w:pPr>
       <w:pStyle w:val="Rodap"/>
@@ -6244,7 +6214,7 @@
 </file>
 
 <file path=word/footnotes.xml><?xml version="1.0" encoding="utf-8"?>
-<w:footnotes xmlns:wpc="http://schemas.microsoft.com/office/word/2010/wordprocessingCanvas" xmlns:cx="http://schemas.microsoft.com/office/drawing/2014/chartex" xmlns:cx1="http://schemas.microsoft.com/office/drawing/2015/9/8/chartex" xmlns:cx2="http://schemas.microsoft.com/office/drawing/2015/10/21/chartex" xmlns:cx3="http://schemas.microsoft.com/office/drawing/2016/5/9/chartex" xmlns:cx4="http://schemas.microsoft.com/office/drawing/2016/5/10/chartex" xmlns:cx5="http://schemas.microsoft.com/office/drawing/2016/5/11/chartex" xmlns:cx6="http://schemas.microsoft.com/office/drawing/2016/5/12/chartex" xmlns:cx7="http://schemas.microsoft.com/office/drawing/2016/5/13/chartex" xmlns:cx8="http://schemas.microsoft.com/office/drawing/2016/5/14/chartex" xmlns:mc="http://schemas.openxmlformats.org/markup-compatibility/2006" xmlns:aink="http://schemas.microsoft.com/office/drawing/2016/ink" xmlns:am3d="http://schemas.microsoft.com/office/drawing/2017/model3d" xmlns:o="urn:schemas-microsoft-com:office:office" xmlns:r="http://schemas.openxmlformats.org/officeDocument/2006/relationships" xmlns:m="http://schemas.openxmlformats.org/officeDocument/2006/math" xmlns:v="urn:schemas-microsoft-com:vml" xmlns:wp14="http://schemas.microsoft.com/office/word/2010/wordprocessingDrawing" xmlns:wp="http://schemas.openxmlformats.org/drawingml/2006/wordprocessingDrawing" xmlns:w10="urn:schemas-microsoft-com:office:word" xmlns:w="http://schemas.openxmlformats.org/wordprocessingml/2006/main" xmlns:w14="http://schemas.microsoft.com/office/word/2010/wordml" xmlns:w15="http://schemas.microsoft.com/office/word/2012/wordml" xmlns:w16cex="http://schemas.microsoft.com/office/word/2018/wordml/cex" xmlns:w16cid="http://schemas.microsoft.com/office/word/2016/wordml/cid" xmlns:w16="http://schemas.microsoft.com/office/word/2018/wordml" xmlns:w16sdtdh="http://schemas.microsoft.com/office/word/2020/wordml/sdtdatahash" xmlns:w16se="http://schemas.microsoft.com/office/word/2015/wordml/symex" xmlns:wpg="http://schemas.microsoft.com/office/word/2010/wordprocessingGroup" xmlns:wpi="http://schemas.microsoft.com/office/word/2010/wordprocessingInk" xmlns:wne="http://schemas.microsoft.com/office/word/2006/wordml" xmlns:wps="http://schemas.microsoft.com/office/word/2010/wordprocessingShape" mc:Ignorable="w14 w15 w16se w16cid w16 w16cex w16sdtdh wp14">
+<w:footnotes xmlns:wpc="http://schemas.microsoft.com/office/word/2010/wordprocessingCanvas" xmlns:cx="http://schemas.microsoft.com/office/drawing/2014/chartex" xmlns:cx1="http://schemas.microsoft.com/office/drawing/2015/9/8/chartex" xmlns:cx2="http://schemas.microsoft.com/office/drawing/2015/10/21/chartex" xmlns:cx3="http://schemas.microsoft.com/office/drawing/2016/5/9/chartex" xmlns:cx4="http://schemas.microsoft.com/office/drawing/2016/5/10/chartex" xmlns:cx5="http://schemas.microsoft.com/office/drawing/2016/5/11/chartex" xmlns:cx6="http://schemas.microsoft.com/office/drawing/2016/5/12/chartex" xmlns:cx7="http://schemas.microsoft.com/office/drawing/2016/5/13/chartex" xmlns:cx8="http://schemas.microsoft.com/office/drawing/2016/5/14/chartex" xmlns:mc="http://schemas.openxmlformats.org/markup-compatibility/2006" xmlns:aink="http://schemas.microsoft.com/office/drawing/2016/ink" xmlns:am3d="http://schemas.microsoft.com/office/drawing/2017/model3d" xmlns:o="urn:schemas-microsoft-com:office:office" xmlns:oel="http://schemas.microsoft.com/office/2019/extlst" xmlns:r="http://schemas.openxmlformats.org/officeDocument/2006/relationships" xmlns:m="http://schemas.openxmlformats.org/officeDocument/2006/math" xmlns:v="urn:schemas-microsoft-com:vml" xmlns:wp14="http://schemas.microsoft.com/office/word/2010/wordprocessingDrawing" xmlns:wp="http://schemas.openxmlformats.org/drawingml/2006/wordprocessingDrawing" xmlns:w10="urn:schemas-microsoft-com:office:word" xmlns:w="http://schemas.openxmlformats.org/wordprocessingml/2006/main" xmlns:w14="http://schemas.microsoft.com/office/word/2010/wordml" xmlns:w15="http://schemas.microsoft.com/office/word/2012/wordml" xmlns:w16cex="http://schemas.microsoft.com/office/word/2018/wordml/cex" xmlns:w16cid="http://schemas.microsoft.com/office/word/2016/wordml/cid" xmlns:w16="http://schemas.microsoft.com/office/word/2018/wordml" xmlns:w16sdtdh="http://schemas.microsoft.com/office/word/2020/wordml/sdtdatahash" xmlns:w16se="http://schemas.microsoft.com/office/word/2015/wordml/symex" xmlns:wpg="http://schemas.microsoft.com/office/word/2010/wordprocessingGroup" xmlns:wpi="http://schemas.microsoft.com/office/word/2010/wordprocessingInk" xmlns:wne="http://schemas.microsoft.com/office/word/2006/wordml" xmlns:wps="http://schemas.microsoft.com/office/word/2010/wordprocessingShape" mc:Ignorable="w14 w15 w16se w16cid w16 w16cex w16sdtdh wp14">
   <w:footnote w:type="separator" w:id="-1">
     <w:p>
       <w:pPr>
@@ -6269,7 +6239,7 @@
 </file>
 
 <file path=word/header1.xml><?xml version="1.0" encoding="utf-8"?>
-<w:hdr xmlns:wpc="http://schemas.microsoft.com/office/word/2010/wordprocessingCanvas" xmlns:cx="http://schemas.microsoft.com/office/drawing/2014/chartex" xmlns:cx1="http://schemas.microsoft.com/office/drawing/2015/9/8/chartex" xmlns:cx2="http://schemas.microsoft.com/office/drawing/2015/10/21/chartex" xmlns:cx3="http://schemas.microsoft.com/office/drawing/2016/5/9/chartex" xmlns:cx4="http://schemas.microsoft.com/office/drawing/2016/5/10/chartex" xmlns:cx5="http://schemas.microsoft.com/office/drawing/2016/5/11/chartex" xmlns:cx6="http://schemas.microsoft.com/office/drawing/2016/5/12/chartex" xmlns:cx7="http://schemas.microsoft.com/office/drawing/2016/5/13/chartex" xmlns:cx8="http://schemas.microsoft.com/office/drawing/2016/5/14/chartex" xmlns:mc="http://schemas.openxmlformats.org/markup-compatibility/2006" xmlns:aink="http://schemas.microsoft.com/office/drawing/2016/ink" xmlns:am3d="http://schemas.microsoft.com/office/drawing/2017/model3d" xmlns:o="urn:schemas-microsoft-com:office:office" xmlns:r="http://schemas.openxmlformats.org/officeDocument/2006/relationships" xmlns:m="http://schemas.openxmlformats.org/officeDocument/2006/math" xmlns:v="urn:schemas-microsoft-com:vml" xmlns:wp14="http://schemas.microsoft.com/office/word/2010/wordprocessingDrawing" xmlns:wp="http://schemas.openxmlformats.org/drawingml/2006/wordprocessingDrawing" xmlns:w10="urn:schemas-microsoft-com:office:word" xmlns:w="http://schemas.openxmlformats.org/wordprocessingml/2006/main" xmlns:w14="http://schemas.microsoft.com/office/word/2010/wordml" xmlns:w15="http://schemas.microsoft.com/office/word/2012/wordml" xmlns:w16cex="http://schemas.microsoft.com/office/word/2018/wordml/cex" xmlns:w16cid="http://schemas.microsoft.com/office/word/2016/wordml/cid" xmlns:w16="http://schemas.microsoft.com/office/word/2018/wordml" xmlns:w16sdtdh="http://schemas.microsoft.com/office/word/2020/wordml/sdtdatahash" xmlns:w16se="http://schemas.microsoft.com/office/word/2015/wordml/symex" xmlns:wpg="http://schemas.microsoft.com/office/word/2010/wordprocessingGroup" xmlns:wpi="http://schemas.microsoft.com/office/word/2010/wordprocessingInk" xmlns:wne="http://schemas.microsoft.com/office/word/2006/wordml" xmlns:wps="http://schemas.microsoft.com/office/word/2010/wordprocessingShape" mc:Ignorable="w14 w15 w16se w16cid w16 w16cex w16sdtdh wp14">
+<w:hdr xmlns:wpc="http://schemas.microsoft.com/office/word/2010/wordprocessingCanvas" xmlns:cx="http://schemas.microsoft.com/office/drawing/2014/chartex" xmlns:cx1="http://schemas.microsoft.com/office/drawing/2015/9/8/chartex" xmlns:cx2="http://schemas.microsoft.com/office/drawing/2015/10/21/chartex" xmlns:cx3="http://schemas.microsoft.com/office/drawing/2016/5/9/chartex" xmlns:cx4="http://schemas.microsoft.com/office/drawing/2016/5/10/chartex" xmlns:cx5="http://schemas.microsoft.com/office/drawing/2016/5/11/chartex" xmlns:cx6="http://schemas.microsoft.com/office/drawing/2016/5/12/chartex" xmlns:cx7="http://schemas.microsoft.com/office/drawing/2016/5/13/chartex" xmlns:cx8="http://schemas.microsoft.com/office/drawing/2016/5/14/chartex" xmlns:mc="http://schemas.openxmlformats.org/markup-compatibility/2006" xmlns:aink="http://schemas.microsoft.com/office/drawing/2016/ink" xmlns:am3d="http://schemas.microsoft.com/office/drawing/2017/model3d" xmlns:o="urn:schemas-microsoft-com:office:office" xmlns:oel="http://schemas.microsoft.com/office/2019/extlst" xmlns:r="http://schemas.openxmlformats.org/officeDocument/2006/relationships" xmlns:m="http://schemas.openxmlformats.org/officeDocument/2006/math" xmlns:v="urn:schemas-microsoft-com:vml" xmlns:wp14="http://schemas.microsoft.com/office/word/2010/wordprocessingDrawing" xmlns:wp="http://schemas.openxmlformats.org/drawingml/2006/wordprocessingDrawing" xmlns:w10="urn:schemas-microsoft-com:office:word" xmlns:w="http://schemas.openxmlformats.org/wordprocessingml/2006/main" xmlns:w14="http://schemas.microsoft.com/office/word/2010/wordml" xmlns:w15="http://schemas.microsoft.com/office/word/2012/wordml" xmlns:w16cex="http://schemas.microsoft.com/office/word/2018/wordml/cex" xmlns:w16cid="http://schemas.microsoft.com/office/word/2016/wordml/cid" xmlns:w16="http://schemas.microsoft.com/office/word/2018/wordml" xmlns:w16sdtdh="http://schemas.microsoft.com/office/word/2020/wordml/sdtdatahash" xmlns:w16se="http://schemas.microsoft.com/office/word/2015/wordml/symex" xmlns:wpg="http://schemas.microsoft.com/office/word/2010/wordprocessingGroup" xmlns:wpi="http://schemas.microsoft.com/office/word/2010/wordprocessingInk" xmlns:wne="http://schemas.microsoft.com/office/word/2006/wordml" xmlns:wps="http://schemas.microsoft.com/office/word/2010/wordprocessingShape" mc:Ignorable="w14 w15 w16se w16cid w16 w16cex w16sdtdh wp14">
   <w:p>
     <w:pPr>
       <w:pStyle w:val="Cabealho"/>
@@ -6284,7 +6254,7 @@
 </file>
 
 <file path=word/numbering.xml><?xml version="1.0" encoding="utf-8"?>
-<w:numbering xmlns:wpc="http://schemas.microsoft.com/office/word/2010/wordprocessingCanvas" xmlns:cx="http://schemas.microsoft.com/office/drawing/2014/chartex" xmlns:cx1="http://schemas.microsoft.com/office/drawing/2015/9/8/chartex" xmlns:cx2="http://schemas.microsoft.com/office/drawing/2015/10/21/chartex" xmlns:cx3="http://schemas.microsoft.com/office/drawing/2016/5/9/chartex" xmlns:cx4="http://schemas.microsoft.com/office/drawing/2016/5/10/chartex" xmlns:cx5="http://schemas.microsoft.com/office/drawing/2016/5/11/chartex" xmlns:cx6="http://schemas.microsoft.com/office/drawing/2016/5/12/chartex" xmlns:cx7="http://schemas.microsoft.com/office/drawing/2016/5/13/chartex" xmlns:cx8="http://schemas.microsoft.com/office/drawing/2016/5/14/chartex" xmlns:mc="http://schemas.openxmlformats.org/markup-compatibility/2006" xmlns:aink="http://schemas.microsoft.com/office/drawing/2016/ink" xmlns:am3d="http://schemas.microsoft.com/office/drawing/2017/model3d" xmlns:o="urn:schemas-microsoft-com:office:office" xmlns:r="http://schemas.openxmlformats.org/officeDocument/2006/relationships" xmlns:m="http://schemas.openxmlformats.org/officeDocument/2006/math" xmlns:v="urn:schemas-microsoft-com:vml" xmlns:wp14="http://schemas.microsoft.com/office/word/2010/wordprocessingDrawing" xmlns:wp="http://schemas.openxmlformats.org/drawingml/2006/wordprocessingDrawing" xmlns:w10="urn:schemas-microsoft-com:office:word" xmlns:w="http://schemas.openxmlformats.org/wordprocessingml/2006/main" xmlns:w14="http://schemas.microsoft.com/office/word/2010/wordml" xmlns:w15="http://schemas.microsoft.com/office/word/2012/wordml" xmlns:w16cex="http://schemas.microsoft.com/office/word/2018/wordml/cex" xmlns:w16cid="http://schemas.microsoft.com/office/word/2016/wordml/cid" xmlns:w16="http://schemas.microsoft.com/office/word/2018/wordml" xmlns:w16sdtdh="http://schemas.microsoft.com/office/word/2020/wordml/sdtdatahash" xmlns:w16se="http://schemas.microsoft.com/office/word/2015/wordml/symex" xmlns:wpg="http://schemas.microsoft.com/office/word/2010/wordprocessingGroup" xmlns:wpi="http://schemas.microsoft.com/office/word/2010/wordprocessingInk" xmlns:wne="http://schemas.microsoft.com/office/word/2006/wordml" xmlns:wps="http://schemas.microsoft.com/office/word/2010/wordprocessingShape" mc:Ignorable="w14 w15 w16se w16cid w16 w16cex w16sdtdh wp14">
+<w:numbering xmlns:wpc="http://schemas.microsoft.com/office/word/2010/wordprocessingCanvas" xmlns:cx="http://schemas.microsoft.com/office/drawing/2014/chartex" xmlns:cx1="http://schemas.microsoft.com/office/drawing/2015/9/8/chartex" xmlns:cx2="http://schemas.microsoft.com/office/drawing/2015/10/21/chartex" xmlns:cx3="http://schemas.microsoft.com/office/drawing/2016/5/9/chartex" xmlns:cx4="http://schemas.microsoft.com/office/drawing/2016/5/10/chartex" xmlns:cx5="http://schemas.microsoft.com/office/drawing/2016/5/11/chartex" xmlns:cx6="http://schemas.microsoft.com/office/drawing/2016/5/12/chartex" xmlns:cx7="http://schemas.microsoft.com/office/drawing/2016/5/13/chartex" xmlns:cx8="http://schemas.microsoft.com/office/drawing/2016/5/14/chartex" xmlns:mc="http://schemas.openxmlformats.org/markup-compatibility/2006" xmlns:aink="http://schemas.microsoft.com/office/drawing/2016/ink" xmlns:am3d="http://schemas.microsoft.com/office/drawing/2017/model3d" xmlns:o="urn:schemas-microsoft-com:office:office" xmlns:oel="http://schemas.microsoft.com/office/2019/extlst" xmlns:r="http://schemas.openxmlformats.org/officeDocument/2006/relationships" xmlns:m="http://schemas.openxmlformats.org/officeDocument/2006/math" xmlns:v="urn:schemas-microsoft-com:vml" xmlns:wp14="http://schemas.microsoft.com/office/word/2010/wordprocessingDrawing" xmlns:wp="http://schemas.openxmlformats.org/drawingml/2006/wordprocessingDrawing" xmlns:w10="urn:schemas-microsoft-com:office:word" xmlns:w="http://schemas.openxmlformats.org/wordprocessingml/2006/main" xmlns:w14="http://schemas.microsoft.com/office/word/2010/wordml" xmlns:w15="http://schemas.microsoft.com/office/word/2012/wordml" xmlns:w16cex="http://schemas.microsoft.com/office/word/2018/wordml/cex" xmlns:w16cid="http://schemas.microsoft.com/office/word/2016/wordml/cid" xmlns:w16="http://schemas.microsoft.com/office/word/2018/wordml" xmlns:w16sdtdh="http://schemas.microsoft.com/office/word/2020/wordml/sdtdatahash" xmlns:w16se="http://schemas.microsoft.com/office/word/2015/wordml/symex" xmlns:wpg="http://schemas.microsoft.com/office/word/2010/wordprocessingGroup" xmlns:wpi="http://schemas.microsoft.com/office/word/2010/wordprocessingInk" xmlns:wne="http://schemas.microsoft.com/office/word/2006/wordml" xmlns:wps="http://schemas.microsoft.com/office/word/2010/wordprocessingShape" mc:Ignorable="w14 w15 w16se w16cid w16 w16cex w16sdtdh wp14">
   <w:abstractNum w:abstractNumId="0" w15:restartNumberingAfterBreak="0">
     <w:nsid w:val="0AF453E4"/>
     <w:multiLevelType w:val="multilevel"/>
@@ -7594,41 +7564,41 @@
       </w:rPr>
     </w:lvl>
   </w:abstractNum>
-  <w:num w:numId="1">
+  <w:num w:numId="1" w16cid:durableId="164368680">
     <w:abstractNumId w:val="8"/>
   </w:num>
-  <w:num w:numId="2">
+  <w:num w:numId="2" w16cid:durableId="473722743">
     <w:abstractNumId w:val="5"/>
   </w:num>
-  <w:num w:numId="3">
+  <w:num w:numId="3" w16cid:durableId="1457140638">
     <w:abstractNumId w:val="0"/>
   </w:num>
-  <w:num w:numId="4">
+  <w:num w:numId="4" w16cid:durableId="580023317">
     <w:abstractNumId w:val="1"/>
   </w:num>
-  <w:num w:numId="5">
+  <w:num w:numId="5" w16cid:durableId="2131900589">
     <w:abstractNumId w:val="4"/>
   </w:num>
-  <w:num w:numId="6">
+  <w:num w:numId="6" w16cid:durableId="243926229">
     <w:abstractNumId w:val="6"/>
   </w:num>
-  <w:num w:numId="7">
+  <w:num w:numId="7" w16cid:durableId="1651519191">
     <w:abstractNumId w:val="7"/>
   </w:num>
-  <w:num w:numId="8">
+  <w:num w:numId="8" w16cid:durableId="41566040">
     <w:abstractNumId w:val="2"/>
   </w:num>
-  <w:num w:numId="9">
+  <w:num w:numId="9" w16cid:durableId="815688865">
     <w:abstractNumId w:val="9"/>
   </w:num>
-  <w:num w:numId="10">
+  <w:num w:numId="10" w16cid:durableId="1921596814">
     <w:abstractNumId w:val="3"/>
   </w:num>
 </w:numbering>
 </file>
 
 <file path=word/people.xml><?xml version="1.0" encoding="utf-8"?>
-<w15:people xmlns:wpc="http://schemas.microsoft.com/office/word/2010/wordprocessingCanvas" xmlns:cx="http://schemas.microsoft.com/office/drawing/2014/chartex" xmlns:cx1="http://schemas.microsoft.com/office/drawing/2015/9/8/chartex" xmlns:cx2="http://schemas.microsoft.com/office/drawing/2015/10/21/chartex" xmlns:cx3="http://schemas.microsoft.com/office/drawing/2016/5/9/chartex" xmlns:cx4="http://schemas.microsoft.com/office/drawing/2016/5/10/chartex" xmlns:cx5="http://schemas.microsoft.com/office/drawing/2016/5/11/chartex" xmlns:cx6="http://schemas.microsoft.com/office/drawing/2016/5/12/chartex" xmlns:cx7="http://schemas.microsoft.com/office/drawing/2016/5/13/chartex" xmlns:cx8="http://schemas.microsoft.com/office/drawing/2016/5/14/chartex" xmlns:mc="http://schemas.openxmlformats.org/markup-compatibility/2006" xmlns:aink="http://schemas.microsoft.com/office/drawing/2016/ink" xmlns:am3d="http://schemas.microsoft.com/office/drawing/2017/model3d" xmlns:o="urn:schemas-microsoft-com:office:office" xmlns:r="http://schemas.openxmlformats.org/officeDocument/2006/relationships" xmlns:m="http://schemas.openxmlformats.org/officeDocument/2006/math" xmlns:v="urn:schemas-microsoft-com:vml" xmlns:wp14="http://schemas.microsoft.com/office/word/2010/wordprocessingDrawing" xmlns:wp="http://schemas.openxmlformats.org/drawingml/2006/wordprocessingDrawing" xmlns:w10="urn:schemas-microsoft-com:office:word" xmlns:w="http://schemas.openxmlformats.org/wordprocessingml/2006/main" xmlns:w14="http://schemas.microsoft.com/office/word/2010/wordml" xmlns:w15="http://schemas.microsoft.com/office/word/2012/wordml" xmlns:w16cex="http://schemas.microsoft.com/office/word/2018/wordml/cex" xmlns:w16cid="http://schemas.microsoft.com/office/word/2016/wordml/cid" xmlns:w16="http://schemas.microsoft.com/office/word/2018/wordml" xmlns:w16sdtdh="http://schemas.microsoft.com/office/word/2020/wordml/sdtdatahash" xmlns:w16se="http://schemas.microsoft.com/office/word/2015/wordml/symex" xmlns:wpg="http://schemas.microsoft.com/office/word/2010/wordprocessingGroup" xmlns:wpi="http://schemas.microsoft.com/office/word/2010/wordprocessingInk" xmlns:wne="http://schemas.microsoft.com/office/word/2006/wordml" xmlns:wps="http://schemas.microsoft.com/office/word/2010/wordprocessingShape" mc:Ignorable="w14 w15 w16se w16cid w16 w16cex w16sdtdh wp14">
+<w15:people xmlns:wpc="http://schemas.microsoft.com/office/word/2010/wordprocessingCanvas" xmlns:cx="http://schemas.microsoft.com/office/drawing/2014/chartex" xmlns:cx1="http://schemas.microsoft.com/office/drawing/2015/9/8/chartex" xmlns:cx2="http://schemas.microsoft.com/office/drawing/2015/10/21/chartex" xmlns:cx3="http://schemas.microsoft.com/office/drawing/2016/5/9/chartex" xmlns:cx4="http://schemas.microsoft.com/office/drawing/2016/5/10/chartex" xmlns:cx5="http://schemas.microsoft.com/office/drawing/2016/5/11/chartex" xmlns:cx6="http://schemas.microsoft.com/office/drawing/2016/5/12/chartex" xmlns:cx7="http://schemas.microsoft.com/office/drawing/2016/5/13/chartex" xmlns:cx8="http://schemas.microsoft.com/office/drawing/2016/5/14/chartex" xmlns:mc="http://schemas.openxmlformats.org/markup-compatibility/2006" xmlns:aink="http://schemas.microsoft.com/office/drawing/2016/ink" xmlns:am3d="http://schemas.microsoft.com/office/drawing/2017/model3d" xmlns:o="urn:schemas-microsoft-com:office:office" xmlns:oel="http://schemas.microsoft.com/office/2019/extlst" xmlns:r="http://schemas.openxmlformats.org/officeDocument/2006/relationships" xmlns:m="http://schemas.openxmlformats.org/officeDocument/2006/math" xmlns:v="urn:schemas-microsoft-com:vml" xmlns:wp14="http://schemas.microsoft.com/office/word/2010/wordprocessingDrawing" xmlns:wp="http://schemas.openxmlformats.org/drawingml/2006/wordprocessingDrawing" xmlns:w10="urn:schemas-microsoft-com:office:word" xmlns:w="http://schemas.openxmlformats.org/wordprocessingml/2006/main" xmlns:w14="http://schemas.microsoft.com/office/word/2010/wordml" xmlns:w15="http://schemas.microsoft.com/office/word/2012/wordml" xmlns:w16cex="http://schemas.microsoft.com/office/word/2018/wordml/cex" xmlns:w16cid="http://schemas.microsoft.com/office/word/2016/wordml/cid" xmlns:w16="http://schemas.microsoft.com/office/word/2018/wordml" xmlns:w16sdtdh="http://schemas.microsoft.com/office/word/2020/wordml/sdtdatahash" xmlns:w16se="http://schemas.microsoft.com/office/word/2015/wordml/symex" xmlns:wpg="http://schemas.microsoft.com/office/word/2010/wordprocessingGroup" xmlns:wpi="http://schemas.microsoft.com/office/word/2010/wordprocessingInk" xmlns:wne="http://schemas.microsoft.com/office/word/2006/wordml" xmlns:wps="http://schemas.microsoft.com/office/word/2010/wordprocessingShape" mc:Ignorable="w14 w15 w16se w16cid w16 w16cex w16sdtdh wp14">
   <w15:person w15:author="HENRIQUE RIBEIRO DA SILVEIRA">
     <w15:presenceInfo w15:providerId="None" w15:userId="HENRIQUE RIBEIRO DA SILVEIRA"/>
   </w15:person>
@@ -9306,7 +9276,7 @@
           </a:pPr>
           <a:r>
             <a:rPr lang="pt-BR" sz="1400">
-              <a:latin typeface="Exo" pitchFamily="2" charset="0"/>
+              <a:latin typeface="Amsi Pro SemiBold" panose="020F0703040100060004" pitchFamily="34" charset="0"/>
             </a:rPr>
             <a:t>1) Para acessar a consulta SQL que foi usada para a construção do indicador, clique aqui</a:t>
           </a:r>
@@ -9359,7 +9329,7 @@
           </a:pPr>
           <a:r>
             <a:rPr lang="pt-BR" sz="1400">
-              <a:latin typeface="Exo" pitchFamily="2" charset="0"/>
+              <a:latin typeface="Amsi Pro SemiBold" panose="020F0703040100060004" pitchFamily="34" charset="0"/>
             </a:rPr>
             <a:t>2) Para acessar os dados resultantes da consulta do item 1, clique aqui</a:t>
           </a:r>
@@ -9408,7 +9378,7 @@
         <a:p>
           <a:r>
             <a:rPr lang="pt-BR" sz="1400">
-              <a:latin typeface="Exo" pitchFamily="2" charset="0"/>
+              <a:latin typeface="Amsi Pro SemiBold" panose="020F0703040100060004" pitchFamily="34" charset="0"/>
             </a:rPr>
             <a:t>3) Para acessar a página do painel, clique aqui</a:t>
           </a:r>
@@ -9631,7 +9601,7 @@
   <dgm:whole/>
   <dgm:extLst>
     <a:ext uri="http://schemas.microsoft.com/office/drawing/2008/diagram">
-      <dsp:dataModelExt xmlns:dsp="http://schemas.microsoft.com/office/drawing/2008/diagram" relId="rId19" minVer="http://schemas.openxmlformats.org/drawingml/2006/diagram"/>
+      <dsp:dataModelExt xmlns:dsp="http://schemas.microsoft.com/office/drawing/2008/diagram" relId="rId15" minVer="http://schemas.openxmlformats.org/drawingml/2006/diagram"/>
     </a:ext>
   </dgm:extLst>
 </dgm:dataModel>
@@ -9717,7 +9687,7 @@
           </a:pPr>
           <a:r>
             <a:rPr lang="pt-BR" sz="1400" kern="1200">
-              <a:latin typeface="Exo" pitchFamily="2" charset="0"/>
+              <a:latin typeface="Amsi Pro SemiBold" panose="020F0703040100060004" pitchFamily="34" charset="0"/>
             </a:rPr>
             <a:t>1) Para acessar a consulta SQL que foi usada para a construção do indicador, clique aqui</a:t>
           </a:r>
@@ -9851,7 +9821,7 @@
           </a:pPr>
           <a:r>
             <a:rPr lang="pt-BR" sz="1400" kern="1200">
-              <a:latin typeface="Exo" pitchFamily="2" charset="0"/>
+              <a:latin typeface="Amsi Pro SemiBold" panose="020F0703040100060004" pitchFamily="34" charset="0"/>
             </a:rPr>
             <a:t>2) Para acessar os dados resultantes da consulta do item 1, clique aqui</a:t>
           </a:r>
@@ -9984,7 +9954,7 @@
           </a:pPr>
           <a:r>
             <a:rPr lang="pt-BR" sz="1400" kern="1200">
-              <a:latin typeface="Exo" pitchFamily="2" charset="0"/>
+              <a:latin typeface="Amsi Pro SemiBold" panose="020F0703040100060004" pitchFamily="34" charset="0"/>
             </a:rPr>
             <a:t>3) Para acessar a página do painel, clique aqui</a:t>
           </a:r>
@@ -11292,7 +11262,7 @@
 </file>
 
 <file path=word/glossary/document.xml><?xml version="1.0" encoding="utf-8"?>
-<w:glossaryDocument xmlns:wpc="http://schemas.microsoft.com/office/word/2010/wordprocessingCanvas" xmlns:cx="http://schemas.microsoft.com/office/drawing/2014/chartex" xmlns:cx1="http://schemas.microsoft.com/office/drawing/2015/9/8/chartex" xmlns:cx2="http://schemas.microsoft.com/office/drawing/2015/10/21/chartex" xmlns:cx3="http://schemas.microsoft.com/office/drawing/2016/5/9/chartex" xmlns:cx4="http://schemas.microsoft.com/office/drawing/2016/5/10/chartex" xmlns:cx5="http://schemas.microsoft.com/office/drawing/2016/5/11/chartex" xmlns:cx6="http://schemas.microsoft.com/office/drawing/2016/5/12/chartex" xmlns:cx7="http://schemas.microsoft.com/office/drawing/2016/5/13/chartex" xmlns:cx8="http://schemas.microsoft.com/office/drawing/2016/5/14/chartex" xmlns:mc="http://schemas.openxmlformats.org/markup-compatibility/2006" xmlns:aink="http://schemas.microsoft.com/office/drawing/2016/ink" xmlns:am3d="http://schemas.microsoft.com/office/drawing/2017/model3d" xmlns:o="urn:schemas-microsoft-com:office:office" xmlns:r="http://schemas.openxmlformats.org/officeDocument/2006/relationships" xmlns:m="http://schemas.openxmlformats.org/officeDocument/2006/math" xmlns:v="urn:schemas-microsoft-com:vml" xmlns:wp14="http://schemas.microsoft.com/office/word/2010/wordprocessingDrawing" xmlns:wp="http://schemas.openxmlformats.org/drawingml/2006/wordprocessingDrawing" xmlns:w10="urn:schemas-microsoft-com:office:word" xmlns:w="http://schemas.openxmlformats.org/wordprocessingml/2006/main" xmlns:w14="http://schemas.microsoft.com/office/word/2010/wordml" xmlns:w15="http://schemas.microsoft.com/office/word/2012/wordml" xmlns:w16cex="http://schemas.microsoft.com/office/word/2018/wordml/cex" xmlns:w16cid="http://schemas.microsoft.com/office/word/2016/wordml/cid" xmlns:w16="http://schemas.microsoft.com/office/word/2018/wordml" xmlns:w16sdtdh="http://schemas.microsoft.com/office/word/2020/wordml/sdtdatahash" xmlns:w16se="http://schemas.microsoft.com/office/word/2015/wordml/symex" xmlns:wpg="http://schemas.microsoft.com/office/word/2010/wordprocessingGroup" xmlns:wpi="http://schemas.microsoft.com/office/word/2010/wordprocessingInk" xmlns:wne="http://schemas.microsoft.com/office/word/2006/wordml" xmlns:wps="http://schemas.microsoft.com/office/word/2010/wordprocessingShape" mc:Ignorable="w14 w15 w16se w16cid w16 w16cex w16sdtdh wp14">
+<w:glossaryDocument xmlns:wpc="http://schemas.microsoft.com/office/word/2010/wordprocessingCanvas" xmlns:cx="http://schemas.microsoft.com/office/drawing/2014/chartex" xmlns:cx1="http://schemas.microsoft.com/office/drawing/2015/9/8/chartex" xmlns:cx2="http://schemas.microsoft.com/office/drawing/2015/10/21/chartex" xmlns:cx3="http://schemas.microsoft.com/office/drawing/2016/5/9/chartex" xmlns:cx4="http://schemas.microsoft.com/office/drawing/2016/5/10/chartex" xmlns:cx5="http://schemas.microsoft.com/office/drawing/2016/5/11/chartex" xmlns:cx6="http://schemas.microsoft.com/office/drawing/2016/5/12/chartex" xmlns:cx7="http://schemas.microsoft.com/office/drawing/2016/5/13/chartex" xmlns:cx8="http://schemas.microsoft.com/office/drawing/2016/5/14/chartex" xmlns:mc="http://schemas.openxmlformats.org/markup-compatibility/2006" xmlns:aink="http://schemas.microsoft.com/office/drawing/2016/ink" xmlns:am3d="http://schemas.microsoft.com/office/drawing/2017/model3d" xmlns:o="urn:schemas-microsoft-com:office:office" xmlns:oel="http://schemas.microsoft.com/office/2019/extlst" xmlns:r="http://schemas.openxmlformats.org/officeDocument/2006/relationships" xmlns:m="http://schemas.openxmlformats.org/officeDocument/2006/math" xmlns:v="urn:schemas-microsoft-com:vml" xmlns:wp14="http://schemas.microsoft.com/office/word/2010/wordprocessingDrawing" xmlns:wp="http://schemas.openxmlformats.org/drawingml/2006/wordprocessingDrawing" xmlns:w10="urn:schemas-microsoft-com:office:word" xmlns:w="http://schemas.openxmlformats.org/wordprocessingml/2006/main" xmlns:w14="http://schemas.microsoft.com/office/word/2010/wordml" xmlns:w15="http://schemas.microsoft.com/office/word/2012/wordml" xmlns:w16cex="http://schemas.microsoft.com/office/word/2018/wordml/cex" xmlns:w16cid="http://schemas.microsoft.com/office/word/2016/wordml/cid" xmlns:w16="http://schemas.microsoft.com/office/word/2018/wordml" xmlns:w16sdtdh="http://schemas.microsoft.com/office/word/2020/wordml/sdtdatahash" xmlns:w16se="http://schemas.microsoft.com/office/word/2015/wordml/symex" xmlns:wpg="http://schemas.microsoft.com/office/word/2010/wordprocessingGroup" xmlns:wpi="http://schemas.microsoft.com/office/word/2010/wordprocessingInk" xmlns:wne="http://schemas.microsoft.com/office/word/2006/wordml" xmlns:wps="http://schemas.microsoft.com/office/word/2010/wordprocessingShape" mc:Ignorable="w14 w15 w16se w16cid w16 w16cex w16sdtdh wp14">
   <w:docParts>
     <w:docPart>
       <w:docPartPr>
@@ -11530,6 +11500,7 @@
   </w:font>
   <w:font w:name="Exo">
     <w:altName w:val="Calibri"/>
+    <w:panose1 w:val="00000000000000000000"/>
     <w:charset w:val="00"/>
     <w:family w:val="auto"/>
     <w:pitch w:val="variable"/>
@@ -11540,14 +11511,14 @@
     <w:charset w:val="00"/>
     <w:family w:val="swiss"/>
     <w:pitch w:val="variable"/>
-    <w:sig w:usb0="E4002EFF" w:usb1="C200247B" w:usb2="00000009" w:usb3="00000000" w:csb0="000001FF" w:csb1="00000000"/>
+    <w:sig w:usb0="E4002EFF" w:usb1="C000247B" w:usb2="00000009" w:usb3="00000000" w:csb0="000001FF" w:csb1="00000000"/>
   </w:font>
   <w:font w:name="Calibri Light">
     <w:panose1 w:val="020F0302020204030204"/>
     <w:charset w:val="00"/>
     <w:family w:val="swiss"/>
     <w:pitch w:val="variable"/>
-    <w:sig w:usb0="E4002EFF" w:usb1="C200247B" w:usb2="00000009" w:usb3="00000000" w:csb0="000001FF" w:csb1="00000000"/>
+    <w:sig w:usb0="E4002EFF" w:usb1="C000247B" w:usb2="00000009" w:usb3="00000000" w:csb0="000001FF" w:csb1="00000000"/>
   </w:font>
   <w:font w:name="Montserrat-Light">
     <w:panose1 w:val="00000000000000000000"/>
@@ -11558,10 +11529,11 @@
   </w:font>
   <w:font w:name="Montserrat">
     <w:altName w:val="Times New Roman"/>
+    <w:panose1 w:val="00000000000000000000"/>
     <w:charset w:val="00"/>
     <w:family w:val="auto"/>
     <w:pitch w:val="variable"/>
-    <w:sig w:usb0="2000020F" w:usb1="00000003" w:usb2="00000000" w:usb3="00000000" w:csb0="00000197" w:csb1="00000000"/>
+    <w:sig w:usb0="A00002FF" w:usb1="4000207B" w:usb2="00000000" w:usb3="00000000" w:csb0="00000197" w:csb1="00000000"/>
   </w:font>
   <w:font w:name="Segoe UI">
     <w:panose1 w:val="020B0502040204020203"/>
@@ -11572,6 +11544,7 @@
   </w:font>
   <w:font w:name="Amsi Pro Thin">
     <w:altName w:val="Calibri"/>
+    <w:panose1 w:val="020F0203040100060004"/>
     <w:charset w:val="00"/>
     <w:family w:val="swiss"/>
     <w:pitch w:val="variable"/>
@@ -11579,6 +11552,7 @@
   </w:font>
   <w:font w:name="Amsi Pro SemiBold">
     <w:altName w:val="Calibri"/>
+    <w:panose1 w:val="020F0703040100060004"/>
     <w:charset w:val="00"/>
     <w:family w:val="swiss"/>
     <w:pitch w:val="variable"/>
@@ -11629,6 +11603,8 @@
     <w:rsid w:val="004B17D2"/>
     <w:rsid w:val="005C02AF"/>
     <w:rsid w:val="00644D62"/>
+    <w:rsid w:val="00711ED4"/>
+    <w:rsid w:val="00727EBD"/>
     <w:rsid w:val="007A5051"/>
     <w:rsid w:val="007B06B1"/>
     <w:rsid w:val="00835B2D"/>
